--- a/SET09117 report.docx
+++ b/SET09117 report.docx
@@ -1,6 +1,6 @@
 
 <file path=word/document.xml><?xml version="1.0" encoding="utf-8"?>
-<w:document xmlns:wpc="http://schemas.microsoft.com/office/word/2010/wordprocessingCanvas" xmlns:cx="http://schemas.microsoft.com/office/drawing/2014/chartex" xmlns:cx1="http://schemas.microsoft.com/office/drawing/2015/9/8/chartex" xmlns:mc="http://schemas.openxmlformats.org/markup-compatibility/2006" xmlns:o="urn:schemas-microsoft-com:office:office" xmlns:r="http://schemas.openxmlformats.org/officeDocument/2006/relationships" xmlns:m="http://schemas.openxmlformats.org/officeDocument/2006/math" xmlns:v="urn:schemas-microsoft-com:vml" xmlns:wp14="http://schemas.microsoft.com/office/word/2010/wordprocessingDrawing" xmlns:wp="http://schemas.openxmlformats.org/drawingml/2006/wordprocessingDrawing" xmlns:w10="urn:schemas-microsoft-com:office:word" xmlns:w="http://schemas.openxmlformats.org/wordprocessingml/2006/main" xmlns:w14="http://schemas.microsoft.com/office/word/2010/wordml" xmlns:w15="http://schemas.microsoft.com/office/word/2012/wordml" xmlns:w16se="http://schemas.microsoft.com/office/word/2015/wordml/symex" xmlns:wpg="http://schemas.microsoft.com/office/word/2010/wordprocessingGroup" xmlns:wpi="http://schemas.microsoft.com/office/word/2010/wordprocessingInk" xmlns:wne="http://schemas.microsoft.com/office/word/2006/wordml" xmlns:wps="http://schemas.microsoft.com/office/word/2010/wordprocessingShape" mc:Ignorable="w14 w15 w16se wp14">
+<w:document xmlns:wpc="http://schemas.microsoft.com/office/word/2010/wordprocessingCanvas" xmlns:cx="http://schemas.microsoft.com/office/drawing/2014/chartex" xmlns:cx1="http://schemas.microsoft.com/office/drawing/2015/9/8/chartex" xmlns:cx2="http://schemas.microsoft.com/office/drawing/2015/10/21/chartex" xmlns:mc="http://schemas.openxmlformats.org/markup-compatibility/2006" xmlns:o="urn:schemas-microsoft-com:office:office" xmlns:r="http://schemas.openxmlformats.org/officeDocument/2006/relationships" xmlns:m="http://schemas.openxmlformats.org/officeDocument/2006/math" xmlns:v="urn:schemas-microsoft-com:vml" xmlns:wp14="http://schemas.microsoft.com/office/word/2010/wordprocessingDrawing" xmlns:wp="http://schemas.openxmlformats.org/drawingml/2006/wordprocessingDrawing" xmlns:w10="urn:schemas-microsoft-com:office:word" xmlns:w="http://schemas.openxmlformats.org/wordprocessingml/2006/main" xmlns:w14="http://schemas.microsoft.com/office/word/2010/wordml" xmlns:w15="http://schemas.microsoft.com/office/word/2012/wordml" xmlns:w16se="http://schemas.microsoft.com/office/word/2015/wordml/symex" xmlns:wpg="http://schemas.microsoft.com/office/word/2010/wordprocessingGroup" xmlns:wpi="http://schemas.microsoft.com/office/word/2010/wordprocessingInk" xmlns:wne="http://schemas.microsoft.com/office/word/2006/wordml" xmlns:wps="http://schemas.microsoft.com/office/word/2010/wordprocessingShape" mc:Ignorable="w14 w15 w16se wp14">
   <w:body>
     <w:p>
       <w:pPr>
@@ -37,6 +37,7 @@
           <w:id w:val="1634909047"/>
           <w:citation/>
         </w:sdtPr>
+        <w:sdtEndPr/>
         <w:sdtContent>
           <w:r>
             <w:fldChar w:fldCharType="begin"/>
@@ -193,6 +194,7 @@
           <w:id w:val="-1505353554"/>
           <w:citation/>
         </w:sdtPr>
+        <w:sdtEndPr/>
         <w:sdtContent>
           <w:r>
             <w:fldChar w:fldCharType="begin"/>
@@ -253,15 +255,229 @@
         </w:rPr>
         <w:t>. this means that this method of calculating the cheapest solution is impractical for larger point sets.</w:t>
       </w:r>
-    </w:p>
-    <w:p>
-      <w:pPr>
-        <w:rPr>
-          <w:rFonts w:eastAsiaTheme="minorEastAsia"/>
-        </w:rPr>
-      </w:pPr>
+      <w:r>
+        <w:rPr>
+          <w:rFonts w:eastAsiaTheme="minorEastAsia"/>
+        </w:rPr>
+        <w:t xml:space="preserve"> This therefore was the first algorithm to be implemented in the form of the nearest neighbour algorithm. This algorithm takes in </w:t>
+      </w:r>
+      <w:r>
+        <w:rPr>
+          <w:rFonts w:eastAsiaTheme="minorEastAsia"/>
+        </w:rPr>
+        <w:t xml:space="preserve">an </w:t>
+      </w:r>
+      <w:r>
+        <w:rPr>
+          <w:rFonts w:eastAsiaTheme="minorEastAsia"/>
+        </w:rPr>
+        <w:t>array list</w:t>
+      </w:r>
+      <w:r>
+        <w:rPr>
+          <w:rFonts w:eastAsiaTheme="minorEastAsia"/>
+        </w:rPr>
+        <w:t xml:space="preserve"> of Point2D points that represent cities on a tour. The first city is selected from the list, set to be the current city and added to the results Hashmap which holds the cities in the order they are visited. Then the algorithm iterates through all of the other sets of points and calculates which one is the closest to the first point. This city is then added to the Hashmap and is set to be the current city. This process is then repeated for that city, and every other city until all the cities have been added. The first city is then added again to complete the tour of the cities. </w:t>
+      </w:r>
+      <w:r>
+        <w:rPr>
+          <w:rFonts w:eastAsiaTheme="minorEastAsia"/>
+        </w:rPr>
+        <w:t>Once this is complete each of the cities is iterated through using a function which calculates the distance between the selected city and the next one and these numbers are added together to give the total distance of the tour.</w:t>
+      </w:r>
+      <w:r>
+        <w:rPr>
+          <w:rFonts w:eastAsiaTheme="minorEastAsia"/>
+        </w:rPr>
+        <w:t xml:space="preserve"> While this algorithm does work and give an adequate result, it gives a less than optimal result and for much larger point sets it is a rather slow algorithm. For smaller point sets however. It is a useful algorithm to give a quick and useable, if not the best, result.</w:t>
+      </w:r>
+    </w:p>
+    <w:p>
+      <w:pPr>
+        <w:rPr>
+          <w:rFonts w:eastAsiaTheme="minorEastAsia"/>
+        </w:rPr>
+      </w:pPr>
+    </w:p>
+    <w:p>
+      <w:pPr>
+        <w:rPr>
+          <w:rFonts w:eastAsiaTheme="minorEastAsia"/>
+        </w:rPr>
+      </w:pPr>
+      <w:r>
+        <w:rPr>
+          <w:rFonts w:eastAsiaTheme="minorEastAsia"/>
+        </w:rPr>
+        <w:t xml:space="preserve">A possible simple improvement that was attempted was to randomise the starting point of the algorithm which may allow a shorter path depending on the start location, this however presents a problem as it may also start in a location which would create a longer route through all points. An attempted modification to this was to use the randomised starting point within a loop which allows a set amount of randomised starting points which are calculated and the cheapest one is kept. The downside to this method as it is more time intensive and on larger problems requires a very large amount of time. </w:t>
+      </w:r>
+    </w:p>
+    <w:p>
+      <w:pPr>
+        <w:rPr>
+          <w:rFonts w:eastAsiaTheme="minorEastAsia"/>
+        </w:rPr>
+      </w:pPr>
+      <w:r>
+        <w:rPr>
+          <w:rFonts w:eastAsiaTheme="minorEastAsia"/>
+        </w:rPr>
+        <w:t xml:space="preserve">The </w:t>
+      </w:r>
+      <w:r>
+        <w:rPr>
+          <w:rFonts w:eastAsiaTheme="minorEastAsia"/>
+        </w:rPr>
+        <w:t>next algorithm is</w:t>
+      </w:r>
+      <w:r>
+        <w:rPr>
+          <w:rFonts w:eastAsiaTheme="minorEastAsia"/>
+        </w:rPr>
+        <w:t xml:space="preserve"> an improved version of nearest neighbour</w:t>
+      </w:r>
+      <w:r>
+        <w:rPr>
+          <w:rFonts w:eastAsiaTheme="minorEastAsia"/>
+        </w:rPr>
+        <w:t>, which functions on the same basic principal as the normal algorithm but in this one there is a function that</w:t>
+      </w:r>
+      <w:r>
+        <w:rPr>
+          <w:rFonts w:eastAsiaTheme="minorEastAsia"/>
+        </w:rPr>
+        <w:t xml:space="preserve"> picks the 3 closest points to the current city and</w:t>
+      </w:r>
+      <w:r>
+        <w:rPr>
+          <w:rFonts w:eastAsiaTheme="minorEastAsia"/>
+        </w:rPr>
+        <w:t xml:space="preserve"> looks forward </w:t>
+      </w:r>
+      <w:r>
+        <w:rPr>
+          <w:rFonts w:eastAsiaTheme="minorEastAsia"/>
+        </w:rPr>
+        <w:t xml:space="preserve">an </w:t>
+      </w:r>
+      <m:oMath>
+        <m:r>
+          <w:rPr>
+            <w:rFonts w:ascii="Cambria Math" w:eastAsiaTheme="minorEastAsia" w:hAnsi="Cambria Math"/>
+          </w:rPr>
+          <m:t>'n'</m:t>
+        </m:r>
+      </m:oMath>
+      <w:r>
+        <w:rPr>
+          <w:rFonts w:eastAsiaTheme="minorEastAsia"/>
+        </w:rPr>
+        <w:t xml:space="preserve"> number of</w:t>
+      </w:r>
+      <w:r>
+        <w:rPr>
+          <w:rFonts w:eastAsiaTheme="minorEastAsia"/>
+        </w:rPr>
+        <w:t xml:space="preserve"> steps ahead of those 3 cities. Once it has done so it calculates the distance of these 3 separate routes and returns the closest one. The algorithm </w:t>
+      </w:r>
+      <w:r>
+        <w:rPr>
+          <w:rFonts w:eastAsiaTheme="minorEastAsia"/>
+        </w:rPr>
+        <w:lastRenderedPageBreak/>
+        <w:t xml:space="preserve">then moves on to the next city and repeats this method. </w:t>
+      </w:r>
+      <w:r>
+        <w:rPr>
+          <w:rFonts w:eastAsiaTheme="minorEastAsia"/>
+        </w:rPr>
+        <w:t xml:space="preserve">This method should allow the computer to pick a route that would have a shorter distance for the number of turns it looks ahead. This however, causes problems if there are a collection of close points and more outlying points or if there are some </w:t>
+      </w:r>
+      <w:r>
+        <w:rPr>
+          <w:rFonts w:eastAsiaTheme="minorEastAsia"/>
+        </w:rPr>
+        <w:t>points.</w:t>
+      </w:r>
+      <w:r>
+        <w:rPr>
+          <w:rFonts w:eastAsiaTheme="minorEastAsia"/>
+        </w:rPr>
+        <w:t xml:space="preserve"> In those circumstances, the algorithm goes through all the close points before having to make inefficient moves which may go back through other points or </w:t>
+      </w:r>
+      <w:r>
+        <w:rPr>
+          <w:rFonts w:eastAsiaTheme="minorEastAsia"/>
+        </w:rPr>
+        <w:t>intersect with</w:t>
+      </w:r>
+      <w:r>
+        <w:rPr>
+          <w:rFonts w:eastAsiaTheme="minorEastAsia"/>
+        </w:rPr>
+        <w:t xml:space="preserve"> other lines in order to reach further away points</w:t>
+      </w:r>
+      <w:r>
+        <w:rPr>
+          <w:rFonts w:eastAsiaTheme="minorEastAsia"/>
+        </w:rPr>
+        <w:t>. This can lead to inefficiencies within the route that is calculated and in some cases can even make it longer than the standard nearest neighbour.</w:t>
+      </w:r>
+    </w:p>
+    <w:p>
+      <w:pPr>
+        <w:rPr>
+          <w:rFonts w:eastAsiaTheme="minorEastAsia"/>
+          <w:lang w:val="en"/>
+        </w:rPr>
+      </w:pPr>
+      <w:r>
+        <w:rPr>
+          <w:rFonts w:eastAsiaTheme="minorEastAsia"/>
+        </w:rPr>
+        <w:t xml:space="preserve">The final algorithm in this comparison is the Hybrid Nearest Neighbour algorithm. This algorithm </w:t>
+      </w:r>
+      <w:r>
+        <w:rPr>
+          <w:rFonts w:eastAsiaTheme="minorEastAsia"/>
+        </w:rPr>
+        <w:t>utilises the normal nearest neighbour and then uses the pathfinding that is used in the previous algorithm. To start, the standard nearest neighbour algorithm is ran and the route and distance is stored. Then the pathfinding is looped through, increasing the number of steps that the algorithm looks forward. If the route distance is shorter, that route is stored instead. If it is not, then the route is not stored and the loop increases the amount of steps into the future. The loop can be stopped by entering “x” into the command prompt. Once this is entered the algorithm stops once its current calculation is complete and it returns the shortest route that it has found up to that point. This allows the user to stop the algorithm early if they want a quick solution, or leave it running to find a more efficient route</w:t>
+      </w:r>
+      <w:r>
+        <w:rPr>
+          <w:rFonts w:eastAsiaTheme="minorEastAsia"/>
+        </w:rPr>
+        <w:t xml:space="preserve">. The use of the nearest neighbour algorithm as a first step means that the route returned can never by more expensive than the nearest neighbour calculation. </w:t>
+      </w:r>
+      <w:r>
+        <w:rPr>
+          <w:rFonts w:eastAsiaTheme="minorEastAsia"/>
+        </w:rPr>
+        <w:t>Once the calculation has been completed or stopped the user can then opt to use a swapping algorithm that is part of Hybrid Nearest Neighbour. This looks at groups of points to assess if swapping them would provide a more efficient route. If this is so it keeps the swap and moves on to the next group of points. This allows for a correction in some of the problems of the pathfinding and is not very time intensive.</w:t>
+      </w:r>
       <w:bookmarkStart w:id="0" w:name="_GoBack"/>
       <w:bookmarkEnd w:id="0"/>
+    </w:p>
+    <w:p>
+      <w:pPr>
+        <w:rPr>
+          <w:rFonts w:eastAsiaTheme="minorEastAsia"/>
+        </w:rPr>
+      </w:pPr>
+    </w:p>
+    <w:p>
+      <w:pPr>
+        <w:rPr>
+          <w:rFonts w:eastAsiaTheme="minorEastAsia"/>
+        </w:rPr>
+      </w:pPr>
+    </w:p>
+    <w:p>
+      <w:pPr>
+        <w:rPr>
+          <w:rFonts w:eastAsiaTheme="minorEastAsia"/>
+        </w:rPr>
+      </w:pPr>
       <w:r>
         <w:rPr>
           <w:rStyle w:val="mwe-math-mathml-inline"/>
@@ -313,19 +529,18 @@
     <w:p/>
     <w:sdt>
       <w:sdtPr>
+        <w:rPr>
+          <w:rFonts w:asciiTheme="minorHAnsi" w:eastAsiaTheme="minorHAnsi" w:hAnsiTheme="minorHAnsi" w:cstheme="minorBidi"/>
+          <w:sz w:val="22"/>
+          <w:szCs w:val="22"/>
+        </w:rPr>
         <w:id w:val="-392893530"/>
         <w:docPartObj>
           <w:docPartGallery w:val="Bibliographies"/>
           <w:docPartUnique/>
         </w:docPartObj>
       </w:sdtPr>
-      <w:sdtEndPr>
-        <w:rPr>
-          <w:rFonts w:asciiTheme="minorHAnsi" w:eastAsiaTheme="minorHAnsi" w:hAnsiTheme="minorHAnsi" w:cstheme="minorBidi"/>
-          <w:sz w:val="22"/>
-          <w:szCs w:val="22"/>
-        </w:rPr>
-      </w:sdtEndPr>
+      <w:sdtEndPr/>
       <w:sdtContent>
         <w:p>
           <w:pPr>
@@ -340,6 +555,7 @@
             <w:id w:val="-573587230"/>
             <w:bibliography/>
           </w:sdtPr>
+          <w:sdtEndPr/>
           <w:sdtContent>
             <w:p>
               <w:pPr>
@@ -414,7 +630,7 @@
 </file>
 
 <file path=word/endnotes.xml><?xml version="1.0" encoding="utf-8"?>
-<w:endnotes xmlns:wpc="http://schemas.microsoft.com/office/word/2010/wordprocessingCanvas" xmlns:cx="http://schemas.microsoft.com/office/drawing/2014/chartex" xmlns:cx1="http://schemas.microsoft.com/office/drawing/2015/9/8/chartex" xmlns:mc="http://schemas.openxmlformats.org/markup-compatibility/2006" xmlns:o="urn:schemas-microsoft-com:office:office" xmlns:r="http://schemas.openxmlformats.org/officeDocument/2006/relationships" xmlns:m="http://schemas.openxmlformats.org/officeDocument/2006/math" xmlns:v="urn:schemas-microsoft-com:vml" xmlns:wp14="http://schemas.microsoft.com/office/word/2010/wordprocessingDrawing" xmlns:wp="http://schemas.openxmlformats.org/drawingml/2006/wordprocessingDrawing" xmlns:w10="urn:schemas-microsoft-com:office:word" xmlns:w="http://schemas.openxmlformats.org/wordprocessingml/2006/main" xmlns:w14="http://schemas.microsoft.com/office/word/2010/wordml" xmlns:w15="http://schemas.microsoft.com/office/word/2012/wordml" xmlns:w16se="http://schemas.microsoft.com/office/word/2015/wordml/symex" xmlns:wpg="http://schemas.microsoft.com/office/word/2010/wordprocessingGroup" xmlns:wpi="http://schemas.microsoft.com/office/word/2010/wordprocessingInk" xmlns:wne="http://schemas.microsoft.com/office/word/2006/wordml" xmlns:wps="http://schemas.microsoft.com/office/word/2010/wordprocessingShape" mc:Ignorable="w14 w15 w16se wp14">
+<w:endnotes xmlns:wpc="http://schemas.microsoft.com/office/word/2010/wordprocessingCanvas" xmlns:cx="http://schemas.microsoft.com/office/drawing/2014/chartex" xmlns:cx1="http://schemas.microsoft.com/office/drawing/2015/9/8/chartex" xmlns:cx2="http://schemas.microsoft.com/office/drawing/2015/10/21/chartex" xmlns:mc="http://schemas.openxmlformats.org/markup-compatibility/2006" xmlns:o="urn:schemas-microsoft-com:office:office" xmlns:r="http://schemas.openxmlformats.org/officeDocument/2006/relationships" xmlns:m="http://schemas.openxmlformats.org/officeDocument/2006/math" xmlns:v="urn:schemas-microsoft-com:vml" xmlns:wp14="http://schemas.microsoft.com/office/word/2010/wordprocessingDrawing" xmlns:wp="http://schemas.openxmlformats.org/drawingml/2006/wordprocessingDrawing" xmlns:w10="urn:schemas-microsoft-com:office:word" xmlns:w="http://schemas.openxmlformats.org/wordprocessingml/2006/main" xmlns:w14="http://schemas.microsoft.com/office/word/2010/wordml" xmlns:w15="http://schemas.microsoft.com/office/word/2012/wordml" xmlns:w16se="http://schemas.microsoft.com/office/word/2015/wordml/symex" xmlns:wpg="http://schemas.microsoft.com/office/word/2010/wordprocessingGroup" xmlns:wpi="http://schemas.microsoft.com/office/word/2010/wordprocessingInk" xmlns:wne="http://schemas.microsoft.com/office/word/2006/wordml" xmlns:wps="http://schemas.microsoft.com/office/word/2010/wordprocessingShape" mc:Ignorable="w14 w15 w16se wp14">
   <w:endnote w:type="separator" w:id="-1">
     <w:p>
       <w:pPr>
@@ -439,7 +655,7 @@
 </file>
 
 <file path=word/footer1.xml><?xml version="1.0" encoding="utf-8"?>
-<w:ftr xmlns:wpc="http://schemas.microsoft.com/office/word/2010/wordprocessingCanvas" xmlns:cx="http://schemas.microsoft.com/office/drawing/2014/chartex" xmlns:cx1="http://schemas.microsoft.com/office/drawing/2015/9/8/chartex" xmlns:mc="http://schemas.openxmlformats.org/markup-compatibility/2006" xmlns:o="urn:schemas-microsoft-com:office:office" xmlns:r="http://schemas.openxmlformats.org/officeDocument/2006/relationships" xmlns:m="http://schemas.openxmlformats.org/officeDocument/2006/math" xmlns:v="urn:schemas-microsoft-com:vml" xmlns:wp14="http://schemas.microsoft.com/office/word/2010/wordprocessingDrawing" xmlns:wp="http://schemas.openxmlformats.org/drawingml/2006/wordprocessingDrawing" xmlns:w10="urn:schemas-microsoft-com:office:word" xmlns:w="http://schemas.openxmlformats.org/wordprocessingml/2006/main" xmlns:w14="http://schemas.microsoft.com/office/word/2010/wordml" xmlns:w15="http://schemas.microsoft.com/office/word/2012/wordml" xmlns:w16se="http://schemas.microsoft.com/office/word/2015/wordml/symex" xmlns:wpg="http://schemas.microsoft.com/office/word/2010/wordprocessingGroup" xmlns:wpi="http://schemas.microsoft.com/office/word/2010/wordprocessingInk" xmlns:wne="http://schemas.microsoft.com/office/word/2006/wordml" xmlns:wps="http://schemas.microsoft.com/office/word/2010/wordprocessingShape" mc:Ignorable="w14 w15 w16se wp14">
+<w:ftr xmlns:wpc="http://schemas.microsoft.com/office/word/2010/wordprocessingCanvas" xmlns:cx="http://schemas.microsoft.com/office/drawing/2014/chartex" xmlns:cx1="http://schemas.microsoft.com/office/drawing/2015/9/8/chartex" xmlns:cx2="http://schemas.microsoft.com/office/drawing/2015/10/21/chartex" xmlns:mc="http://schemas.openxmlformats.org/markup-compatibility/2006" xmlns:o="urn:schemas-microsoft-com:office:office" xmlns:r="http://schemas.openxmlformats.org/officeDocument/2006/relationships" xmlns:m="http://schemas.openxmlformats.org/officeDocument/2006/math" xmlns:v="urn:schemas-microsoft-com:vml" xmlns:wp14="http://schemas.microsoft.com/office/word/2010/wordprocessingDrawing" xmlns:wp="http://schemas.openxmlformats.org/drawingml/2006/wordprocessingDrawing" xmlns:w10="urn:schemas-microsoft-com:office:word" xmlns:w="http://schemas.openxmlformats.org/wordprocessingml/2006/main" xmlns:w14="http://schemas.microsoft.com/office/word/2010/wordml" xmlns:w15="http://schemas.microsoft.com/office/word/2012/wordml" xmlns:w16se="http://schemas.microsoft.com/office/word/2015/wordml/symex" xmlns:wpg="http://schemas.microsoft.com/office/word/2010/wordprocessingGroup" xmlns:wpi="http://schemas.microsoft.com/office/word/2010/wordprocessingInk" xmlns:wne="http://schemas.microsoft.com/office/word/2006/wordml" xmlns:wps="http://schemas.microsoft.com/office/word/2010/wordprocessingShape" mc:Ignorable="w14 w15 w16se wp14">
   <w:p>
     <w:pPr>
       <w:pStyle w:val="Footer"/>
@@ -453,7 +669,7 @@
 </file>
 
 <file path=word/footnotes.xml><?xml version="1.0" encoding="utf-8"?>
-<w:footnotes xmlns:wpc="http://schemas.microsoft.com/office/word/2010/wordprocessingCanvas" xmlns:cx="http://schemas.microsoft.com/office/drawing/2014/chartex" xmlns:cx1="http://schemas.microsoft.com/office/drawing/2015/9/8/chartex" xmlns:mc="http://schemas.openxmlformats.org/markup-compatibility/2006" xmlns:o="urn:schemas-microsoft-com:office:office" xmlns:r="http://schemas.openxmlformats.org/officeDocument/2006/relationships" xmlns:m="http://schemas.openxmlformats.org/officeDocument/2006/math" xmlns:v="urn:schemas-microsoft-com:vml" xmlns:wp14="http://schemas.microsoft.com/office/word/2010/wordprocessingDrawing" xmlns:wp="http://schemas.openxmlformats.org/drawingml/2006/wordprocessingDrawing" xmlns:w10="urn:schemas-microsoft-com:office:word" xmlns:w="http://schemas.openxmlformats.org/wordprocessingml/2006/main" xmlns:w14="http://schemas.microsoft.com/office/word/2010/wordml" xmlns:w15="http://schemas.microsoft.com/office/word/2012/wordml" xmlns:w16se="http://schemas.microsoft.com/office/word/2015/wordml/symex" xmlns:wpg="http://schemas.microsoft.com/office/word/2010/wordprocessingGroup" xmlns:wpi="http://schemas.microsoft.com/office/word/2010/wordprocessingInk" xmlns:wne="http://schemas.microsoft.com/office/word/2006/wordml" xmlns:wps="http://schemas.microsoft.com/office/word/2010/wordprocessingShape" mc:Ignorable="w14 w15 w16se wp14">
+<w:footnotes xmlns:wpc="http://schemas.microsoft.com/office/word/2010/wordprocessingCanvas" xmlns:cx="http://schemas.microsoft.com/office/drawing/2014/chartex" xmlns:cx1="http://schemas.microsoft.com/office/drawing/2015/9/8/chartex" xmlns:cx2="http://schemas.microsoft.com/office/drawing/2015/10/21/chartex" xmlns:mc="http://schemas.openxmlformats.org/markup-compatibility/2006" xmlns:o="urn:schemas-microsoft-com:office:office" xmlns:r="http://schemas.openxmlformats.org/officeDocument/2006/relationships" xmlns:m="http://schemas.openxmlformats.org/officeDocument/2006/math" xmlns:v="urn:schemas-microsoft-com:vml" xmlns:wp14="http://schemas.microsoft.com/office/word/2010/wordprocessingDrawing" xmlns:wp="http://schemas.openxmlformats.org/drawingml/2006/wordprocessingDrawing" xmlns:w10="urn:schemas-microsoft-com:office:word" xmlns:w="http://schemas.openxmlformats.org/wordprocessingml/2006/main" xmlns:w14="http://schemas.microsoft.com/office/word/2010/wordml" xmlns:w15="http://schemas.microsoft.com/office/word/2012/wordml" xmlns:w16se="http://schemas.microsoft.com/office/word/2015/wordml/symex" xmlns:wpg="http://schemas.microsoft.com/office/word/2010/wordprocessingGroup" xmlns:wpi="http://schemas.microsoft.com/office/word/2010/wordprocessingInk" xmlns:wne="http://schemas.microsoft.com/office/word/2006/wordml" xmlns:wps="http://schemas.microsoft.com/office/word/2010/wordprocessingShape" mc:Ignorable="w14 w15 w16se wp14">
   <w:footnote w:type="separator" w:id="-1">
     <w:p>
       <w:pPr>
@@ -494,7 +710,7 @@
       </w:pPr>
     </w:pPrDefault>
   </w:docDefaults>
-  <w:latentStyles w:defLockedState="0" w:defUIPriority="99" w:defSemiHidden="0" w:defUnhideWhenUsed="0" w:defQFormat="0" w:count="371">
+  <w:latentStyles w:defLockedState="0" w:defUIPriority="99" w:defSemiHidden="0" w:defUnhideWhenUsed="0" w:defQFormat="0" w:count="372">
     <w:lsdException w:name="Normal" w:uiPriority="0" w:qFormat="1"/>
     <w:lsdException w:name="heading 1" w:uiPriority="9" w:qFormat="1"/>
     <w:lsdException w:name="heading 2" w:semiHidden="1" w:uiPriority="9" w:unhideWhenUsed="1" w:qFormat="1"/>
@@ -866,6 +1082,7 @@
     <w:lsdException w:name="List Table 5 Dark Accent 6" w:uiPriority="50"/>
     <w:lsdException w:name="List Table 6 Colorful Accent 6" w:uiPriority="51"/>
     <w:lsdException w:name="List Table 7 Colorful Accent 6" w:uiPriority="52"/>
+    <w:lsdException w:name="Mention" w:semiHidden="1" w:unhideWhenUsed="1"/>
   </w:latentStyles>
   <w:style w:type="paragraph" w:default="1" w:styleId="Normal">
     <w:name w:val="Normal"/>
@@ -1102,529 +1319,6 @@
     <w:rsid w:val="00B959D4"/>
   </w:style>
 </w:styles>
-</file>
-
-<file path=word/glossary/document.xml><?xml version="1.0" encoding="utf-8"?>
-<w:glossaryDocument xmlns:wpc="http://schemas.microsoft.com/office/word/2010/wordprocessingCanvas" xmlns:cx="http://schemas.microsoft.com/office/drawing/2014/chartex" xmlns:cx1="http://schemas.microsoft.com/office/drawing/2015/9/8/chartex" xmlns:mc="http://schemas.openxmlformats.org/markup-compatibility/2006" xmlns:o="urn:schemas-microsoft-com:office:office" xmlns:r="http://schemas.openxmlformats.org/officeDocument/2006/relationships" xmlns:m="http://schemas.openxmlformats.org/officeDocument/2006/math" xmlns:v="urn:schemas-microsoft-com:vml" xmlns:wp14="http://schemas.microsoft.com/office/word/2010/wordprocessingDrawing" xmlns:wp="http://schemas.openxmlformats.org/drawingml/2006/wordprocessingDrawing" xmlns:w10="urn:schemas-microsoft-com:office:word" xmlns:w="http://schemas.openxmlformats.org/wordprocessingml/2006/main" xmlns:w14="http://schemas.microsoft.com/office/word/2010/wordml" xmlns:w15="http://schemas.microsoft.com/office/word/2012/wordml" xmlns:w16se="http://schemas.microsoft.com/office/word/2015/wordml/symex" xmlns:wpg="http://schemas.microsoft.com/office/word/2010/wordprocessingGroup" xmlns:wpi="http://schemas.microsoft.com/office/word/2010/wordprocessingInk" xmlns:wne="http://schemas.microsoft.com/office/word/2006/wordml" xmlns:wps="http://schemas.microsoft.com/office/word/2010/wordprocessingShape" mc:Ignorable="w14 w15 w16se wp14"/>
-</file>
-
-<file path=word/glossary/fontTable.xml><?xml version="1.0" encoding="utf-8"?>
-<w:fonts xmlns:mc="http://schemas.openxmlformats.org/markup-compatibility/2006" xmlns:r="http://schemas.openxmlformats.org/officeDocument/2006/relationships" xmlns:w="http://schemas.openxmlformats.org/wordprocessingml/2006/main" xmlns:w14="http://schemas.microsoft.com/office/word/2010/wordml" xmlns:w15="http://schemas.microsoft.com/office/word/2012/wordml" xmlns:w16se="http://schemas.microsoft.com/office/word/2015/wordml/symex" mc:Ignorable="w14 w15 w16se">
-  <w:font w:name="Calibri">
-    <w:panose1 w:val="020F0502020204030204"/>
-    <w:charset w:val="00"/>
-    <w:family w:val="swiss"/>
-    <w:pitch w:val="variable"/>
-    <w:sig w:usb0="E00002FF" w:usb1="4000ACFF" w:usb2="00000001" w:usb3="00000000" w:csb0="0000019F" w:csb1="00000000"/>
-  </w:font>
-  <w:font w:name="Times New Roman">
-    <w:panose1 w:val="02020603050405020304"/>
-    <w:charset w:val="00"/>
-    <w:family w:val="roman"/>
-    <w:pitch w:val="variable"/>
-    <w:sig w:usb0="E0002AFF" w:usb1="C0007843" w:usb2="00000009" w:usb3="00000000" w:csb0="000001FF" w:csb1="00000000"/>
-  </w:font>
-  <w:font w:name="Calibri Light">
-    <w:panose1 w:val="020F0302020204030204"/>
-    <w:charset w:val="00"/>
-    <w:family w:val="swiss"/>
-    <w:pitch w:val="variable"/>
-    <w:sig w:usb0="A00002EF" w:usb1="4000207B" w:usb2="00000000" w:usb3="00000000" w:csb0="0000019F" w:csb1="00000000"/>
-  </w:font>
-  <w:font w:name="Cambria Math">
-    <w:panose1 w:val="02040503050406030204"/>
-    <w:charset w:val="00"/>
-    <w:family w:val="roman"/>
-    <w:pitch w:val="variable"/>
-    <w:sig w:usb0="E00002FF" w:usb1="420024FF" w:usb2="00000000" w:usb3="00000000" w:csb0="0000019F" w:csb1="00000000"/>
-  </w:font>
-  <w:font w:name="Arial">
-    <w:panose1 w:val="020B0604020202020204"/>
-    <w:charset w:val="00"/>
-    <w:family w:val="swiss"/>
-    <w:pitch w:val="variable"/>
-    <w:sig w:usb0="E0002AFF" w:usb1="C0007843" w:usb2="00000009" w:usb3="00000000" w:csb0="000001FF" w:csb1="00000000"/>
-  </w:font>
-</w:fonts>
-</file>
-
-<file path=word/glossary/settings.xml><?xml version="1.0" encoding="utf-8"?>
-<w:settings xmlns:mc="http://schemas.openxmlformats.org/markup-compatibility/2006" xmlns:o="urn:schemas-microsoft-com:office:office" xmlns:r="http://schemas.openxmlformats.org/officeDocument/2006/relationships" xmlns:m="http://schemas.openxmlformats.org/officeDocument/2006/math" xmlns:v="urn:schemas-microsoft-com:vml" xmlns:w10="urn:schemas-microsoft-com:office:word" xmlns:w="http://schemas.openxmlformats.org/wordprocessingml/2006/main" xmlns:w14="http://schemas.microsoft.com/office/word/2010/wordml" xmlns:w15="http://schemas.microsoft.com/office/word/2012/wordml" xmlns:w16se="http://schemas.microsoft.com/office/word/2015/wordml/symex" xmlns:sl="http://schemas.openxmlformats.org/schemaLibrary/2006/main" mc:Ignorable="w14 w15 w16se">
-  <w:view w:val="normal"/>
-  <w:defaultTabStop w:val="720"/>
-  <w:characterSpacingControl w:val="doNotCompress"/>
-  <w:compat>
-    <w:useFELayout/>
-    <w:compatSetting w:name="compatibilityMode" w:uri="http://schemas.microsoft.com/office/word" w:val="15"/>
-    <w:compatSetting w:name="overrideTableStyleFontSizeAndJustification" w:uri="http://schemas.microsoft.com/office/word" w:val="1"/>
-    <w:compatSetting w:name="enableOpenTypeFeatures" w:uri="http://schemas.microsoft.com/office/word" w:val="1"/>
-    <w:compatSetting w:name="doNotFlipMirrorIndents" w:uri="http://schemas.microsoft.com/office/word" w:val="1"/>
-    <w:compatSetting w:name="differentiateMultirowTableHeaders" w:uri="http://schemas.microsoft.com/office/word" w:val="1"/>
-  </w:compat>
-  <w:rsids>
-    <w:rsidRoot w:val="001F78A1"/>
-    <w:rsid w:val="001F78A1"/>
-  </w:rsids>
-  <m:mathPr>
-    <m:mathFont m:val="Cambria Math"/>
-    <m:brkBin m:val="before"/>
-    <m:brkBinSub m:val="--"/>
-    <m:smallFrac m:val="0"/>
-    <m:dispDef/>
-    <m:lMargin m:val="0"/>
-    <m:rMargin m:val="0"/>
-    <m:defJc m:val="centerGroup"/>
-    <m:wrapIndent m:val="1440"/>
-    <m:intLim m:val="subSup"/>
-    <m:naryLim m:val="undOvr"/>
-  </m:mathPr>
-  <w:themeFontLang w:val="en-GB"/>
-  <w:clrSchemeMapping w:bg1="light1" w:t1="dark1" w:bg2="light2" w:t2="dark2" w:accent1="accent1" w:accent2="accent2" w:accent3="accent3" w:accent4="accent4" w:accent5="accent5" w:accent6="accent6" w:hyperlink="hyperlink" w:followedHyperlink="followedHyperlink"/>
-  <w:decimalSymbol w:val="."/>
-  <w:listSeparator w:val=","/>
-  <w15:chartTrackingRefBased/>
-</w:settings>
-</file>
-
-<file path=word/glossary/styles.xml><?xml version="1.0" encoding="utf-8"?>
-<w:styles xmlns:mc="http://schemas.openxmlformats.org/markup-compatibility/2006" xmlns:r="http://schemas.openxmlformats.org/officeDocument/2006/relationships" xmlns:w="http://schemas.openxmlformats.org/wordprocessingml/2006/main" xmlns:w14="http://schemas.microsoft.com/office/word/2010/wordml" xmlns:w15="http://schemas.microsoft.com/office/word/2012/wordml" xmlns:w16se="http://schemas.microsoft.com/office/word/2015/wordml/symex" mc:Ignorable="w14 w15 w16se">
-  <w:docDefaults>
-    <w:rPrDefault>
-      <w:rPr>
-        <w:rFonts w:asciiTheme="minorHAnsi" w:eastAsiaTheme="minorEastAsia" w:hAnsiTheme="minorHAnsi" w:cstheme="minorBidi"/>
-        <w:sz w:val="22"/>
-        <w:szCs w:val="22"/>
-        <w:lang w:val="en-GB" w:eastAsia="en-GB" w:bidi="ar-SA"/>
-      </w:rPr>
-    </w:rPrDefault>
-    <w:pPrDefault>
-      <w:pPr>
-        <w:spacing w:after="160" w:line="259" w:lineRule="auto"/>
-      </w:pPr>
-    </w:pPrDefault>
-  </w:docDefaults>
-  <w:latentStyles w:defLockedState="0" w:defUIPriority="99" w:defSemiHidden="0" w:defUnhideWhenUsed="0" w:defQFormat="0" w:count="371">
-    <w:lsdException w:name="Normal" w:uiPriority="0" w:qFormat="1"/>
-    <w:lsdException w:name="heading 1" w:uiPriority="9" w:qFormat="1"/>
-    <w:lsdException w:name="heading 2" w:semiHidden="1" w:uiPriority="9" w:unhideWhenUsed="1" w:qFormat="1"/>
-    <w:lsdException w:name="heading 3" w:semiHidden="1" w:uiPriority="9" w:unhideWhenUsed="1" w:qFormat="1"/>
-    <w:lsdException w:name="heading 4" w:semiHidden="1" w:uiPriority="9" w:unhideWhenUsed="1" w:qFormat="1"/>
-    <w:lsdException w:name="heading 5" w:semiHidden="1" w:uiPriority="9" w:unhideWhenUsed="1" w:qFormat="1"/>
-    <w:lsdException w:name="heading 6" w:semiHidden="1" w:uiPriority="9" w:unhideWhenUsed="1" w:qFormat="1"/>
-    <w:lsdException w:name="heading 7" w:semiHidden="1" w:uiPriority="9" w:unhideWhenUsed="1" w:qFormat="1"/>
-    <w:lsdException w:name="heading 8" w:semiHidden="1" w:uiPriority="9" w:unhideWhenUsed="1" w:qFormat="1"/>
-    <w:lsdException w:name="heading 9" w:semiHidden="1" w:uiPriority="9" w:unhideWhenUsed="1" w:qFormat="1"/>
-    <w:lsdException w:name="index 1" w:semiHidden="1" w:unhideWhenUsed="1"/>
-    <w:lsdException w:name="index 2" w:semiHidden="1" w:unhideWhenUsed="1"/>
-    <w:lsdException w:name="index 3" w:semiHidden="1" w:unhideWhenUsed="1"/>
-    <w:lsdException w:name="index 4" w:semiHidden="1" w:unhideWhenUsed="1"/>
-    <w:lsdException w:name="index 5" w:semiHidden="1" w:unhideWhenUsed="1"/>
-    <w:lsdException w:name="index 6" w:semiHidden="1" w:unhideWhenUsed="1"/>
-    <w:lsdException w:name="index 7" w:semiHidden="1" w:unhideWhenUsed="1"/>
-    <w:lsdException w:name="index 8" w:semiHidden="1" w:unhideWhenUsed="1"/>
-    <w:lsdException w:name="index 9" w:semiHidden="1" w:unhideWhenUsed="1"/>
-    <w:lsdException w:name="toc 1" w:semiHidden="1" w:uiPriority="39" w:unhideWhenUsed="1"/>
-    <w:lsdException w:name="toc 2" w:semiHidden="1" w:uiPriority="39" w:unhideWhenUsed="1"/>
-    <w:lsdException w:name="toc 3" w:semiHidden="1" w:uiPriority="39" w:unhideWhenUsed="1"/>
-    <w:lsdException w:name="toc 4" w:semiHidden="1" w:uiPriority="39" w:unhideWhenUsed="1"/>
-    <w:lsdException w:name="toc 5" w:semiHidden="1" w:uiPriority="39" w:unhideWhenUsed="1"/>
-    <w:lsdException w:name="toc 6" w:semiHidden="1" w:uiPriority="39" w:unhideWhenUsed="1"/>
-    <w:lsdException w:name="toc 7" w:semiHidden="1" w:uiPriority="39" w:unhideWhenUsed="1"/>
-    <w:lsdException w:name="toc 8" w:semiHidden="1" w:uiPriority="39" w:unhideWhenUsed="1"/>
-    <w:lsdException w:name="toc 9" w:semiHidden="1" w:uiPriority="39" w:unhideWhenUsed="1"/>
-    <w:lsdException w:name="Normal Indent" w:semiHidden="1" w:unhideWhenUsed="1"/>
-    <w:lsdException w:name="footnote text" w:semiHidden="1" w:unhideWhenUsed="1"/>
-    <w:lsdException w:name="annotation text" w:semiHidden="1" w:unhideWhenUsed="1"/>
-    <w:lsdException w:name="header" w:semiHidden="1" w:unhideWhenUsed="1"/>
-    <w:lsdException w:name="footer" w:semiHidden="1" w:unhideWhenUsed="1"/>
-    <w:lsdException w:name="index heading" w:semiHidden="1" w:unhideWhenUsed="1"/>
-    <w:lsdException w:name="caption" w:semiHidden="1" w:uiPriority="35" w:unhideWhenUsed="1" w:qFormat="1"/>
-    <w:lsdException w:name="table of figures" w:semiHidden="1" w:unhideWhenUsed="1"/>
-    <w:lsdException w:name="envelope address" w:semiHidden="1" w:unhideWhenUsed="1"/>
-    <w:lsdException w:name="envelope return" w:semiHidden="1" w:unhideWhenUsed="1"/>
-    <w:lsdException w:name="footnote reference" w:semiHidden="1" w:unhideWhenUsed="1"/>
-    <w:lsdException w:name="annotation reference" w:semiHidden="1" w:unhideWhenUsed="1"/>
-    <w:lsdException w:name="line number" w:semiHidden="1" w:unhideWhenUsed="1"/>
-    <w:lsdException w:name="page number" w:semiHidden="1" w:unhideWhenUsed="1"/>
-    <w:lsdException w:name="endnote reference" w:semiHidden="1" w:unhideWhenUsed="1"/>
-    <w:lsdException w:name="endnote text" w:semiHidden="1" w:unhideWhenUsed="1"/>
-    <w:lsdException w:name="table of authorities" w:semiHidden="1" w:unhideWhenUsed="1"/>
-    <w:lsdException w:name="macro" w:semiHidden="1" w:unhideWhenUsed="1"/>
-    <w:lsdException w:name="toa heading" w:semiHidden="1" w:unhideWhenUsed="1"/>
-    <w:lsdException w:name="List" w:semiHidden="1" w:unhideWhenUsed="1"/>
-    <w:lsdException w:name="List Bullet" w:semiHidden="1" w:unhideWhenUsed="1"/>
-    <w:lsdException w:name="List Number" w:semiHidden="1" w:unhideWhenUsed="1"/>
-    <w:lsdException w:name="List 2" w:semiHidden="1" w:unhideWhenUsed="1"/>
-    <w:lsdException w:name="List 3" w:semiHidden="1" w:unhideWhenUsed="1"/>
-    <w:lsdException w:name="List 4" w:semiHidden="1" w:unhideWhenUsed="1"/>
-    <w:lsdException w:name="List 5" w:semiHidden="1" w:unhideWhenUsed="1"/>
-    <w:lsdException w:name="List Bullet 2" w:semiHidden="1" w:unhideWhenUsed="1"/>
-    <w:lsdException w:name="List Bullet 3" w:semiHidden="1" w:unhideWhenUsed="1"/>
-    <w:lsdException w:name="List Bullet 4" w:semiHidden="1" w:unhideWhenUsed="1"/>
-    <w:lsdException w:name="List Bullet 5" w:semiHidden="1" w:unhideWhenUsed="1"/>
-    <w:lsdException w:name="List Number 2" w:semiHidden="1" w:unhideWhenUsed="1"/>
-    <w:lsdException w:name="List Number 3" w:semiHidden="1" w:unhideWhenUsed="1"/>
-    <w:lsdException w:name="List Number 4" w:semiHidden="1" w:unhideWhenUsed="1"/>
-    <w:lsdException w:name="List Number 5" w:semiHidden="1" w:unhideWhenUsed="1"/>
-    <w:lsdException w:name="Title" w:uiPriority="10" w:qFormat="1"/>
-    <w:lsdException w:name="Closing" w:semiHidden="1" w:unhideWhenUsed="1"/>
-    <w:lsdException w:name="Signature" w:semiHidden="1" w:unhideWhenUsed="1"/>
-    <w:lsdException w:name="Default Paragraph Font" w:semiHidden="1" w:uiPriority="1" w:unhideWhenUsed="1"/>
-    <w:lsdException w:name="Body Text" w:semiHidden="1" w:unhideWhenUsed="1"/>
-    <w:lsdException w:name="Body Text Indent" w:semiHidden="1" w:unhideWhenUsed="1"/>
-    <w:lsdException w:name="List Continue" w:semiHidden="1" w:unhideWhenUsed="1"/>
-    <w:lsdException w:name="List Continue 2" w:semiHidden="1" w:unhideWhenUsed="1"/>
-    <w:lsdException w:name="List Continue 3" w:semiHidden="1" w:unhideWhenUsed="1"/>
-    <w:lsdException w:name="List Continue 4" w:semiHidden="1" w:unhideWhenUsed="1"/>
-    <w:lsdException w:name="List Continue 5" w:semiHidden="1" w:unhideWhenUsed="1"/>
-    <w:lsdException w:name="Message Header" w:semiHidden="1" w:unhideWhenUsed="1"/>
-    <w:lsdException w:name="Subtitle" w:uiPriority="11" w:qFormat="1"/>
-    <w:lsdException w:name="Salutation" w:semiHidden="1" w:unhideWhenUsed="1"/>
-    <w:lsdException w:name="Date" w:semiHidden="1" w:unhideWhenUsed="1"/>
-    <w:lsdException w:name="Body Text First Indent" w:semiHidden="1" w:unhideWhenUsed="1"/>
-    <w:lsdException w:name="Body Text First Indent 2" w:semiHidden="1" w:unhideWhenUsed="1"/>
-    <w:lsdException w:name="Note Heading" w:semiHidden="1" w:unhideWhenUsed="1"/>
-    <w:lsdException w:name="Body Text 2" w:semiHidden="1" w:unhideWhenUsed="1"/>
-    <w:lsdException w:name="Body Text 3" w:semiHidden="1" w:unhideWhenUsed="1"/>
-    <w:lsdException w:name="Body Text Indent 2" w:semiHidden="1" w:unhideWhenUsed="1"/>
-    <w:lsdException w:name="Body Text Indent 3" w:semiHidden="1" w:unhideWhenUsed="1"/>
-    <w:lsdException w:name="Block Text" w:semiHidden="1" w:unhideWhenUsed="1"/>
-    <w:lsdException w:name="Hyperlink" w:semiHidden="1" w:unhideWhenUsed="1"/>
-    <w:lsdException w:name="FollowedHyperlink" w:semiHidden="1" w:unhideWhenUsed="1"/>
-    <w:lsdException w:name="Strong" w:uiPriority="22" w:qFormat="1"/>
-    <w:lsdException w:name="Emphasis" w:uiPriority="20" w:qFormat="1"/>
-    <w:lsdException w:name="Document Map" w:semiHidden="1" w:unhideWhenUsed="1"/>
-    <w:lsdException w:name="Plain Text" w:semiHidden="1" w:unhideWhenUsed="1"/>
-    <w:lsdException w:name="E-mail Signature" w:semiHidden="1" w:unhideWhenUsed="1"/>
-    <w:lsdException w:name="HTML Top of Form" w:semiHidden="1" w:unhideWhenUsed="1"/>
-    <w:lsdException w:name="HTML Bottom of Form" w:semiHidden="1" w:unhideWhenUsed="1"/>
-    <w:lsdException w:name="Normal (Web)" w:semiHidden="1" w:unhideWhenUsed="1"/>
-    <w:lsdException w:name="HTML Acronym" w:semiHidden="1" w:unhideWhenUsed="1"/>
-    <w:lsdException w:name="HTML Address" w:semiHidden="1" w:unhideWhenUsed="1"/>
-    <w:lsdException w:name="HTML Cite" w:semiHidden="1" w:unhideWhenUsed="1"/>
-    <w:lsdException w:name="HTML Code" w:semiHidden="1" w:unhideWhenUsed="1"/>
-    <w:lsdException w:name="HTML Definition" w:semiHidden="1" w:unhideWhenUsed="1"/>
-    <w:lsdException w:name="HTML Keyboard" w:semiHidden="1" w:unhideWhenUsed="1"/>
-    <w:lsdException w:name="HTML Preformatted" w:semiHidden="1" w:unhideWhenUsed="1"/>
-    <w:lsdException w:name="HTML Sample" w:semiHidden="1" w:unhideWhenUsed="1"/>
-    <w:lsdException w:name="HTML Typewriter" w:semiHidden="1" w:unhideWhenUsed="1"/>
-    <w:lsdException w:name="HTML Variable" w:semiHidden="1" w:unhideWhenUsed="1"/>
-    <w:lsdException w:name="Normal Table" w:semiHidden="1" w:unhideWhenUsed="1"/>
-    <w:lsdException w:name="annotation subject" w:semiHidden="1" w:unhideWhenUsed="1"/>
-    <w:lsdException w:name="No List" w:semiHidden="1" w:unhideWhenUsed="1"/>
-    <w:lsdException w:name="Outline List 1" w:semiHidden="1" w:unhideWhenUsed="1"/>
-    <w:lsdException w:name="Outline List 2" w:semiHidden="1" w:unhideWhenUsed="1"/>
-    <w:lsdException w:name="Outline List 3" w:semiHidden="1" w:unhideWhenUsed="1"/>
-    <w:lsdException w:name="Table Simple 1" w:semiHidden="1" w:unhideWhenUsed="1"/>
-    <w:lsdException w:name="Table Simple 2" w:semiHidden="1" w:unhideWhenUsed="1"/>
-    <w:lsdException w:name="Table Simple 3" w:semiHidden="1" w:unhideWhenUsed="1"/>
-    <w:lsdException w:name="Table Classic 1" w:semiHidden="1" w:unhideWhenUsed="1"/>
-    <w:lsdException w:name="Table Classic 2" w:semiHidden="1" w:unhideWhenUsed="1"/>
-    <w:lsdException w:name="Table Classic 3" w:semiHidden="1" w:unhideWhenUsed="1"/>
-    <w:lsdException w:name="Table Classic 4" w:semiHidden="1" w:unhideWhenUsed="1"/>
-    <w:lsdException w:name="Table Colorful 1" w:semiHidden="1" w:unhideWhenUsed="1"/>
-    <w:lsdException w:name="Table Colorful 2" w:semiHidden="1" w:unhideWhenUsed="1"/>
-    <w:lsdException w:name="Table Colorful 3" w:semiHidden="1" w:unhideWhenUsed="1"/>
-    <w:lsdException w:name="Table Columns 1" w:semiHidden="1" w:unhideWhenUsed="1"/>
-    <w:lsdException w:name="Table Columns 2" w:semiHidden="1" w:unhideWhenUsed="1"/>
-    <w:lsdException w:name="Table Columns 3" w:semiHidden="1" w:unhideWhenUsed="1"/>
-    <w:lsdException w:name="Table Columns 4" w:semiHidden="1" w:unhideWhenUsed="1"/>
-    <w:lsdException w:name="Table Columns 5" w:semiHidden="1" w:unhideWhenUsed="1"/>
-    <w:lsdException w:name="Table Grid 1" w:semiHidden="1" w:unhideWhenUsed="1"/>
-    <w:lsdException w:name="Table Grid 2" w:semiHidden="1" w:unhideWhenUsed="1"/>
-    <w:lsdException w:name="Table Grid 3" w:semiHidden="1" w:unhideWhenUsed="1"/>
-    <w:lsdException w:name="Table Grid 4" w:semiHidden="1" w:unhideWhenUsed="1"/>
-    <w:lsdException w:name="Table Grid 5" w:semiHidden="1" w:unhideWhenUsed="1"/>
-    <w:lsdException w:name="Table Grid 6" w:semiHidden="1" w:unhideWhenUsed="1"/>
-    <w:lsdException w:name="Table Grid 7" w:semiHidden="1" w:unhideWhenUsed="1"/>
-    <w:lsdException w:name="Table Grid 8" w:semiHidden="1" w:unhideWhenUsed="1"/>
-    <w:lsdException w:name="Table List 1" w:semiHidden="1" w:unhideWhenUsed="1"/>
-    <w:lsdException w:name="Table List 2" w:semiHidden="1" w:unhideWhenUsed="1"/>
-    <w:lsdException w:name="Table List 3" w:semiHidden="1" w:unhideWhenUsed="1"/>
-    <w:lsdException w:name="Table List 4" w:semiHidden="1" w:unhideWhenUsed="1"/>
-    <w:lsdException w:name="Table List 5" w:semiHidden="1" w:unhideWhenUsed="1"/>
-    <w:lsdException w:name="Table List 6" w:semiHidden="1" w:unhideWhenUsed="1"/>
-    <w:lsdException w:name="Table List 7" w:semiHidden="1" w:unhideWhenUsed="1"/>
-    <w:lsdException w:name="Table List 8" w:semiHidden="1" w:unhideWhenUsed="1"/>
-    <w:lsdException w:name="Table 3D effects 1" w:semiHidden="1" w:unhideWhenUsed="1"/>
-    <w:lsdException w:name="Table 3D effects 2" w:semiHidden="1" w:unhideWhenUsed="1"/>
-    <w:lsdException w:name="Table 3D effects 3" w:semiHidden="1" w:unhideWhenUsed="1"/>
-    <w:lsdException w:name="Table Contemporary" w:semiHidden="1" w:unhideWhenUsed="1"/>
-    <w:lsdException w:name="Table Elegant" w:semiHidden="1" w:unhideWhenUsed="1"/>
-    <w:lsdException w:name="Table Professional" w:semiHidden="1" w:unhideWhenUsed="1"/>
-    <w:lsdException w:name="Table Subtle 1" w:semiHidden="1" w:unhideWhenUsed="1"/>
-    <w:lsdException w:name="Table Subtle 2" w:semiHidden="1" w:unhideWhenUsed="1"/>
-    <w:lsdException w:name="Table Web 1" w:semiHidden="1" w:unhideWhenUsed="1"/>
-    <w:lsdException w:name="Table Web 2" w:semiHidden="1" w:unhideWhenUsed="1"/>
-    <w:lsdException w:name="Table Web 3" w:semiHidden="1" w:unhideWhenUsed="1"/>
-    <w:lsdException w:name="Balloon Text" w:semiHidden="1" w:unhideWhenUsed="1"/>
-    <w:lsdException w:name="Table Grid" w:uiPriority="39"/>
-    <w:lsdException w:name="Table Theme" w:semiHidden="1" w:unhideWhenUsed="1"/>
-    <w:lsdException w:name="Placeholder Text" w:semiHidden="1"/>
-    <w:lsdException w:name="No Spacing" w:uiPriority="1" w:qFormat="1"/>
-    <w:lsdException w:name="Light Shading" w:uiPriority="60"/>
-    <w:lsdException w:name="Light List" w:uiPriority="61"/>
-    <w:lsdException w:name="Light Grid" w:uiPriority="62"/>
-    <w:lsdException w:name="Medium Shading 1" w:uiPriority="63"/>
-    <w:lsdException w:name="Medium Shading 2" w:uiPriority="64"/>
-    <w:lsdException w:name="Medium List 1" w:uiPriority="65"/>
-    <w:lsdException w:name="Medium List 2" w:uiPriority="66"/>
-    <w:lsdException w:name="Medium Grid 1" w:uiPriority="67"/>
-    <w:lsdException w:name="Medium Grid 2" w:uiPriority="68"/>
-    <w:lsdException w:name="Medium Grid 3" w:uiPriority="69"/>
-    <w:lsdException w:name="Dark List" w:uiPriority="70"/>
-    <w:lsdException w:name="Colorful Shading" w:uiPriority="71"/>
-    <w:lsdException w:name="Colorful List" w:uiPriority="72"/>
-    <w:lsdException w:name="Colorful Grid" w:uiPriority="73"/>
-    <w:lsdException w:name="Light Shading Accent 1" w:uiPriority="60"/>
-    <w:lsdException w:name="Light List Accent 1" w:uiPriority="61"/>
-    <w:lsdException w:name="Light Grid Accent 1" w:uiPriority="62"/>
-    <w:lsdException w:name="Medium Shading 1 Accent 1" w:uiPriority="63"/>
-    <w:lsdException w:name="Medium Shading 2 Accent 1" w:uiPriority="64"/>
-    <w:lsdException w:name="Medium List 1 Accent 1" w:uiPriority="65"/>
-    <w:lsdException w:name="Revision" w:semiHidden="1"/>
-    <w:lsdException w:name="List Paragraph" w:uiPriority="34" w:qFormat="1"/>
-    <w:lsdException w:name="Quote" w:uiPriority="29" w:qFormat="1"/>
-    <w:lsdException w:name="Intense Quote" w:uiPriority="30" w:qFormat="1"/>
-    <w:lsdException w:name="Medium List 2 Accent 1" w:uiPriority="66"/>
-    <w:lsdException w:name="Medium Grid 1 Accent 1" w:uiPriority="67"/>
-    <w:lsdException w:name="Medium Grid 2 Accent 1" w:uiPriority="68"/>
-    <w:lsdException w:name="Medium Grid 3 Accent 1" w:uiPriority="69"/>
-    <w:lsdException w:name="Dark List Accent 1" w:uiPriority="70"/>
-    <w:lsdException w:name="Colorful Shading Accent 1" w:uiPriority="71"/>
-    <w:lsdException w:name="Colorful List Accent 1" w:uiPriority="72"/>
-    <w:lsdException w:name="Colorful Grid Accent 1" w:uiPriority="73"/>
-    <w:lsdException w:name="Light Shading Accent 2" w:uiPriority="60"/>
-    <w:lsdException w:name="Light List Accent 2" w:uiPriority="61"/>
-    <w:lsdException w:name="Light Grid Accent 2" w:uiPriority="62"/>
-    <w:lsdException w:name="Medium Shading 1 Accent 2" w:uiPriority="63"/>
-    <w:lsdException w:name="Medium Shading 2 Accent 2" w:uiPriority="64"/>
-    <w:lsdException w:name="Medium List 1 Accent 2" w:uiPriority="65"/>
-    <w:lsdException w:name="Medium List 2 Accent 2" w:uiPriority="66"/>
-    <w:lsdException w:name="Medium Grid 1 Accent 2" w:uiPriority="67"/>
-    <w:lsdException w:name="Medium Grid 2 Accent 2" w:uiPriority="68"/>
-    <w:lsdException w:name="Medium Grid 3 Accent 2" w:uiPriority="69"/>
-    <w:lsdException w:name="Dark List Accent 2" w:uiPriority="70"/>
-    <w:lsdException w:name="Colorful Shading Accent 2" w:uiPriority="71"/>
-    <w:lsdException w:name="Colorful List Accent 2" w:uiPriority="72"/>
-    <w:lsdException w:name="Colorful Grid Accent 2" w:uiPriority="73"/>
-    <w:lsdException w:name="Light Shading Accent 3" w:uiPriority="60"/>
-    <w:lsdException w:name="Light List Accent 3" w:uiPriority="61"/>
-    <w:lsdException w:name="Light Grid Accent 3" w:uiPriority="62"/>
-    <w:lsdException w:name="Medium Shading 1 Accent 3" w:uiPriority="63"/>
-    <w:lsdException w:name="Medium Shading 2 Accent 3" w:uiPriority="64"/>
-    <w:lsdException w:name="Medium List 1 Accent 3" w:uiPriority="65"/>
-    <w:lsdException w:name="Medium List 2 Accent 3" w:uiPriority="66"/>
-    <w:lsdException w:name="Medium Grid 1 Accent 3" w:uiPriority="67"/>
-    <w:lsdException w:name="Medium Grid 2 Accent 3" w:uiPriority="68"/>
-    <w:lsdException w:name="Medium Grid 3 Accent 3" w:uiPriority="69"/>
-    <w:lsdException w:name="Dark List Accent 3" w:uiPriority="70"/>
-    <w:lsdException w:name="Colorful Shading Accent 3" w:uiPriority="71"/>
-    <w:lsdException w:name="Colorful List Accent 3" w:uiPriority="72"/>
-    <w:lsdException w:name="Colorful Grid Accent 3" w:uiPriority="73"/>
-    <w:lsdException w:name="Light Shading Accent 4" w:uiPriority="60"/>
-    <w:lsdException w:name="Light List Accent 4" w:uiPriority="61"/>
-    <w:lsdException w:name="Light Grid Accent 4" w:uiPriority="62"/>
-    <w:lsdException w:name="Medium Shading 1 Accent 4" w:uiPriority="63"/>
-    <w:lsdException w:name="Medium Shading 2 Accent 4" w:uiPriority="64"/>
-    <w:lsdException w:name="Medium List 1 Accent 4" w:uiPriority="65"/>
-    <w:lsdException w:name="Medium List 2 Accent 4" w:uiPriority="66"/>
-    <w:lsdException w:name="Medium Grid 1 Accent 4" w:uiPriority="67"/>
-    <w:lsdException w:name="Medium Grid 2 Accent 4" w:uiPriority="68"/>
-    <w:lsdException w:name="Medium Grid 3 Accent 4" w:uiPriority="69"/>
-    <w:lsdException w:name="Dark List Accent 4" w:uiPriority="70"/>
-    <w:lsdException w:name="Colorful Shading Accent 4" w:uiPriority="71"/>
-    <w:lsdException w:name="Colorful List Accent 4" w:uiPriority="72"/>
-    <w:lsdException w:name="Colorful Grid Accent 4" w:uiPriority="73"/>
-    <w:lsdException w:name="Light Shading Accent 5" w:uiPriority="60"/>
-    <w:lsdException w:name="Light List Accent 5" w:uiPriority="61"/>
-    <w:lsdException w:name="Light Grid Accent 5" w:uiPriority="62"/>
-    <w:lsdException w:name="Medium Shading 1 Accent 5" w:uiPriority="63"/>
-    <w:lsdException w:name="Medium Shading 2 Accent 5" w:uiPriority="64"/>
-    <w:lsdException w:name="Medium List 1 Accent 5" w:uiPriority="65"/>
-    <w:lsdException w:name="Medium List 2 Accent 5" w:uiPriority="66"/>
-    <w:lsdException w:name="Medium Grid 1 Accent 5" w:uiPriority="67"/>
-    <w:lsdException w:name="Medium Grid 2 Accent 5" w:uiPriority="68"/>
-    <w:lsdException w:name="Medium Grid 3 Accent 5" w:uiPriority="69"/>
-    <w:lsdException w:name="Dark List Accent 5" w:uiPriority="70"/>
-    <w:lsdException w:name="Colorful Shading Accent 5" w:uiPriority="71"/>
-    <w:lsdException w:name="Colorful List Accent 5" w:uiPriority="72"/>
-    <w:lsdException w:name="Colorful Grid Accent 5" w:uiPriority="73"/>
-    <w:lsdException w:name="Light Shading Accent 6" w:uiPriority="60"/>
-    <w:lsdException w:name="Light List Accent 6" w:uiPriority="61"/>
-    <w:lsdException w:name="Light Grid Accent 6" w:uiPriority="62"/>
-    <w:lsdException w:name="Medium Shading 1 Accent 6" w:uiPriority="63"/>
-    <w:lsdException w:name="Medium Shading 2 Accent 6" w:uiPriority="64"/>
-    <w:lsdException w:name="Medium List 1 Accent 6" w:uiPriority="65"/>
-    <w:lsdException w:name="Medium List 2 Accent 6" w:uiPriority="66"/>
-    <w:lsdException w:name="Medium Grid 1 Accent 6" w:uiPriority="67"/>
-    <w:lsdException w:name="Medium Grid 2 Accent 6" w:uiPriority="68"/>
-    <w:lsdException w:name="Medium Grid 3 Accent 6" w:uiPriority="69"/>
-    <w:lsdException w:name="Dark List Accent 6" w:uiPriority="70"/>
-    <w:lsdException w:name="Colorful Shading Accent 6" w:uiPriority="71"/>
-    <w:lsdException w:name="Colorful List Accent 6" w:uiPriority="72"/>
-    <w:lsdException w:name="Colorful Grid Accent 6" w:uiPriority="73"/>
-    <w:lsdException w:name="Subtle Emphasis" w:uiPriority="19" w:qFormat="1"/>
-    <w:lsdException w:name="Intense Emphasis" w:uiPriority="21" w:qFormat="1"/>
-    <w:lsdException w:name="Subtle Reference" w:uiPriority="31" w:qFormat="1"/>
-    <w:lsdException w:name="Intense Reference" w:uiPriority="32" w:qFormat="1"/>
-    <w:lsdException w:name="Book Title" w:uiPriority="33" w:qFormat="1"/>
-    <w:lsdException w:name="Bibliography" w:semiHidden="1" w:uiPriority="37" w:unhideWhenUsed="1"/>
-    <w:lsdException w:name="TOC Heading" w:semiHidden="1" w:uiPriority="39" w:unhideWhenUsed="1" w:qFormat="1"/>
-    <w:lsdException w:name="Plain Table 1" w:uiPriority="41"/>
-    <w:lsdException w:name="Plain Table 2" w:uiPriority="42"/>
-    <w:lsdException w:name="Plain Table 3" w:uiPriority="43"/>
-    <w:lsdException w:name="Plain Table 4" w:uiPriority="44"/>
-    <w:lsdException w:name="Plain Table 5" w:uiPriority="45"/>
-    <w:lsdException w:name="Grid Table Light" w:uiPriority="40"/>
-    <w:lsdException w:name="Grid Table 1 Light" w:uiPriority="46"/>
-    <w:lsdException w:name="Grid Table 2" w:uiPriority="47"/>
-    <w:lsdException w:name="Grid Table 3" w:uiPriority="48"/>
-    <w:lsdException w:name="Grid Table 4" w:uiPriority="49"/>
-    <w:lsdException w:name="Grid Table 5 Dark" w:uiPriority="50"/>
-    <w:lsdException w:name="Grid Table 6 Colorful" w:uiPriority="51"/>
-    <w:lsdException w:name="Grid Table 7 Colorful" w:uiPriority="52"/>
-    <w:lsdException w:name="Grid Table 1 Light Accent 1" w:uiPriority="46"/>
-    <w:lsdException w:name="Grid Table 2 Accent 1" w:uiPriority="47"/>
-    <w:lsdException w:name="Grid Table 3 Accent 1" w:uiPriority="48"/>
-    <w:lsdException w:name="Grid Table 4 Accent 1" w:uiPriority="49"/>
-    <w:lsdException w:name="Grid Table 5 Dark Accent 1" w:uiPriority="50"/>
-    <w:lsdException w:name="Grid Table 6 Colorful Accent 1" w:uiPriority="51"/>
-    <w:lsdException w:name="Grid Table 7 Colorful Accent 1" w:uiPriority="52"/>
-    <w:lsdException w:name="Grid Table 1 Light Accent 2" w:uiPriority="46"/>
-    <w:lsdException w:name="Grid Table 2 Accent 2" w:uiPriority="47"/>
-    <w:lsdException w:name="Grid Table 3 Accent 2" w:uiPriority="48"/>
-    <w:lsdException w:name="Grid Table 4 Accent 2" w:uiPriority="49"/>
-    <w:lsdException w:name="Grid Table 5 Dark Accent 2" w:uiPriority="50"/>
-    <w:lsdException w:name="Grid Table 6 Colorful Accent 2" w:uiPriority="51"/>
-    <w:lsdException w:name="Grid Table 7 Colorful Accent 2" w:uiPriority="52"/>
-    <w:lsdException w:name="Grid Table 1 Light Accent 3" w:uiPriority="46"/>
-    <w:lsdException w:name="Grid Table 2 Accent 3" w:uiPriority="47"/>
-    <w:lsdException w:name="Grid Table 3 Accent 3" w:uiPriority="48"/>
-    <w:lsdException w:name="Grid Table 4 Accent 3" w:uiPriority="49"/>
-    <w:lsdException w:name="Grid Table 5 Dark Accent 3" w:uiPriority="50"/>
-    <w:lsdException w:name="Grid Table 6 Colorful Accent 3" w:uiPriority="51"/>
-    <w:lsdException w:name="Grid Table 7 Colorful Accent 3" w:uiPriority="52"/>
-    <w:lsdException w:name="Grid Table 1 Light Accent 4" w:uiPriority="46"/>
-    <w:lsdException w:name="Grid Table 2 Accent 4" w:uiPriority="47"/>
-    <w:lsdException w:name="Grid Table 3 Accent 4" w:uiPriority="48"/>
-    <w:lsdException w:name="Grid Table 4 Accent 4" w:uiPriority="49"/>
-    <w:lsdException w:name="Grid Table 5 Dark Accent 4" w:uiPriority="50"/>
-    <w:lsdException w:name="Grid Table 6 Colorful Accent 4" w:uiPriority="51"/>
-    <w:lsdException w:name="Grid Table 7 Colorful Accent 4" w:uiPriority="52"/>
-    <w:lsdException w:name="Grid Table 1 Light Accent 5" w:uiPriority="46"/>
-    <w:lsdException w:name="Grid Table 2 Accent 5" w:uiPriority="47"/>
-    <w:lsdException w:name="Grid Table 3 Accent 5" w:uiPriority="48"/>
-    <w:lsdException w:name="Grid Table 4 Accent 5" w:uiPriority="49"/>
-    <w:lsdException w:name="Grid Table 5 Dark Accent 5" w:uiPriority="50"/>
-    <w:lsdException w:name="Grid Table 6 Colorful Accent 5" w:uiPriority="51"/>
-    <w:lsdException w:name="Grid Table 7 Colorful Accent 5" w:uiPriority="52"/>
-    <w:lsdException w:name="Grid Table 1 Light Accent 6" w:uiPriority="46"/>
-    <w:lsdException w:name="Grid Table 2 Accent 6" w:uiPriority="47"/>
-    <w:lsdException w:name="Grid Table 3 Accent 6" w:uiPriority="48"/>
-    <w:lsdException w:name="Grid Table 4 Accent 6" w:uiPriority="49"/>
-    <w:lsdException w:name="Grid Table 5 Dark Accent 6" w:uiPriority="50"/>
-    <w:lsdException w:name="Grid Table 6 Colorful Accent 6" w:uiPriority="51"/>
-    <w:lsdException w:name="Grid Table 7 Colorful Accent 6" w:uiPriority="52"/>
-    <w:lsdException w:name="List Table 1 Light" w:uiPriority="46"/>
-    <w:lsdException w:name="List Table 2" w:uiPriority="47"/>
-    <w:lsdException w:name="List Table 3" w:uiPriority="48"/>
-    <w:lsdException w:name="List Table 4" w:uiPriority="49"/>
-    <w:lsdException w:name="List Table 5 Dark" w:uiPriority="50"/>
-    <w:lsdException w:name="List Table 6 Colorful" w:uiPriority="51"/>
-    <w:lsdException w:name="List Table 7 Colorful" w:uiPriority="52"/>
-    <w:lsdException w:name="List Table 1 Light Accent 1" w:uiPriority="46"/>
-    <w:lsdException w:name="List Table 2 Accent 1" w:uiPriority="47"/>
-    <w:lsdException w:name="List Table 3 Accent 1" w:uiPriority="48"/>
-    <w:lsdException w:name="List Table 4 Accent 1" w:uiPriority="49"/>
-    <w:lsdException w:name="List Table 5 Dark Accent 1" w:uiPriority="50"/>
-    <w:lsdException w:name="List Table 6 Colorful Accent 1" w:uiPriority="51"/>
-    <w:lsdException w:name="List Table 7 Colorful Accent 1" w:uiPriority="52"/>
-    <w:lsdException w:name="List Table 1 Light Accent 2" w:uiPriority="46"/>
-    <w:lsdException w:name="List Table 2 Accent 2" w:uiPriority="47"/>
-    <w:lsdException w:name="List Table 3 Accent 2" w:uiPriority="48"/>
-    <w:lsdException w:name="List Table 4 Accent 2" w:uiPriority="49"/>
-    <w:lsdException w:name="List Table 5 Dark Accent 2" w:uiPriority="50"/>
-    <w:lsdException w:name="List Table 6 Colorful Accent 2" w:uiPriority="51"/>
-    <w:lsdException w:name="List Table 7 Colorful Accent 2" w:uiPriority="52"/>
-    <w:lsdException w:name="List Table 1 Light Accent 3" w:uiPriority="46"/>
-    <w:lsdException w:name="List Table 2 Accent 3" w:uiPriority="47"/>
-    <w:lsdException w:name="List Table 3 Accent 3" w:uiPriority="48"/>
-    <w:lsdException w:name="List Table 4 Accent 3" w:uiPriority="49"/>
-    <w:lsdException w:name="List Table 5 Dark Accent 3" w:uiPriority="50"/>
-    <w:lsdException w:name="List Table 6 Colorful Accent 3" w:uiPriority="51"/>
-    <w:lsdException w:name="List Table 7 Colorful Accent 3" w:uiPriority="52"/>
-    <w:lsdException w:name="List Table 1 Light Accent 4" w:uiPriority="46"/>
-    <w:lsdException w:name="List Table 2 Accent 4" w:uiPriority="47"/>
-    <w:lsdException w:name="List Table 3 Accent 4" w:uiPriority="48"/>
-    <w:lsdException w:name="List Table 4 Accent 4" w:uiPriority="49"/>
-    <w:lsdException w:name="List Table 5 Dark Accent 4" w:uiPriority="50"/>
-    <w:lsdException w:name="List Table 6 Colorful Accent 4" w:uiPriority="51"/>
-    <w:lsdException w:name="List Table 7 Colorful Accent 4" w:uiPriority="52"/>
-    <w:lsdException w:name="List Table 1 Light Accent 5" w:uiPriority="46"/>
-    <w:lsdException w:name="List Table 2 Accent 5" w:uiPriority="47"/>
-    <w:lsdException w:name="List Table 3 Accent 5" w:uiPriority="48"/>
-    <w:lsdException w:name="List Table 4 Accent 5" w:uiPriority="49"/>
-    <w:lsdException w:name="List Table 5 Dark Accent 5" w:uiPriority="50"/>
-    <w:lsdException w:name="List Table 6 Colorful Accent 5" w:uiPriority="51"/>
-    <w:lsdException w:name="List Table 7 Colorful Accent 5" w:uiPriority="52"/>
-    <w:lsdException w:name="List Table 1 Light Accent 6" w:uiPriority="46"/>
-    <w:lsdException w:name="List Table 2 Accent 6" w:uiPriority="47"/>
-    <w:lsdException w:name="List Table 3 Accent 6" w:uiPriority="48"/>
-    <w:lsdException w:name="List Table 4 Accent 6" w:uiPriority="49"/>
-    <w:lsdException w:name="List Table 5 Dark Accent 6" w:uiPriority="50"/>
-    <w:lsdException w:name="List Table 6 Colorful Accent 6" w:uiPriority="51"/>
-    <w:lsdException w:name="List Table 7 Colorful Accent 6" w:uiPriority="52"/>
-  </w:latentStyles>
-  <w:style w:type="paragraph" w:default="1" w:styleId="Normal">
-    <w:name w:val="Normal"/>
-    <w:qFormat/>
-  </w:style>
-  <w:style w:type="character" w:default="1" w:styleId="DefaultParagraphFont">
-    <w:name w:val="Default Paragraph Font"/>
-    <w:uiPriority w:val="1"/>
-    <w:semiHidden/>
-    <w:unhideWhenUsed/>
-  </w:style>
-  <w:style w:type="table" w:default="1" w:styleId="TableNormal">
-    <w:name w:val="Normal Table"/>
-    <w:uiPriority w:val="99"/>
-    <w:semiHidden/>
-    <w:unhideWhenUsed/>
-    <w:tblPr>
-      <w:tblInd w:w="0" w:type="dxa"/>
-      <w:tblCellMar>
-        <w:top w:w="0" w:type="dxa"/>
-        <w:left w:w="108" w:type="dxa"/>
-        <w:bottom w:w="0" w:type="dxa"/>
-        <w:right w:w="108" w:type="dxa"/>
-      </w:tblCellMar>
-    </w:tblPr>
-  </w:style>
-  <w:style w:type="numbering" w:default="1" w:styleId="NoList">
-    <w:name w:val="No List"/>
-    <w:uiPriority w:val="99"/>
-    <w:semiHidden/>
-    <w:unhideWhenUsed/>
-  </w:style>
-  <w:style w:type="character" w:styleId="PlaceholderText">
-    <w:name w:val="Placeholder Text"/>
-    <w:basedOn w:val="DefaultParagraphFont"/>
-    <w:uiPriority w:val="99"/>
-    <w:semiHidden/>
-    <w:rsid w:val="001F78A1"/>
-    <w:rPr>
-      <w:color w:val="808080"/>
-    </w:rPr>
-  </w:style>
-</w:styles>
-</file>
-
-<file path=word/glossary/webSettings.xml><?xml version="1.0" encoding="utf-8"?>
-<w:webSettings xmlns:mc="http://schemas.openxmlformats.org/markup-compatibility/2006" xmlns:r="http://schemas.openxmlformats.org/officeDocument/2006/relationships" xmlns:w="http://schemas.openxmlformats.org/wordprocessingml/2006/main" xmlns:w14="http://schemas.microsoft.com/office/word/2010/wordml" xmlns:w15="http://schemas.microsoft.com/office/word/2012/wordml" xmlns:w16se="http://schemas.microsoft.com/office/word/2015/wordml/symex" mc:Ignorable="w14 w15 w16se">
-  <w:optimizeForBrowser/>
-  <w:allowPNG/>
-</w:webSettings>
 </file>
 
 <file path=word/theme/theme1.xml><?xml version="1.0" encoding="utf-8"?>
@@ -1931,7 +1625,7 @@
 </file>
 
 <file path=customXml/itemProps1.xml><?xml version="1.0" encoding="utf-8"?>
-<ds:datastoreItem xmlns:ds="http://schemas.openxmlformats.org/officeDocument/2006/customXml" ds:itemID="{1B3573F4-5C67-4600-8B0B-A873FDAA9C6D}">
+<ds:datastoreItem xmlns:ds="http://schemas.openxmlformats.org/officeDocument/2006/customXml" ds:itemID="{CD9D14AC-5DBE-4798-B515-E050A56443BE}">
   <ds:schemaRefs>
     <ds:schemaRef ds:uri="http://schemas.openxmlformats.org/officeDocument/2006/bibliography"/>
   </ds:schemaRefs>

--- a/SET09117 report.docx
+++ b/SET09117 report.docx
@@ -1,6 +1,6 @@
 
 <file path=word/document.xml><?xml version="1.0" encoding="utf-8"?>
-<w:document xmlns:wpc="http://schemas.microsoft.com/office/word/2010/wordprocessingCanvas" xmlns:cx="http://schemas.microsoft.com/office/drawing/2014/chartex" xmlns:cx1="http://schemas.microsoft.com/office/drawing/2015/9/8/chartex" xmlns:cx2="http://schemas.microsoft.com/office/drawing/2015/10/21/chartex" xmlns:mc="http://schemas.openxmlformats.org/markup-compatibility/2006" xmlns:o="urn:schemas-microsoft-com:office:office" xmlns:r="http://schemas.openxmlformats.org/officeDocument/2006/relationships" xmlns:m="http://schemas.openxmlformats.org/officeDocument/2006/math" xmlns:v="urn:schemas-microsoft-com:vml" xmlns:wp14="http://schemas.microsoft.com/office/word/2010/wordprocessingDrawing" xmlns:wp="http://schemas.openxmlformats.org/drawingml/2006/wordprocessingDrawing" xmlns:w10="urn:schemas-microsoft-com:office:word" xmlns:w="http://schemas.openxmlformats.org/wordprocessingml/2006/main" xmlns:w14="http://schemas.microsoft.com/office/word/2010/wordml" xmlns:w15="http://schemas.microsoft.com/office/word/2012/wordml" xmlns:w16se="http://schemas.microsoft.com/office/word/2015/wordml/symex" xmlns:wpg="http://schemas.microsoft.com/office/word/2010/wordprocessingGroup" xmlns:wpi="http://schemas.microsoft.com/office/word/2010/wordprocessingInk" xmlns:wne="http://schemas.microsoft.com/office/word/2006/wordml" xmlns:wps="http://schemas.microsoft.com/office/word/2010/wordprocessingShape" mc:Ignorable="w14 w15 w16se wp14">
+<w:document xmlns:wpc="http://schemas.microsoft.com/office/word/2010/wordprocessingCanvas" xmlns:cx="http://schemas.microsoft.com/office/drawing/2014/chartex" xmlns:cx1="http://schemas.microsoft.com/office/drawing/2015/9/8/chartex" xmlns:mc="http://schemas.openxmlformats.org/markup-compatibility/2006" xmlns:o="urn:schemas-microsoft-com:office:office" xmlns:r="http://schemas.openxmlformats.org/officeDocument/2006/relationships" xmlns:m="http://schemas.openxmlformats.org/officeDocument/2006/math" xmlns:v="urn:schemas-microsoft-com:vml" xmlns:wp14="http://schemas.microsoft.com/office/word/2010/wordprocessingDrawing" xmlns:wp="http://schemas.openxmlformats.org/drawingml/2006/wordprocessingDrawing" xmlns:w10="urn:schemas-microsoft-com:office:word" xmlns:w="http://schemas.openxmlformats.org/wordprocessingml/2006/main" xmlns:w14="http://schemas.microsoft.com/office/word/2010/wordml" xmlns:w15="http://schemas.microsoft.com/office/word/2012/wordml" xmlns:w16se="http://schemas.microsoft.com/office/word/2015/wordml/symex" xmlns:wpg="http://schemas.microsoft.com/office/word/2010/wordprocessingGroup" xmlns:wpi="http://schemas.microsoft.com/office/word/2010/wordprocessingInk" xmlns:wne="http://schemas.microsoft.com/office/word/2006/wordml" xmlns:wps="http://schemas.microsoft.com/office/word/2010/wordprocessingShape" mc:Ignorable="w14 w15 w16se wp14">
   <w:body>
     <w:p>
       <w:pPr>
@@ -322,6 +322,7 @@
         <w:rPr>
           <w:rFonts w:eastAsiaTheme="minorEastAsia"/>
         </w:rPr>
+        <w:lastRenderedPageBreak/>
         <w:t xml:space="preserve">The </w:t>
       </w:r>
       <w:r>
@@ -378,14 +379,7 @@
         <w:rPr>
           <w:rFonts w:eastAsiaTheme="minorEastAsia"/>
         </w:rPr>
-        <w:t xml:space="preserve"> steps ahead of those 3 cities. Once it has done so it calculates the distance of these 3 separate routes and returns the closest one. The algorithm </w:t>
-      </w:r>
-      <w:r>
-        <w:rPr>
-          <w:rFonts w:eastAsiaTheme="minorEastAsia"/>
-        </w:rPr>
-        <w:lastRenderedPageBreak/>
-        <w:t xml:space="preserve">then moves on to the next city and repeats this method. </w:t>
+        <w:t xml:space="preserve"> steps ahead of those 3 cities. Once it has done so it calculates the distance of these 3 separate routes and returns the closest one. The algorithm then moves on to the next city and repeats this method. </w:t>
       </w:r>
       <w:r>
         <w:rPr>
@@ -455,8 +449,6 @@
         </w:rPr>
         <w:t>Once the calculation has been completed or stopped the user can then opt to use a swapping algorithm that is part of Hybrid Nearest Neighbour. This looks at groups of points to assess if swapping them would provide a more efficient route. If this is so it keeps the swap and moves on to the next group of points. This allows for a correction in some of the problems of the pathfinding and is not very time intensive.</w:t>
       </w:r>
-      <w:bookmarkStart w:id="0" w:name="_GoBack"/>
-      <w:bookmarkEnd w:id="0"/>
     </w:p>
     <w:p>
       <w:pPr>
@@ -464,20 +456,8 @@
           <w:rFonts w:eastAsiaTheme="minorEastAsia"/>
         </w:rPr>
       </w:pPr>
-    </w:p>
-    <w:p>
-      <w:pPr>
-        <w:rPr>
-          <w:rFonts w:eastAsiaTheme="minorEastAsia"/>
-        </w:rPr>
-      </w:pPr>
-    </w:p>
-    <w:p>
-      <w:pPr>
-        <w:rPr>
-          <w:rFonts w:eastAsiaTheme="minorEastAsia"/>
-        </w:rPr>
-      </w:pPr>
+      <w:bookmarkStart w:id="0" w:name="_GoBack"/>
+      <w:bookmarkEnd w:id="0"/>
       <w:r>
         <w:rPr>
           <w:rStyle w:val="mwe-math-mathml-inline"/>
@@ -540,7 +520,11 @@
           <w:docPartUnique/>
         </w:docPartObj>
       </w:sdtPr>
-      <w:sdtEndPr/>
+      <w:sdtEndPr>
+        <w:rPr>
+          <w:sz w:val="24"/>
+        </w:rPr>
+      </w:sdtEndPr>
       <w:sdtContent>
         <w:p>
           <w:pPr>
@@ -562,7 +546,6 @@
                 <w:pStyle w:val="Bibliography"/>
                 <w:rPr>
                   <w:noProof/>
-                  <w:sz w:val="24"/>
                   <w:szCs w:val="24"/>
                 </w:rPr>
               </w:pPr>
@@ -630,7 +613,7 @@
 </file>
 
 <file path=word/endnotes.xml><?xml version="1.0" encoding="utf-8"?>
-<w:endnotes xmlns:wpc="http://schemas.microsoft.com/office/word/2010/wordprocessingCanvas" xmlns:cx="http://schemas.microsoft.com/office/drawing/2014/chartex" xmlns:cx1="http://schemas.microsoft.com/office/drawing/2015/9/8/chartex" xmlns:cx2="http://schemas.microsoft.com/office/drawing/2015/10/21/chartex" xmlns:mc="http://schemas.openxmlformats.org/markup-compatibility/2006" xmlns:o="urn:schemas-microsoft-com:office:office" xmlns:r="http://schemas.openxmlformats.org/officeDocument/2006/relationships" xmlns:m="http://schemas.openxmlformats.org/officeDocument/2006/math" xmlns:v="urn:schemas-microsoft-com:vml" xmlns:wp14="http://schemas.microsoft.com/office/word/2010/wordprocessingDrawing" xmlns:wp="http://schemas.openxmlformats.org/drawingml/2006/wordprocessingDrawing" xmlns:w10="urn:schemas-microsoft-com:office:word" xmlns:w="http://schemas.openxmlformats.org/wordprocessingml/2006/main" xmlns:w14="http://schemas.microsoft.com/office/word/2010/wordml" xmlns:w15="http://schemas.microsoft.com/office/word/2012/wordml" xmlns:w16se="http://schemas.microsoft.com/office/word/2015/wordml/symex" xmlns:wpg="http://schemas.microsoft.com/office/word/2010/wordprocessingGroup" xmlns:wpi="http://schemas.microsoft.com/office/word/2010/wordprocessingInk" xmlns:wne="http://schemas.microsoft.com/office/word/2006/wordml" xmlns:wps="http://schemas.microsoft.com/office/word/2010/wordprocessingShape" mc:Ignorable="w14 w15 w16se wp14">
+<w:endnotes xmlns:wpc="http://schemas.microsoft.com/office/word/2010/wordprocessingCanvas" xmlns:cx="http://schemas.microsoft.com/office/drawing/2014/chartex" xmlns:cx1="http://schemas.microsoft.com/office/drawing/2015/9/8/chartex" xmlns:mc="http://schemas.openxmlformats.org/markup-compatibility/2006" xmlns:o="urn:schemas-microsoft-com:office:office" xmlns:r="http://schemas.openxmlformats.org/officeDocument/2006/relationships" xmlns:m="http://schemas.openxmlformats.org/officeDocument/2006/math" xmlns:v="urn:schemas-microsoft-com:vml" xmlns:wp14="http://schemas.microsoft.com/office/word/2010/wordprocessingDrawing" xmlns:wp="http://schemas.openxmlformats.org/drawingml/2006/wordprocessingDrawing" xmlns:w10="urn:schemas-microsoft-com:office:word" xmlns:w="http://schemas.openxmlformats.org/wordprocessingml/2006/main" xmlns:w14="http://schemas.microsoft.com/office/word/2010/wordml" xmlns:w15="http://schemas.microsoft.com/office/word/2012/wordml" xmlns:w16se="http://schemas.microsoft.com/office/word/2015/wordml/symex" xmlns:wpg="http://schemas.microsoft.com/office/word/2010/wordprocessingGroup" xmlns:wpi="http://schemas.microsoft.com/office/word/2010/wordprocessingInk" xmlns:wne="http://schemas.microsoft.com/office/word/2006/wordml" xmlns:wps="http://schemas.microsoft.com/office/word/2010/wordprocessingShape" mc:Ignorable="w14 w15 w16se wp14">
   <w:endnote w:type="separator" w:id="-1">
     <w:p>
       <w:pPr>
@@ -655,7 +638,7 @@
 </file>
 
 <file path=word/footer1.xml><?xml version="1.0" encoding="utf-8"?>
-<w:ftr xmlns:wpc="http://schemas.microsoft.com/office/word/2010/wordprocessingCanvas" xmlns:cx="http://schemas.microsoft.com/office/drawing/2014/chartex" xmlns:cx1="http://schemas.microsoft.com/office/drawing/2015/9/8/chartex" xmlns:cx2="http://schemas.microsoft.com/office/drawing/2015/10/21/chartex" xmlns:mc="http://schemas.openxmlformats.org/markup-compatibility/2006" xmlns:o="urn:schemas-microsoft-com:office:office" xmlns:r="http://schemas.openxmlformats.org/officeDocument/2006/relationships" xmlns:m="http://schemas.openxmlformats.org/officeDocument/2006/math" xmlns:v="urn:schemas-microsoft-com:vml" xmlns:wp14="http://schemas.microsoft.com/office/word/2010/wordprocessingDrawing" xmlns:wp="http://schemas.openxmlformats.org/drawingml/2006/wordprocessingDrawing" xmlns:w10="urn:schemas-microsoft-com:office:word" xmlns:w="http://schemas.openxmlformats.org/wordprocessingml/2006/main" xmlns:w14="http://schemas.microsoft.com/office/word/2010/wordml" xmlns:w15="http://schemas.microsoft.com/office/word/2012/wordml" xmlns:w16se="http://schemas.microsoft.com/office/word/2015/wordml/symex" xmlns:wpg="http://schemas.microsoft.com/office/word/2010/wordprocessingGroup" xmlns:wpi="http://schemas.microsoft.com/office/word/2010/wordprocessingInk" xmlns:wne="http://schemas.microsoft.com/office/word/2006/wordml" xmlns:wps="http://schemas.microsoft.com/office/word/2010/wordprocessingShape" mc:Ignorable="w14 w15 w16se wp14">
+<w:ftr xmlns:wpc="http://schemas.microsoft.com/office/word/2010/wordprocessingCanvas" xmlns:cx="http://schemas.microsoft.com/office/drawing/2014/chartex" xmlns:cx1="http://schemas.microsoft.com/office/drawing/2015/9/8/chartex" xmlns:mc="http://schemas.openxmlformats.org/markup-compatibility/2006" xmlns:o="urn:schemas-microsoft-com:office:office" xmlns:r="http://schemas.openxmlformats.org/officeDocument/2006/relationships" xmlns:m="http://schemas.openxmlformats.org/officeDocument/2006/math" xmlns:v="urn:schemas-microsoft-com:vml" xmlns:wp14="http://schemas.microsoft.com/office/word/2010/wordprocessingDrawing" xmlns:wp="http://schemas.openxmlformats.org/drawingml/2006/wordprocessingDrawing" xmlns:w10="urn:schemas-microsoft-com:office:word" xmlns:w="http://schemas.openxmlformats.org/wordprocessingml/2006/main" xmlns:w14="http://schemas.microsoft.com/office/word/2010/wordml" xmlns:w15="http://schemas.microsoft.com/office/word/2012/wordml" xmlns:w16se="http://schemas.microsoft.com/office/word/2015/wordml/symex" xmlns:wpg="http://schemas.microsoft.com/office/word/2010/wordprocessingGroup" xmlns:wpi="http://schemas.microsoft.com/office/word/2010/wordprocessingInk" xmlns:wne="http://schemas.microsoft.com/office/word/2006/wordml" xmlns:wps="http://schemas.microsoft.com/office/word/2010/wordprocessingShape" mc:Ignorable="w14 w15 w16se wp14">
   <w:p>
     <w:pPr>
       <w:pStyle w:val="Footer"/>
@@ -669,7 +652,7 @@
 </file>
 
 <file path=word/footnotes.xml><?xml version="1.0" encoding="utf-8"?>
-<w:footnotes xmlns:wpc="http://schemas.microsoft.com/office/word/2010/wordprocessingCanvas" xmlns:cx="http://schemas.microsoft.com/office/drawing/2014/chartex" xmlns:cx1="http://schemas.microsoft.com/office/drawing/2015/9/8/chartex" xmlns:cx2="http://schemas.microsoft.com/office/drawing/2015/10/21/chartex" xmlns:mc="http://schemas.openxmlformats.org/markup-compatibility/2006" xmlns:o="urn:schemas-microsoft-com:office:office" xmlns:r="http://schemas.openxmlformats.org/officeDocument/2006/relationships" xmlns:m="http://schemas.openxmlformats.org/officeDocument/2006/math" xmlns:v="urn:schemas-microsoft-com:vml" xmlns:wp14="http://schemas.microsoft.com/office/word/2010/wordprocessingDrawing" xmlns:wp="http://schemas.openxmlformats.org/drawingml/2006/wordprocessingDrawing" xmlns:w10="urn:schemas-microsoft-com:office:word" xmlns:w="http://schemas.openxmlformats.org/wordprocessingml/2006/main" xmlns:w14="http://schemas.microsoft.com/office/word/2010/wordml" xmlns:w15="http://schemas.microsoft.com/office/word/2012/wordml" xmlns:w16se="http://schemas.microsoft.com/office/word/2015/wordml/symex" xmlns:wpg="http://schemas.microsoft.com/office/word/2010/wordprocessingGroup" xmlns:wpi="http://schemas.microsoft.com/office/word/2010/wordprocessingInk" xmlns:wne="http://schemas.microsoft.com/office/word/2006/wordml" xmlns:wps="http://schemas.microsoft.com/office/word/2010/wordprocessingShape" mc:Ignorable="w14 w15 w16se wp14">
+<w:footnotes xmlns:wpc="http://schemas.microsoft.com/office/word/2010/wordprocessingCanvas" xmlns:cx="http://schemas.microsoft.com/office/drawing/2014/chartex" xmlns:cx1="http://schemas.microsoft.com/office/drawing/2015/9/8/chartex" xmlns:mc="http://schemas.openxmlformats.org/markup-compatibility/2006" xmlns:o="urn:schemas-microsoft-com:office:office" xmlns:r="http://schemas.openxmlformats.org/officeDocument/2006/relationships" xmlns:m="http://schemas.openxmlformats.org/officeDocument/2006/math" xmlns:v="urn:schemas-microsoft-com:vml" xmlns:wp14="http://schemas.microsoft.com/office/word/2010/wordprocessingDrawing" xmlns:wp="http://schemas.openxmlformats.org/drawingml/2006/wordprocessingDrawing" xmlns:w10="urn:schemas-microsoft-com:office:word" xmlns:w="http://schemas.openxmlformats.org/wordprocessingml/2006/main" xmlns:w14="http://schemas.microsoft.com/office/word/2010/wordml" xmlns:w15="http://schemas.microsoft.com/office/word/2012/wordml" xmlns:w16se="http://schemas.microsoft.com/office/word/2015/wordml/symex" xmlns:wpg="http://schemas.microsoft.com/office/word/2010/wordprocessingGroup" xmlns:wpi="http://schemas.microsoft.com/office/word/2010/wordprocessingInk" xmlns:wne="http://schemas.microsoft.com/office/word/2006/wordml" xmlns:wps="http://schemas.microsoft.com/office/word/2010/wordprocessingShape" mc:Ignorable="w14 w15 w16se wp14">
   <w:footnote w:type="separator" w:id="-1">
     <w:p>
       <w:pPr>
@@ -710,7 +693,7 @@
       </w:pPr>
     </w:pPrDefault>
   </w:docDefaults>
-  <w:latentStyles w:defLockedState="0" w:defUIPriority="99" w:defSemiHidden="0" w:defUnhideWhenUsed="0" w:defQFormat="0" w:count="372">
+  <w:latentStyles w:defLockedState="0" w:defUIPriority="99" w:defSemiHidden="0" w:defUnhideWhenUsed="0" w:defQFormat="0" w:count="371">
     <w:lsdException w:name="Normal" w:uiPriority="0" w:qFormat="1"/>
     <w:lsdException w:name="heading 1" w:uiPriority="9" w:qFormat="1"/>
     <w:lsdException w:name="heading 2" w:semiHidden="1" w:uiPriority="9" w:unhideWhenUsed="1" w:qFormat="1"/>
@@ -1082,11 +1065,14 @@
     <w:lsdException w:name="List Table 5 Dark Accent 6" w:uiPriority="50"/>
     <w:lsdException w:name="List Table 6 Colorful Accent 6" w:uiPriority="51"/>
     <w:lsdException w:name="List Table 7 Colorful Accent 6" w:uiPriority="52"/>
-    <w:lsdException w:name="Mention" w:semiHidden="1" w:unhideWhenUsed="1"/>
   </w:latentStyles>
   <w:style w:type="paragraph" w:default="1" w:styleId="Normal">
     <w:name w:val="Normal"/>
     <w:qFormat/>
+    <w:rsid w:val="00452768"/>
+    <w:rPr>
+      <w:sz w:val="24"/>
+    </w:rPr>
   </w:style>
   <w:style w:type="paragraph" w:styleId="Heading1">
     <w:name w:val="heading 1"/>
@@ -1132,6 +1118,7 @@
   <w:style w:type="character" w:default="1" w:styleId="DefaultParagraphFont">
     <w:name w:val="Default Paragraph Font"/>
     <w:uiPriority w:val="1"/>
+    <w:semiHidden/>
     <w:unhideWhenUsed/>
   </w:style>
   <w:style w:type="table" w:default="1" w:styleId="TableNormal">
@@ -1625,7 +1612,7 @@
 </file>
 
 <file path=customXml/itemProps1.xml><?xml version="1.0" encoding="utf-8"?>
-<ds:datastoreItem xmlns:ds="http://schemas.openxmlformats.org/officeDocument/2006/customXml" ds:itemID="{CD9D14AC-5DBE-4798-B515-E050A56443BE}">
+<ds:datastoreItem xmlns:ds="http://schemas.openxmlformats.org/officeDocument/2006/customXml" ds:itemID="{2727730A-3ADC-489E-B0D3-78F6E71AA8F4}">
   <ds:schemaRefs>
     <ds:schemaRef ds:uri="http://schemas.openxmlformats.org/officeDocument/2006/bibliography"/>
   </ds:schemaRefs>

--- a/SET09117 report.docx
+++ b/SET09117 report.docx
@@ -1,6 +1,6 @@
 
 <file path=word/document.xml><?xml version="1.0" encoding="utf-8"?>
-<w:document xmlns:wpc="http://schemas.microsoft.com/office/word/2010/wordprocessingCanvas" xmlns:cx="http://schemas.microsoft.com/office/drawing/2014/chartex" xmlns:cx1="http://schemas.microsoft.com/office/drawing/2015/9/8/chartex" xmlns:mc="http://schemas.openxmlformats.org/markup-compatibility/2006" xmlns:o="urn:schemas-microsoft-com:office:office" xmlns:r="http://schemas.openxmlformats.org/officeDocument/2006/relationships" xmlns:m="http://schemas.openxmlformats.org/officeDocument/2006/math" xmlns:v="urn:schemas-microsoft-com:vml" xmlns:wp14="http://schemas.microsoft.com/office/word/2010/wordprocessingDrawing" xmlns:wp="http://schemas.openxmlformats.org/drawingml/2006/wordprocessingDrawing" xmlns:w10="urn:schemas-microsoft-com:office:word" xmlns:w="http://schemas.openxmlformats.org/wordprocessingml/2006/main" xmlns:w14="http://schemas.microsoft.com/office/word/2010/wordml" xmlns:w15="http://schemas.microsoft.com/office/word/2012/wordml" xmlns:w16se="http://schemas.microsoft.com/office/word/2015/wordml/symex" xmlns:wpg="http://schemas.microsoft.com/office/word/2010/wordprocessingGroup" xmlns:wpi="http://schemas.microsoft.com/office/word/2010/wordprocessingInk" xmlns:wne="http://schemas.microsoft.com/office/word/2006/wordml" xmlns:wps="http://schemas.microsoft.com/office/word/2010/wordprocessingShape" mc:Ignorable="w14 w15 w16se wp14">
+<w:document xmlns:wpc="http://schemas.microsoft.com/office/word/2010/wordprocessingCanvas" xmlns:cx="http://schemas.microsoft.com/office/drawing/2014/chartex" xmlns:cx1="http://schemas.microsoft.com/office/drawing/2015/9/8/chartex" xmlns:cx2="http://schemas.microsoft.com/office/drawing/2015/10/21/chartex" xmlns:mc="http://schemas.openxmlformats.org/markup-compatibility/2006" xmlns:o="urn:schemas-microsoft-com:office:office" xmlns:r="http://schemas.openxmlformats.org/officeDocument/2006/relationships" xmlns:m="http://schemas.openxmlformats.org/officeDocument/2006/math" xmlns:v="urn:schemas-microsoft-com:vml" xmlns:wp14="http://schemas.microsoft.com/office/word/2010/wordprocessingDrawing" xmlns:wp="http://schemas.openxmlformats.org/drawingml/2006/wordprocessingDrawing" xmlns:w10="urn:schemas-microsoft-com:office:word" xmlns:w="http://schemas.openxmlformats.org/wordprocessingml/2006/main" xmlns:w14="http://schemas.microsoft.com/office/word/2010/wordml" xmlns:w15="http://schemas.microsoft.com/office/word/2012/wordml" xmlns:w16se="http://schemas.microsoft.com/office/word/2015/wordml/symex" xmlns:wpg="http://schemas.microsoft.com/office/word/2010/wordprocessingGroup" xmlns:wpi="http://schemas.microsoft.com/office/word/2010/wordprocessingInk" xmlns:wne="http://schemas.microsoft.com/office/word/2006/wordml" xmlns:wps="http://schemas.microsoft.com/office/word/2010/wordprocessingShape" mc:Ignorable="w14 w15 w16se wp14">
   <w:body>
     <w:p>
       <w:pPr>
@@ -456,8 +456,6 @@
           <w:rFonts w:eastAsiaTheme="minorEastAsia"/>
         </w:rPr>
       </w:pPr>
-      <w:bookmarkStart w:id="0" w:name="_GoBack"/>
-      <w:bookmarkEnd w:id="0"/>
       <w:r>
         <w:rPr>
           <w:rStyle w:val="mwe-math-mathml-inline"/>
@@ -479,16 +477,1498 @@
         <w:t>Method</w:t>
       </w:r>
     </w:p>
+    <w:p>
+      <w:r>
+        <w:t>In order to test the ef</w:t>
+      </w:r>
+      <w:r>
+        <w:t xml:space="preserve">fectiveness of the algorithms five different </w:t>
+      </w:r>
+      <w:r>
+        <w:t>point sets</w:t>
+      </w:r>
+      <w:r>
+        <w:t xml:space="preserve"> with </w:t>
+      </w:r>
+      <w:proofErr w:type="gramStart"/>
+      <w:r>
+        <w:t xml:space="preserve">varying </w:t>
+      </w:r>
+      <w:r>
+        <w:t xml:space="preserve"> </w:t>
+      </w:r>
+      <w:r>
+        <w:t>complexity</w:t>
+      </w:r>
+      <w:proofErr w:type="gramEnd"/>
+      <w:r>
+        <w:t xml:space="preserve"> </w:t>
+      </w:r>
+      <w:r>
+        <w:t>were inputted into the algorithms and ran 10 times</w:t>
+      </w:r>
+      <w:r>
+        <w:t>. The time taken to read in and calculate a solution to each problem was measured and</w:t>
+      </w:r>
+      <w:r>
+        <w:t xml:space="preserve"> the average times and distances for each point set </w:t>
+      </w:r>
+      <w:r>
+        <w:t>was</w:t>
+      </w:r>
+      <w:r>
+        <w:t xml:space="preserve"> calculated. From these the overall effectiveness of the algorithms could be determined as well as how cheap the algorithm was to run</w:t>
+      </w:r>
+      <w:r>
+        <w:t>.</w:t>
+      </w:r>
+    </w:p>
+    <w:p/>
+    <w:p/>
     <w:p/>
     <w:p>
       <w:pPr>
         <w:pStyle w:val="Heading1"/>
       </w:pPr>
       <w:r>
+        <w:lastRenderedPageBreak/>
         <w:t>Result</w:t>
+      </w:r>
+    </w:p>
+    <w:p>
+      <w:pPr>
+        <w:keepNext/>
+        <w:rPr>
+          <w:noProof/>
+          <w:lang w:eastAsia="en-GB"/>
+        </w:rPr>
+      </w:pPr>
+      <w:r>
+        <w:rPr>
+          <w:noProof/>
+        </w:rPr>
+        <mc:AlternateContent>
+          <mc:Choice Requires="wps">
+            <w:drawing>
+              <wp:anchor distT="0" distB="0" distL="114300" distR="114300" simplePos="0" relativeHeight="251663360" behindDoc="0" locked="0" layoutInCell="1" allowOverlap="1" wp14:anchorId="68D887B5" wp14:editId="55DB0F02">
+                <wp:simplePos x="0" y="0"/>
+                <wp:positionH relativeFrom="margin">
+                  <wp:align>center</wp:align>
+                </wp:positionH>
+                <wp:positionV relativeFrom="paragraph">
+                  <wp:posOffset>6376670</wp:posOffset>
+                </wp:positionV>
+                <wp:extent cx="3590925" cy="635"/>
+                <wp:effectExtent l="0" t="0" r="9525" b="0"/>
+                <wp:wrapTopAndBottom/>
+                <wp:docPr id="4" name="Text Box 4"/>
+                <wp:cNvGraphicFramePr/>
+                <a:graphic xmlns:a="http://schemas.openxmlformats.org/drawingml/2006/main">
+                  <a:graphicData uri="http://schemas.microsoft.com/office/word/2010/wordprocessingShape">
+                    <wps:wsp>
+                      <wps:cNvSpPr txBox="1"/>
+                      <wps:spPr>
+                        <a:xfrm>
+                          <a:off x="0" y="0"/>
+                          <a:ext cx="3590925" cy="635"/>
+                        </a:xfrm>
+                        <a:prstGeom prst="rect">
+                          <a:avLst/>
+                        </a:prstGeom>
+                        <a:solidFill>
+                          <a:prstClr val="white"/>
+                        </a:solidFill>
+                        <a:ln>
+                          <a:noFill/>
+                        </a:ln>
+                      </wps:spPr>
+                      <wps:txbx>
+                        <w:txbxContent>
+                          <w:p>
+                            <w:pPr>
+                              <w:pStyle w:val="Caption"/>
+                              <w:rPr>
+                                <w:noProof/>
+                                <w:sz w:val="24"/>
+                              </w:rPr>
+                            </w:pPr>
+                            <w:bookmarkStart w:id="0" w:name="_Ref467187721"/>
+                            <w:r>
+                              <w:t xml:space="preserve">Figure </w:t>
+                            </w:r>
+                            <w:r>
+                              <w:fldChar w:fldCharType="begin"/>
+                            </w:r>
+                            <w:r>
+                              <w:instrText xml:space="preserve"> SEQ Figure \* ARABIC </w:instrText>
+                            </w:r>
+                            <w:r>
+                              <w:fldChar w:fldCharType="separate"/>
+                            </w:r>
+                            <w:r>
+                              <w:rPr>
+                                <w:noProof/>
+                              </w:rPr>
+                              <w:t>1</w:t>
+                            </w:r>
+                            <w:r>
+                              <w:fldChar w:fldCharType="end"/>
+                            </w:r>
+                            <w:bookmarkEnd w:id="0"/>
+                            <w:r>
+                              <w:t xml:space="preserve"> Ulysses 22 Distances</w:t>
+                            </w:r>
+                          </w:p>
+                        </w:txbxContent>
+                      </wps:txbx>
+                      <wps:bodyPr rot="0" spcFirstLastPara="0" vertOverflow="overflow" horzOverflow="overflow" vert="horz" wrap="square" lIns="0" tIns="0" rIns="0" bIns="0" numCol="1" spcCol="0" rtlCol="0" fromWordArt="0" anchor="t" anchorCtr="0" forceAA="0" compatLnSpc="1">
+                        <a:prstTxWarp prst="textNoShape">
+                          <a:avLst/>
+                        </a:prstTxWarp>
+                        <a:spAutoFit/>
+                      </wps:bodyPr>
+                    </wps:wsp>
+                  </a:graphicData>
+                </a:graphic>
+              </wp:anchor>
+            </w:drawing>
+          </mc:Choice>
+          <mc:Fallback>
+            <w:pict>
+              <v:shapetype w14:anchorId="68D887B5" id="_x0000_t202" coordsize="21600,21600" o:spt="202" path="m,l,21600r21600,l21600,xe">
+                <v:stroke joinstyle="miter"/>
+                <v:path gradientshapeok="t" o:connecttype="rect"/>
+              </v:shapetype>
+              <v:shape id="Text Box 4" o:spid="_x0000_s1026" type="#_x0000_t202" style="position:absolute;margin-left:0;margin-top:502.1pt;width:282.75pt;height:.05pt;z-index:251663360;visibility:visible;mso-wrap-style:square;mso-wrap-distance-left:9pt;mso-wrap-distance-top:0;mso-wrap-distance-right:9pt;mso-wrap-distance-bottom:0;mso-position-horizontal:center;mso-position-horizontal-relative:margin;mso-position-vertical:absolute;mso-position-vertical-relative:text;v-text-anchor:top" o:gfxdata="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" stroked="f">
+                <v:textbox style="mso-fit-shape-to-text:t" inset="0,0,0,0">
+                  <w:txbxContent>
+                    <w:p>
+                      <w:pPr>
+                        <w:pStyle w:val="Caption"/>
+                        <w:rPr>
+                          <w:noProof/>
+                          <w:sz w:val="24"/>
+                        </w:rPr>
+                      </w:pPr>
+                      <w:bookmarkStart w:id="1" w:name="_Ref467187721"/>
+                      <w:r>
+                        <w:t xml:space="preserve">Figure </w:t>
+                      </w:r>
+                      <w:r>
+                        <w:fldChar w:fldCharType="begin"/>
+                      </w:r>
+                      <w:r>
+                        <w:instrText xml:space="preserve"> SEQ Figure \* ARABIC </w:instrText>
+                      </w:r>
+                      <w:r>
+                        <w:fldChar w:fldCharType="separate"/>
+                      </w:r>
+                      <w:r>
+                        <w:rPr>
+                          <w:noProof/>
+                        </w:rPr>
+                        <w:t>1</w:t>
+                      </w:r>
+                      <w:r>
+                        <w:fldChar w:fldCharType="end"/>
+                      </w:r>
+                      <w:bookmarkEnd w:id="1"/>
+                      <w:r>
+                        <w:t xml:space="preserve"> Ulysses 22 Distances</w:t>
+                      </w:r>
+                    </w:p>
+                  </w:txbxContent>
+                </v:textbox>
+                <w10:wrap type="topAndBottom" anchorx="margin"/>
+              </v:shape>
+            </w:pict>
+          </mc:Fallback>
+        </mc:AlternateContent>
+      </w:r>
+      <w:r>
+        <w:rPr>
+          <w:noProof/>
+          <w:lang w:eastAsia="en-GB"/>
+        </w:rPr>
+        <w:drawing>
+          <wp:anchor distT="0" distB="0" distL="114300" distR="114300" simplePos="0" relativeHeight="251661312" behindDoc="0" locked="0" layoutInCell="1" allowOverlap="1" wp14:anchorId="45DECB37" wp14:editId="0F26DEB1">
+            <wp:simplePos x="0" y="0"/>
+            <wp:positionH relativeFrom="margin">
+              <wp:align>center</wp:align>
+            </wp:positionH>
+            <wp:positionV relativeFrom="paragraph">
+              <wp:posOffset>4241165</wp:posOffset>
+            </wp:positionV>
+            <wp:extent cx="3590925" cy="2038350"/>
+            <wp:effectExtent l="0" t="0" r="9525" b="0"/>
+            <wp:wrapTopAndBottom/>
+            <wp:docPr id="3" name="Chart 3"/>
+            <wp:cNvGraphicFramePr/>
+            <a:graphic xmlns:a="http://schemas.openxmlformats.org/drawingml/2006/main">
+              <a:graphicData uri="http://schemas.openxmlformats.org/drawingml/2006/chart">
+                <c:chart xmlns:c="http://schemas.openxmlformats.org/drawingml/2006/chart" xmlns:r="http://schemas.openxmlformats.org/officeDocument/2006/relationships" r:id="rId7"/>
+              </a:graphicData>
+            </a:graphic>
+            <wp14:sizeRelH relativeFrom="margin">
+              <wp14:pctWidth>0</wp14:pctWidth>
+            </wp14:sizeRelH>
+            <wp14:sizeRelV relativeFrom="margin">
+              <wp14:pctHeight>0</wp14:pctHeight>
+            </wp14:sizeRelV>
+          </wp:anchor>
+        </w:drawing>
+      </w:r>
+      <w:r>
+        <w:rPr>
+          <w:noProof/>
+        </w:rPr>
+        <mc:AlternateContent>
+          <mc:Choice Requires="wps">
+            <w:drawing>
+              <wp:anchor distT="0" distB="0" distL="114300" distR="114300" simplePos="0" relativeHeight="251660288" behindDoc="0" locked="0" layoutInCell="1" allowOverlap="1" wp14:anchorId="26B21A63" wp14:editId="19AB0482">
+                <wp:simplePos x="0" y="0"/>
+                <wp:positionH relativeFrom="margin">
+                  <wp:align>right</wp:align>
+                </wp:positionH>
+                <wp:positionV relativeFrom="paragraph">
+                  <wp:posOffset>2475230</wp:posOffset>
+                </wp:positionV>
+                <wp:extent cx="3390900" cy="285750"/>
+                <wp:effectExtent l="0" t="0" r="0" b="0"/>
+                <wp:wrapSquare wrapText="bothSides"/>
+                <wp:docPr id="2" name="Text Box 2"/>
+                <wp:cNvGraphicFramePr/>
+                <a:graphic xmlns:a="http://schemas.openxmlformats.org/drawingml/2006/main">
+                  <a:graphicData uri="http://schemas.microsoft.com/office/word/2010/wordprocessingShape">
+                    <wps:wsp>
+                      <wps:cNvSpPr txBox="1"/>
+                      <wps:spPr>
+                        <a:xfrm>
+                          <a:off x="0" y="0"/>
+                          <a:ext cx="3390900" cy="285750"/>
+                        </a:xfrm>
+                        <a:prstGeom prst="rect">
+                          <a:avLst/>
+                        </a:prstGeom>
+                        <a:solidFill>
+                          <a:prstClr val="white"/>
+                        </a:solidFill>
+                        <a:ln>
+                          <a:noFill/>
+                        </a:ln>
+                      </wps:spPr>
+                      <wps:txbx>
+                        <w:txbxContent>
+                          <w:p>
+                            <w:pPr>
+                              <w:pStyle w:val="Caption"/>
+                              <w:rPr>
+                                <w:noProof/>
+                                <w:sz w:val="24"/>
+                              </w:rPr>
+                            </w:pPr>
+                            <w:bookmarkStart w:id="2" w:name="_Ref467187398"/>
+                            <w:bookmarkStart w:id="3" w:name="_Ref467187409"/>
+                            <w:r>
+                              <w:t xml:space="preserve">Figure </w:t>
+                            </w:r>
+                            <w:r>
+                              <w:fldChar w:fldCharType="begin"/>
+                            </w:r>
+                            <w:r>
+                              <w:instrText xml:space="preserve"> SEQ Figure \* ARABIC </w:instrText>
+                            </w:r>
+                            <w:r>
+                              <w:fldChar w:fldCharType="separate"/>
+                            </w:r>
+                            <w:r>
+                              <w:rPr>
+                                <w:noProof/>
+                              </w:rPr>
+                              <w:t>2</w:t>
+                            </w:r>
+                            <w:r>
+                              <w:fldChar w:fldCharType="end"/>
+                            </w:r>
+                            <w:bookmarkEnd w:id="3"/>
+                            <w:r>
+                              <w:t xml:space="preserve"> Ulysses 22 Times</w:t>
+                            </w:r>
+                            <w:bookmarkEnd w:id="2"/>
+                            <w:r>
+                              <w:t xml:space="preserve"> in </w:t>
+                            </w:r>
+                            <w:r>
+                              <w:t>millisecond</w:t>
+                            </w:r>
+                            <w:r>
+                              <w:t>s</w:t>
+                            </w:r>
+                          </w:p>
+                        </w:txbxContent>
+                      </wps:txbx>
+                      <wps:bodyPr rot="0" spcFirstLastPara="0" vertOverflow="overflow" horzOverflow="overflow" vert="horz" wrap="square" lIns="0" tIns="0" rIns="0" bIns="0" numCol="1" spcCol="0" rtlCol="0" fromWordArt="0" anchor="t" anchorCtr="0" forceAA="0" compatLnSpc="1">
+                        <a:prstTxWarp prst="textNoShape">
+                          <a:avLst/>
+                        </a:prstTxWarp>
+                        <a:noAutofit/>
+                      </wps:bodyPr>
+                    </wps:wsp>
+                  </a:graphicData>
+                </a:graphic>
+                <wp14:sizeRelV relativeFrom="margin">
+                  <wp14:pctHeight>0</wp14:pctHeight>
+                </wp14:sizeRelV>
+              </wp:anchor>
+            </w:drawing>
+          </mc:Choice>
+          <mc:Fallback>
+            <w:pict>
+              <v:shape w14:anchorId="26B21A63" id="Text Box 2" o:spid="_x0000_s1027" type="#_x0000_t202" style="position:absolute;margin-left:215.8pt;margin-top:194.9pt;width:267pt;height:22.5pt;z-index:251660288;visibility:visible;mso-wrap-style:square;mso-height-percent:0;mso-wrap-distance-left:9pt;mso-wrap-distance-top:0;mso-wrap-distance-right:9pt;mso-wrap-distance-bottom:0;mso-position-horizontal:right;mso-position-horizontal-relative:margin;mso-position-vertical:absolute;mso-position-vertical-relative:text;mso-height-percent:0;mso-height-relative:margin;v-text-anchor:top" o:gfxdata="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" stroked="f">
+                <v:textbox inset="0,0,0,0">
+                  <w:txbxContent>
+                    <w:p>
+                      <w:pPr>
+                        <w:pStyle w:val="Caption"/>
+                        <w:rPr>
+                          <w:noProof/>
+                          <w:sz w:val="24"/>
+                        </w:rPr>
+                      </w:pPr>
+                      <w:bookmarkStart w:id="4" w:name="_Ref467187398"/>
+                      <w:bookmarkStart w:id="5" w:name="_Ref467187409"/>
+                      <w:r>
+                        <w:t xml:space="preserve">Figure </w:t>
+                      </w:r>
+                      <w:r>
+                        <w:fldChar w:fldCharType="begin"/>
+                      </w:r>
+                      <w:r>
+                        <w:instrText xml:space="preserve"> SEQ Figure \* ARABIC </w:instrText>
+                      </w:r>
+                      <w:r>
+                        <w:fldChar w:fldCharType="separate"/>
+                      </w:r>
+                      <w:r>
+                        <w:rPr>
+                          <w:noProof/>
+                        </w:rPr>
+                        <w:t>2</w:t>
+                      </w:r>
+                      <w:r>
+                        <w:fldChar w:fldCharType="end"/>
+                      </w:r>
+                      <w:bookmarkEnd w:id="5"/>
+                      <w:r>
+                        <w:t xml:space="preserve"> Ulysses 22 Times</w:t>
+                      </w:r>
+                      <w:bookmarkEnd w:id="4"/>
+                      <w:r>
+                        <w:t xml:space="preserve"> in </w:t>
+                      </w:r>
+                      <w:r>
+                        <w:t>millisecond</w:t>
+                      </w:r>
+                      <w:r>
+                        <w:t>s</w:t>
+                      </w:r>
+                    </w:p>
+                  </w:txbxContent>
+                </v:textbox>
+                <w10:wrap type="square" anchorx="margin"/>
+              </v:shape>
+            </w:pict>
+          </mc:Fallback>
+        </mc:AlternateContent>
+      </w:r>
+      <w:r>
+        <w:rPr>
+          <w:noProof/>
+          <w:lang w:eastAsia="en-GB"/>
+        </w:rPr>
+        <w:drawing>
+          <wp:anchor distT="0" distB="0" distL="114300" distR="114300" simplePos="0" relativeHeight="251664384" behindDoc="0" locked="0" layoutInCell="1" allowOverlap="1" wp14:anchorId="50D8C013" wp14:editId="264D725E">
+            <wp:simplePos x="0" y="0"/>
+            <wp:positionH relativeFrom="margin">
+              <wp:align>right</wp:align>
+            </wp:positionH>
+            <wp:positionV relativeFrom="paragraph">
+              <wp:posOffset>151130</wp:posOffset>
+            </wp:positionV>
+            <wp:extent cx="3390900" cy="2247900"/>
+            <wp:effectExtent l="0" t="0" r="0" b="0"/>
+            <wp:wrapSquare wrapText="bothSides"/>
+            <wp:docPr id="1" name="Chart 1"/>
+            <wp:cNvGraphicFramePr/>
+            <a:graphic xmlns:a="http://schemas.openxmlformats.org/drawingml/2006/main">
+              <a:graphicData uri="http://schemas.openxmlformats.org/drawingml/2006/chart">
+                <c:chart xmlns:c="http://schemas.openxmlformats.org/drawingml/2006/chart" xmlns:r="http://schemas.openxmlformats.org/officeDocument/2006/relationships" r:id="rId8"/>
+              </a:graphicData>
+            </a:graphic>
+          </wp:anchor>
+        </w:drawing>
+      </w:r>
+      <w:r>
+        <w:t>The first point set that was used was “Ulysses 22”. This is a 22 point set where most of the points are close together with some outliers.</w:t>
+      </w:r>
+      <w:r>
+        <w:rPr>
+          <w:noProof/>
+          <w:lang w:eastAsia="en-GB"/>
+        </w:rPr>
+        <w:t xml:space="preserve"> As the graph in </w:t>
+      </w:r>
+      <w:r>
+        <w:rPr>
+          <w:noProof/>
+          <w:lang w:eastAsia="en-GB"/>
+        </w:rPr>
+        <w:fldChar w:fldCharType="begin"/>
+      </w:r>
+      <w:r>
+        <w:rPr>
+          <w:noProof/>
+          <w:lang w:eastAsia="en-GB"/>
+        </w:rPr>
+        <w:instrText xml:space="preserve"> REF _Ref467187409 \h </w:instrText>
+      </w:r>
+      <w:r>
+        <w:rPr>
+          <w:noProof/>
+          <w:lang w:eastAsia="en-GB"/>
+        </w:rPr>
+      </w:r>
+      <w:r>
+        <w:rPr>
+          <w:noProof/>
+          <w:lang w:eastAsia="en-GB"/>
+        </w:rPr>
+        <w:fldChar w:fldCharType="separate"/>
+      </w:r>
+      <w:r>
+        <w:t xml:space="preserve">Figure </w:t>
+      </w:r>
+      <w:r>
+        <w:rPr>
+          <w:noProof/>
+        </w:rPr>
+        <w:t>1</w:t>
+      </w:r>
+      <w:r>
+        <w:rPr>
+          <w:noProof/>
+          <w:lang w:eastAsia="en-GB"/>
+        </w:rPr>
+        <w:fldChar w:fldCharType="end"/>
+      </w:r>
+      <w:r>
+        <w:rPr>
+          <w:noProof/>
+          <w:lang w:eastAsia="en-GB"/>
+        </w:rPr>
+        <w:t xml:space="preserve"> below shows. The standard Nearest Neighbour shows an average time of 0ms. This may be due to the computer being unable to read a time less than one millisecond, hence the time of nought. The Randomised Nearest Neighbour had an average time of 12.4</w:t>
+      </w:r>
+      <w:r>
+        <w:rPr>
+          <w:noProof/>
+          <w:lang w:eastAsia="en-GB"/>
+        </w:rPr>
+        <w:t xml:space="preserve"> </w:t>
+      </w:r>
+      <w:r>
+        <w:t>milliseconds</w:t>
+      </w:r>
+      <w:r>
+        <w:rPr>
+          <w:noProof/>
+          <w:lang w:eastAsia="en-GB"/>
+        </w:rPr>
+        <w:t xml:space="preserve"> </w:t>
+      </w:r>
+      <w:r>
+        <w:rPr>
+          <w:noProof/>
+          <w:lang w:eastAsia="en-GB"/>
+        </w:rPr>
+        <w:t>and the Hybrid Nearest Neighbour had an average time of 15.5</w:t>
+      </w:r>
+      <w:r>
+        <w:rPr>
+          <w:noProof/>
+          <w:lang w:eastAsia="en-GB"/>
+        </w:rPr>
+        <w:t xml:space="preserve"> </w:t>
+      </w:r>
+      <w:r>
+        <w:t>milliseconds</w:t>
+      </w:r>
+      <w:r>
+        <w:rPr>
+          <w:noProof/>
+          <w:lang w:eastAsia="en-GB"/>
+        </w:rPr>
+        <w:t xml:space="preserve">. </w:t>
+      </w:r>
+      <w:r>
+        <w:rPr>
+          <w:noProof/>
+          <w:lang w:eastAsia="en-GB"/>
+        </w:rPr>
+        <w:t xml:space="preserve">When compared to the route distance results shown in </w:t>
+      </w:r>
+      <w:r>
+        <w:rPr>
+          <w:noProof/>
+          <w:lang w:eastAsia="en-GB"/>
+        </w:rPr>
+        <w:fldChar w:fldCharType="begin"/>
+      </w:r>
+      <w:r>
+        <w:rPr>
+          <w:noProof/>
+          <w:lang w:eastAsia="en-GB"/>
+        </w:rPr>
+        <w:instrText xml:space="preserve"> REF _Ref467187721 \h </w:instrText>
+      </w:r>
+      <w:r>
+        <w:rPr>
+          <w:noProof/>
+          <w:lang w:eastAsia="en-GB"/>
+        </w:rPr>
+      </w:r>
+      <w:r>
+        <w:rPr>
+          <w:noProof/>
+          <w:lang w:eastAsia="en-GB"/>
+        </w:rPr>
+        <w:fldChar w:fldCharType="separate"/>
+      </w:r>
+      <w:r>
+        <w:t xml:space="preserve">Figure </w:t>
+      </w:r>
+      <w:r>
+        <w:rPr>
+          <w:noProof/>
+        </w:rPr>
+        <w:t>2</w:t>
+      </w:r>
+      <w:r>
+        <w:rPr>
+          <w:noProof/>
+          <w:lang w:eastAsia="en-GB"/>
+        </w:rPr>
+        <w:fldChar w:fldCharType="end"/>
+      </w:r>
+      <w:r>
+        <w:rPr>
+          <w:noProof/>
+          <w:lang w:eastAsia="en-GB"/>
+        </w:rPr>
+        <w:t xml:space="preserve"> the Random Nearest Neighbour algorithm gives the best distance with an average of 82.43. While both the normal Nearest Neighbour and the Hybrid Nearest Neighbour returned the same distance of 88.89.</w:t>
+      </w:r>
+      <w:r>
+        <w:rPr>
+          <w:noProof/>
+          <w:lang w:eastAsia="en-GB"/>
+        </w:rPr>
+        <w:t xml:space="preserve"> For this short data set the random nearest neighbour returned on average the shortest distance for the second best time,while nearest neighbour gave the</w:t>
+      </w:r>
+      <w:r>
+        <w:rPr>
+          <w:noProof/>
+          <w:lang w:eastAsia="en-GB"/>
+        </w:rPr>
+        <w:t xml:space="preserve"> </w:t>
+      </w:r>
+      <w:r>
+        <w:rPr>
+          <w:noProof/>
+          <w:lang w:eastAsia="en-GB"/>
+        </w:rPr>
+        <w:t>shortest time and the second best distance. The hybrid nearest neighbour however, gave both the longest distance and time for this dataset.</w:t>
+      </w:r>
+    </w:p>
+    <w:p>
+      <w:pPr>
+        <w:keepNext/>
+      </w:pPr>
+    </w:p>
+    <w:p>
+      <w:pPr>
+        <w:keepNext/>
+      </w:pPr>
+    </w:p>
+    <w:p>
+      <w:pPr>
+        <w:keepNext/>
+      </w:pPr>
+      <w:r>
+        <w:t xml:space="preserve">The second of the point sets was “berlin 52”. This is a 52 point set with well-spaced points and medium distances between them. </w:t>
+      </w:r>
+      <w:r>
+        <w:t xml:space="preserve">As shown in </w:t>
+      </w:r>
+      <w:r>
+        <w:fldChar w:fldCharType="begin"/>
+      </w:r>
+      <w:r>
+        <w:instrText xml:space="preserve"> REF _Ref467189240 \h </w:instrText>
+      </w:r>
+      <w:r>
+        <w:fldChar w:fldCharType="separate"/>
+      </w:r>
+      <w:r>
+        <w:t xml:space="preserve">Figure </w:t>
+      </w:r>
+      <w:r>
+        <w:rPr>
+          <w:noProof/>
+        </w:rPr>
+        <w:t>3</w:t>
+      </w:r>
+      <w:r>
+        <w:fldChar w:fldCharType="end"/>
+      </w:r>
+      <w:r>
+        <w:t xml:space="preserve">, both the nearest neighbour and random nearest neighbour gave similar times, with 10.8 and 18.7 milliseconds respectively. Hybrid nearest neighbour however, gave a time of 115.7 milliseconds which is </w:t>
+      </w:r>
+      <w:r>
+        <w:rPr>
+          <w:noProof/>
+        </w:rPr>
+        <w:lastRenderedPageBreak/>
+        <mc:AlternateContent>
+          <mc:Choice Requires="wps">
+            <w:drawing>
+              <wp:anchor distT="0" distB="0" distL="114300" distR="114300" simplePos="0" relativeHeight="251667456" behindDoc="0" locked="0" layoutInCell="1" allowOverlap="1" wp14:anchorId="1CE6D12F" wp14:editId="5DF3BDFB">
+                <wp:simplePos x="0" y="0"/>
+                <wp:positionH relativeFrom="margin">
+                  <wp:align>center</wp:align>
+                </wp:positionH>
+                <wp:positionV relativeFrom="paragraph">
+                  <wp:posOffset>1892300</wp:posOffset>
+                </wp:positionV>
+                <wp:extent cx="3276600" cy="635"/>
+                <wp:effectExtent l="0" t="0" r="0" b="0"/>
+                <wp:wrapTopAndBottom/>
+                <wp:docPr id="6" name="Text Box 6"/>
+                <wp:cNvGraphicFramePr/>
+                <a:graphic xmlns:a="http://schemas.openxmlformats.org/drawingml/2006/main">
+                  <a:graphicData uri="http://schemas.microsoft.com/office/word/2010/wordprocessingShape">
+                    <wps:wsp>
+                      <wps:cNvSpPr txBox="1"/>
+                      <wps:spPr>
+                        <a:xfrm>
+                          <a:off x="0" y="0"/>
+                          <a:ext cx="3276600" cy="635"/>
+                        </a:xfrm>
+                        <a:prstGeom prst="rect">
+                          <a:avLst/>
+                        </a:prstGeom>
+                        <a:solidFill>
+                          <a:prstClr val="white"/>
+                        </a:solidFill>
+                        <a:ln>
+                          <a:noFill/>
+                        </a:ln>
+                      </wps:spPr>
+                      <wps:txbx>
+                        <w:txbxContent>
+                          <w:p>
+                            <w:pPr>
+                              <w:pStyle w:val="Caption"/>
+                            </w:pPr>
+                            <w:bookmarkStart w:id="6" w:name="_Ref467189240"/>
+                            <w:r>
+                              <w:t xml:space="preserve">Figure </w:t>
+                            </w:r>
+                            <w:r>
+                              <w:fldChar w:fldCharType="begin"/>
+                            </w:r>
+                            <w:r>
+                              <w:instrText xml:space="preserve"> SEQ Figure \* ARABIC </w:instrText>
+                            </w:r>
+                            <w:r>
+                              <w:fldChar w:fldCharType="separate"/>
+                            </w:r>
+                            <w:r>
+                              <w:rPr>
+                                <w:noProof/>
+                              </w:rPr>
+                              <w:t>3</w:t>
+                            </w:r>
+                            <w:r>
+                              <w:fldChar w:fldCharType="end"/>
+                            </w:r>
+                            <w:bookmarkEnd w:id="6"/>
+                            <w:r>
+                              <w:t xml:space="preserve"> Berlin 52 Times in Milliseconds</w:t>
+                            </w:r>
+                          </w:p>
+                        </w:txbxContent>
+                      </wps:txbx>
+                      <wps:bodyPr rot="0" spcFirstLastPara="0" vertOverflow="overflow" horzOverflow="overflow" vert="horz" wrap="square" lIns="0" tIns="0" rIns="0" bIns="0" numCol="1" spcCol="0" rtlCol="0" fromWordArt="0" anchor="t" anchorCtr="0" forceAA="0" compatLnSpc="1">
+                        <a:prstTxWarp prst="textNoShape">
+                          <a:avLst/>
+                        </a:prstTxWarp>
+                        <a:spAutoFit/>
+                      </wps:bodyPr>
+                    </wps:wsp>
+                  </a:graphicData>
+                </a:graphic>
+              </wp:anchor>
+            </w:drawing>
+          </mc:Choice>
+          <mc:Fallback>
+            <w:pict>
+              <v:shape w14:anchorId="1CE6D12F" id="Text Box 6" o:spid="_x0000_s1028" type="#_x0000_t202" style="position:absolute;margin-left:0;margin-top:149pt;width:258pt;height:.05pt;z-index:251667456;visibility:visible;mso-wrap-style:square;mso-wrap-distance-left:9pt;mso-wrap-distance-top:0;mso-wrap-distance-right:9pt;mso-wrap-distance-bottom:0;mso-position-horizontal:center;mso-position-horizontal-relative:margin;mso-position-vertical:absolute;mso-position-vertical-relative:text;v-text-anchor:top" o:gfxdata="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" stroked="f">
+                <v:textbox style="mso-fit-shape-to-text:t" inset="0,0,0,0">
+                  <w:txbxContent>
+                    <w:p>
+                      <w:pPr>
+                        <w:pStyle w:val="Caption"/>
+                      </w:pPr>
+                      <w:bookmarkStart w:id="7" w:name="_Ref467189240"/>
+                      <w:r>
+                        <w:t xml:space="preserve">Figure </w:t>
+                      </w:r>
+                      <w:r>
+                        <w:fldChar w:fldCharType="begin"/>
+                      </w:r>
+                      <w:r>
+                        <w:instrText xml:space="preserve"> SEQ Figure \* ARABIC </w:instrText>
+                      </w:r>
+                      <w:r>
+                        <w:fldChar w:fldCharType="separate"/>
+                      </w:r>
+                      <w:r>
+                        <w:rPr>
+                          <w:noProof/>
+                        </w:rPr>
+                        <w:t>3</w:t>
+                      </w:r>
+                      <w:r>
+                        <w:fldChar w:fldCharType="end"/>
+                      </w:r>
+                      <w:bookmarkEnd w:id="7"/>
+                      <w:r>
+                        <w:t xml:space="preserve"> Berlin 52 Times in Milliseconds</w:t>
+                      </w:r>
+                    </w:p>
+                  </w:txbxContent>
+                </v:textbox>
+                <w10:wrap type="topAndBottom" anchorx="margin"/>
+              </v:shape>
+            </w:pict>
+          </mc:Fallback>
+        </mc:AlternateContent>
+      </w:r>
+      <w:r>
+        <w:rPr>
+          <w:noProof/>
+          <w:lang w:eastAsia="en-GB"/>
+        </w:rPr>
+        <w:drawing>
+          <wp:anchor distT="0" distB="0" distL="114300" distR="114300" simplePos="0" relativeHeight="251665408" behindDoc="0" locked="0" layoutInCell="1" allowOverlap="1" wp14:anchorId="6ACC3214" wp14:editId="36AA18AF">
+            <wp:simplePos x="0" y="0"/>
+            <wp:positionH relativeFrom="margin">
+              <wp:align>center</wp:align>
+            </wp:positionH>
+            <wp:positionV relativeFrom="paragraph">
+              <wp:posOffset>3175</wp:posOffset>
+            </wp:positionV>
+            <wp:extent cx="3276600" cy="1809750"/>
+            <wp:effectExtent l="0" t="0" r="0" b="0"/>
+            <wp:wrapTopAndBottom/>
+            <wp:docPr id="5" name="Chart 5"/>
+            <wp:cNvGraphicFramePr/>
+            <a:graphic xmlns:a="http://schemas.openxmlformats.org/drawingml/2006/main">
+              <a:graphicData uri="http://schemas.openxmlformats.org/drawingml/2006/chart">
+                <c:chart xmlns:c="http://schemas.openxmlformats.org/drawingml/2006/chart" xmlns:r="http://schemas.openxmlformats.org/officeDocument/2006/relationships" r:id="rId9"/>
+              </a:graphicData>
+            </a:graphic>
+            <wp14:sizeRelH relativeFrom="margin">
+              <wp14:pctWidth>0</wp14:pctWidth>
+            </wp14:sizeRelH>
+            <wp14:sizeRelV relativeFrom="margin">
+              <wp14:pctHeight>0</wp14:pctHeight>
+            </wp14:sizeRelV>
+          </wp:anchor>
+        </w:drawing>
+      </w:r>
+      <w:r>
+        <w:t xml:space="preserve">quite an increase in time. This is especially true when it is compared to the route distances </w:t>
+      </w:r>
+      <w:r>
+        <w:t xml:space="preserve">that the algorithms calculated. As </w:t>
+      </w:r>
+      <w:r>
+        <w:fldChar w:fldCharType="begin"/>
+      </w:r>
+      <w:r>
+        <w:instrText xml:space="preserve"> REF _Ref467189929 \h </w:instrText>
+      </w:r>
+      <w:r>
+        <w:fldChar w:fldCharType="separate"/>
+      </w:r>
+      <w:r>
+        <w:t xml:space="preserve">Figure </w:t>
+      </w:r>
+      <w:r>
+        <w:rPr>
+          <w:noProof/>
+        </w:rPr>
+        <w:t>4</w:t>
+      </w:r>
+      <w:r>
+        <w:fldChar w:fldCharType="end"/>
+      </w:r>
+      <w:r>
+        <w:t xml:space="preserve"> shows, the random nearest neighbour algorithm </w:t>
+      </w:r>
+      <w:r>
+        <w:rPr>
+          <w:noProof/>
+          <w:lang w:eastAsia="en-GB"/>
+        </w:rPr>
+        <w:drawing>
+          <wp:anchor distT="0" distB="0" distL="114300" distR="114300" simplePos="0" relativeHeight="251668480" behindDoc="0" locked="0" layoutInCell="1" allowOverlap="1" wp14:anchorId="3681CF4F" wp14:editId="2CFAEC75">
+            <wp:simplePos x="0" y="0"/>
+            <wp:positionH relativeFrom="margin">
+              <wp:align>left</wp:align>
+            </wp:positionH>
+            <wp:positionV relativeFrom="page">
+              <wp:posOffset>3486150</wp:posOffset>
+            </wp:positionV>
+            <wp:extent cx="3429000" cy="2714625"/>
+            <wp:effectExtent l="0" t="0" r="0" b="9525"/>
+            <wp:wrapSquare wrapText="bothSides"/>
+            <wp:docPr id="7" name="Chart 7"/>
+            <wp:cNvGraphicFramePr/>
+            <a:graphic xmlns:a="http://schemas.openxmlformats.org/drawingml/2006/main">
+              <a:graphicData uri="http://schemas.openxmlformats.org/drawingml/2006/chart">
+                <c:chart xmlns:c="http://schemas.openxmlformats.org/drawingml/2006/chart" xmlns:r="http://schemas.openxmlformats.org/officeDocument/2006/relationships" r:id="rId10"/>
+              </a:graphicData>
+            </a:graphic>
+            <wp14:sizeRelH relativeFrom="margin">
+              <wp14:pctWidth>0</wp14:pctWidth>
+            </wp14:sizeRelH>
+          </wp:anchor>
+        </w:drawing>
+      </w:r>
+      <w:r>
+        <w:t xml:space="preserve">gives the best average distance while both nearest neighbour and hybrid nearest neighbour worked out the same average distance. </w:t>
+      </w:r>
+      <w:r>
+        <w:t xml:space="preserve">Therefore, for this point set, random nearest neighbour was the best algorithm tested when both distance and time cost were taken into consideration. The finished algorithm, Hybrid Nearest Neighbour, was the most computationally expensive for no benefit with both this point set </w:t>
+      </w:r>
+      <w:r>
+        <w:rPr>
+          <w:noProof/>
+        </w:rPr>
+        <mc:AlternateContent>
+          <mc:Choice Requires="wps">
+            <w:drawing>
+              <wp:anchor distT="0" distB="0" distL="114300" distR="114300" simplePos="0" relativeHeight="251670528" behindDoc="1" locked="0" layoutInCell="1" allowOverlap="1" wp14:anchorId="2AD7C2E5" wp14:editId="325C9BF8">
+                <wp:simplePos x="0" y="0"/>
+                <wp:positionH relativeFrom="margin">
+                  <wp:align>left</wp:align>
+                </wp:positionH>
+                <wp:positionV relativeFrom="page">
+                  <wp:posOffset>6238875</wp:posOffset>
+                </wp:positionV>
+                <wp:extent cx="3448050" cy="266700"/>
+                <wp:effectExtent l="0" t="0" r="0" b="0"/>
+                <wp:wrapSquare wrapText="bothSides"/>
+                <wp:docPr id="8" name="Text Box 8"/>
+                <wp:cNvGraphicFramePr/>
+                <a:graphic xmlns:a="http://schemas.openxmlformats.org/drawingml/2006/main">
+                  <a:graphicData uri="http://schemas.microsoft.com/office/word/2010/wordprocessingShape">
+                    <wps:wsp>
+                      <wps:cNvSpPr txBox="1"/>
+                      <wps:spPr>
+                        <a:xfrm>
+                          <a:off x="0" y="0"/>
+                          <a:ext cx="3448050" cy="266700"/>
+                        </a:xfrm>
+                        <a:prstGeom prst="rect">
+                          <a:avLst/>
+                        </a:prstGeom>
+                        <a:solidFill>
+                          <a:prstClr val="white"/>
+                        </a:solidFill>
+                        <a:ln>
+                          <a:noFill/>
+                        </a:ln>
+                      </wps:spPr>
+                      <wps:txbx>
+                        <w:txbxContent>
+                          <w:p>
+                            <w:pPr>
+                              <w:pStyle w:val="Caption"/>
+                              <w:rPr>
+                                <w:noProof/>
+                                <w:color w:val="auto"/>
+                              </w:rPr>
+                            </w:pPr>
+                            <w:bookmarkStart w:id="8" w:name="_Ref467189929"/>
+                            <w:r>
+                              <w:t xml:space="preserve">Figure </w:t>
+                            </w:r>
+                            <w:r>
+                              <w:fldChar w:fldCharType="begin"/>
+                            </w:r>
+                            <w:r>
+                              <w:instrText xml:space="preserve"> SEQ Figure \* ARABIC </w:instrText>
+                            </w:r>
+                            <w:r>
+                              <w:fldChar w:fldCharType="separate"/>
+                            </w:r>
+                            <w:r>
+                              <w:rPr>
+                                <w:noProof/>
+                              </w:rPr>
+                              <w:t>4</w:t>
+                            </w:r>
+                            <w:r>
+                              <w:fldChar w:fldCharType="end"/>
+                            </w:r>
+                            <w:bookmarkEnd w:id="8"/>
+                            <w:r>
+                              <w:t xml:space="preserve"> Berlin 52 Distances</w:t>
+                            </w:r>
+                          </w:p>
+                        </w:txbxContent>
+                      </wps:txbx>
+                      <wps:bodyPr rot="0" spcFirstLastPara="0" vertOverflow="overflow" horzOverflow="overflow" vert="horz" wrap="square" lIns="0" tIns="0" rIns="0" bIns="0" numCol="1" spcCol="0" rtlCol="0" fromWordArt="0" anchor="t" anchorCtr="0" forceAA="0" compatLnSpc="1">
+                        <a:prstTxWarp prst="textNoShape">
+                          <a:avLst/>
+                        </a:prstTxWarp>
+                        <a:spAutoFit/>
+                      </wps:bodyPr>
+                    </wps:wsp>
+                  </a:graphicData>
+                </a:graphic>
+                <wp14:sizeRelH relativeFrom="margin">
+                  <wp14:pctWidth>0</wp14:pctWidth>
+                </wp14:sizeRelH>
+              </wp:anchor>
+            </w:drawing>
+          </mc:Choice>
+          <mc:Fallback>
+            <w:pict>
+              <v:shape w14:anchorId="2AD7C2E5" id="Text Box 8" o:spid="_x0000_s1029" type="#_x0000_t202" style="position:absolute;margin-left:0;margin-top:491.25pt;width:271.5pt;height:21pt;z-index:-251645952;visibility:visible;mso-wrap-style:square;mso-width-percent:0;mso-wrap-distance-left:9pt;mso-wrap-distance-top:0;mso-wrap-distance-right:9pt;mso-wrap-distance-bottom:0;mso-position-horizontal:left;mso-position-horizontal-relative:margin;mso-position-vertical:absolute;mso-position-vertical-relative:page;mso-width-percent:0;mso-width-relative:margin;v-text-anchor:top" o:gfxdata="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" stroked="f">
+                <v:textbox style="mso-fit-shape-to-text:t" inset="0,0,0,0">
+                  <w:txbxContent>
+                    <w:p>
+                      <w:pPr>
+                        <w:pStyle w:val="Caption"/>
+                        <w:rPr>
+                          <w:noProof/>
+                          <w:color w:val="auto"/>
+                        </w:rPr>
+                      </w:pPr>
+                      <w:bookmarkStart w:id="9" w:name="_Ref467189929"/>
+                      <w:r>
+                        <w:t xml:space="preserve">Figure </w:t>
+                      </w:r>
+                      <w:r>
+                        <w:fldChar w:fldCharType="begin"/>
+                      </w:r>
+                      <w:r>
+                        <w:instrText xml:space="preserve"> SEQ Figure \* ARABIC </w:instrText>
+                      </w:r>
+                      <w:r>
+                        <w:fldChar w:fldCharType="separate"/>
+                      </w:r>
+                      <w:r>
+                        <w:rPr>
+                          <w:noProof/>
+                        </w:rPr>
+                        <w:t>4</w:t>
+                      </w:r>
+                      <w:r>
+                        <w:fldChar w:fldCharType="end"/>
+                      </w:r>
+                      <w:bookmarkEnd w:id="9"/>
+                      <w:r>
+                        <w:t xml:space="preserve"> Berlin 52 Distances</w:t>
+                      </w:r>
+                    </w:p>
+                  </w:txbxContent>
+                </v:textbox>
+                <w10:wrap type="square" anchorx="margin" anchory="page"/>
+              </v:shape>
+            </w:pict>
+          </mc:Fallback>
+        </mc:AlternateContent>
+      </w:r>
+      <w:r>
+        <w:t>and Ulysses 22. This leads to the assumption that hybrid nearest neighbour is not effective at small number point sets. While randomising the start point of nearest neighbour gave the best results for both these datasets.</w:t>
+      </w:r>
+    </w:p>
+    <w:p>
+      <w:pPr>
+        <w:keepNext/>
+      </w:pPr>
+      <w:r>
+        <w:t>For the three remaining point sets, it was found that the timing differences between the algorithms was so great that a standard bar chart was unable to display the results of the time accurately enough. Due to this, the timing graphs will be changed to logarithmic graphs which will better illustrate the difference in magnitude of the times recorded by the algorithms for better viewing. The average times recorded will still be displayed.</w:t>
+      </w:r>
+    </w:p>
+    <w:p>
+      <w:pPr>
+        <w:keepNext/>
+        <w:spacing w:after="0"/>
+      </w:pPr>
+    </w:p>
+    <w:p>
+      <w:pPr>
+        <w:keepNext/>
+      </w:pPr>
+      <w:r>
+        <w:t xml:space="preserve">The third point set that was tested was pr144. This is a 144 point set with widely spaced points. </w:t>
+      </w:r>
+      <w:r>
+        <w:t xml:space="preserve"> As </w:t>
+      </w:r>
+      <w:r>
+        <w:fldChar w:fldCharType="begin"/>
+      </w:r>
+      <w:r>
+        <w:instrText xml:space="preserve"> REF _Ref467191625 \h </w:instrText>
+      </w:r>
+      <w:r>
+        <w:fldChar w:fldCharType="separate"/>
+      </w:r>
+      <w:r>
+        <w:t xml:space="preserve">Figure </w:t>
+      </w:r>
+      <w:r>
+        <w:rPr>
+          <w:noProof/>
+        </w:rPr>
+        <w:t>5</w:t>
+      </w:r>
+      <w:r>
+        <w:fldChar w:fldCharType="end"/>
+      </w:r>
+      <w:r>
+        <w:t xml:space="preserve"> (Overleaf) Shows, the</w:t>
+      </w:r>
+      <w:r>
+        <w:t xml:space="preserve"> average</w:t>
+      </w:r>
+      <w:r>
+        <w:t xml:space="preserve"> times for nearest neighbour and random nearest neighbour show times that are in a similar order of magnitude with 15.6 milliseconds and 17.4 milliseconds respectively. The hybrid nearest neighbour algorithm however, </w:t>
+      </w:r>
+      <w:r>
+        <w:t xml:space="preserve">gives an average time which is orders of magnitude greater than the other algorithms, with an average time of 4306.4 milliseconds. This can then be compared to the </w:t>
+      </w:r>
+      <w:r>
+        <w:lastRenderedPageBreak/>
+        <w:t>route distances which these algorithms produce (</w:t>
+      </w:r>
+      <w:r>
+        <w:fldChar w:fldCharType="begin"/>
+      </w:r>
+      <w:r>
+        <w:instrText xml:space="preserve"> REF _Ref467192079 \h </w:instrText>
+      </w:r>
+      <w:r>
+        <w:fldChar w:fldCharType="separate"/>
+      </w:r>
+      <w:r>
+        <w:t xml:space="preserve">Figure </w:t>
+      </w:r>
+      <w:r>
+        <w:rPr>
+          <w:noProof/>
+        </w:rPr>
+        <w:t>6</w:t>
+      </w:r>
+      <w:r>
+        <w:fldChar w:fldCharType="end"/>
+      </w:r>
+      <w:r>
+        <w:t>) which show that nearest neighbour and the final algorithm, hybrid nearest neighbour, give the exact same average distance of 61401.735. Random nearest neighbour however gives a shorter distance of 61021.735. For this point set, random nearest neighbour is again the most cost effective algorithm when distance and time are taken into consideration</w:t>
+      </w:r>
+      <w:r>
+        <w:t>. This lends weight to the hypothesis that the hybrid nearest neighbour algorithm does not work effectively with small datasets.</w:t>
+      </w:r>
+    </w:p>
+    <w:p>
+      <w:pPr>
+        <w:keepNext/>
+        <w:rPr>
+          <w:noProof/>
+          <w:lang w:eastAsia="en-GB"/>
+        </w:rPr>
+      </w:pPr>
+      <w:bookmarkStart w:id="10" w:name="_GoBack"/>
+      <w:bookmarkEnd w:id="10"/>
+    </w:p>
+    <w:p>
+      <w:pPr>
+        <w:keepNext/>
+      </w:pPr>
+      <w:r>
+        <w:rPr>
+          <w:noProof/>
+        </w:rPr>
+        <mc:AlternateContent>
+          <mc:Choice Requires="wps">
+            <w:drawing>
+              <wp:anchor distT="0" distB="0" distL="114300" distR="114300" simplePos="0" relativeHeight="251676672" behindDoc="0" locked="0" layoutInCell="1" allowOverlap="1" wp14:anchorId="0D485809" wp14:editId="2B660DAA">
+                <wp:simplePos x="0" y="0"/>
+                <wp:positionH relativeFrom="margin">
+                  <wp:align>center</wp:align>
+                </wp:positionH>
+                <wp:positionV relativeFrom="page">
+                  <wp:posOffset>7296150</wp:posOffset>
+                </wp:positionV>
+                <wp:extent cx="3609975" cy="266700"/>
+                <wp:effectExtent l="0" t="0" r="9525" b="0"/>
+                <wp:wrapTopAndBottom/>
+                <wp:docPr id="12" name="Text Box 12"/>
+                <wp:cNvGraphicFramePr/>
+                <a:graphic xmlns:a="http://schemas.openxmlformats.org/drawingml/2006/main">
+                  <a:graphicData uri="http://schemas.microsoft.com/office/word/2010/wordprocessingShape">
+                    <wps:wsp>
+                      <wps:cNvSpPr txBox="1"/>
+                      <wps:spPr>
+                        <a:xfrm>
+                          <a:off x="0" y="0"/>
+                          <a:ext cx="3609975" cy="266700"/>
+                        </a:xfrm>
+                        <a:prstGeom prst="rect">
+                          <a:avLst/>
+                        </a:prstGeom>
+                        <a:solidFill>
+                          <a:prstClr val="white"/>
+                        </a:solidFill>
+                        <a:ln>
+                          <a:noFill/>
+                        </a:ln>
+                      </wps:spPr>
+                      <wps:txbx>
+                        <w:txbxContent>
+                          <w:p>
+                            <w:pPr>
+                              <w:pStyle w:val="Caption"/>
+                              <w:rPr>
+                                <w:noProof/>
+                                <w:sz w:val="24"/>
+                              </w:rPr>
+                            </w:pPr>
+                            <w:bookmarkStart w:id="11" w:name="_Ref467192079"/>
+                            <w:r>
+                              <w:t xml:space="preserve">Figure </w:t>
+                            </w:r>
+                            <w:r>
+                              <w:fldChar w:fldCharType="begin"/>
+                            </w:r>
+                            <w:r>
+                              <w:instrText xml:space="preserve"> SEQ Figure \* ARABIC </w:instrText>
+                            </w:r>
+                            <w:r>
+                              <w:fldChar w:fldCharType="separate"/>
+                            </w:r>
+                            <w:r>
+                              <w:rPr>
+                                <w:noProof/>
+                              </w:rPr>
+                              <w:t>6</w:t>
+                            </w:r>
+                            <w:r>
+                              <w:fldChar w:fldCharType="end"/>
+                            </w:r>
+                            <w:bookmarkEnd w:id="11"/>
+                            <w:r>
+                              <w:t xml:space="preserve"> pr144 Distances</w:t>
+                            </w:r>
+                          </w:p>
+                        </w:txbxContent>
+                      </wps:txbx>
+                      <wps:bodyPr rot="0" spcFirstLastPara="0" vertOverflow="overflow" horzOverflow="overflow" vert="horz" wrap="square" lIns="0" tIns="0" rIns="0" bIns="0" numCol="1" spcCol="0" rtlCol="0" fromWordArt="0" anchor="t" anchorCtr="0" forceAA="0" compatLnSpc="1">
+                        <a:prstTxWarp prst="textNoShape">
+                          <a:avLst/>
+                        </a:prstTxWarp>
+                        <a:spAutoFit/>
+                      </wps:bodyPr>
+                    </wps:wsp>
+                  </a:graphicData>
+                </a:graphic>
+              </wp:anchor>
+            </w:drawing>
+          </mc:Choice>
+          <mc:Fallback>
+            <w:pict>
+              <v:shape w14:anchorId="0D485809" id="Text Box 12" o:spid="_x0000_s1030" type="#_x0000_t202" style="position:absolute;margin-left:0;margin-top:574.5pt;width:284.25pt;height:21pt;z-index:251676672;visibility:visible;mso-wrap-style:square;mso-wrap-distance-left:9pt;mso-wrap-distance-top:0;mso-wrap-distance-right:9pt;mso-wrap-distance-bottom:0;mso-position-horizontal:center;mso-position-horizontal-relative:margin;mso-position-vertical:absolute;mso-position-vertical-relative:page;v-text-anchor:top" o:gfxdata="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" stroked="f">
+                <v:textbox style="mso-fit-shape-to-text:t" inset="0,0,0,0">
+                  <w:txbxContent>
+                    <w:p>
+                      <w:pPr>
+                        <w:pStyle w:val="Caption"/>
+                        <w:rPr>
+                          <w:noProof/>
+                          <w:sz w:val="24"/>
+                        </w:rPr>
+                      </w:pPr>
+                      <w:bookmarkStart w:id="12" w:name="_Ref467192079"/>
+                      <w:r>
+                        <w:t xml:space="preserve">Figure </w:t>
+                      </w:r>
+                      <w:r>
+                        <w:fldChar w:fldCharType="begin"/>
+                      </w:r>
+                      <w:r>
+                        <w:instrText xml:space="preserve"> SEQ Figure \* ARABIC </w:instrText>
+                      </w:r>
+                      <w:r>
+                        <w:fldChar w:fldCharType="separate"/>
+                      </w:r>
+                      <w:r>
+                        <w:rPr>
+                          <w:noProof/>
+                        </w:rPr>
+                        <w:t>6</w:t>
+                      </w:r>
+                      <w:r>
+                        <w:fldChar w:fldCharType="end"/>
+                      </w:r>
+                      <w:bookmarkEnd w:id="12"/>
+                      <w:r>
+                        <w:t xml:space="preserve"> pr144 Distances</w:t>
+                      </w:r>
+                    </w:p>
+                  </w:txbxContent>
+                </v:textbox>
+                <w10:wrap type="topAndBottom" anchorx="margin" anchory="page"/>
+              </v:shape>
+            </w:pict>
+          </mc:Fallback>
+        </mc:AlternateContent>
+      </w:r>
+      <w:r>
+        <w:rPr>
+          <w:noProof/>
+          <w:lang w:eastAsia="en-GB"/>
+        </w:rPr>
+        <w:drawing>
+          <wp:anchor distT="0" distB="0" distL="114300" distR="114300" simplePos="0" relativeHeight="251674624" behindDoc="0" locked="0" layoutInCell="1" allowOverlap="1" wp14:anchorId="4AA6EA71" wp14:editId="007CDA08">
+            <wp:simplePos x="0" y="0"/>
+            <wp:positionH relativeFrom="margin">
+              <wp:align>center</wp:align>
+            </wp:positionH>
+            <wp:positionV relativeFrom="page">
+              <wp:posOffset>4486275</wp:posOffset>
+            </wp:positionV>
+            <wp:extent cx="3609975" cy="2743200"/>
+            <wp:effectExtent l="0" t="0" r="9525" b="0"/>
+            <wp:wrapTopAndBottom/>
+            <wp:docPr id="11" name="Chart 11"/>
+            <wp:cNvGraphicFramePr/>
+            <a:graphic xmlns:a="http://schemas.openxmlformats.org/drawingml/2006/main">
+              <a:graphicData uri="http://schemas.openxmlformats.org/drawingml/2006/chart">
+                <c:chart xmlns:c="http://schemas.openxmlformats.org/drawingml/2006/chart" xmlns:r="http://schemas.openxmlformats.org/officeDocument/2006/relationships" r:id="rId11"/>
+              </a:graphicData>
+            </a:graphic>
+            <wp14:sizeRelH relativeFrom="margin">
+              <wp14:pctWidth>0</wp14:pctWidth>
+            </wp14:sizeRelH>
+          </wp:anchor>
+        </w:drawing>
       </w:r>
     </w:p>
     <w:p/>
+    <w:p>
+      <w:r>
+        <w:rPr>
+          <w:noProof/>
+        </w:rPr>
+        <mc:AlternateContent>
+          <mc:Choice Requires="wps">
+            <w:drawing>
+              <wp:anchor distT="0" distB="0" distL="114300" distR="114300" simplePos="0" relativeHeight="251673600" behindDoc="0" locked="0" layoutInCell="1" allowOverlap="1" wp14:anchorId="6E047D7B" wp14:editId="3D4ED723">
+                <wp:simplePos x="0" y="0"/>
+                <wp:positionH relativeFrom="column">
+                  <wp:posOffset>2019300</wp:posOffset>
+                </wp:positionH>
+                <wp:positionV relativeFrom="page">
+                  <wp:posOffset>3514725</wp:posOffset>
+                </wp:positionV>
+                <wp:extent cx="3705225" cy="266700"/>
+                <wp:effectExtent l="0" t="0" r="9525" b="0"/>
+                <wp:wrapSquare wrapText="bothSides"/>
+                <wp:docPr id="10" name="Text Box 10"/>
+                <wp:cNvGraphicFramePr/>
+                <a:graphic xmlns:a="http://schemas.openxmlformats.org/drawingml/2006/main">
+                  <a:graphicData uri="http://schemas.microsoft.com/office/word/2010/wordprocessingShape">
+                    <wps:wsp>
+                      <wps:cNvSpPr txBox="1"/>
+                      <wps:spPr>
+                        <a:xfrm>
+                          <a:off x="0" y="0"/>
+                          <a:ext cx="3705225" cy="266700"/>
+                        </a:xfrm>
+                        <a:prstGeom prst="rect">
+                          <a:avLst/>
+                        </a:prstGeom>
+                        <a:solidFill>
+                          <a:prstClr val="white"/>
+                        </a:solidFill>
+                        <a:ln>
+                          <a:noFill/>
+                        </a:ln>
+                      </wps:spPr>
+                      <wps:txbx>
+                        <w:txbxContent>
+                          <w:p>
+                            <w:pPr>
+                              <w:pStyle w:val="Caption"/>
+                              <w:rPr>
+                                <w:noProof/>
+                                <w:sz w:val="24"/>
+                              </w:rPr>
+                            </w:pPr>
+                            <w:bookmarkStart w:id="13" w:name="_Ref467191606"/>
+                            <w:bookmarkStart w:id="14" w:name="_Ref467191625"/>
+                            <w:r>
+                              <w:t xml:space="preserve">Figure </w:t>
+                            </w:r>
+                            <w:r>
+                              <w:fldChar w:fldCharType="begin"/>
+                            </w:r>
+                            <w:r>
+                              <w:instrText xml:space="preserve"> SEQ Figure \* ARABIC </w:instrText>
+                            </w:r>
+                            <w:r>
+                              <w:fldChar w:fldCharType="separate"/>
+                            </w:r>
+                            <w:r>
+                              <w:rPr>
+                                <w:noProof/>
+                              </w:rPr>
+                              <w:t>5</w:t>
+                            </w:r>
+                            <w:r>
+                              <w:fldChar w:fldCharType="end"/>
+                            </w:r>
+                            <w:bookmarkEnd w:id="14"/>
+                            <w:r>
+                              <w:t xml:space="preserve"> pr144 Log Chart</w:t>
+                            </w:r>
+                            <w:bookmarkEnd w:id="13"/>
+                          </w:p>
+                        </w:txbxContent>
+                      </wps:txbx>
+                      <wps:bodyPr rot="0" spcFirstLastPara="0" vertOverflow="overflow" horzOverflow="overflow" vert="horz" wrap="square" lIns="0" tIns="0" rIns="0" bIns="0" numCol="1" spcCol="0" rtlCol="0" fromWordArt="0" anchor="t" anchorCtr="0" forceAA="0" compatLnSpc="1">
+                        <a:prstTxWarp prst="textNoShape">
+                          <a:avLst/>
+                        </a:prstTxWarp>
+                        <a:spAutoFit/>
+                      </wps:bodyPr>
+                    </wps:wsp>
+                  </a:graphicData>
+                </a:graphic>
+              </wp:anchor>
+            </w:drawing>
+          </mc:Choice>
+          <mc:Fallback>
+            <w:pict>
+              <v:shape w14:anchorId="6E047D7B" id="Text Box 10" o:spid="_x0000_s1031" type="#_x0000_t202" style="position:absolute;margin-left:159pt;margin-top:276.75pt;width:291.75pt;height:21pt;z-index:251673600;visibility:visible;mso-wrap-style:square;mso-wrap-distance-left:9pt;mso-wrap-distance-top:0;mso-wrap-distance-right:9pt;mso-wrap-distance-bottom:0;mso-position-horizontal:absolute;mso-position-horizontal-relative:text;mso-position-vertical:absolute;mso-position-vertical-relative:page;v-text-anchor:top" o:gfxdata="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" stroked="f">
+                <v:textbox style="mso-fit-shape-to-text:t" inset="0,0,0,0">
+                  <w:txbxContent>
+                    <w:p>
+                      <w:pPr>
+                        <w:pStyle w:val="Caption"/>
+                        <w:rPr>
+                          <w:noProof/>
+                          <w:sz w:val="24"/>
+                        </w:rPr>
+                      </w:pPr>
+                      <w:bookmarkStart w:id="15" w:name="_Ref467191606"/>
+                      <w:bookmarkStart w:id="16" w:name="_Ref467191625"/>
+                      <w:r>
+                        <w:t xml:space="preserve">Figure </w:t>
+                      </w:r>
+                      <w:r>
+                        <w:fldChar w:fldCharType="begin"/>
+                      </w:r>
+                      <w:r>
+                        <w:instrText xml:space="preserve"> SEQ Figure \* ARABIC </w:instrText>
+                      </w:r>
+                      <w:r>
+                        <w:fldChar w:fldCharType="separate"/>
+                      </w:r>
+                      <w:r>
+                        <w:rPr>
+                          <w:noProof/>
+                        </w:rPr>
+                        <w:t>5</w:t>
+                      </w:r>
+                      <w:r>
+                        <w:fldChar w:fldCharType="end"/>
+                      </w:r>
+                      <w:bookmarkEnd w:id="16"/>
+                      <w:r>
+                        <w:t xml:space="preserve"> pr144 Log Chart</w:t>
+                      </w:r>
+                      <w:bookmarkEnd w:id="15"/>
+                    </w:p>
+                  </w:txbxContent>
+                </v:textbox>
+                <w10:wrap type="square" anchory="page"/>
+              </v:shape>
+            </w:pict>
+          </mc:Fallback>
+        </mc:AlternateContent>
+      </w:r>
+      <w:r>
+        <w:rPr>
+          <w:noProof/>
+          <w:lang w:eastAsia="en-GB"/>
+        </w:rPr>
+        <w:drawing>
+          <wp:anchor distT="0" distB="0" distL="114300" distR="114300" simplePos="0" relativeHeight="251671552" behindDoc="0" locked="0" layoutInCell="1" allowOverlap="1" wp14:anchorId="14A03282" wp14:editId="60BE6211">
+            <wp:simplePos x="0" y="0"/>
+            <wp:positionH relativeFrom="margin">
+              <wp:align>right</wp:align>
+            </wp:positionH>
+            <wp:positionV relativeFrom="margin">
+              <wp:align>top</wp:align>
+            </wp:positionV>
+            <wp:extent cx="3705225" cy="2543175"/>
+            <wp:effectExtent l="0" t="0" r="9525" b="9525"/>
+            <wp:wrapSquare wrapText="bothSides"/>
+            <wp:docPr id="9" name="Chart 9"/>
+            <wp:cNvGraphicFramePr/>
+            <a:graphic xmlns:a="http://schemas.openxmlformats.org/drawingml/2006/main">
+              <a:graphicData uri="http://schemas.openxmlformats.org/drawingml/2006/chart">
+                <c:chart xmlns:c="http://schemas.openxmlformats.org/drawingml/2006/chart" xmlns:r="http://schemas.openxmlformats.org/officeDocument/2006/relationships" r:id="rId12"/>
+              </a:graphicData>
+            </a:graphic>
+            <wp14:sizeRelH relativeFrom="margin">
+              <wp14:pctWidth>0</wp14:pctWidth>
+            </wp14:sizeRelH>
+            <wp14:sizeRelV relativeFrom="margin">
+              <wp14:pctHeight>0</wp14:pctHeight>
+            </wp14:sizeRelV>
+          </wp:anchor>
+        </w:drawing>
+      </w:r>
+    </w:p>
+    <w:p/>
+    <w:p>
+      <w:pPr>
+        <w:pStyle w:val="Heading1"/>
+      </w:pPr>
+    </w:p>
+    <w:p>
+      <w:pPr>
+        <w:pStyle w:val="Heading1"/>
+      </w:pPr>
+    </w:p>
     <w:p>
       <w:pPr>
         <w:pStyle w:val="Heading1"/>
@@ -602,7 +2082,7 @@
     </w:sdt>
     <w:p/>
     <w:sectPr>
-      <w:footerReference w:type="default" r:id="rId7"/>
+      <w:footerReference w:type="default" r:id="rId13"/>
       <w:pgSz w:w="11906" w:h="16838"/>
       <w:pgMar w:top="1440" w:right="1440" w:bottom="1440" w:left="1440" w:header="708" w:footer="708" w:gutter="0"/>
       <w:cols w:space="708"/>
@@ -613,7 +2093,7 @@
 </file>
 
 <file path=word/endnotes.xml><?xml version="1.0" encoding="utf-8"?>
-<w:endnotes xmlns:wpc="http://schemas.microsoft.com/office/word/2010/wordprocessingCanvas" xmlns:cx="http://schemas.microsoft.com/office/drawing/2014/chartex" xmlns:cx1="http://schemas.microsoft.com/office/drawing/2015/9/8/chartex" xmlns:mc="http://schemas.openxmlformats.org/markup-compatibility/2006" xmlns:o="urn:schemas-microsoft-com:office:office" xmlns:r="http://schemas.openxmlformats.org/officeDocument/2006/relationships" xmlns:m="http://schemas.openxmlformats.org/officeDocument/2006/math" xmlns:v="urn:schemas-microsoft-com:vml" xmlns:wp14="http://schemas.microsoft.com/office/word/2010/wordprocessingDrawing" xmlns:wp="http://schemas.openxmlformats.org/drawingml/2006/wordprocessingDrawing" xmlns:w10="urn:schemas-microsoft-com:office:word" xmlns:w="http://schemas.openxmlformats.org/wordprocessingml/2006/main" xmlns:w14="http://schemas.microsoft.com/office/word/2010/wordml" xmlns:w15="http://schemas.microsoft.com/office/word/2012/wordml" xmlns:w16se="http://schemas.microsoft.com/office/word/2015/wordml/symex" xmlns:wpg="http://schemas.microsoft.com/office/word/2010/wordprocessingGroup" xmlns:wpi="http://schemas.microsoft.com/office/word/2010/wordprocessingInk" xmlns:wne="http://schemas.microsoft.com/office/word/2006/wordml" xmlns:wps="http://schemas.microsoft.com/office/word/2010/wordprocessingShape" mc:Ignorable="w14 w15 w16se wp14">
+<w:endnotes xmlns:wpc="http://schemas.microsoft.com/office/word/2010/wordprocessingCanvas" xmlns:cx="http://schemas.microsoft.com/office/drawing/2014/chartex" xmlns:cx1="http://schemas.microsoft.com/office/drawing/2015/9/8/chartex" xmlns:cx2="http://schemas.microsoft.com/office/drawing/2015/10/21/chartex" xmlns:mc="http://schemas.openxmlformats.org/markup-compatibility/2006" xmlns:o="urn:schemas-microsoft-com:office:office" xmlns:r="http://schemas.openxmlformats.org/officeDocument/2006/relationships" xmlns:m="http://schemas.openxmlformats.org/officeDocument/2006/math" xmlns:v="urn:schemas-microsoft-com:vml" xmlns:wp14="http://schemas.microsoft.com/office/word/2010/wordprocessingDrawing" xmlns:wp="http://schemas.openxmlformats.org/drawingml/2006/wordprocessingDrawing" xmlns:w10="urn:schemas-microsoft-com:office:word" xmlns:w="http://schemas.openxmlformats.org/wordprocessingml/2006/main" xmlns:w14="http://schemas.microsoft.com/office/word/2010/wordml" xmlns:w15="http://schemas.microsoft.com/office/word/2012/wordml" xmlns:w16se="http://schemas.microsoft.com/office/word/2015/wordml/symex" xmlns:wpg="http://schemas.microsoft.com/office/word/2010/wordprocessingGroup" xmlns:wpi="http://schemas.microsoft.com/office/word/2010/wordprocessingInk" xmlns:wne="http://schemas.microsoft.com/office/word/2006/wordml" xmlns:wps="http://schemas.microsoft.com/office/word/2010/wordprocessingShape" mc:Ignorable="w14 w15 w16se wp14">
   <w:endnote w:type="separator" w:id="-1">
     <w:p>
       <w:pPr>
@@ -638,7 +2118,7 @@
 </file>
 
 <file path=word/footer1.xml><?xml version="1.0" encoding="utf-8"?>
-<w:ftr xmlns:wpc="http://schemas.microsoft.com/office/word/2010/wordprocessingCanvas" xmlns:cx="http://schemas.microsoft.com/office/drawing/2014/chartex" xmlns:cx1="http://schemas.microsoft.com/office/drawing/2015/9/8/chartex" xmlns:mc="http://schemas.openxmlformats.org/markup-compatibility/2006" xmlns:o="urn:schemas-microsoft-com:office:office" xmlns:r="http://schemas.openxmlformats.org/officeDocument/2006/relationships" xmlns:m="http://schemas.openxmlformats.org/officeDocument/2006/math" xmlns:v="urn:schemas-microsoft-com:vml" xmlns:wp14="http://schemas.microsoft.com/office/word/2010/wordprocessingDrawing" xmlns:wp="http://schemas.openxmlformats.org/drawingml/2006/wordprocessingDrawing" xmlns:w10="urn:schemas-microsoft-com:office:word" xmlns:w="http://schemas.openxmlformats.org/wordprocessingml/2006/main" xmlns:w14="http://schemas.microsoft.com/office/word/2010/wordml" xmlns:w15="http://schemas.microsoft.com/office/word/2012/wordml" xmlns:w16se="http://schemas.microsoft.com/office/word/2015/wordml/symex" xmlns:wpg="http://schemas.microsoft.com/office/word/2010/wordprocessingGroup" xmlns:wpi="http://schemas.microsoft.com/office/word/2010/wordprocessingInk" xmlns:wne="http://schemas.microsoft.com/office/word/2006/wordml" xmlns:wps="http://schemas.microsoft.com/office/word/2010/wordprocessingShape" mc:Ignorable="w14 w15 w16se wp14">
+<w:ftr xmlns:wpc="http://schemas.microsoft.com/office/word/2010/wordprocessingCanvas" xmlns:cx="http://schemas.microsoft.com/office/drawing/2014/chartex" xmlns:cx1="http://schemas.microsoft.com/office/drawing/2015/9/8/chartex" xmlns:cx2="http://schemas.microsoft.com/office/drawing/2015/10/21/chartex" xmlns:mc="http://schemas.openxmlformats.org/markup-compatibility/2006" xmlns:o="urn:schemas-microsoft-com:office:office" xmlns:r="http://schemas.openxmlformats.org/officeDocument/2006/relationships" xmlns:m="http://schemas.openxmlformats.org/officeDocument/2006/math" xmlns:v="urn:schemas-microsoft-com:vml" xmlns:wp14="http://schemas.microsoft.com/office/word/2010/wordprocessingDrawing" xmlns:wp="http://schemas.openxmlformats.org/drawingml/2006/wordprocessingDrawing" xmlns:w10="urn:schemas-microsoft-com:office:word" xmlns:w="http://schemas.openxmlformats.org/wordprocessingml/2006/main" xmlns:w14="http://schemas.microsoft.com/office/word/2010/wordml" xmlns:w15="http://schemas.microsoft.com/office/word/2012/wordml" xmlns:w16se="http://schemas.microsoft.com/office/word/2015/wordml/symex" xmlns:wpg="http://schemas.microsoft.com/office/word/2010/wordprocessingGroup" xmlns:wpi="http://schemas.microsoft.com/office/word/2010/wordprocessingInk" xmlns:wne="http://schemas.microsoft.com/office/word/2006/wordml" xmlns:wps="http://schemas.microsoft.com/office/word/2010/wordprocessingShape" mc:Ignorable="w14 w15 w16se wp14">
   <w:p>
     <w:pPr>
       <w:pStyle w:val="Footer"/>
@@ -652,7 +2132,7 @@
 </file>
 
 <file path=word/footnotes.xml><?xml version="1.0" encoding="utf-8"?>
-<w:footnotes xmlns:wpc="http://schemas.microsoft.com/office/word/2010/wordprocessingCanvas" xmlns:cx="http://schemas.microsoft.com/office/drawing/2014/chartex" xmlns:cx1="http://schemas.microsoft.com/office/drawing/2015/9/8/chartex" xmlns:mc="http://schemas.openxmlformats.org/markup-compatibility/2006" xmlns:o="urn:schemas-microsoft-com:office:office" xmlns:r="http://schemas.openxmlformats.org/officeDocument/2006/relationships" xmlns:m="http://schemas.openxmlformats.org/officeDocument/2006/math" xmlns:v="urn:schemas-microsoft-com:vml" xmlns:wp14="http://schemas.microsoft.com/office/word/2010/wordprocessingDrawing" xmlns:wp="http://schemas.openxmlformats.org/drawingml/2006/wordprocessingDrawing" xmlns:w10="urn:schemas-microsoft-com:office:word" xmlns:w="http://schemas.openxmlformats.org/wordprocessingml/2006/main" xmlns:w14="http://schemas.microsoft.com/office/word/2010/wordml" xmlns:w15="http://schemas.microsoft.com/office/word/2012/wordml" xmlns:w16se="http://schemas.microsoft.com/office/word/2015/wordml/symex" xmlns:wpg="http://schemas.microsoft.com/office/word/2010/wordprocessingGroup" xmlns:wpi="http://schemas.microsoft.com/office/word/2010/wordprocessingInk" xmlns:wne="http://schemas.microsoft.com/office/word/2006/wordml" xmlns:wps="http://schemas.microsoft.com/office/word/2010/wordprocessingShape" mc:Ignorable="w14 w15 w16se wp14">
+<w:footnotes xmlns:wpc="http://schemas.microsoft.com/office/word/2010/wordprocessingCanvas" xmlns:cx="http://schemas.microsoft.com/office/drawing/2014/chartex" xmlns:cx1="http://schemas.microsoft.com/office/drawing/2015/9/8/chartex" xmlns:cx2="http://schemas.microsoft.com/office/drawing/2015/10/21/chartex" xmlns:mc="http://schemas.openxmlformats.org/markup-compatibility/2006" xmlns:o="urn:schemas-microsoft-com:office:office" xmlns:r="http://schemas.openxmlformats.org/officeDocument/2006/relationships" xmlns:m="http://schemas.openxmlformats.org/officeDocument/2006/math" xmlns:v="urn:schemas-microsoft-com:vml" xmlns:wp14="http://schemas.microsoft.com/office/word/2010/wordprocessingDrawing" xmlns:wp="http://schemas.openxmlformats.org/drawingml/2006/wordprocessingDrawing" xmlns:w10="urn:schemas-microsoft-com:office:word" xmlns:w="http://schemas.openxmlformats.org/wordprocessingml/2006/main" xmlns:w14="http://schemas.microsoft.com/office/word/2010/wordml" xmlns:w15="http://schemas.microsoft.com/office/word/2012/wordml" xmlns:w16se="http://schemas.microsoft.com/office/word/2015/wordml/symex" xmlns:wpg="http://schemas.microsoft.com/office/word/2010/wordprocessingGroup" xmlns:wpi="http://schemas.microsoft.com/office/word/2010/wordprocessingInk" xmlns:wne="http://schemas.microsoft.com/office/word/2006/wordml" xmlns:wps="http://schemas.microsoft.com/office/word/2010/wordprocessingShape" mc:Ignorable="w14 w15 w16se wp14">
   <w:footnote w:type="separator" w:id="-1">
     <w:p>
       <w:pPr>
@@ -693,7 +2173,7 @@
       </w:pPr>
     </w:pPrDefault>
   </w:docDefaults>
-  <w:latentStyles w:defLockedState="0" w:defUIPriority="99" w:defSemiHidden="0" w:defUnhideWhenUsed="0" w:defQFormat="0" w:count="371">
+  <w:latentStyles w:defLockedState="0" w:defUIPriority="99" w:defSemiHidden="0" w:defUnhideWhenUsed="0" w:defQFormat="0" w:count="372">
     <w:lsdException w:name="Normal" w:uiPriority="0" w:qFormat="1"/>
     <w:lsdException w:name="heading 1" w:uiPriority="9" w:qFormat="1"/>
     <w:lsdException w:name="heading 2" w:semiHidden="1" w:uiPriority="9" w:unhideWhenUsed="1" w:qFormat="1"/>
@@ -799,7 +2279,6 @@
     <w:lsdException w:name="HTML Sample" w:semiHidden="1" w:unhideWhenUsed="1"/>
     <w:lsdException w:name="HTML Typewriter" w:semiHidden="1" w:unhideWhenUsed="1"/>
     <w:lsdException w:name="HTML Variable" w:semiHidden="1" w:unhideWhenUsed="1"/>
-    <w:lsdException w:name="Normal Table" w:semiHidden="1" w:unhideWhenUsed="1"/>
     <w:lsdException w:name="annotation subject" w:semiHidden="1" w:unhideWhenUsed="1"/>
     <w:lsdException w:name="No List" w:semiHidden="1" w:unhideWhenUsed="1"/>
     <w:lsdException w:name="Outline List 1" w:semiHidden="1" w:unhideWhenUsed="1"/>
@@ -846,10 +2325,8 @@
     <w:lsdException w:name="Table Subtle 2" w:semiHidden="1" w:unhideWhenUsed="1"/>
     <w:lsdException w:name="Table Web 1" w:semiHidden="1" w:unhideWhenUsed="1"/>
     <w:lsdException w:name="Table Web 2" w:semiHidden="1" w:unhideWhenUsed="1"/>
-    <w:lsdException w:name="Table Web 3" w:semiHidden="1" w:unhideWhenUsed="1"/>
     <w:lsdException w:name="Balloon Text" w:semiHidden="1" w:unhideWhenUsed="1"/>
     <w:lsdException w:name="Table Grid" w:uiPriority="39"/>
-    <w:lsdException w:name="Table Theme" w:semiHidden="1" w:unhideWhenUsed="1"/>
     <w:lsdException w:name="Placeholder Text" w:semiHidden="1"/>
     <w:lsdException w:name="No Spacing" w:uiPriority="1" w:qFormat="1"/>
     <w:lsdException w:name="Light Shading" w:uiPriority="60"/>
@@ -1065,6 +2542,7 @@
     <w:lsdException w:name="List Table 5 Dark Accent 6" w:uiPriority="50"/>
     <w:lsdException w:name="List Table 6 Colorful Accent 6" w:uiPriority="51"/>
     <w:lsdException w:name="List Table 7 Colorful Accent 6" w:uiPriority="52"/>
+    <w:lsdException w:name="Mention" w:semiHidden="1" w:unhideWhenUsed="1"/>
   </w:latentStyles>
   <w:style w:type="paragraph" w:default="1" w:styleId="Normal">
     <w:name w:val="Normal"/>
@@ -1118,7 +2596,6 @@
   <w:style w:type="character" w:default="1" w:styleId="DefaultParagraphFont">
     <w:name w:val="Default Paragraph Font"/>
     <w:uiPriority w:val="1"/>
-    <w:semiHidden/>
     <w:unhideWhenUsed/>
   </w:style>
   <w:style w:type="table" w:default="1" w:styleId="TableNormal">
@@ -1305,7 +2782,5484 @@
     <w:basedOn w:val="DefaultParagraphFont"/>
     <w:rsid w:val="00B959D4"/>
   </w:style>
+  <w:style w:type="paragraph" w:styleId="Caption">
+    <w:name w:val="caption"/>
+    <w:basedOn w:val="Normal"/>
+    <w:next w:val="Normal"/>
+    <w:uiPriority w:val="35"/>
+    <w:unhideWhenUsed/>
+    <w:qFormat/>
+    <w:rsid w:val="000E3BD0"/>
+    <w:pPr>
+      <w:spacing w:after="200" w:line="240" w:lineRule="auto"/>
+    </w:pPr>
+    <w:rPr>
+      <w:i/>
+      <w:iCs/>
+      <w:color w:val="44546A" w:themeColor="text2"/>
+      <w:sz w:val="18"/>
+      <w:szCs w:val="18"/>
+    </w:rPr>
+  </w:style>
+  <w:style w:type="paragraph" w:styleId="TableofFigures">
+    <w:name w:val="table of figures"/>
+    <w:basedOn w:val="Normal"/>
+    <w:next w:val="Normal"/>
+    <w:uiPriority w:val="99"/>
+    <w:unhideWhenUsed/>
+    <w:rsid w:val="000E3BD0"/>
+    <w:pPr>
+      <w:spacing w:after="0"/>
+    </w:pPr>
+  </w:style>
+  <w:style w:type="character" w:styleId="Hyperlink">
+    <w:name w:val="Hyperlink"/>
+    <w:basedOn w:val="DefaultParagraphFont"/>
+    <w:uiPriority w:val="99"/>
+    <w:unhideWhenUsed/>
+    <w:rsid w:val="000E3BD0"/>
+    <w:rPr>
+      <w:color w:val="0563C1" w:themeColor="hyperlink"/>
+      <w:u w:val="single"/>
+    </w:rPr>
+  </w:style>
 </w:styles>
+</file>
+
+<file path=word/charts/chart1.xml><?xml version="1.0" encoding="utf-8"?>
+<c:chartSpace xmlns:c="http://schemas.openxmlformats.org/drawingml/2006/chart" xmlns:a="http://schemas.openxmlformats.org/drawingml/2006/main" xmlns:r="http://schemas.openxmlformats.org/officeDocument/2006/relationships" xmlns:c16r2="http://schemas.microsoft.com/office/drawing/2015/06/chart">
+  <c:date1904 val="0"/>
+  <c:lang val="en-US"/>
+  <c:roundedCorners val="0"/>
+  <mc:AlternateContent xmlns:mc="http://schemas.openxmlformats.org/markup-compatibility/2006">
+    <mc:Choice xmlns:c14="http://schemas.microsoft.com/office/drawing/2007/8/2/chart" Requires="c14">
+      <c14:style val="102"/>
+    </mc:Choice>
+    <mc:Fallback>
+      <c:style val="2"/>
+    </mc:Fallback>
+  </mc:AlternateContent>
+  <c:chart>
+    <c:title>
+      <c:tx>
+        <c:rich>
+          <a:bodyPr rot="0" spcFirstLastPara="1" vertOverflow="ellipsis" vert="horz" wrap="square" anchor="ctr" anchorCtr="1"/>
+          <a:lstStyle/>
+          <a:p>
+            <a:pPr>
+              <a:defRPr sz="1400" b="0" i="0" u="none" strike="noStrike" kern="1200" spc="0" baseline="0">
+                <a:solidFill>
+                  <a:schemeClr val="tx1">
+                    <a:lumMod val="65000"/>
+                    <a:lumOff val="35000"/>
+                  </a:schemeClr>
+                </a:solidFill>
+                <a:latin typeface="+mn-lt"/>
+                <a:ea typeface="+mn-ea"/>
+                <a:cs typeface="+mn-cs"/>
+              </a:defRPr>
+            </a:pPr>
+            <a:r>
+              <a:rPr lang="en-GB"/>
+              <a:t>Ulysses 22 Distances</a:t>
+            </a:r>
+          </a:p>
+        </c:rich>
+      </c:tx>
+      <c:overlay val="0"/>
+      <c:spPr>
+        <a:noFill/>
+        <a:ln>
+          <a:noFill/>
+        </a:ln>
+        <a:effectLst/>
+      </c:spPr>
+      <c:txPr>
+        <a:bodyPr rot="0" spcFirstLastPara="1" vertOverflow="ellipsis" vert="horz" wrap="square" anchor="ctr" anchorCtr="1"/>
+        <a:lstStyle/>
+        <a:p>
+          <a:pPr>
+            <a:defRPr sz="1400" b="0" i="0" u="none" strike="noStrike" kern="1200" spc="0" baseline="0">
+              <a:solidFill>
+                <a:schemeClr val="tx1">
+                  <a:lumMod val="65000"/>
+                  <a:lumOff val="35000"/>
+                </a:schemeClr>
+              </a:solidFill>
+              <a:latin typeface="+mn-lt"/>
+              <a:ea typeface="+mn-ea"/>
+              <a:cs typeface="+mn-cs"/>
+            </a:defRPr>
+          </a:pPr>
+          <a:endParaRPr lang="en-US"/>
+        </a:p>
+      </c:txPr>
+    </c:title>
+    <c:autoTitleDeleted val="0"/>
+    <c:plotArea>
+      <c:layout/>
+      <c:barChart>
+        <c:barDir val="col"/>
+        <c:grouping val="stacked"/>
+        <c:varyColors val="0"/>
+        <c:ser>
+          <c:idx val="0"/>
+          <c:order val="0"/>
+          <c:tx>
+            <c:strRef>
+              <c:f>Sheet1!$C$21</c:f>
+              <c:strCache>
+                <c:ptCount val="1"/>
+                <c:pt idx="0">
+                  <c:v>Ulysses 22</c:v>
+                </c:pt>
+              </c:strCache>
+            </c:strRef>
+          </c:tx>
+          <c:spPr>
+            <a:solidFill>
+              <a:schemeClr val="accent1"/>
+            </a:solidFill>
+            <a:ln>
+              <a:noFill/>
+            </a:ln>
+            <a:effectLst/>
+          </c:spPr>
+          <c:invertIfNegative val="0"/>
+          <c:cat>
+            <c:multiLvlStrRef>
+              <c:f>Sheet1!$D$19:$I$20</c:f>
+              <c:multiLvlStrCache>
+                <c:ptCount val="3"/>
+                <c:lvl>
+                  <c:pt idx="0">
+                    <c:v>Distance</c:v>
+                  </c:pt>
+                  <c:pt idx="1">
+                    <c:v>Distance</c:v>
+                  </c:pt>
+                  <c:pt idx="2">
+                    <c:v>Distance</c:v>
+                  </c:pt>
+                </c:lvl>
+                <c:lvl>
+                  <c:pt idx="0">
+                    <c:v>Nearest Neighbour</c:v>
+                  </c:pt>
+                  <c:pt idx="1">
+                    <c:v>Random Nearest Neighbour</c:v>
+                  </c:pt>
+                  <c:pt idx="2">
+                    <c:v>Hybrid Nearest Neighbour</c:v>
+                  </c:pt>
+                </c:lvl>
+              </c:multiLvlStrCache>
+            </c:multiLvlStrRef>
+          </c:cat>
+          <c:val>
+            <c:numRef>
+              <c:f>Sheet1!$D$21:$I$21</c:f>
+              <c:numCache>
+                <c:formatCode>General</c:formatCode>
+                <c:ptCount val="3"/>
+                <c:pt idx="0">
+                  <c:v>88.89</c:v>
+                </c:pt>
+                <c:pt idx="1">
+                  <c:v>82.430449999999993</c:v>
+                </c:pt>
+                <c:pt idx="2">
+                  <c:v>88.89</c:v>
+                </c:pt>
+              </c:numCache>
+            </c:numRef>
+          </c:val>
+          <c:extLst>
+            <c:ext xmlns:c16="http://schemas.microsoft.com/office/drawing/2014/chart" uri="{C3380CC4-5D6E-409C-BE32-E72D297353CC}">
+              <c16:uniqueId val="{00000000-117B-4970-A2D6-2CAFBEE0FEF2}"/>
+            </c:ext>
+          </c:extLst>
+        </c:ser>
+        <c:dLbls>
+          <c:showLegendKey val="0"/>
+          <c:showVal val="0"/>
+          <c:showCatName val="0"/>
+          <c:showSerName val="0"/>
+          <c:showPercent val="0"/>
+          <c:showBubbleSize val="0"/>
+        </c:dLbls>
+        <c:gapWidth val="150"/>
+        <c:overlap val="100"/>
+        <c:axId val="384365064"/>
+        <c:axId val="389598872"/>
+      </c:barChart>
+      <c:catAx>
+        <c:axId val="384365064"/>
+        <c:scaling>
+          <c:orientation val="minMax"/>
+        </c:scaling>
+        <c:delete val="0"/>
+        <c:axPos val="b"/>
+        <c:numFmt formatCode="General" sourceLinked="1"/>
+        <c:majorTickMark val="none"/>
+        <c:minorTickMark val="none"/>
+        <c:tickLblPos val="nextTo"/>
+        <c:spPr>
+          <a:noFill/>
+          <a:ln w="9525" cap="flat" cmpd="sng" algn="ctr">
+            <a:solidFill>
+              <a:schemeClr val="tx1">
+                <a:lumMod val="15000"/>
+                <a:lumOff val="85000"/>
+              </a:schemeClr>
+            </a:solidFill>
+            <a:round/>
+          </a:ln>
+          <a:effectLst/>
+        </c:spPr>
+        <c:txPr>
+          <a:bodyPr rot="-60000000" spcFirstLastPara="1" vertOverflow="ellipsis" vert="horz" wrap="square" anchor="ctr" anchorCtr="1"/>
+          <a:lstStyle/>
+          <a:p>
+            <a:pPr>
+              <a:defRPr sz="900" b="0" i="0" u="none" strike="noStrike" kern="1200" baseline="0">
+                <a:solidFill>
+                  <a:schemeClr val="tx1">
+                    <a:lumMod val="65000"/>
+                    <a:lumOff val="35000"/>
+                  </a:schemeClr>
+                </a:solidFill>
+                <a:latin typeface="+mn-lt"/>
+                <a:ea typeface="+mn-ea"/>
+                <a:cs typeface="+mn-cs"/>
+              </a:defRPr>
+            </a:pPr>
+            <a:endParaRPr lang="en-US"/>
+          </a:p>
+        </c:txPr>
+        <c:crossAx val="389598872"/>
+        <c:crosses val="autoZero"/>
+        <c:auto val="1"/>
+        <c:lblAlgn val="ctr"/>
+        <c:lblOffset val="100"/>
+        <c:noMultiLvlLbl val="0"/>
+      </c:catAx>
+      <c:valAx>
+        <c:axId val="389598872"/>
+        <c:scaling>
+          <c:orientation val="minMax"/>
+        </c:scaling>
+        <c:delete val="0"/>
+        <c:axPos val="l"/>
+        <c:majorGridlines>
+          <c:spPr>
+            <a:ln w="9525" cap="flat" cmpd="sng" algn="ctr">
+              <a:solidFill>
+                <a:schemeClr val="tx1">
+                  <a:lumMod val="15000"/>
+                  <a:lumOff val="85000"/>
+                </a:schemeClr>
+              </a:solidFill>
+              <a:round/>
+            </a:ln>
+            <a:effectLst/>
+          </c:spPr>
+        </c:majorGridlines>
+        <c:title>
+          <c:tx>
+            <c:rich>
+              <a:bodyPr rot="-5400000" spcFirstLastPara="1" vertOverflow="ellipsis" vert="horz" wrap="square" anchor="ctr" anchorCtr="1"/>
+              <a:lstStyle/>
+              <a:p>
+                <a:pPr>
+                  <a:defRPr sz="1000" b="0" i="0" u="none" strike="noStrike" kern="1200" baseline="0">
+                    <a:solidFill>
+                      <a:schemeClr val="tx1">
+                        <a:lumMod val="65000"/>
+                        <a:lumOff val="35000"/>
+                      </a:schemeClr>
+                    </a:solidFill>
+                    <a:latin typeface="+mn-lt"/>
+                    <a:ea typeface="+mn-ea"/>
+                    <a:cs typeface="+mn-cs"/>
+                  </a:defRPr>
+                </a:pPr>
+                <a:r>
+                  <a:rPr lang="en-GB"/>
+                  <a:t>Distance</a:t>
+                </a:r>
+              </a:p>
+            </c:rich>
+          </c:tx>
+          <c:overlay val="0"/>
+          <c:spPr>
+            <a:noFill/>
+            <a:ln>
+              <a:noFill/>
+            </a:ln>
+            <a:effectLst/>
+          </c:spPr>
+          <c:txPr>
+            <a:bodyPr rot="-5400000" spcFirstLastPara="1" vertOverflow="ellipsis" vert="horz" wrap="square" anchor="ctr" anchorCtr="1"/>
+            <a:lstStyle/>
+            <a:p>
+              <a:pPr>
+                <a:defRPr sz="1000" b="0" i="0" u="none" strike="noStrike" kern="1200" baseline="0">
+                  <a:solidFill>
+                    <a:schemeClr val="tx1">
+                      <a:lumMod val="65000"/>
+                      <a:lumOff val="35000"/>
+                    </a:schemeClr>
+                  </a:solidFill>
+                  <a:latin typeface="+mn-lt"/>
+                  <a:ea typeface="+mn-ea"/>
+                  <a:cs typeface="+mn-cs"/>
+                </a:defRPr>
+              </a:pPr>
+              <a:endParaRPr lang="en-US"/>
+            </a:p>
+          </c:txPr>
+        </c:title>
+        <c:numFmt formatCode="General" sourceLinked="1"/>
+        <c:majorTickMark val="none"/>
+        <c:minorTickMark val="none"/>
+        <c:tickLblPos val="nextTo"/>
+        <c:spPr>
+          <a:noFill/>
+          <a:ln>
+            <a:noFill/>
+          </a:ln>
+          <a:effectLst/>
+        </c:spPr>
+        <c:txPr>
+          <a:bodyPr rot="-60000000" spcFirstLastPara="1" vertOverflow="ellipsis" vert="horz" wrap="square" anchor="ctr" anchorCtr="1"/>
+          <a:lstStyle/>
+          <a:p>
+            <a:pPr>
+              <a:defRPr sz="900" b="0" i="0" u="none" strike="noStrike" kern="1200" baseline="0">
+                <a:solidFill>
+                  <a:schemeClr val="tx1">
+                    <a:lumMod val="65000"/>
+                    <a:lumOff val="35000"/>
+                  </a:schemeClr>
+                </a:solidFill>
+                <a:latin typeface="+mn-lt"/>
+                <a:ea typeface="+mn-ea"/>
+                <a:cs typeface="+mn-cs"/>
+              </a:defRPr>
+            </a:pPr>
+            <a:endParaRPr lang="en-US"/>
+          </a:p>
+        </c:txPr>
+        <c:crossAx val="384365064"/>
+        <c:crosses val="autoZero"/>
+        <c:crossBetween val="between"/>
+      </c:valAx>
+      <c:spPr>
+        <a:noFill/>
+        <a:ln>
+          <a:noFill/>
+        </a:ln>
+        <a:effectLst/>
+      </c:spPr>
+    </c:plotArea>
+    <c:plotVisOnly val="1"/>
+    <c:dispBlanksAs val="gap"/>
+    <c:showDLblsOverMax val="0"/>
+  </c:chart>
+  <c:spPr>
+    <a:solidFill>
+      <a:schemeClr val="bg1"/>
+    </a:solidFill>
+    <a:ln w="9525" cap="flat" cmpd="sng" algn="ctr">
+      <a:solidFill>
+        <a:schemeClr val="tx1">
+          <a:lumMod val="15000"/>
+          <a:lumOff val="85000"/>
+        </a:schemeClr>
+      </a:solidFill>
+      <a:round/>
+    </a:ln>
+    <a:effectLst/>
+  </c:spPr>
+  <c:txPr>
+    <a:bodyPr/>
+    <a:lstStyle/>
+    <a:p>
+      <a:pPr>
+        <a:defRPr/>
+      </a:pPr>
+      <a:endParaRPr lang="en-US"/>
+    </a:p>
+  </c:txPr>
+  <c:externalData r:id="rId3">
+    <c:autoUpdate val="0"/>
+  </c:externalData>
+</c:chartSpace>
+</file>
+
+<file path=word/charts/chart2.xml><?xml version="1.0" encoding="utf-8"?>
+<c:chartSpace xmlns:c="http://schemas.openxmlformats.org/drawingml/2006/chart" xmlns:a="http://schemas.openxmlformats.org/drawingml/2006/main" xmlns:r="http://schemas.openxmlformats.org/officeDocument/2006/relationships" xmlns:c16r2="http://schemas.microsoft.com/office/drawing/2015/06/chart">
+  <c:date1904 val="0"/>
+  <c:lang val="en-US"/>
+  <c:roundedCorners val="0"/>
+  <mc:AlternateContent xmlns:mc="http://schemas.openxmlformats.org/markup-compatibility/2006">
+    <mc:Choice xmlns:c14="http://schemas.microsoft.com/office/drawing/2007/8/2/chart" Requires="c14">
+      <c14:style val="102"/>
+    </mc:Choice>
+    <mc:Fallback>
+      <c:style val="2"/>
+    </mc:Fallback>
+  </mc:AlternateContent>
+  <c:chart>
+    <c:title>
+      <c:tx>
+        <c:rich>
+          <a:bodyPr rot="0" spcFirstLastPara="1" vertOverflow="ellipsis" vert="horz" wrap="square" anchor="ctr" anchorCtr="1"/>
+          <a:lstStyle/>
+          <a:p>
+            <a:pPr>
+              <a:defRPr sz="1400" b="0" i="0" u="none" strike="noStrike" kern="1200" spc="0" baseline="0">
+                <a:solidFill>
+                  <a:schemeClr val="tx1">
+                    <a:lumMod val="65000"/>
+                    <a:lumOff val="35000"/>
+                  </a:schemeClr>
+                </a:solidFill>
+                <a:latin typeface="+mn-lt"/>
+                <a:ea typeface="+mn-ea"/>
+                <a:cs typeface="+mn-cs"/>
+              </a:defRPr>
+            </a:pPr>
+            <a:r>
+              <a:rPr lang="en-US"/>
+              <a:t>Ulysses 22 Times</a:t>
+            </a:r>
+          </a:p>
+        </c:rich>
+      </c:tx>
+      <c:overlay val="0"/>
+      <c:spPr>
+        <a:noFill/>
+        <a:ln>
+          <a:noFill/>
+        </a:ln>
+        <a:effectLst/>
+      </c:spPr>
+      <c:txPr>
+        <a:bodyPr rot="0" spcFirstLastPara="1" vertOverflow="ellipsis" vert="horz" wrap="square" anchor="ctr" anchorCtr="1"/>
+        <a:lstStyle/>
+        <a:p>
+          <a:pPr>
+            <a:defRPr sz="1400" b="0" i="0" u="none" strike="noStrike" kern="1200" spc="0" baseline="0">
+              <a:solidFill>
+                <a:schemeClr val="tx1">
+                  <a:lumMod val="65000"/>
+                  <a:lumOff val="35000"/>
+                </a:schemeClr>
+              </a:solidFill>
+              <a:latin typeface="+mn-lt"/>
+              <a:ea typeface="+mn-ea"/>
+              <a:cs typeface="+mn-cs"/>
+            </a:defRPr>
+          </a:pPr>
+          <a:endParaRPr lang="en-US"/>
+        </a:p>
+      </c:txPr>
+    </c:title>
+    <c:autoTitleDeleted val="0"/>
+    <c:plotArea>
+      <c:layout/>
+      <c:barChart>
+        <c:barDir val="col"/>
+        <c:grouping val="clustered"/>
+        <c:varyColors val="0"/>
+        <c:ser>
+          <c:idx val="0"/>
+          <c:order val="0"/>
+          <c:tx>
+            <c:strRef>
+              <c:f>Sheet1!$C$17</c:f>
+              <c:strCache>
+                <c:ptCount val="1"/>
+                <c:pt idx="0">
+                  <c:v>Ulysses 22</c:v>
+                </c:pt>
+              </c:strCache>
+            </c:strRef>
+          </c:tx>
+          <c:spPr>
+            <a:solidFill>
+              <a:schemeClr val="accent1"/>
+            </a:solidFill>
+            <a:ln>
+              <a:noFill/>
+            </a:ln>
+            <a:effectLst/>
+          </c:spPr>
+          <c:invertIfNegative val="0"/>
+          <c:cat>
+            <c:multiLvlStrRef>
+              <c:f>Sheet1!$D$15:$I$16</c:f>
+              <c:multiLvlStrCache>
+                <c:ptCount val="3"/>
+                <c:lvl>
+                  <c:pt idx="0">
+                    <c:v>Time</c:v>
+                  </c:pt>
+                  <c:pt idx="1">
+                    <c:v>Time</c:v>
+                  </c:pt>
+                  <c:pt idx="2">
+                    <c:v>Time</c:v>
+                  </c:pt>
+                </c:lvl>
+                <c:lvl>
+                  <c:pt idx="0">
+                    <c:v>Nearest Neighbour</c:v>
+                  </c:pt>
+                  <c:pt idx="1">
+                    <c:v>Random Nearest Neighbour</c:v>
+                  </c:pt>
+                  <c:pt idx="2">
+                    <c:v>Hybrid Nearest Neighbour</c:v>
+                  </c:pt>
+                </c:lvl>
+              </c:multiLvlStrCache>
+            </c:multiLvlStrRef>
+          </c:cat>
+          <c:val>
+            <c:numRef>
+              <c:f>Sheet1!$D$17:$I$17</c:f>
+              <c:numCache>
+                <c:formatCode>General</c:formatCode>
+                <c:ptCount val="3"/>
+                <c:pt idx="0">
+                  <c:v>0</c:v>
+                </c:pt>
+                <c:pt idx="1">
+                  <c:v>12.4</c:v>
+                </c:pt>
+                <c:pt idx="2">
+                  <c:v>15.5</c:v>
+                </c:pt>
+              </c:numCache>
+            </c:numRef>
+          </c:val>
+          <c:extLst>
+            <c:ext xmlns:c16="http://schemas.microsoft.com/office/drawing/2014/chart" uri="{C3380CC4-5D6E-409C-BE32-E72D297353CC}">
+              <c16:uniqueId val="{00000000-A21B-4ABB-B4A3-0D5EB1C722C3}"/>
+            </c:ext>
+          </c:extLst>
+        </c:ser>
+        <c:dLbls>
+          <c:showLegendKey val="0"/>
+          <c:showVal val="0"/>
+          <c:showCatName val="0"/>
+          <c:showSerName val="0"/>
+          <c:showPercent val="0"/>
+          <c:showBubbleSize val="0"/>
+        </c:dLbls>
+        <c:gapWidth val="219"/>
+        <c:overlap val="-27"/>
+        <c:axId val="219090344"/>
+        <c:axId val="379551312"/>
+      </c:barChart>
+      <c:catAx>
+        <c:axId val="219090344"/>
+        <c:scaling>
+          <c:orientation val="minMax"/>
+        </c:scaling>
+        <c:delete val="0"/>
+        <c:axPos val="b"/>
+        <c:numFmt formatCode="General" sourceLinked="1"/>
+        <c:majorTickMark val="none"/>
+        <c:minorTickMark val="none"/>
+        <c:tickLblPos val="nextTo"/>
+        <c:spPr>
+          <a:noFill/>
+          <a:ln w="9525" cap="flat" cmpd="sng" algn="ctr">
+            <a:solidFill>
+              <a:schemeClr val="tx1">
+                <a:lumMod val="15000"/>
+                <a:lumOff val="85000"/>
+              </a:schemeClr>
+            </a:solidFill>
+            <a:round/>
+          </a:ln>
+          <a:effectLst/>
+        </c:spPr>
+        <c:txPr>
+          <a:bodyPr rot="-60000000" spcFirstLastPara="1" vertOverflow="ellipsis" vert="horz" wrap="square" anchor="ctr" anchorCtr="1"/>
+          <a:lstStyle/>
+          <a:p>
+            <a:pPr>
+              <a:defRPr sz="900" b="0" i="0" u="none" strike="noStrike" kern="1200" baseline="0">
+                <a:solidFill>
+                  <a:schemeClr val="tx1">
+                    <a:lumMod val="65000"/>
+                    <a:lumOff val="35000"/>
+                  </a:schemeClr>
+                </a:solidFill>
+                <a:latin typeface="+mn-lt"/>
+                <a:ea typeface="+mn-ea"/>
+                <a:cs typeface="+mn-cs"/>
+              </a:defRPr>
+            </a:pPr>
+            <a:endParaRPr lang="en-US"/>
+          </a:p>
+        </c:txPr>
+        <c:crossAx val="379551312"/>
+        <c:crosses val="autoZero"/>
+        <c:auto val="1"/>
+        <c:lblAlgn val="ctr"/>
+        <c:lblOffset val="100"/>
+        <c:noMultiLvlLbl val="0"/>
+      </c:catAx>
+      <c:valAx>
+        <c:axId val="379551312"/>
+        <c:scaling>
+          <c:orientation val="minMax"/>
+        </c:scaling>
+        <c:delete val="0"/>
+        <c:axPos val="l"/>
+        <c:majorGridlines>
+          <c:spPr>
+            <a:ln w="9525" cap="flat" cmpd="sng" algn="ctr">
+              <a:solidFill>
+                <a:schemeClr val="tx1">
+                  <a:lumMod val="15000"/>
+                  <a:lumOff val="85000"/>
+                </a:schemeClr>
+              </a:solidFill>
+              <a:round/>
+            </a:ln>
+            <a:effectLst/>
+          </c:spPr>
+        </c:majorGridlines>
+        <c:title>
+          <c:tx>
+            <c:rich>
+              <a:bodyPr rot="-5400000" spcFirstLastPara="1" vertOverflow="ellipsis" vert="horz" wrap="square" anchor="ctr" anchorCtr="1"/>
+              <a:lstStyle/>
+              <a:p>
+                <a:pPr>
+                  <a:defRPr sz="1000" b="0" i="0" u="none" strike="noStrike" kern="1200" baseline="0">
+                    <a:solidFill>
+                      <a:schemeClr val="tx1">
+                        <a:lumMod val="65000"/>
+                        <a:lumOff val="35000"/>
+                      </a:schemeClr>
+                    </a:solidFill>
+                    <a:latin typeface="+mn-lt"/>
+                    <a:ea typeface="+mn-ea"/>
+                    <a:cs typeface="+mn-cs"/>
+                  </a:defRPr>
+                </a:pPr>
+                <a:r>
+                  <a:rPr lang="en-GB"/>
+                  <a:t>Time (ms)</a:t>
+                </a:r>
+              </a:p>
+            </c:rich>
+          </c:tx>
+          <c:overlay val="0"/>
+          <c:spPr>
+            <a:noFill/>
+            <a:ln>
+              <a:noFill/>
+            </a:ln>
+            <a:effectLst/>
+          </c:spPr>
+          <c:txPr>
+            <a:bodyPr rot="-5400000" spcFirstLastPara="1" vertOverflow="ellipsis" vert="horz" wrap="square" anchor="ctr" anchorCtr="1"/>
+            <a:lstStyle/>
+            <a:p>
+              <a:pPr>
+                <a:defRPr sz="1000" b="0" i="0" u="none" strike="noStrike" kern="1200" baseline="0">
+                  <a:solidFill>
+                    <a:schemeClr val="tx1">
+                      <a:lumMod val="65000"/>
+                      <a:lumOff val="35000"/>
+                    </a:schemeClr>
+                  </a:solidFill>
+                  <a:latin typeface="+mn-lt"/>
+                  <a:ea typeface="+mn-ea"/>
+                  <a:cs typeface="+mn-cs"/>
+                </a:defRPr>
+              </a:pPr>
+              <a:endParaRPr lang="en-US"/>
+            </a:p>
+          </c:txPr>
+        </c:title>
+        <c:numFmt formatCode="General" sourceLinked="1"/>
+        <c:majorTickMark val="none"/>
+        <c:minorTickMark val="none"/>
+        <c:tickLblPos val="nextTo"/>
+        <c:spPr>
+          <a:noFill/>
+          <a:ln>
+            <a:noFill/>
+          </a:ln>
+          <a:effectLst/>
+        </c:spPr>
+        <c:txPr>
+          <a:bodyPr rot="-60000000" spcFirstLastPara="1" vertOverflow="ellipsis" vert="horz" wrap="square" anchor="ctr" anchorCtr="1"/>
+          <a:lstStyle/>
+          <a:p>
+            <a:pPr>
+              <a:defRPr sz="900" b="0" i="0" u="none" strike="noStrike" kern="1200" baseline="0">
+                <a:solidFill>
+                  <a:schemeClr val="tx1">
+                    <a:lumMod val="65000"/>
+                    <a:lumOff val="35000"/>
+                  </a:schemeClr>
+                </a:solidFill>
+                <a:latin typeface="+mn-lt"/>
+                <a:ea typeface="+mn-ea"/>
+                <a:cs typeface="+mn-cs"/>
+              </a:defRPr>
+            </a:pPr>
+            <a:endParaRPr lang="en-US"/>
+          </a:p>
+        </c:txPr>
+        <c:crossAx val="219090344"/>
+        <c:crosses val="autoZero"/>
+        <c:crossBetween val="between"/>
+      </c:valAx>
+      <c:spPr>
+        <a:noFill/>
+        <a:ln>
+          <a:noFill/>
+        </a:ln>
+        <a:effectLst/>
+      </c:spPr>
+    </c:plotArea>
+    <c:plotVisOnly val="0"/>
+    <c:dispBlanksAs val="zero"/>
+    <c:showDLblsOverMax val="0"/>
+  </c:chart>
+  <c:spPr>
+    <a:solidFill>
+      <a:schemeClr val="bg1"/>
+    </a:solidFill>
+    <a:ln w="9525" cap="flat" cmpd="sng" algn="ctr">
+      <a:solidFill>
+        <a:schemeClr val="tx1">
+          <a:lumMod val="15000"/>
+          <a:lumOff val="85000"/>
+        </a:schemeClr>
+      </a:solidFill>
+      <a:round/>
+    </a:ln>
+    <a:effectLst/>
+  </c:spPr>
+  <c:txPr>
+    <a:bodyPr/>
+    <a:lstStyle/>
+    <a:p>
+      <a:pPr>
+        <a:defRPr/>
+      </a:pPr>
+      <a:endParaRPr lang="en-US"/>
+    </a:p>
+  </c:txPr>
+  <c:externalData r:id="rId3">
+    <c:autoUpdate val="0"/>
+  </c:externalData>
+</c:chartSpace>
+</file>
+
+<file path=word/charts/chart3.xml><?xml version="1.0" encoding="utf-8"?>
+<c:chartSpace xmlns:c="http://schemas.openxmlformats.org/drawingml/2006/chart" xmlns:a="http://schemas.openxmlformats.org/drawingml/2006/main" xmlns:r="http://schemas.openxmlformats.org/officeDocument/2006/relationships" xmlns:c16r2="http://schemas.microsoft.com/office/drawing/2015/06/chart">
+  <c:date1904 val="0"/>
+  <c:lang val="en-US"/>
+  <c:roundedCorners val="0"/>
+  <mc:AlternateContent xmlns:mc="http://schemas.openxmlformats.org/markup-compatibility/2006">
+    <mc:Choice xmlns:c14="http://schemas.microsoft.com/office/drawing/2007/8/2/chart" Requires="c14">
+      <c14:style val="102"/>
+    </mc:Choice>
+    <mc:Fallback>
+      <c:style val="2"/>
+    </mc:Fallback>
+  </mc:AlternateContent>
+  <c:chart>
+    <c:title>
+      <c:tx>
+        <c:rich>
+          <a:bodyPr rot="0" spcFirstLastPara="1" vertOverflow="ellipsis" vert="horz" wrap="square" anchor="ctr" anchorCtr="1"/>
+          <a:lstStyle/>
+          <a:p>
+            <a:pPr>
+              <a:defRPr sz="1400" b="0" i="0" u="none" strike="noStrike" kern="1200" spc="0" baseline="0">
+                <a:solidFill>
+                  <a:schemeClr val="tx1">
+                    <a:lumMod val="65000"/>
+                    <a:lumOff val="35000"/>
+                  </a:schemeClr>
+                </a:solidFill>
+                <a:latin typeface="+mn-lt"/>
+                <a:ea typeface="+mn-ea"/>
+                <a:cs typeface="+mn-cs"/>
+              </a:defRPr>
+            </a:pPr>
+            <a:r>
+              <a:rPr lang="en-US"/>
+              <a:t>Berlin 52 Times</a:t>
+            </a:r>
+          </a:p>
+        </c:rich>
+      </c:tx>
+      <c:overlay val="0"/>
+      <c:spPr>
+        <a:noFill/>
+        <a:ln>
+          <a:noFill/>
+        </a:ln>
+        <a:effectLst/>
+      </c:spPr>
+      <c:txPr>
+        <a:bodyPr rot="0" spcFirstLastPara="1" vertOverflow="ellipsis" vert="horz" wrap="square" anchor="ctr" anchorCtr="1"/>
+        <a:lstStyle/>
+        <a:p>
+          <a:pPr>
+            <a:defRPr sz="1400" b="0" i="0" u="none" strike="noStrike" kern="1200" spc="0" baseline="0">
+              <a:solidFill>
+                <a:schemeClr val="tx1">
+                  <a:lumMod val="65000"/>
+                  <a:lumOff val="35000"/>
+                </a:schemeClr>
+              </a:solidFill>
+              <a:latin typeface="+mn-lt"/>
+              <a:ea typeface="+mn-ea"/>
+              <a:cs typeface="+mn-cs"/>
+            </a:defRPr>
+          </a:pPr>
+          <a:endParaRPr lang="en-US"/>
+        </a:p>
+      </c:txPr>
+    </c:title>
+    <c:autoTitleDeleted val="0"/>
+    <c:plotArea>
+      <c:layout/>
+      <c:barChart>
+        <c:barDir val="col"/>
+        <c:grouping val="stacked"/>
+        <c:varyColors val="0"/>
+        <c:ser>
+          <c:idx val="0"/>
+          <c:order val="0"/>
+          <c:tx>
+            <c:strRef>
+              <c:f>Sheet1!$C$40</c:f>
+              <c:strCache>
+                <c:ptCount val="1"/>
+                <c:pt idx="0">
+                  <c:v>Berlin 52</c:v>
+                </c:pt>
+              </c:strCache>
+            </c:strRef>
+          </c:tx>
+          <c:spPr>
+            <a:solidFill>
+              <a:schemeClr val="accent1"/>
+            </a:solidFill>
+            <a:ln>
+              <a:noFill/>
+            </a:ln>
+            <a:effectLst/>
+          </c:spPr>
+          <c:invertIfNegative val="0"/>
+          <c:cat>
+            <c:multiLvlStrRef>
+              <c:f>Sheet1!$D$38:$I$39</c:f>
+              <c:multiLvlStrCache>
+                <c:ptCount val="3"/>
+                <c:lvl>
+                  <c:pt idx="0">
+                    <c:v>Time</c:v>
+                  </c:pt>
+                  <c:pt idx="1">
+                    <c:v>Time</c:v>
+                  </c:pt>
+                  <c:pt idx="2">
+                    <c:v>Time</c:v>
+                  </c:pt>
+                </c:lvl>
+                <c:lvl>
+                  <c:pt idx="0">
+                    <c:v>Nearest Neighbour</c:v>
+                  </c:pt>
+                  <c:pt idx="1">
+                    <c:v>Random Nearest Neighbour</c:v>
+                  </c:pt>
+                  <c:pt idx="2">
+                    <c:v>Hybrid Nearest Neighbour</c:v>
+                  </c:pt>
+                </c:lvl>
+              </c:multiLvlStrCache>
+            </c:multiLvlStrRef>
+          </c:cat>
+          <c:val>
+            <c:numRef>
+              <c:f>Sheet1!$D$40:$I$40</c:f>
+              <c:numCache>
+                <c:formatCode>General</c:formatCode>
+                <c:ptCount val="3"/>
+                <c:pt idx="0">
+                  <c:v>10.8</c:v>
+                </c:pt>
+                <c:pt idx="1">
+                  <c:v>18.7</c:v>
+                </c:pt>
+                <c:pt idx="2">
+                  <c:v>115.7</c:v>
+                </c:pt>
+              </c:numCache>
+            </c:numRef>
+          </c:val>
+          <c:extLst>
+            <c:ext xmlns:c16="http://schemas.microsoft.com/office/drawing/2014/chart" uri="{C3380CC4-5D6E-409C-BE32-E72D297353CC}">
+              <c16:uniqueId val="{00000000-713E-48BD-BA3D-FA6C5BAB3054}"/>
+            </c:ext>
+          </c:extLst>
+        </c:ser>
+        <c:dLbls>
+          <c:showLegendKey val="0"/>
+          <c:showVal val="0"/>
+          <c:showCatName val="0"/>
+          <c:showSerName val="0"/>
+          <c:showPercent val="0"/>
+          <c:showBubbleSize val="0"/>
+        </c:dLbls>
+        <c:gapWidth val="150"/>
+        <c:overlap val="100"/>
+        <c:axId val="377738624"/>
+        <c:axId val="377451752"/>
+      </c:barChart>
+      <c:catAx>
+        <c:axId val="377738624"/>
+        <c:scaling>
+          <c:orientation val="minMax"/>
+        </c:scaling>
+        <c:delete val="0"/>
+        <c:axPos val="b"/>
+        <c:numFmt formatCode="General" sourceLinked="1"/>
+        <c:majorTickMark val="none"/>
+        <c:minorTickMark val="none"/>
+        <c:tickLblPos val="nextTo"/>
+        <c:spPr>
+          <a:noFill/>
+          <a:ln w="9525" cap="flat" cmpd="sng" algn="ctr">
+            <a:solidFill>
+              <a:schemeClr val="tx1">
+                <a:lumMod val="15000"/>
+                <a:lumOff val="85000"/>
+              </a:schemeClr>
+            </a:solidFill>
+            <a:round/>
+          </a:ln>
+          <a:effectLst/>
+        </c:spPr>
+        <c:txPr>
+          <a:bodyPr rot="-60000000" spcFirstLastPara="1" vertOverflow="ellipsis" vert="horz" wrap="square" anchor="ctr" anchorCtr="1"/>
+          <a:lstStyle/>
+          <a:p>
+            <a:pPr>
+              <a:defRPr sz="900" b="0" i="0" u="none" strike="noStrike" kern="1200" baseline="0">
+                <a:solidFill>
+                  <a:schemeClr val="tx1">
+                    <a:lumMod val="65000"/>
+                    <a:lumOff val="35000"/>
+                  </a:schemeClr>
+                </a:solidFill>
+                <a:latin typeface="+mn-lt"/>
+                <a:ea typeface="+mn-ea"/>
+                <a:cs typeface="+mn-cs"/>
+              </a:defRPr>
+            </a:pPr>
+            <a:endParaRPr lang="en-US"/>
+          </a:p>
+        </c:txPr>
+        <c:crossAx val="377451752"/>
+        <c:crosses val="autoZero"/>
+        <c:auto val="1"/>
+        <c:lblAlgn val="ctr"/>
+        <c:lblOffset val="100"/>
+        <c:noMultiLvlLbl val="0"/>
+      </c:catAx>
+      <c:valAx>
+        <c:axId val="377451752"/>
+        <c:scaling>
+          <c:orientation val="minMax"/>
+        </c:scaling>
+        <c:delete val="0"/>
+        <c:axPos val="l"/>
+        <c:majorGridlines>
+          <c:spPr>
+            <a:ln w="9525" cap="flat" cmpd="sng" algn="ctr">
+              <a:solidFill>
+                <a:schemeClr val="tx1">
+                  <a:lumMod val="15000"/>
+                  <a:lumOff val="85000"/>
+                </a:schemeClr>
+              </a:solidFill>
+              <a:round/>
+            </a:ln>
+            <a:effectLst/>
+          </c:spPr>
+        </c:majorGridlines>
+        <c:title>
+          <c:tx>
+            <c:rich>
+              <a:bodyPr rot="-5400000" spcFirstLastPara="1" vertOverflow="ellipsis" vert="horz" wrap="square" anchor="ctr" anchorCtr="1"/>
+              <a:lstStyle/>
+              <a:p>
+                <a:pPr>
+                  <a:defRPr sz="1000" b="0" i="0" u="none" strike="noStrike" kern="1200" baseline="0">
+                    <a:solidFill>
+                      <a:schemeClr val="tx1">
+                        <a:lumMod val="65000"/>
+                        <a:lumOff val="35000"/>
+                      </a:schemeClr>
+                    </a:solidFill>
+                    <a:latin typeface="+mn-lt"/>
+                    <a:ea typeface="+mn-ea"/>
+                    <a:cs typeface="+mn-cs"/>
+                  </a:defRPr>
+                </a:pPr>
+                <a:r>
+                  <a:rPr lang="en-GB"/>
+                  <a:t>Time (ms)</a:t>
+                </a:r>
+              </a:p>
+            </c:rich>
+          </c:tx>
+          <c:overlay val="0"/>
+          <c:spPr>
+            <a:noFill/>
+            <a:ln>
+              <a:noFill/>
+            </a:ln>
+            <a:effectLst/>
+          </c:spPr>
+          <c:txPr>
+            <a:bodyPr rot="-5400000" spcFirstLastPara="1" vertOverflow="ellipsis" vert="horz" wrap="square" anchor="ctr" anchorCtr="1"/>
+            <a:lstStyle/>
+            <a:p>
+              <a:pPr>
+                <a:defRPr sz="1000" b="0" i="0" u="none" strike="noStrike" kern="1200" baseline="0">
+                  <a:solidFill>
+                    <a:schemeClr val="tx1">
+                      <a:lumMod val="65000"/>
+                      <a:lumOff val="35000"/>
+                    </a:schemeClr>
+                  </a:solidFill>
+                  <a:latin typeface="+mn-lt"/>
+                  <a:ea typeface="+mn-ea"/>
+                  <a:cs typeface="+mn-cs"/>
+                </a:defRPr>
+              </a:pPr>
+              <a:endParaRPr lang="en-US"/>
+            </a:p>
+          </c:txPr>
+        </c:title>
+        <c:numFmt formatCode="General" sourceLinked="1"/>
+        <c:majorTickMark val="none"/>
+        <c:minorTickMark val="none"/>
+        <c:tickLblPos val="nextTo"/>
+        <c:spPr>
+          <a:noFill/>
+          <a:ln>
+            <a:noFill/>
+          </a:ln>
+          <a:effectLst/>
+        </c:spPr>
+        <c:txPr>
+          <a:bodyPr rot="-60000000" spcFirstLastPara="1" vertOverflow="ellipsis" vert="horz" wrap="square" anchor="ctr" anchorCtr="1"/>
+          <a:lstStyle/>
+          <a:p>
+            <a:pPr>
+              <a:defRPr sz="900" b="0" i="0" u="none" strike="noStrike" kern="1200" baseline="0">
+                <a:solidFill>
+                  <a:schemeClr val="tx1">
+                    <a:lumMod val="65000"/>
+                    <a:lumOff val="35000"/>
+                  </a:schemeClr>
+                </a:solidFill>
+                <a:latin typeface="+mn-lt"/>
+                <a:ea typeface="+mn-ea"/>
+                <a:cs typeface="+mn-cs"/>
+              </a:defRPr>
+            </a:pPr>
+            <a:endParaRPr lang="en-US"/>
+          </a:p>
+        </c:txPr>
+        <c:crossAx val="377738624"/>
+        <c:crosses val="autoZero"/>
+        <c:crossBetween val="between"/>
+      </c:valAx>
+      <c:spPr>
+        <a:noFill/>
+        <a:ln>
+          <a:noFill/>
+        </a:ln>
+        <a:effectLst/>
+      </c:spPr>
+    </c:plotArea>
+    <c:plotVisOnly val="1"/>
+    <c:dispBlanksAs val="gap"/>
+    <c:showDLblsOverMax val="0"/>
+  </c:chart>
+  <c:spPr>
+    <a:solidFill>
+      <a:schemeClr val="bg1"/>
+    </a:solidFill>
+    <a:ln w="9525" cap="flat" cmpd="sng" algn="ctr">
+      <a:solidFill>
+        <a:schemeClr val="tx1">
+          <a:lumMod val="15000"/>
+          <a:lumOff val="85000"/>
+        </a:schemeClr>
+      </a:solidFill>
+      <a:round/>
+    </a:ln>
+    <a:effectLst/>
+  </c:spPr>
+  <c:txPr>
+    <a:bodyPr/>
+    <a:lstStyle/>
+    <a:p>
+      <a:pPr>
+        <a:defRPr/>
+      </a:pPr>
+      <a:endParaRPr lang="en-US"/>
+    </a:p>
+  </c:txPr>
+  <c:externalData r:id="rId3">
+    <c:autoUpdate val="0"/>
+  </c:externalData>
+</c:chartSpace>
+</file>
+
+<file path=word/charts/chart4.xml><?xml version="1.0" encoding="utf-8"?>
+<c:chartSpace xmlns:c="http://schemas.openxmlformats.org/drawingml/2006/chart" xmlns:a="http://schemas.openxmlformats.org/drawingml/2006/main" xmlns:r="http://schemas.openxmlformats.org/officeDocument/2006/relationships" xmlns:c16r2="http://schemas.microsoft.com/office/drawing/2015/06/chart">
+  <c:date1904 val="0"/>
+  <c:lang val="en-US"/>
+  <c:roundedCorners val="0"/>
+  <mc:AlternateContent xmlns:mc="http://schemas.openxmlformats.org/markup-compatibility/2006">
+    <mc:Choice xmlns:c14="http://schemas.microsoft.com/office/drawing/2007/8/2/chart" Requires="c14">
+      <c14:style val="102"/>
+    </mc:Choice>
+    <mc:Fallback>
+      <c:style val="2"/>
+    </mc:Fallback>
+  </mc:AlternateContent>
+  <c:chart>
+    <c:title>
+      <c:tx>
+        <c:rich>
+          <a:bodyPr rot="0" spcFirstLastPara="1" vertOverflow="ellipsis" vert="horz" wrap="square" anchor="ctr" anchorCtr="1"/>
+          <a:lstStyle/>
+          <a:p>
+            <a:pPr>
+              <a:defRPr sz="1400" b="0" i="0" u="none" strike="noStrike" kern="1200" spc="0" baseline="0">
+                <a:solidFill>
+                  <a:schemeClr val="tx1">
+                    <a:lumMod val="65000"/>
+                    <a:lumOff val="35000"/>
+                  </a:schemeClr>
+                </a:solidFill>
+                <a:latin typeface="+mn-lt"/>
+                <a:ea typeface="+mn-ea"/>
+                <a:cs typeface="+mn-cs"/>
+              </a:defRPr>
+            </a:pPr>
+            <a:r>
+              <a:rPr lang="en-US"/>
+              <a:t>Berlin 52 Distances</a:t>
+            </a:r>
+          </a:p>
+        </c:rich>
+      </c:tx>
+      <c:overlay val="0"/>
+      <c:spPr>
+        <a:noFill/>
+        <a:ln>
+          <a:noFill/>
+        </a:ln>
+        <a:effectLst/>
+      </c:spPr>
+      <c:txPr>
+        <a:bodyPr rot="0" spcFirstLastPara="1" vertOverflow="ellipsis" vert="horz" wrap="square" anchor="ctr" anchorCtr="1"/>
+        <a:lstStyle/>
+        <a:p>
+          <a:pPr>
+            <a:defRPr sz="1400" b="0" i="0" u="none" strike="noStrike" kern="1200" spc="0" baseline="0">
+              <a:solidFill>
+                <a:schemeClr val="tx1">
+                  <a:lumMod val="65000"/>
+                  <a:lumOff val="35000"/>
+                </a:schemeClr>
+              </a:solidFill>
+              <a:latin typeface="+mn-lt"/>
+              <a:ea typeface="+mn-ea"/>
+              <a:cs typeface="+mn-cs"/>
+            </a:defRPr>
+          </a:pPr>
+          <a:endParaRPr lang="en-US"/>
+        </a:p>
+      </c:txPr>
+    </c:title>
+    <c:autoTitleDeleted val="0"/>
+    <c:plotArea>
+      <c:layout/>
+      <c:barChart>
+        <c:barDir val="col"/>
+        <c:grouping val="stacked"/>
+        <c:varyColors val="0"/>
+        <c:ser>
+          <c:idx val="0"/>
+          <c:order val="0"/>
+          <c:tx>
+            <c:strRef>
+              <c:f>Sheet1!$C$44</c:f>
+              <c:strCache>
+                <c:ptCount val="1"/>
+                <c:pt idx="0">
+                  <c:v>Berlin 52</c:v>
+                </c:pt>
+              </c:strCache>
+            </c:strRef>
+          </c:tx>
+          <c:spPr>
+            <a:solidFill>
+              <a:schemeClr val="accent1"/>
+            </a:solidFill>
+            <a:ln>
+              <a:noFill/>
+            </a:ln>
+            <a:effectLst/>
+          </c:spPr>
+          <c:invertIfNegative val="0"/>
+          <c:cat>
+            <c:multiLvlStrRef>
+              <c:f>Sheet1!$D$42:$I$43</c:f>
+              <c:multiLvlStrCache>
+                <c:ptCount val="3"/>
+                <c:lvl>
+                  <c:pt idx="0">
+                    <c:v>Distance</c:v>
+                  </c:pt>
+                  <c:pt idx="1">
+                    <c:v>Distance</c:v>
+                  </c:pt>
+                  <c:pt idx="2">
+                    <c:v>Distance</c:v>
+                  </c:pt>
+                </c:lvl>
+                <c:lvl>
+                  <c:pt idx="0">
+                    <c:v>Nearest Neighbour</c:v>
+                  </c:pt>
+                  <c:pt idx="1">
+                    <c:v>Random Nearest Neighbour</c:v>
+                  </c:pt>
+                  <c:pt idx="2">
+                    <c:v>Hybrid Nearest Neighbour</c:v>
+                  </c:pt>
+                </c:lvl>
+              </c:multiLvlStrCache>
+            </c:multiLvlStrRef>
+          </c:cat>
+          <c:val>
+            <c:numRef>
+              <c:f>Sheet1!$D$44:$I$44</c:f>
+              <c:numCache>
+                <c:formatCode>General</c:formatCode>
+                <c:ptCount val="3"/>
+                <c:pt idx="0">
+                  <c:v>8905.1279999999988</c:v>
+                </c:pt>
+                <c:pt idx="1">
+                  <c:v>8732.3454000000002</c:v>
+                </c:pt>
+                <c:pt idx="2">
+                  <c:v>8905.1279999999988</c:v>
+                </c:pt>
+              </c:numCache>
+            </c:numRef>
+          </c:val>
+          <c:extLst>
+            <c:ext xmlns:c16="http://schemas.microsoft.com/office/drawing/2014/chart" uri="{C3380CC4-5D6E-409C-BE32-E72D297353CC}">
+              <c16:uniqueId val="{00000000-14BB-4D94-81AA-B66B9F62040B}"/>
+            </c:ext>
+          </c:extLst>
+        </c:ser>
+        <c:dLbls>
+          <c:showLegendKey val="0"/>
+          <c:showVal val="0"/>
+          <c:showCatName val="0"/>
+          <c:showSerName val="0"/>
+          <c:showPercent val="0"/>
+          <c:showBubbleSize val="0"/>
+        </c:dLbls>
+        <c:gapWidth val="150"/>
+        <c:overlap val="100"/>
+        <c:axId val="387426776"/>
+        <c:axId val="387427104"/>
+      </c:barChart>
+      <c:catAx>
+        <c:axId val="387426776"/>
+        <c:scaling>
+          <c:orientation val="minMax"/>
+        </c:scaling>
+        <c:delete val="0"/>
+        <c:axPos val="b"/>
+        <c:numFmt formatCode="General" sourceLinked="1"/>
+        <c:majorTickMark val="none"/>
+        <c:minorTickMark val="none"/>
+        <c:tickLblPos val="nextTo"/>
+        <c:spPr>
+          <a:noFill/>
+          <a:ln w="9525" cap="flat" cmpd="sng" algn="ctr">
+            <a:solidFill>
+              <a:schemeClr val="tx1">
+                <a:lumMod val="15000"/>
+                <a:lumOff val="85000"/>
+              </a:schemeClr>
+            </a:solidFill>
+            <a:round/>
+          </a:ln>
+          <a:effectLst/>
+        </c:spPr>
+        <c:txPr>
+          <a:bodyPr rot="-60000000" spcFirstLastPara="1" vertOverflow="ellipsis" vert="horz" wrap="square" anchor="ctr" anchorCtr="1"/>
+          <a:lstStyle/>
+          <a:p>
+            <a:pPr>
+              <a:defRPr sz="900" b="0" i="0" u="none" strike="noStrike" kern="1200" baseline="0">
+                <a:solidFill>
+                  <a:schemeClr val="tx1">
+                    <a:lumMod val="65000"/>
+                    <a:lumOff val="35000"/>
+                  </a:schemeClr>
+                </a:solidFill>
+                <a:latin typeface="+mn-lt"/>
+                <a:ea typeface="+mn-ea"/>
+                <a:cs typeface="+mn-cs"/>
+              </a:defRPr>
+            </a:pPr>
+            <a:endParaRPr lang="en-US"/>
+          </a:p>
+        </c:txPr>
+        <c:crossAx val="387427104"/>
+        <c:crosses val="autoZero"/>
+        <c:auto val="1"/>
+        <c:lblAlgn val="ctr"/>
+        <c:lblOffset val="100"/>
+        <c:noMultiLvlLbl val="0"/>
+      </c:catAx>
+      <c:valAx>
+        <c:axId val="387427104"/>
+        <c:scaling>
+          <c:orientation val="minMax"/>
+        </c:scaling>
+        <c:delete val="0"/>
+        <c:axPos val="l"/>
+        <c:majorGridlines>
+          <c:spPr>
+            <a:ln w="9525" cap="flat" cmpd="sng" algn="ctr">
+              <a:solidFill>
+                <a:schemeClr val="tx1">
+                  <a:lumMod val="15000"/>
+                  <a:lumOff val="85000"/>
+                </a:schemeClr>
+              </a:solidFill>
+              <a:round/>
+            </a:ln>
+            <a:effectLst/>
+          </c:spPr>
+        </c:majorGridlines>
+        <c:title>
+          <c:tx>
+            <c:rich>
+              <a:bodyPr rot="-5400000" spcFirstLastPara="1" vertOverflow="ellipsis" vert="horz" wrap="square" anchor="ctr" anchorCtr="1"/>
+              <a:lstStyle/>
+              <a:p>
+                <a:pPr>
+                  <a:defRPr sz="1000" b="0" i="0" u="none" strike="noStrike" kern="1200" baseline="0">
+                    <a:solidFill>
+                      <a:schemeClr val="tx1">
+                        <a:lumMod val="65000"/>
+                        <a:lumOff val="35000"/>
+                      </a:schemeClr>
+                    </a:solidFill>
+                    <a:latin typeface="+mn-lt"/>
+                    <a:ea typeface="+mn-ea"/>
+                    <a:cs typeface="+mn-cs"/>
+                  </a:defRPr>
+                </a:pPr>
+                <a:r>
+                  <a:rPr lang="en-GB"/>
+                  <a:t>Distance</a:t>
+                </a:r>
+              </a:p>
+            </c:rich>
+          </c:tx>
+          <c:overlay val="0"/>
+          <c:spPr>
+            <a:noFill/>
+            <a:ln>
+              <a:noFill/>
+            </a:ln>
+            <a:effectLst/>
+          </c:spPr>
+          <c:txPr>
+            <a:bodyPr rot="-5400000" spcFirstLastPara="1" vertOverflow="ellipsis" vert="horz" wrap="square" anchor="ctr" anchorCtr="1"/>
+            <a:lstStyle/>
+            <a:p>
+              <a:pPr>
+                <a:defRPr sz="1000" b="0" i="0" u="none" strike="noStrike" kern="1200" baseline="0">
+                  <a:solidFill>
+                    <a:schemeClr val="tx1">
+                      <a:lumMod val="65000"/>
+                      <a:lumOff val="35000"/>
+                    </a:schemeClr>
+                  </a:solidFill>
+                  <a:latin typeface="+mn-lt"/>
+                  <a:ea typeface="+mn-ea"/>
+                  <a:cs typeface="+mn-cs"/>
+                </a:defRPr>
+              </a:pPr>
+              <a:endParaRPr lang="en-US"/>
+            </a:p>
+          </c:txPr>
+        </c:title>
+        <c:numFmt formatCode="General" sourceLinked="1"/>
+        <c:majorTickMark val="none"/>
+        <c:minorTickMark val="none"/>
+        <c:tickLblPos val="nextTo"/>
+        <c:spPr>
+          <a:noFill/>
+          <a:ln>
+            <a:noFill/>
+          </a:ln>
+          <a:effectLst/>
+        </c:spPr>
+        <c:txPr>
+          <a:bodyPr rot="0" spcFirstLastPara="1" vertOverflow="ellipsis" wrap="square" anchor="ctr" anchorCtr="1"/>
+          <a:lstStyle/>
+          <a:p>
+            <a:pPr>
+              <a:defRPr sz="900" b="0" i="0" u="none" strike="noStrike" kern="1200" baseline="0">
+                <a:solidFill>
+                  <a:schemeClr val="tx1">
+                    <a:lumMod val="65000"/>
+                    <a:lumOff val="35000"/>
+                  </a:schemeClr>
+                </a:solidFill>
+                <a:latin typeface="+mn-lt"/>
+                <a:ea typeface="+mn-ea"/>
+                <a:cs typeface="+mn-cs"/>
+              </a:defRPr>
+            </a:pPr>
+            <a:endParaRPr lang="en-US"/>
+          </a:p>
+        </c:txPr>
+        <c:crossAx val="387426776"/>
+        <c:crosses val="autoZero"/>
+        <c:crossBetween val="between"/>
+      </c:valAx>
+      <c:spPr>
+        <a:noFill/>
+        <a:ln>
+          <a:noFill/>
+        </a:ln>
+        <a:effectLst/>
+      </c:spPr>
+    </c:plotArea>
+    <c:plotVisOnly val="1"/>
+    <c:dispBlanksAs val="gap"/>
+    <c:showDLblsOverMax val="0"/>
+  </c:chart>
+  <c:spPr>
+    <a:solidFill>
+      <a:schemeClr val="bg1"/>
+    </a:solidFill>
+    <a:ln w="9525" cap="flat" cmpd="sng" algn="ctr">
+      <a:solidFill>
+        <a:schemeClr val="tx1">
+          <a:lumMod val="15000"/>
+          <a:lumOff val="85000"/>
+        </a:schemeClr>
+      </a:solidFill>
+      <a:round/>
+    </a:ln>
+    <a:effectLst/>
+  </c:spPr>
+  <c:txPr>
+    <a:bodyPr/>
+    <a:lstStyle/>
+    <a:p>
+      <a:pPr>
+        <a:defRPr/>
+      </a:pPr>
+      <a:endParaRPr lang="en-US"/>
+    </a:p>
+  </c:txPr>
+  <c:externalData r:id="rId3">
+    <c:autoUpdate val="0"/>
+  </c:externalData>
+</c:chartSpace>
+</file>
+
+<file path=word/charts/chart5.xml><?xml version="1.0" encoding="utf-8"?>
+<c:chartSpace xmlns:c="http://schemas.openxmlformats.org/drawingml/2006/chart" xmlns:a="http://schemas.openxmlformats.org/drawingml/2006/main" xmlns:r="http://schemas.openxmlformats.org/officeDocument/2006/relationships" xmlns:c16r2="http://schemas.microsoft.com/office/drawing/2015/06/chart">
+  <c:date1904 val="0"/>
+  <c:lang val="en-US"/>
+  <c:roundedCorners val="0"/>
+  <mc:AlternateContent xmlns:mc="http://schemas.openxmlformats.org/markup-compatibility/2006">
+    <mc:Choice xmlns:c14="http://schemas.microsoft.com/office/drawing/2007/8/2/chart" Requires="c14">
+      <c14:style val="102"/>
+    </mc:Choice>
+    <mc:Fallback>
+      <c:style val="2"/>
+    </mc:Fallback>
+  </mc:AlternateContent>
+  <c:chart>
+    <c:title>
+      <c:overlay val="0"/>
+      <c:spPr>
+        <a:noFill/>
+        <a:ln>
+          <a:noFill/>
+        </a:ln>
+        <a:effectLst/>
+      </c:spPr>
+      <c:txPr>
+        <a:bodyPr rot="0" spcFirstLastPara="1" vertOverflow="ellipsis" vert="horz" wrap="square" anchor="ctr" anchorCtr="1"/>
+        <a:lstStyle/>
+        <a:p>
+          <a:pPr>
+            <a:defRPr sz="1400" b="0" i="0" u="none" strike="noStrike" kern="1200" spc="0" baseline="0">
+              <a:solidFill>
+                <a:schemeClr val="tx1">
+                  <a:lumMod val="65000"/>
+                  <a:lumOff val="35000"/>
+                </a:schemeClr>
+              </a:solidFill>
+              <a:latin typeface="+mn-lt"/>
+              <a:ea typeface="+mn-ea"/>
+              <a:cs typeface="+mn-cs"/>
+            </a:defRPr>
+          </a:pPr>
+          <a:endParaRPr lang="en-US"/>
+        </a:p>
+      </c:txPr>
+    </c:title>
+    <c:autoTitleDeleted val="0"/>
+    <c:plotArea>
+      <c:layout/>
+      <c:barChart>
+        <c:barDir val="col"/>
+        <c:grouping val="stacked"/>
+        <c:varyColors val="0"/>
+        <c:ser>
+          <c:idx val="0"/>
+          <c:order val="0"/>
+          <c:tx>
+            <c:strRef>
+              <c:f>Sheet1!$C$67</c:f>
+              <c:strCache>
+                <c:ptCount val="1"/>
+                <c:pt idx="0">
+                  <c:v>pr144</c:v>
+                </c:pt>
+              </c:strCache>
+            </c:strRef>
+          </c:tx>
+          <c:spPr>
+            <a:solidFill>
+              <a:schemeClr val="accent1"/>
+            </a:solidFill>
+            <a:ln>
+              <a:noFill/>
+            </a:ln>
+            <a:effectLst/>
+          </c:spPr>
+          <c:invertIfNegative val="0"/>
+          <c:cat>
+            <c:multiLvlStrRef>
+              <c:f>Sheet1!$D$65:$I$66</c:f>
+              <c:multiLvlStrCache>
+                <c:ptCount val="3"/>
+                <c:lvl>
+                  <c:pt idx="0">
+                    <c:v>Distance</c:v>
+                  </c:pt>
+                  <c:pt idx="1">
+                    <c:v>Distance</c:v>
+                  </c:pt>
+                  <c:pt idx="2">
+                    <c:v>Distance</c:v>
+                  </c:pt>
+                </c:lvl>
+                <c:lvl>
+                  <c:pt idx="0">
+                    <c:v>Nearest Neighbour</c:v>
+                  </c:pt>
+                  <c:pt idx="1">
+                    <c:v>Random Nearest Neighbour</c:v>
+                  </c:pt>
+                  <c:pt idx="2">
+                    <c:v>Hybrid Nearest Neighbour</c:v>
+                  </c:pt>
+                </c:lvl>
+              </c:multiLvlStrCache>
+            </c:multiLvlStrRef>
+          </c:cat>
+          <c:val>
+            <c:numRef>
+              <c:f>Sheet1!$D$67:$I$67</c:f>
+              <c:numCache>
+                <c:formatCode>General</c:formatCode>
+                <c:ptCount val="3"/>
+                <c:pt idx="0">
+                  <c:v>61401.735000000001</c:v>
+                </c:pt>
+                <c:pt idx="1">
+                  <c:v>61021.864800000003</c:v>
+                </c:pt>
+                <c:pt idx="2">
+                  <c:v>61401.735000000001</c:v>
+                </c:pt>
+              </c:numCache>
+            </c:numRef>
+          </c:val>
+          <c:extLst>
+            <c:ext xmlns:c16="http://schemas.microsoft.com/office/drawing/2014/chart" uri="{C3380CC4-5D6E-409C-BE32-E72D297353CC}">
+              <c16:uniqueId val="{00000000-B265-45DE-8BFA-EE3EE01CCA84}"/>
+            </c:ext>
+          </c:extLst>
+        </c:ser>
+        <c:dLbls>
+          <c:showLegendKey val="0"/>
+          <c:showVal val="0"/>
+          <c:showCatName val="0"/>
+          <c:showSerName val="0"/>
+          <c:showPercent val="0"/>
+          <c:showBubbleSize val="0"/>
+        </c:dLbls>
+        <c:gapWidth val="150"/>
+        <c:overlap val="100"/>
+        <c:axId val="443745424"/>
+        <c:axId val="443744112"/>
+      </c:barChart>
+      <c:catAx>
+        <c:axId val="443745424"/>
+        <c:scaling>
+          <c:orientation val="minMax"/>
+        </c:scaling>
+        <c:delete val="0"/>
+        <c:axPos val="b"/>
+        <c:numFmt formatCode="General" sourceLinked="1"/>
+        <c:majorTickMark val="none"/>
+        <c:minorTickMark val="none"/>
+        <c:tickLblPos val="nextTo"/>
+        <c:spPr>
+          <a:noFill/>
+          <a:ln w="9525" cap="flat" cmpd="sng" algn="ctr">
+            <a:solidFill>
+              <a:schemeClr val="tx1">
+                <a:lumMod val="15000"/>
+                <a:lumOff val="85000"/>
+              </a:schemeClr>
+            </a:solidFill>
+            <a:round/>
+          </a:ln>
+          <a:effectLst/>
+        </c:spPr>
+        <c:txPr>
+          <a:bodyPr rot="-60000000" spcFirstLastPara="1" vertOverflow="ellipsis" vert="horz" wrap="square" anchor="ctr" anchorCtr="1"/>
+          <a:lstStyle/>
+          <a:p>
+            <a:pPr>
+              <a:defRPr sz="900" b="0" i="0" u="none" strike="noStrike" kern="1200" baseline="0">
+                <a:solidFill>
+                  <a:schemeClr val="tx1">
+                    <a:lumMod val="65000"/>
+                    <a:lumOff val="35000"/>
+                  </a:schemeClr>
+                </a:solidFill>
+                <a:latin typeface="+mn-lt"/>
+                <a:ea typeface="+mn-ea"/>
+                <a:cs typeface="+mn-cs"/>
+              </a:defRPr>
+            </a:pPr>
+            <a:endParaRPr lang="en-US"/>
+          </a:p>
+        </c:txPr>
+        <c:crossAx val="443744112"/>
+        <c:crosses val="autoZero"/>
+        <c:auto val="1"/>
+        <c:lblAlgn val="ctr"/>
+        <c:lblOffset val="100"/>
+        <c:noMultiLvlLbl val="0"/>
+      </c:catAx>
+      <c:valAx>
+        <c:axId val="443744112"/>
+        <c:scaling>
+          <c:orientation val="minMax"/>
+        </c:scaling>
+        <c:delete val="0"/>
+        <c:axPos val="l"/>
+        <c:majorGridlines>
+          <c:spPr>
+            <a:ln w="9525" cap="flat" cmpd="sng" algn="ctr">
+              <a:solidFill>
+                <a:schemeClr val="tx1">
+                  <a:lumMod val="15000"/>
+                  <a:lumOff val="85000"/>
+                </a:schemeClr>
+              </a:solidFill>
+              <a:round/>
+            </a:ln>
+            <a:effectLst/>
+          </c:spPr>
+        </c:majorGridlines>
+        <c:title>
+          <c:tx>
+            <c:rich>
+              <a:bodyPr rot="-5400000" spcFirstLastPara="1" vertOverflow="ellipsis" vert="horz" wrap="square" anchor="ctr" anchorCtr="1"/>
+              <a:lstStyle/>
+              <a:p>
+                <a:pPr>
+                  <a:defRPr sz="1000" b="0" i="0" u="none" strike="noStrike" kern="1200" baseline="0">
+                    <a:solidFill>
+                      <a:schemeClr val="tx1">
+                        <a:lumMod val="65000"/>
+                        <a:lumOff val="35000"/>
+                      </a:schemeClr>
+                    </a:solidFill>
+                    <a:latin typeface="+mn-lt"/>
+                    <a:ea typeface="+mn-ea"/>
+                    <a:cs typeface="+mn-cs"/>
+                  </a:defRPr>
+                </a:pPr>
+                <a:r>
+                  <a:rPr lang="en-GB"/>
+                  <a:t>Distance</a:t>
+                </a:r>
+              </a:p>
+            </c:rich>
+          </c:tx>
+          <c:overlay val="0"/>
+          <c:spPr>
+            <a:noFill/>
+            <a:ln>
+              <a:noFill/>
+            </a:ln>
+            <a:effectLst/>
+          </c:spPr>
+          <c:txPr>
+            <a:bodyPr rot="-5400000" spcFirstLastPara="1" vertOverflow="ellipsis" vert="horz" wrap="square" anchor="ctr" anchorCtr="1"/>
+            <a:lstStyle/>
+            <a:p>
+              <a:pPr>
+                <a:defRPr sz="1000" b="0" i="0" u="none" strike="noStrike" kern="1200" baseline="0">
+                  <a:solidFill>
+                    <a:schemeClr val="tx1">
+                      <a:lumMod val="65000"/>
+                      <a:lumOff val="35000"/>
+                    </a:schemeClr>
+                  </a:solidFill>
+                  <a:latin typeface="+mn-lt"/>
+                  <a:ea typeface="+mn-ea"/>
+                  <a:cs typeface="+mn-cs"/>
+                </a:defRPr>
+              </a:pPr>
+              <a:endParaRPr lang="en-US"/>
+            </a:p>
+          </c:txPr>
+        </c:title>
+        <c:numFmt formatCode="General" sourceLinked="1"/>
+        <c:majorTickMark val="none"/>
+        <c:minorTickMark val="none"/>
+        <c:tickLblPos val="nextTo"/>
+        <c:spPr>
+          <a:noFill/>
+          <a:ln>
+            <a:noFill/>
+          </a:ln>
+          <a:effectLst/>
+        </c:spPr>
+        <c:txPr>
+          <a:bodyPr rot="-60000000" spcFirstLastPara="1" vertOverflow="ellipsis" vert="horz" wrap="square" anchor="ctr" anchorCtr="1"/>
+          <a:lstStyle/>
+          <a:p>
+            <a:pPr>
+              <a:defRPr sz="900" b="0" i="0" u="none" strike="noStrike" kern="1200" baseline="0">
+                <a:solidFill>
+                  <a:schemeClr val="tx1">
+                    <a:lumMod val="65000"/>
+                    <a:lumOff val="35000"/>
+                  </a:schemeClr>
+                </a:solidFill>
+                <a:latin typeface="+mn-lt"/>
+                <a:ea typeface="+mn-ea"/>
+                <a:cs typeface="+mn-cs"/>
+              </a:defRPr>
+            </a:pPr>
+            <a:endParaRPr lang="en-US"/>
+          </a:p>
+        </c:txPr>
+        <c:crossAx val="443745424"/>
+        <c:crosses val="autoZero"/>
+        <c:crossBetween val="between"/>
+      </c:valAx>
+      <c:spPr>
+        <a:noFill/>
+        <a:ln>
+          <a:noFill/>
+        </a:ln>
+        <a:effectLst/>
+      </c:spPr>
+    </c:plotArea>
+    <c:plotVisOnly val="1"/>
+    <c:dispBlanksAs val="gap"/>
+    <c:showDLblsOverMax val="0"/>
+  </c:chart>
+  <c:spPr>
+    <a:solidFill>
+      <a:schemeClr val="bg1"/>
+    </a:solidFill>
+    <a:ln w="9525" cap="flat" cmpd="sng" algn="ctr">
+      <a:solidFill>
+        <a:schemeClr val="tx1">
+          <a:lumMod val="15000"/>
+          <a:lumOff val="85000"/>
+        </a:schemeClr>
+      </a:solidFill>
+      <a:round/>
+    </a:ln>
+    <a:effectLst/>
+  </c:spPr>
+  <c:txPr>
+    <a:bodyPr/>
+    <a:lstStyle/>
+    <a:p>
+      <a:pPr>
+        <a:defRPr/>
+      </a:pPr>
+      <a:endParaRPr lang="en-US"/>
+    </a:p>
+  </c:txPr>
+  <c:externalData r:id="rId3">
+    <c:autoUpdate val="0"/>
+  </c:externalData>
+</c:chartSpace>
+</file>
+
+<file path=word/charts/chart6.xml><?xml version="1.0" encoding="utf-8"?>
+<c:chartSpace xmlns:c="http://schemas.openxmlformats.org/drawingml/2006/chart" xmlns:a="http://schemas.openxmlformats.org/drawingml/2006/main" xmlns:r="http://schemas.openxmlformats.org/officeDocument/2006/relationships" xmlns:c16r2="http://schemas.microsoft.com/office/drawing/2015/06/chart">
+  <c:date1904 val="0"/>
+  <c:lang val="en-US"/>
+  <c:roundedCorners val="0"/>
+  <mc:AlternateContent xmlns:mc="http://schemas.openxmlformats.org/markup-compatibility/2006">
+    <mc:Choice xmlns:c14="http://schemas.microsoft.com/office/drawing/2007/8/2/chart" Requires="c14">
+      <c14:style val="102"/>
+    </mc:Choice>
+    <mc:Fallback>
+      <c:style val="2"/>
+    </mc:Fallback>
+  </mc:AlternateContent>
+  <c:chart>
+    <c:title>
+      <c:tx>
+        <c:rich>
+          <a:bodyPr rot="0" spcFirstLastPara="1" vertOverflow="ellipsis" vert="horz" wrap="square" anchor="ctr" anchorCtr="1"/>
+          <a:lstStyle/>
+          <a:p>
+            <a:pPr>
+              <a:defRPr sz="1400" b="0" i="0" u="none" strike="noStrike" kern="1200" spc="0" baseline="0">
+                <a:solidFill>
+                  <a:schemeClr val="tx1">
+                    <a:lumMod val="65000"/>
+                    <a:lumOff val="35000"/>
+                  </a:schemeClr>
+                </a:solidFill>
+                <a:latin typeface="+mn-lt"/>
+                <a:ea typeface="+mn-ea"/>
+                <a:cs typeface="+mn-cs"/>
+              </a:defRPr>
+            </a:pPr>
+            <a:r>
+              <a:rPr lang="en-US"/>
+              <a:t>pr144 Logarithmic Chart</a:t>
+            </a:r>
+          </a:p>
+        </c:rich>
+      </c:tx>
+      <c:overlay val="0"/>
+      <c:spPr>
+        <a:noFill/>
+        <a:ln>
+          <a:noFill/>
+        </a:ln>
+        <a:effectLst/>
+      </c:spPr>
+      <c:txPr>
+        <a:bodyPr rot="0" spcFirstLastPara="1" vertOverflow="ellipsis" vert="horz" wrap="square" anchor="ctr" anchorCtr="1"/>
+        <a:lstStyle/>
+        <a:p>
+          <a:pPr>
+            <a:defRPr sz="1400" b="0" i="0" u="none" strike="noStrike" kern="1200" spc="0" baseline="0">
+              <a:solidFill>
+                <a:schemeClr val="tx1">
+                  <a:lumMod val="65000"/>
+                  <a:lumOff val="35000"/>
+                </a:schemeClr>
+              </a:solidFill>
+              <a:latin typeface="+mn-lt"/>
+              <a:ea typeface="+mn-ea"/>
+              <a:cs typeface="+mn-cs"/>
+            </a:defRPr>
+          </a:pPr>
+          <a:endParaRPr lang="en-US"/>
+        </a:p>
+      </c:txPr>
+    </c:title>
+    <c:autoTitleDeleted val="0"/>
+    <c:plotArea>
+      <c:layout/>
+      <c:lineChart>
+        <c:grouping val="standard"/>
+        <c:varyColors val="0"/>
+        <c:ser>
+          <c:idx val="0"/>
+          <c:order val="0"/>
+          <c:tx>
+            <c:strRef>
+              <c:f>Sheet1!$C$63</c:f>
+              <c:strCache>
+                <c:ptCount val="1"/>
+                <c:pt idx="0">
+                  <c:v>pr144</c:v>
+                </c:pt>
+              </c:strCache>
+            </c:strRef>
+          </c:tx>
+          <c:spPr>
+            <a:ln w="28575" cap="rnd">
+              <a:solidFill>
+                <a:schemeClr val="accent1"/>
+              </a:solidFill>
+              <a:round/>
+            </a:ln>
+            <a:effectLst/>
+          </c:spPr>
+          <c:marker>
+            <c:symbol val="none"/>
+          </c:marker>
+          <c:cat>
+            <c:multiLvlStrRef>
+              <c:f>Sheet1!$D$61:$I$62</c:f>
+              <c:multiLvlStrCache>
+                <c:ptCount val="3"/>
+                <c:lvl>
+                  <c:pt idx="0">
+                    <c:v>Time</c:v>
+                  </c:pt>
+                  <c:pt idx="1">
+                    <c:v>Time</c:v>
+                  </c:pt>
+                  <c:pt idx="2">
+                    <c:v>Time</c:v>
+                  </c:pt>
+                </c:lvl>
+                <c:lvl>
+                  <c:pt idx="0">
+                    <c:v>Nearest Neighbour</c:v>
+                  </c:pt>
+                  <c:pt idx="1">
+                    <c:v>Random Nearest Neighbour</c:v>
+                  </c:pt>
+                  <c:pt idx="2">
+                    <c:v>Hybrid Nearest Neighbour</c:v>
+                  </c:pt>
+                </c:lvl>
+              </c:multiLvlStrCache>
+            </c:multiLvlStrRef>
+          </c:cat>
+          <c:val>
+            <c:numRef>
+              <c:f>Sheet1!$D$63:$I$63</c:f>
+              <c:numCache>
+                <c:formatCode>General</c:formatCode>
+                <c:ptCount val="3"/>
+                <c:pt idx="0">
+                  <c:v>15.6</c:v>
+                </c:pt>
+                <c:pt idx="1">
+                  <c:v>17.399999999999999</c:v>
+                </c:pt>
+                <c:pt idx="2">
+                  <c:v>4306.3999999999996</c:v>
+                </c:pt>
+              </c:numCache>
+            </c:numRef>
+          </c:val>
+          <c:smooth val="0"/>
+          <c:extLst>
+            <c:ext xmlns:c16="http://schemas.microsoft.com/office/drawing/2014/chart" uri="{C3380CC4-5D6E-409C-BE32-E72D297353CC}">
+              <c16:uniqueId val="{00000000-54B6-4A0C-BB1D-1C35952B6D86}"/>
+            </c:ext>
+          </c:extLst>
+        </c:ser>
+        <c:dLbls>
+          <c:showLegendKey val="0"/>
+          <c:showVal val="0"/>
+          <c:showCatName val="0"/>
+          <c:showSerName val="0"/>
+          <c:showPercent val="0"/>
+          <c:showBubbleSize val="0"/>
+        </c:dLbls>
+        <c:smooth val="0"/>
+        <c:axId val="387652312"/>
+        <c:axId val="387652640"/>
+      </c:lineChart>
+      <c:catAx>
+        <c:axId val="387652312"/>
+        <c:scaling>
+          <c:orientation val="minMax"/>
+        </c:scaling>
+        <c:delete val="0"/>
+        <c:axPos val="b"/>
+        <c:numFmt formatCode="General" sourceLinked="1"/>
+        <c:majorTickMark val="none"/>
+        <c:minorTickMark val="none"/>
+        <c:tickLblPos val="nextTo"/>
+        <c:spPr>
+          <a:noFill/>
+          <a:ln w="9525" cap="flat" cmpd="sng" algn="ctr">
+            <a:solidFill>
+              <a:schemeClr val="tx1">
+                <a:lumMod val="15000"/>
+                <a:lumOff val="85000"/>
+              </a:schemeClr>
+            </a:solidFill>
+            <a:round/>
+          </a:ln>
+          <a:effectLst/>
+        </c:spPr>
+        <c:txPr>
+          <a:bodyPr rot="-60000000" spcFirstLastPara="1" vertOverflow="ellipsis" vert="horz" wrap="square" anchor="ctr" anchorCtr="1"/>
+          <a:lstStyle/>
+          <a:p>
+            <a:pPr>
+              <a:defRPr sz="900" b="0" i="0" u="none" strike="noStrike" kern="1200" baseline="0">
+                <a:solidFill>
+                  <a:schemeClr val="tx1">
+                    <a:lumMod val="65000"/>
+                    <a:lumOff val="35000"/>
+                  </a:schemeClr>
+                </a:solidFill>
+                <a:latin typeface="+mn-lt"/>
+                <a:ea typeface="+mn-ea"/>
+                <a:cs typeface="+mn-cs"/>
+              </a:defRPr>
+            </a:pPr>
+            <a:endParaRPr lang="en-US"/>
+          </a:p>
+        </c:txPr>
+        <c:crossAx val="387652640"/>
+        <c:crosses val="autoZero"/>
+        <c:auto val="1"/>
+        <c:lblAlgn val="ctr"/>
+        <c:lblOffset val="100"/>
+        <c:noMultiLvlLbl val="0"/>
+      </c:catAx>
+      <c:valAx>
+        <c:axId val="387652640"/>
+        <c:scaling>
+          <c:logBase val="10"/>
+          <c:orientation val="minMax"/>
+        </c:scaling>
+        <c:delete val="0"/>
+        <c:axPos val="l"/>
+        <c:majorGridlines>
+          <c:spPr>
+            <a:ln w="9525" cap="flat" cmpd="sng" algn="ctr">
+              <a:solidFill>
+                <a:schemeClr val="tx1">
+                  <a:lumMod val="15000"/>
+                  <a:lumOff val="85000"/>
+                </a:schemeClr>
+              </a:solidFill>
+              <a:round/>
+            </a:ln>
+            <a:effectLst/>
+          </c:spPr>
+        </c:majorGridlines>
+        <c:minorGridlines>
+          <c:spPr>
+            <a:ln w="9525" cap="flat" cmpd="sng" algn="ctr">
+              <a:solidFill>
+                <a:schemeClr val="tx1">
+                  <a:lumMod val="5000"/>
+                  <a:lumOff val="95000"/>
+                </a:schemeClr>
+              </a:solidFill>
+              <a:round/>
+            </a:ln>
+            <a:effectLst/>
+          </c:spPr>
+        </c:minorGridlines>
+        <c:numFmt formatCode="General" sourceLinked="1"/>
+        <c:majorTickMark val="none"/>
+        <c:minorTickMark val="none"/>
+        <c:tickLblPos val="nextTo"/>
+        <c:spPr>
+          <a:noFill/>
+          <a:ln>
+            <a:noFill/>
+          </a:ln>
+          <a:effectLst/>
+        </c:spPr>
+        <c:txPr>
+          <a:bodyPr rot="-60000000" spcFirstLastPara="1" vertOverflow="ellipsis" vert="horz" wrap="square" anchor="ctr" anchorCtr="1"/>
+          <a:lstStyle/>
+          <a:p>
+            <a:pPr>
+              <a:defRPr sz="900" b="0" i="0" u="none" strike="noStrike" kern="1200" baseline="0">
+                <a:solidFill>
+                  <a:schemeClr val="tx1">
+                    <a:lumMod val="65000"/>
+                    <a:lumOff val="35000"/>
+                  </a:schemeClr>
+                </a:solidFill>
+                <a:latin typeface="+mn-lt"/>
+                <a:ea typeface="+mn-ea"/>
+                <a:cs typeface="+mn-cs"/>
+              </a:defRPr>
+            </a:pPr>
+            <a:endParaRPr lang="en-US"/>
+          </a:p>
+        </c:txPr>
+        <c:crossAx val="387652312"/>
+        <c:crosses val="autoZero"/>
+        <c:crossBetween val="between"/>
+      </c:valAx>
+      <c:spPr>
+        <a:noFill/>
+        <a:ln>
+          <a:noFill/>
+        </a:ln>
+        <a:effectLst/>
+      </c:spPr>
+    </c:plotArea>
+    <c:plotVisOnly val="1"/>
+    <c:dispBlanksAs val="gap"/>
+    <c:showDLblsOverMax val="0"/>
+  </c:chart>
+  <c:spPr>
+    <a:solidFill>
+      <a:schemeClr val="bg1"/>
+    </a:solidFill>
+    <a:ln w="9525" cap="flat" cmpd="sng" algn="ctr">
+      <a:solidFill>
+        <a:schemeClr val="tx1">
+          <a:lumMod val="15000"/>
+          <a:lumOff val="85000"/>
+        </a:schemeClr>
+      </a:solidFill>
+      <a:round/>
+    </a:ln>
+    <a:effectLst/>
+  </c:spPr>
+  <c:txPr>
+    <a:bodyPr/>
+    <a:lstStyle/>
+    <a:p>
+      <a:pPr>
+        <a:defRPr/>
+      </a:pPr>
+      <a:endParaRPr lang="en-US"/>
+    </a:p>
+  </c:txPr>
+  <c:externalData r:id="rId3">
+    <c:autoUpdate val="0"/>
+  </c:externalData>
+</c:chartSpace>
+</file>
+
+<file path=word/charts/colors1.xml><?xml version="1.0" encoding="utf-8"?>
+<cs:colorStyle xmlns:cs="http://schemas.microsoft.com/office/drawing/2012/chartStyle" xmlns:a="http://schemas.openxmlformats.org/drawingml/2006/main" meth="cycle" id="10">
+  <a:schemeClr val="accent1"/>
+  <a:schemeClr val="accent2"/>
+  <a:schemeClr val="accent3"/>
+  <a:schemeClr val="accent4"/>
+  <a:schemeClr val="accent5"/>
+  <a:schemeClr val="accent6"/>
+  <cs:variation/>
+  <cs:variation>
+    <a:lumMod val="60000"/>
+  </cs:variation>
+  <cs:variation>
+    <a:lumMod val="80000"/>
+    <a:lumOff val="20000"/>
+  </cs:variation>
+  <cs:variation>
+    <a:lumMod val="80000"/>
+  </cs:variation>
+  <cs:variation>
+    <a:lumMod val="60000"/>
+    <a:lumOff val="40000"/>
+  </cs:variation>
+  <cs:variation>
+    <a:lumMod val="50000"/>
+  </cs:variation>
+  <cs:variation>
+    <a:lumMod val="70000"/>
+    <a:lumOff val="30000"/>
+  </cs:variation>
+  <cs:variation>
+    <a:lumMod val="70000"/>
+  </cs:variation>
+  <cs:variation>
+    <a:lumMod val="50000"/>
+    <a:lumOff val="50000"/>
+  </cs:variation>
+</cs:colorStyle>
+</file>
+
+<file path=word/charts/colors2.xml><?xml version="1.0" encoding="utf-8"?>
+<cs:colorStyle xmlns:cs="http://schemas.microsoft.com/office/drawing/2012/chartStyle" xmlns:a="http://schemas.openxmlformats.org/drawingml/2006/main" meth="cycle" id="10">
+  <a:schemeClr val="accent1"/>
+  <a:schemeClr val="accent2"/>
+  <a:schemeClr val="accent3"/>
+  <a:schemeClr val="accent4"/>
+  <a:schemeClr val="accent5"/>
+  <a:schemeClr val="accent6"/>
+  <cs:variation/>
+  <cs:variation>
+    <a:lumMod val="60000"/>
+  </cs:variation>
+  <cs:variation>
+    <a:lumMod val="80000"/>
+    <a:lumOff val="20000"/>
+  </cs:variation>
+  <cs:variation>
+    <a:lumMod val="80000"/>
+  </cs:variation>
+  <cs:variation>
+    <a:lumMod val="60000"/>
+    <a:lumOff val="40000"/>
+  </cs:variation>
+  <cs:variation>
+    <a:lumMod val="50000"/>
+  </cs:variation>
+  <cs:variation>
+    <a:lumMod val="70000"/>
+    <a:lumOff val="30000"/>
+  </cs:variation>
+  <cs:variation>
+    <a:lumMod val="70000"/>
+  </cs:variation>
+  <cs:variation>
+    <a:lumMod val="50000"/>
+    <a:lumOff val="50000"/>
+  </cs:variation>
+</cs:colorStyle>
+</file>
+
+<file path=word/charts/colors3.xml><?xml version="1.0" encoding="utf-8"?>
+<cs:colorStyle xmlns:cs="http://schemas.microsoft.com/office/drawing/2012/chartStyle" xmlns:a="http://schemas.openxmlformats.org/drawingml/2006/main" meth="cycle" id="10">
+  <a:schemeClr val="accent1"/>
+  <a:schemeClr val="accent2"/>
+  <a:schemeClr val="accent3"/>
+  <a:schemeClr val="accent4"/>
+  <a:schemeClr val="accent5"/>
+  <a:schemeClr val="accent6"/>
+  <cs:variation/>
+  <cs:variation>
+    <a:lumMod val="60000"/>
+  </cs:variation>
+  <cs:variation>
+    <a:lumMod val="80000"/>
+    <a:lumOff val="20000"/>
+  </cs:variation>
+  <cs:variation>
+    <a:lumMod val="80000"/>
+  </cs:variation>
+  <cs:variation>
+    <a:lumMod val="60000"/>
+    <a:lumOff val="40000"/>
+  </cs:variation>
+  <cs:variation>
+    <a:lumMod val="50000"/>
+  </cs:variation>
+  <cs:variation>
+    <a:lumMod val="70000"/>
+    <a:lumOff val="30000"/>
+  </cs:variation>
+  <cs:variation>
+    <a:lumMod val="70000"/>
+  </cs:variation>
+  <cs:variation>
+    <a:lumMod val="50000"/>
+    <a:lumOff val="50000"/>
+  </cs:variation>
+</cs:colorStyle>
+</file>
+
+<file path=word/charts/colors4.xml><?xml version="1.0" encoding="utf-8"?>
+<cs:colorStyle xmlns:cs="http://schemas.microsoft.com/office/drawing/2012/chartStyle" xmlns:a="http://schemas.openxmlformats.org/drawingml/2006/main" meth="cycle" id="10">
+  <a:schemeClr val="accent1"/>
+  <a:schemeClr val="accent2"/>
+  <a:schemeClr val="accent3"/>
+  <a:schemeClr val="accent4"/>
+  <a:schemeClr val="accent5"/>
+  <a:schemeClr val="accent6"/>
+  <cs:variation/>
+  <cs:variation>
+    <a:lumMod val="60000"/>
+  </cs:variation>
+  <cs:variation>
+    <a:lumMod val="80000"/>
+    <a:lumOff val="20000"/>
+  </cs:variation>
+  <cs:variation>
+    <a:lumMod val="80000"/>
+  </cs:variation>
+  <cs:variation>
+    <a:lumMod val="60000"/>
+    <a:lumOff val="40000"/>
+  </cs:variation>
+  <cs:variation>
+    <a:lumMod val="50000"/>
+  </cs:variation>
+  <cs:variation>
+    <a:lumMod val="70000"/>
+    <a:lumOff val="30000"/>
+  </cs:variation>
+  <cs:variation>
+    <a:lumMod val="70000"/>
+  </cs:variation>
+  <cs:variation>
+    <a:lumMod val="50000"/>
+    <a:lumOff val="50000"/>
+  </cs:variation>
+</cs:colorStyle>
+</file>
+
+<file path=word/charts/colors5.xml><?xml version="1.0" encoding="utf-8"?>
+<cs:colorStyle xmlns:cs="http://schemas.microsoft.com/office/drawing/2012/chartStyle" xmlns:a="http://schemas.openxmlformats.org/drawingml/2006/main" meth="cycle" id="10">
+  <a:schemeClr val="accent1"/>
+  <a:schemeClr val="accent2"/>
+  <a:schemeClr val="accent3"/>
+  <a:schemeClr val="accent4"/>
+  <a:schemeClr val="accent5"/>
+  <a:schemeClr val="accent6"/>
+  <cs:variation/>
+  <cs:variation>
+    <a:lumMod val="60000"/>
+  </cs:variation>
+  <cs:variation>
+    <a:lumMod val="80000"/>
+    <a:lumOff val="20000"/>
+  </cs:variation>
+  <cs:variation>
+    <a:lumMod val="80000"/>
+  </cs:variation>
+  <cs:variation>
+    <a:lumMod val="60000"/>
+    <a:lumOff val="40000"/>
+  </cs:variation>
+  <cs:variation>
+    <a:lumMod val="50000"/>
+  </cs:variation>
+  <cs:variation>
+    <a:lumMod val="70000"/>
+    <a:lumOff val="30000"/>
+  </cs:variation>
+  <cs:variation>
+    <a:lumMod val="70000"/>
+  </cs:variation>
+  <cs:variation>
+    <a:lumMod val="50000"/>
+    <a:lumOff val="50000"/>
+  </cs:variation>
+</cs:colorStyle>
+</file>
+
+<file path=word/charts/colors6.xml><?xml version="1.0" encoding="utf-8"?>
+<cs:colorStyle xmlns:cs="http://schemas.microsoft.com/office/drawing/2012/chartStyle" xmlns:a="http://schemas.openxmlformats.org/drawingml/2006/main" meth="cycle" id="10">
+  <a:schemeClr val="accent1"/>
+  <a:schemeClr val="accent2"/>
+  <a:schemeClr val="accent3"/>
+  <a:schemeClr val="accent4"/>
+  <a:schemeClr val="accent5"/>
+  <a:schemeClr val="accent6"/>
+  <cs:variation/>
+  <cs:variation>
+    <a:lumMod val="60000"/>
+  </cs:variation>
+  <cs:variation>
+    <a:lumMod val="80000"/>
+    <a:lumOff val="20000"/>
+  </cs:variation>
+  <cs:variation>
+    <a:lumMod val="80000"/>
+  </cs:variation>
+  <cs:variation>
+    <a:lumMod val="60000"/>
+    <a:lumOff val="40000"/>
+  </cs:variation>
+  <cs:variation>
+    <a:lumMod val="50000"/>
+  </cs:variation>
+  <cs:variation>
+    <a:lumMod val="70000"/>
+    <a:lumOff val="30000"/>
+  </cs:variation>
+  <cs:variation>
+    <a:lumMod val="70000"/>
+  </cs:variation>
+  <cs:variation>
+    <a:lumMod val="50000"/>
+    <a:lumOff val="50000"/>
+  </cs:variation>
+</cs:colorStyle>
+</file>
+
+<file path=word/charts/style1.xml><?xml version="1.0" encoding="utf-8"?>
+<cs:chartStyle xmlns:cs="http://schemas.microsoft.com/office/drawing/2012/chartStyle" xmlns:a="http://schemas.openxmlformats.org/drawingml/2006/main" id="297">
+  <cs:axisTitle>
+    <cs:lnRef idx="0"/>
+    <cs:fillRef idx="0"/>
+    <cs:effectRef idx="0"/>
+    <cs:fontRef idx="minor">
+      <a:schemeClr val="tx1">
+        <a:lumMod val="65000"/>
+        <a:lumOff val="35000"/>
+      </a:schemeClr>
+    </cs:fontRef>
+    <cs:defRPr sz="1000" kern="1200"/>
+  </cs:axisTitle>
+  <cs:categoryAxis>
+    <cs:lnRef idx="0"/>
+    <cs:fillRef idx="0"/>
+    <cs:effectRef idx="0"/>
+    <cs:fontRef idx="minor">
+      <a:schemeClr val="tx1">
+        <a:lumMod val="65000"/>
+        <a:lumOff val="35000"/>
+      </a:schemeClr>
+    </cs:fontRef>
+    <cs:spPr>
+      <a:ln w="9525" cap="flat" cmpd="sng" algn="ctr">
+        <a:solidFill>
+          <a:schemeClr val="tx1">
+            <a:lumMod val="15000"/>
+            <a:lumOff val="85000"/>
+          </a:schemeClr>
+        </a:solidFill>
+        <a:round/>
+      </a:ln>
+    </cs:spPr>
+    <cs:defRPr sz="900" kern="1200"/>
+  </cs:categoryAxis>
+  <cs:chartArea mods="allowNoFillOverride allowNoLineOverride">
+    <cs:lnRef idx="0"/>
+    <cs:fillRef idx="0"/>
+    <cs:effectRef idx="0"/>
+    <cs:fontRef idx="minor">
+      <a:schemeClr val="tx1"/>
+    </cs:fontRef>
+    <cs:spPr>
+      <a:solidFill>
+        <a:schemeClr val="bg1"/>
+      </a:solidFill>
+      <a:ln w="9525" cap="flat" cmpd="sng" algn="ctr">
+        <a:solidFill>
+          <a:schemeClr val="tx1">
+            <a:lumMod val="15000"/>
+            <a:lumOff val="85000"/>
+          </a:schemeClr>
+        </a:solidFill>
+        <a:round/>
+      </a:ln>
+    </cs:spPr>
+    <cs:defRPr sz="1000" kern="1200"/>
+  </cs:chartArea>
+  <cs:dataLabel>
+    <cs:lnRef idx="0"/>
+    <cs:fillRef idx="0"/>
+    <cs:effectRef idx="0"/>
+    <cs:fontRef idx="minor">
+      <a:schemeClr val="tx1">
+        <a:lumMod val="75000"/>
+        <a:lumOff val="25000"/>
+      </a:schemeClr>
+    </cs:fontRef>
+    <cs:defRPr sz="900" kern="1200"/>
+  </cs:dataLabel>
+  <cs:dataLabelCallout>
+    <cs:lnRef idx="0"/>
+    <cs:fillRef idx="0"/>
+    <cs:effectRef idx="0"/>
+    <cs:fontRef idx="minor">
+      <a:schemeClr val="dk1">
+        <a:lumMod val="65000"/>
+        <a:lumOff val="35000"/>
+      </a:schemeClr>
+    </cs:fontRef>
+    <cs:spPr>
+      <a:solidFill>
+        <a:schemeClr val="lt1"/>
+      </a:solidFill>
+      <a:ln>
+        <a:solidFill>
+          <a:schemeClr val="dk1">
+            <a:lumMod val="25000"/>
+            <a:lumOff val="75000"/>
+          </a:schemeClr>
+        </a:solidFill>
+      </a:ln>
+    </cs:spPr>
+    <cs:defRPr sz="900" kern="1200"/>
+    <cs:bodyPr rot="0" spcFirstLastPara="1" vertOverflow="clip" horzOverflow="clip" vert="horz" wrap="square" lIns="36576" tIns="18288" rIns="36576" bIns="18288" anchor="ctr" anchorCtr="1">
+      <a:spAutoFit/>
+    </cs:bodyPr>
+  </cs:dataLabelCallout>
+  <cs:dataPoint>
+    <cs:lnRef idx="0"/>
+    <cs:fillRef idx="1">
+      <cs:styleClr val="auto"/>
+    </cs:fillRef>
+    <cs:effectRef idx="0"/>
+    <cs:fontRef idx="minor">
+      <a:schemeClr val="tx1"/>
+    </cs:fontRef>
+  </cs:dataPoint>
+  <cs:dataPoint3D>
+    <cs:lnRef idx="0"/>
+    <cs:fillRef idx="1">
+      <cs:styleClr val="auto"/>
+    </cs:fillRef>
+    <cs:effectRef idx="0"/>
+    <cs:fontRef idx="minor">
+      <a:schemeClr val="tx1"/>
+    </cs:fontRef>
+  </cs:dataPoint3D>
+  <cs:dataPointLine>
+    <cs:lnRef idx="0">
+      <cs:styleClr val="auto"/>
+    </cs:lnRef>
+    <cs:fillRef idx="1"/>
+    <cs:effectRef idx="0"/>
+    <cs:fontRef idx="minor">
+      <a:schemeClr val="tx1"/>
+    </cs:fontRef>
+    <cs:spPr>
+      <a:ln w="28575" cap="rnd">
+        <a:solidFill>
+          <a:schemeClr val="phClr"/>
+        </a:solidFill>
+        <a:round/>
+      </a:ln>
+    </cs:spPr>
+  </cs:dataPointLine>
+  <cs:dataPointMarker>
+    <cs:lnRef idx="0">
+      <cs:styleClr val="auto"/>
+    </cs:lnRef>
+    <cs:fillRef idx="1">
+      <cs:styleClr val="auto"/>
+    </cs:fillRef>
+    <cs:effectRef idx="0"/>
+    <cs:fontRef idx="minor">
+      <a:schemeClr val="tx1"/>
+    </cs:fontRef>
+    <cs:spPr>
+      <a:ln w="9525">
+        <a:solidFill>
+          <a:schemeClr val="phClr"/>
+        </a:solidFill>
+      </a:ln>
+    </cs:spPr>
+  </cs:dataPointMarker>
+  <cs:dataPointMarkerLayout symbol="circle" size="5"/>
+  <cs:dataPointWireframe>
+    <cs:lnRef idx="0">
+      <cs:styleClr val="auto"/>
+    </cs:lnRef>
+    <cs:fillRef idx="1"/>
+    <cs:effectRef idx="0"/>
+    <cs:fontRef idx="minor">
+      <a:schemeClr val="tx1"/>
+    </cs:fontRef>
+    <cs:spPr>
+      <a:ln w="9525" cap="rnd">
+        <a:solidFill>
+          <a:schemeClr val="phClr"/>
+        </a:solidFill>
+        <a:round/>
+      </a:ln>
+    </cs:spPr>
+  </cs:dataPointWireframe>
+  <cs:dataTable>
+    <cs:lnRef idx="0"/>
+    <cs:fillRef idx="0"/>
+    <cs:effectRef idx="0"/>
+    <cs:fontRef idx="minor">
+      <a:schemeClr val="tx1">
+        <a:lumMod val="65000"/>
+        <a:lumOff val="35000"/>
+      </a:schemeClr>
+    </cs:fontRef>
+    <cs:spPr>
+      <a:noFill/>
+      <a:ln w="9525" cap="flat" cmpd="sng" algn="ctr">
+        <a:solidFill>
+          <a:schemeClr val="tx1">
+            <a:lumMod val="15000"/>
+            <a:lumOff val="85000"/>
+          </a:schemeClr>
+        </a:solidFill>
+        <a:round/>
+      </a:ln>
+    </cs:spPr>
+    <cs:defRPr sz="900" kern="1200"/>
+  </cs:dataTable>
+  <cs:downBar>
+    <cs:lnRef idx="0"/>
+    <cs:fillRef idx="0"/>
+    <cs:effectRef idx="0"/>
+    <cs:fontRef idx="minor">
+      <a:schemeClr val="tx1"/>
+    </cs:fontRef>
+    <cs:spPr>
+      <a:solidFill>
+        <a:schemeClr val="dk1">
+          <a:lumMod val="75000"/>
+          <a:lumOff val="25000"/>
+        </a:schemeClr>
+      </a:solidFill>
+      <a:ln w="9525" cap="flat" cmpd="sng" algn="ctr">
+        <a:solidFill>
+          <a:schemeClr val="tx1">
+            <a:lumMod val="65000"/>
+            <a:lumOff val="35000"/>
+          </a:schemeClr>
+        </a:solidFill>
+        <a:round/>
+      </a:ln>
+    </cs:spPr>
+  </cs:downBar>
+  <cs:dropLine>
+    <cs:lnRef idx="0"/>
+    <cs:fillRef idx="0"/>
+    <cs:effectRef idx="0"/>
+    <cs:fontRef idx="minor">
+      <a:schemeClr val="tx1"/>
+    </cs:fontRef>
+    <cs:spPr>
+      <a:ln w="9525" cap="flat" cmpd="sng" algn="ctr">
+        <a:solidFill>
+          <a:schemeClr val="tx1">
+            <a:lumMod val="35000"/>
+            <a:lumOff val="65000"/>
+          </a:schemeClr>
+        </a:solidFill>
+        <a:round/>
+      </a:ln>
+    </cs:spPr>
+  </cs:dropLine>
+  <cs:errorBar>
+    <cs:lnRef idx="0"/>
+    <cs:fillRef idx="0"/>
+    <cs:effectRef idx="0"/>
+    <cs:fontRef idx="minor">
+      <a:schemeClr val="tx1"/>
+    </cs:fontRef>
+    <cs:spPr>
+      <a:ln w="9525" cap="flat" cmpd="sng" algn="ctr">
+        <a:solidFill>
+          <a:schemeClr val="tx1">
+            <a:lumMod val="65000"/>
+            <a:lumOff val="35000"/>
+          </a:schemeClr>
+        </a:solidFill>
+        <a:round/>
+      </a:ln>
+    </cs:spPr>
+  </cs:errorBar>
+  <cs:floor>
+    <cs:lnRef idx="0"/>
+    <cs:fillRef idx="0"/>
+    <cs:effectRef idx="0"/>
+    <cs:fontRef idx="minor">
+      <a:schemeClr val="tx1"/>
+    </cs:fontRef>
+    <cs:spPr>
+      <a:noFill/>
+      <a:ln>
+        <a:noFill/>
+      </a:ln>
+    </cs:spPr>
+  </cs:floor>
+  <cs:gridlineMajor>
+    <cs:lnRef idx="0"/>
+    <cs:fillRef idx="0"/>
+    <cs:effectRef idx="0"/>
+    <cs:fontRef idx="minor">
+      <a:schemeClr val="tx1"/>
+    </cs:fontRef>
+    <cs:spPr>
+      <a:ln w="9525" cap="flat" cmpd="sng" algn="ctr">
+        <a:solidFill>
+          <a:schemeClr val="tx1">
+            <a:lumMod val="15000"/>
+            <a:lumOff val="85000"/>
+          </a:schemeClr>
+        </a:solidFill>
+        <a:round/>
+      </a:ln>
+    </cs:spPr>
+  </cs:gridlineMajor>
+  <cs:gridlineMinor>
+    <cs:lnRef idx="0"/>
+    <cs:fillRef idx="0"/>
+    <cs:effectRef idx="0"/>
+    <cs:fontRef idx="minor">
+      <a:schemeClr val="tx1"/>
+    </cs:fontRef>
+    <cs:spPr>
+      <a:ln w="9525" cap="flat" cmpd="sng" algn="ctr">
+        <a:solidFill>
+          <a:schemeClr val="tx1">
+            <a:lumMod val="5000"/>
+            <a:lumOff val="95000"/>
+          </a:schemeClr>
+        </a:solidFill>
+        <a:round/>
+      </a:ln>
+    </cs:spPr>
+  </cs:gridlineMinor>
+  <cs:hiLoLine>
+    <cs:lnRef idx="0"/>
+    <cs:fillRef idx="0"/>
+    <cs:effectRef idx="0"/>
+    <cs:fontRef idx="minor">
+      <a:schemeClr val="tx1"/>
+    </cs:fontRef>
+    <cs:spPr>
+      <a:ln w="9525" cap="flat" cmpd="sng" algn="ctr">
+        <a:solidFill>
+          <a:schemeClr val="tx1">
+            <a:lumMod val="50000"/>
+            <a:lumOff val="50000"/>
+          </a:schemeClr>
+        </a:solidFill>
+        <a:round/>
+      </a:ln>
+    </cs:spPr>
+  </cs:hiLoLine>
+  <cs:leaderLine>
+    <cs:lnRef idx="0"/>
+    <cs:fillRef idx="0"/>
+    <cs:effectRef idx="0"/>
+    <cs:fontRef idx="minor">
+      <a:schemeClr val="tx1"/>
+    </cs:fontRef>
+    <cs:spPr>
+      <a:ln w="9525" cap="flat" cmpd="sng" algn="ctr">
+        <a:solidFill>
+          <a:schemeClr val="tx1">
+            <a:lumMod val="35000"/>
+            <a:lumOff val="65000"/>
+          </a:schemeClr>
+        </a:solidFill>
+        <a:round/>
+      </a:ln>
+    </cs:spPr>
+  </cs:leaderLine>
+  <cs:legend>
+    <cs:lnRef idx="0"/>
+    <cs:fillRef idx="0"/>
+    <cs:effectRef idx="0"/>
+    <cs:fontRef idx="minor">
+      <a:schemeClr val="tx1">
+        <a:lumMod val="65000"/>
+        <a:lumOff val="35000"/>
+      </a:schemeClr>
+    </cs:fontRef>
+    <cs:defRPr sz="900" kern="1200"/>
+  </cs:legend>
+  <cs:plotArea mods="allowNoFillOverride allowNoLineOverride">
+    <cs:lnRef idx="0"/>
+    <cs:fillRef idx="0"/>
+    <cs:effectRef idx="0"/>
+    <cs:fontRef idx="minor">
+      <a:schemeClr val="tx1"/>
+    </cs:fontRef>
+  </cs:plotArea>
+  <cs:plotArea3D mods="allowNoFillOverride allowNoLineOverride">
+    <cs:lnRef idx="0"/>
+    <cs:fillRef idx="0"/>
+    <cs:effectRef idx="0"/>
+    <cs:fontRef idx="minor">
+      <a:schemeClr val="tx1"/>
+    </cs:fontRef>
+  </cs:plotArea3D>
+  <cs:seriesAxis>
+    <cs:lnRef idx="0"/>
+    <cs:fillRef idx="0"/>
+    <cs:effectRef idx="0"/>
+    <cs:fontRef idx="minor">
+      <a:schemeClr val="tx1">
+        <a:lumMod val="65000"/>
+        <a:lumOff val="35000"/>
+      </a:schemeClr>
+    </cs:fontRef>
+    <cs:defRPr sz="900" kern="1200"/>
+  </cs:seriesAxis>
+  <cs:seriesLine>
+    <cs:lnRef idx="0"/>
+    <cs:fillRef idx="0"/>
+    <cs:effectRef idx="0"/>
+    <cs:fontRef idx="minor">
+      <a:schemeClr val="tx1"/>
+    </cs:fontRef>
+    <cs:spPr>
+      <a:ln w="9525" cap="flat" cmpd="sng" algn="ctr">
+        <a:solidFill>
+          <a:schemeClr val="tx1">
+            <a:lumMod val="35000"/>
+            <a:lumOff val="65000"/>
+          </a:schemeClr>
+        </a:solidFill>
+        <a:round/>
+      </a:ln>
+    </cs:spPr>
+  </cs:seriesLine>
+  <cs:title>
+    <cs:lnRef idx="0"/>
+    <cs:fillRef idx="0"/>
+    <cs:effectRef idx="0"/>
+    <cs:fontRef idx="minor">
+      <a:schemeClr val="tx1">
+        <a:lumMod val="65000"/>
+        <a:lumOff val="35000"/>
+      </a:schemeClr>
+    </cs:fontRef>
+    <cs:defRPr sz="1400" b="0" kern="1200" spc="0" baseline="0"/>
+  </cs:title>
+  <cs:trendline>
+    <cs:lnRef idx="0">
+      <cs:styleClr val="auto"/>
+    </cs:lnRef>
+    <cs:fillRef idx="0"/>
+    <cs:effectRef idx="0"/>
+    <cs:fontRef idx="minor">
+      <a:schemeClr val="tx1"/>
+    </cs:fontRef>
+    <cs:spPr>
+      <a:ln w="19050" cap="rnd">
+        <a:solidFill>
+          <a:schemeClr val="phClr"/>
+        </a:solidFill>
+        <a:prstDash val="sysDot"/>
+      </a:ln>
+    </cs:spPr>
+  </cs:trendline>
+  <cs:trendlineLabel>
+    <cs:lnRef idx="0"/>
+    <cs:fillRef idx="0"/>
+    <cs:effectRef idx="0"/>
+    <cs:fontRef idx="minor">
+      <a:schemeClr val="tx1">
+        <a:lumMod val="65000"/>
+        <a:lumOff val="35000"/>
+      </a:schemeClr>
+    </cs:fontRef>
+    <cs:defRPr sz="900" kern="1200"/>
+  </cs:trendlineLabel>
+  <cs:upBar>
+    <cs:lnRef idx="0"/>
+    <cs:fillRef idx="0"/>
+    <cs:effectRef idx="0"/>
+    <cs:fontRef idx="minor">
+      <a:schemeClr val="tx1"/>
+    </cs:fontRef>
+    <cs:spPr>
+      <a:solidFill>
+        <a:schemeClr val="lt1"/>
+      </a:solidFill>
+      <a:ln w="9525" cap="flat" cmpd="sng" algn="ctr">
+        <a:solidFill>
+          <a:schemeClr val="tx1">
+            <a:lumMod val="65000"/>
+            <a:lumOff val="35000"/>
+          </a:schemeClr>
+        </a:solidFill>
+        <a:round/>
+      </a:ln>
+    </cs:spPr>
+  </cs:upBar>
+  <cs:valueAxis>
+    <cs:lnRef idx="0"/>
+    <cs:fillRef idx="0"/>
+    <cs:effectRef idx="0"/>
+    <cs:fontRef idx="minor">
+      <a:schemeClr val="tx1">
+        <a:lumMod val="65000"/>
+        <a:lumOff val="35000"/>
+      </a:schemeClr>
+    </cs:fontRef>
+    <cs:defRPr sz="900" kern="1200"/>
+  </cs:valueAxis>
+  <cs:wall>
+    <cs:lnRef idx="0"/>
+    <cs:fillRef idx="0"/>
+    <cs:effectRef idx="0"/>
+    <cs:fontRef idx="minor">
+      <a:schemeClr val="tx1"/>
+    </cs:fontRef>
+    <cs:spPr>
+      <a:noFill/>
+      <a:ln>
+        <a:noFill/>
+      </a:ln>
+    </cs:spPr>
+  </cs:wall>
+</cs:chartStyle>
+</file>
+
+<file path=word/charts/style2.xml><?xml version="1.0" encoding="utf-8"?>
+<cs:chartStyle xmlns:cs="http://schemas.microsoft.com/office/drawing/2012/chartStyle" xmlns:a="http://schemas.openxmlformats.org/drawingml/2006/main" id="201">
+  <cs:axisTitle>
+    <cs:lnRef idx="0"/>
+    <cs:fillRef idx="0"/>
+    <cs:effectRef idx="0"/>
+    <cs:fontRef idx="minor">
+      <a:schemeClr val="tx1">
+        <a:lumMod val="65000"/>
+        <a:lumOff val="35000"/>
+      </a:schemeClr>
+    </cs:fontRef>
+    <cs:defRPr sz="1000" kern="1200"/>
+  </cs:axisTitle>
+  <cs:categoryAxis>
+    <cs:lnRef idx="0"/>
+    <cs:fillRef idx="0"/>
+    <cs:effectRef idx="0"/>
+    <cs:fontRef idx="minor">
+      <a:schemeClr val="tx1">
+        <a:lumMod val="65000"/>
+        <a:lumOff val="35000"/>
+      </a:schemeClr>
+    </cs:fontRef>
+    <cs:spPr>
+      <a:ln w="9525" cap="flat" cmpd="sng" algn="ctr">
+        <a:solidFill>
+          <a:schemeClr val="tx1">
+            <a:lumMod val="15000"/>
+            <a:lumOff val="85000"/>
+          </a:schemeClr>
+        </a:solidFill>
+        <a:round/>
+      </a:ln>
+    </cs:spPr>
+    <cs:defRPr sz="900" kern="1200"/>
+  </cs:categoryAxis>
+  <cs:chartArea mods="allowNoFillOverride allowNoLineOverride">
+    <cs:lnRef idx="0"/>
+    <cs:fillRef idx="0"/>
+    <cs:effectRef idx="0"/>
+    <cs:fontRef idx="minor">
+      <a:schemeClr val="tx1"/>
+    </cs:fontRef>
+    <cs:spPr>
+      <a:solidFill>
+        <a:schemeClr val="bg1"/>
+      </a:solidFill>
+      <a:ln w="9525" cap="flat" cmpd="sng" algn="ctr">
+        <a:solidFill>
+          <a:schemeClr val="tx1">
+            <a:lumMod val="15000"/>
+            <a:lumOff val="85000"/>
+          </a:schemeClr>
+        </a:solidFill>
+        <a:round/>
+      </a:ln>
+    </cs:spPr>
+    <cs:defRPr sz="1000" kern="1200"/>
+  </cs:chartArea>
+  <cs:dataLabel>
+    <cs:lnRef idx="0"/>
+    <cs:fillRef idx="0"/>
+    <cs:effectRef idx="0"/>
+    <cs:fontRef idx="minor">
+      <a:schemeClr val="tx1">
+        <a:lumMod val="75000"/>
+        <a:lumOff val="25000"/>
+      </a:schemeClr>
+    </cs:fontRef>
+    <cs:defRPr sz="900" kern="1200"/>
+  </cs:dataLabel>
+  <cs:dataLabelCallout>
+    <cs:lnRef idx="0"/>
+    <cs:fillRef idx="0"/>
+    <cs:effectRef idx="0"/>
+    <cs:fontRef idx="minor">
+      <a:schemeClr val="dk1">
+        <a:lumMod val="65000"/>
+        <a:lumOff val="35000"/>
+      </a:schemeClr>
+    </cs:fontRef>
+    <cs:spPr>
+      <a:solidFill>
+        <a:schemeClr val="lt1"/>
+      </a:solidFill>
+      <a:ln>
+        <a:solidFill>
+          <a:schemeClr val="dk1">
+            <a:lumMod val="25000"/>
+            <a:lumOff val="75000"/>
+          </a:schemeClr>
+        </a:solidFill>
+      </a:ln>
+    </cs:spPr>
+    <cs:defRPr sz="900" kern="1200"/>
+    <cs:bodyPr rot="0" spcFirstLastPara="1" vertOverflow="clip" horzOverflow="clip" vert="horz" wrap="square" lIns="36576" tIns="18288" rIns="36576" bIns="18288" anchor="ctr" anchorCtr="1">
+      <a:spAutoFit/>
+    </cs:bodyPr>
+  </cs:dataLabelCallout>
+  <cs:dataPoint>
+    <cs:lnRef idx="0"/>
+    <cs:fillRef idx="1">
+      <cs:styleClr val="auto"/>
+    </cs:fillRef>
+    <cs:effectRef idx="0"/>
+    <cs:fontRef idx="minor">
+      <a:schemeClr val="tx1"/>
+    </cs:fontRef>
+  </cs:dataPoint>
+  <cs:dataPoint3D>
+    <cs:lnRef idx="0"/>
+    <cs:fillRef idx="1">
+      <cs:styleClr val="auto"/>
+    </cs:fillRef>
+    <cs:effectRef idx="0"/>
+    <cs:fontRef idx="minor">
+      <a:schemeClr val="tx1"/>
+    </cs:fontRef>
+  </cs:dataPoint3D>
+  <cs:dataPointLine>
+    <cs:lnRef idx="0">
+      <cs:styleClr val="auto"/>
+    </cs:lnRef>
+    <cs:fillRef idx="1"/>
+    <cs:effectRef idx="0"/>
+    <cs:fontRef idx="minor">
+      <a:schemeClr val="tx1"/>
+    </cs:fontRef>
+    <cs:spPr>
+      <a:ln w="28575" cap="rnd">
+        <a:solidFill>
+          <a:schemeClr val="phClr"/>
+        </a:solidFill>
+        <a:round/>
+      </a:ln>
+    </cs:spPr>
+  </cs:dataPointLine>
+  <cs:dataPointMarker>
+    <cs:lnRef idx="0">
+      <cs:styleClr val="auto"/>
+    </cs:lnRef>
+    <cs:fillRef idx="1">
+      <cs:styleClr val="auto"/>
+    </cs:fillRef>
+    <cs:effectRef idx="0"/>
+    <cs:fontRef idx="minor">
+      <a:schemeClr val="tx1"/>
+    </cs:fontRef>
+    <cs:spPr>
+      <a:ln w="9525">
+        <a:solidFill>
+          <a:schemeClr val="phClr"/>
+        </a:solidFill>
+      </a:ln>
+    </cs:spPr>
+  </cs:dataPointMarker>
+  <cs:dataPointMarkerLayout symbol="circle" size="5"/>
+  <cs:dataPointWireframe>
+    <cs:lnRef idx="0">
+      <cs:styleClr val="auto"/>
+    </cs:lnRef>
+    <cs:fillRef idx="1"/>
+    <cs:effectRef idx="0"/>
+    <cs:fontRef idx="minor">
+      <a:schemeClr val="tx1"/>
+    </cs:fontRef>
+    <cs:spPr>
+      <a:ln w="9525" cap="rnd">
+        <a:solidFill>
+          <a:schemeClr val="phClr"/>
+        </a:solidFill>
+        <a:round/>
+      </a:ln>
+    </cs:spPr>
+  </cs:dataPointWireframe>
+  <cs:dataTable>
+    <cs:lnRef idx="0"/>
+    <cs:fillRef idx="0"/>
+    <cs:effectRef idx="0"/>
+    <cs:fontRef idx="minor">
+      <a:schemeClr val="tx1">
+        <a:lumMod val="65000"/>
+        <a:lumOff val="35000"/>
+      </a:schemeClr>
+    </cs:fontRef>
+    <cs:spPr>
+      <a:noFill/>
+      <a:ln w="9525" cap="flat" cmpd="sng" algn="ctr">
+        <a:solidFill>
+          <a:schemeClr val="tx1">
+            <a:lumMod val="15000"/>
+            <a:lumOff val="85000"/>
+          </a:schemeClr>
+        </a:solidFill>
+        <a:round/>
+      </a:ln>
+    </cs:spPr>
+    <cs:defRPr sz="900" kern="1200"/>
+  </cs:dataTable>
+  <cs:downBar>
+    <cs:lnRef idx="0"/>
+    <cs:fillRef idx="0"/>
+    <cs:effectRef idx="0"/>
+    <cs:fontRef idx="minor">
+      <a:schemeClr val="dk1"/>
+    </cs:fontRef>
+    <cs:spPr>
+      <a:solidFill>
+        <a:schemeClr val="dk1">
+          <a:lumMod val="65000"/>
+          <a:lumOff val="35000"/>
+        </a:schemeClr>
+      </a:solidFill>
+      <a:ln w="9525">
+        <a:solidFill>
+          <a:schemeClr val="tx1">
+            <a:lumMod val="65000"/>
+            <a:lumOff val="35000"/>
+          </a:schemeClr>
+        </a:solidFill>
+      </a:ln>
+    </cs:spPr>
+  </cs:downBar>
+  <cs:dropLine>
+    <cs:lnRef idx="0"/>
+    <cs:fillRef idx="0"/>
+    <cs:effectRef idx="0"/>
+    <cs:fontRef idx="minor">
+      <a:schemeClr val="tx1"/>
+    </cs:fontRef>
+    <cs:spPr>
+      <a:ln w="9525" cap="flat" cmpd="sng" algn="ctr">
+        <a:solidFill>
+          <a:schemeClr val="tx1">
+            <a:lumMod val="35000"/>
+            <a:lumOff val="65000"/>
+          </a:schemeClr>
+        </a:solidFill>
+        <a:round/>
+      </a:ln>
+    </cs:spPr>
+  </cs:dropLine>
+  <cs:errorBar>
+    <cs:lnRef idx="0"/>
+    <cs:fillRef idx="0"/>
+    <cs:effectRef idx="0"/>
+    <cs:fontRef idx="minor">
+      <a:schemeClr val="tx1"/>
+    </cs:fontRef>
+    <cs:spPr>
+      <a:ln w="9525" cap="flat" cmpd="sng" algn="ctr">
+        <a:solidFill>
+          <a:schemeClr val="tx1">
+            <a:lumMod val="65000"/>
+            <a:lumOff val="35000"/>
+          </a:schemeClr>
+        </a:solidFill>
+        <a:round/>
+      </a:ln>
+    </cs:spPr>
+  </cs:errorBar>
+  <cs:floor>
+    <cs:lnRef idx="0"/>
+    <cs:fillRef idx="0"/>
+    <cs:effectRef idx="0"/>
+    <cs:fontRef idx="minor">
+      <a:schemeClr val="tx1"/>
+    </cs:fontRef>
+    <cs:spPr>
+      <a:noFill/>
+      <a:ln>
+        <a:noFill/>
+      </a:ln>
+    </cs:spPr>
+  </cs:floor>
+  <cs:gridlineMajor>
+    <cs:lnRef idx="0"/>
+    <cs:fillRef idx="0"/>
+    <cs:effectRef idx="0"/>
+    <cs:fontRef idx="minor">
+      <a:schemeClr val="tx1"/>
+    </cs:fontRef>
+    <cs:spPr>
+      <a:ln w="9525" cap="flat" cmpd="sng" algn="ctr">
+        <a:solidFill>
+          <a:schemeClr val="tx1">
+            <a:lumMod val="15000"/>
+            <a:lumOff val="85000"/>
+          </a:schemeClr>
+        </a:solidFill>
+        <a:round/>
+      </a:ln>
+    </cs:spPr>
+  </cs:gridlineMajor>
+  <cs:gridlineMinor>
+    <cs:lnRef idx="0"/>
+    <cs:fillRef idx="0"/>
+    <cs:effectRef idx="0"/>
+    <cs:fontRef idx="minor">
+      <a:schemeClr val="tx1"/>
+    </cs:fontRef>
+    <cs:spPr>
+      <a:ln w="9525" cap="flat" cmpd="sng" algn="ctr">
+        <a:solidFill>
+          <a:schemeClr val="tx1">
+            <a:lumMod val="5000"/>
+            <a:lumOff val="95000"/>
+          </a:schemeClr>
+        </a:solidFill>
+        <a:round/>
+      </a:ln>
+    </cs:spPr>
+  </cs:gridlineMinor>
+  <cs:hiLoLine>
+    <cs:lnRef idx="0"/>
+    <cs:fillRef idx="0"/>
+    <cs:effectRef idx="0"/>
+    <cs:fontRef idx="minor">
+      <a:schemeClr val="tx1"/>
+    </cs:fontRef>
+    <cs:spPr>
+      <a:ln w="9525" cap="flat" cmpd="sng" algn="ctr">
+        <a:solidFill>
+          <a:schemeClr val="tx1">
+            <a:lumMod val="75000"/>
+            <a:lumOff val="25000"/>
+          </a:schemeClr>
+        </a:solidFill>
+        <a:round/>
+      </a:ln>
+    </cs:spPr>
+  </cs:hiLoLine>
+  <cs:leaderLine>
+    <cs:lnRef idx="0"/>
+    <cs:fillRef idx="0"/>
+    <cs:effectRef idx="0"/>
+    <cs:fontRef idx="minor">
+      <a:schemeClr val="tx1"/>
+    </cs:fontRef>
+    <cs:spPr>
+      <a:ln w="9525" cap="flat" cmpd="sng" algn="ctr">
+        <a:solidFill>
+          <a:schemeClr val="tx1">
+            <a:lumMod val="35000"/>
+            <a:lumOff val="65000"/>
+          </a:schemeClr>
+        </a:solidFill>
+        <a:round/>
+      </a:ln>
+    </cs:spPr>
+  </cs:leaderLine>
+  <cs:legend>
+    <cs:lnRef idx="0"/>
+    <cs:fillRef idx="0"/>
+    <cs:effectRef idx="0"/>
+    <cs:fontRef idx="minor">
+      <a:schemeClr val="tx1">
+        <a:lumMod val="65000"/>
+        <a:lumOff val="35000"/>
+      </a:schemeClr>
+    </cs:fontRef>
+    <cs:defRPr sz="900" kern="1200"/>
+  </cs:legend>
+  <cs:plotArea mods="allowNoFillOverride allowNoLineOverride">
+    <cs:lnRef idx="0"/>
+    <cs:fillRef idx="0"/>
+    <cs:effectRef idx="0"/>
+    <cs:fontRef idx="minor">
+      <a:schemeClr val="tx1"/>
+    </cs:fontRef>
+  </cs:plotArea>
+  <cs:plotArea3D mods="allowNoFillOverride allowNoLineOverride">
+    <cs:lnRef idx="0"/>
+    <cs:fillRef idx="0"/>
+    <cs:effectRef idx="0"/>
+    <cs:fontRef idx="minor">
+      <a:schemeClr val="tx1"/>
+    </cs:fontRef>
+  </cs:plotArea3D>
+  <cs:seriesAxis>
+    <cs:lnRef idx="0"/>
+    <cs:fillRef idx="0"/>
+    <cs:effectRef idx="0"/>
+    <cs:fontRef idx="minor">
+      <a:schemeClr val="tx1">
+        <a:lumMod val="65000"/>
+        <a:lumOff val="35000"/>
+      </a:schemeClr>
+    </cs:fontRef>
+    <cs:defRPr sz="900" kern="1200"/>
+  </cs:seriesAxis>
+  <cs:seriesLine>
+    <cs:lnRef idx="0"/>
+    <cs:fillRef idx="0"/>
+    <cs:effectRef idx="0"/>
+    <cs:fontRef idx="minor">
+      <a:schemeClr val="tx1"/>
+    </cs:fontRef>
+    <cs:spPr>
+      <a:ln w="9525" cap="flat" cmpd="sng" algn="ctr">
+        <a:solidFill>
+          <a:schemeClr val="tx1">
+            <a:lumMod val="35000"/>
+            <a:lumOff val="65000"/>
+          </a:schemeClr>
+        </a:solidFill>
+        <a:round/>
+      </a:ln>
+    </cs:spPr>
+  </cs:seriesLine>
+  <cs:title>
+    <cs:lnRef idx="0"/>
+    <cs:fillRef idx="0"/>
+    <cs:effectRef idx="0"/>
+    <cs:fontRef idx="minor">
+      <a:schemeClr val="tx1">
+        <a:lumMod val="65000"/>
+        <a:lumOff val="35000"/>
+      </a:schemeClr>
+    </cs:fontRef>
+    <cs:defRPr sz="1400" b="0" kern="1200" spc="0" baseline="0"/>
+  </cs:title>
+  <cs:trendline>
+    <cs:lnRef idx="0">
+      <cs:styleClr val="auto"/>
+    </cs:lnRef>
+    <cs:fillRef idx="0"/>
+    <cs:effectRef idx="0"/>
+    <cs:fontRef idx="minor">
+      <a:schemeClr val="tx1"/>
+    </cs:fontRef>
+    <cs:spPr>
+      <a:ln w="19050" cap="rnd">
+        <a:solidFill>
+          <a:schemeClr val="phClr"/>
+        </a:solidFill>
+        <a:prstDash val="sysDot"/>
+      </a:ln>
+    </cs:spPr>
+  </cs:trendline>
+  <cs:trendlineLabel>
+    <cs:lnRef idx="0"/>
+    <cs:fillRef idx="0"/>
+    <cs:effectRef idx="0"/>
+    <cs:fontRef idx="minor">
+      <a:schemeClr val="tx1">
+        <a:lumMod val="65000"/>
+        <a:lumOff val="35000"/>
+      </a:schemeClr>
+    </cs:fontRef>
+    <cs:defRPr sz="900" kern="1200"/>
+  </cs:trendlineLabel>
+  <cs:upBar>
+    <cs:lnRef idx="0"/>
+    <cs:fillRef idx="0"/>
+    <cs:effectRef idx="0"/>
+    <cs:fontRef idx="minor">
+      <a:schemeClr val="dk1"/>
+    </cs:fontRef>
+    <cs:spPr>
+      <a:solidFill>
+        <a:schemeClr val="lt1"/>
+      </a:solidFill>
+      <a:ln w="9525">
+        <a:solidFill>
+          <a:schemeClr val="tx1">
+            <a:lumMod val="15000"/>
+            <a:lumOff val="85000"/>
+          </a:schemeClr>
+        </a:solidFill>
+      </a:ln>
+    </cs:spPr>
+  </cs:upBar>
+  <cs:valueAxis>
+    <cs:lnRef idx="0"/>
+    <cs:fillRef idx="0"/>
+    <cs:effectRef idx="0"/>
+    <cs:fontRef idx="minor">
+      <a:schemeClr val="tx1">
+        <a:lumMod val="65000"/>
+        <a:lumOff val="35000"/>
+      </a:schemeClr>
+    </cs:fontRef>
+    <cs:defRPr sz="900" kern="1200"/>
+  </cs:valueAxis>
+  <cs:wall>
+    <cs:lnRef idx="0"/>
+    <cs:fillRef idx="0"/>
+    <cs:effectRef idx="0"/>
+    <cs:fontRef idx="minor">
+      <a:schemeClr val="tx1"/>
+    </cs:fontRef>
+    <cs:spPr>
+      <a:noFill/>
+      <a:ln>
+        <a:noFill/>
+      </a:ln>
+    </cs:spPr>
+  </cs:wall>
+</cs:chartStyle>
+</file>
+
+<file path=word/charts/style3.xml><?xml version="1.0" encoding="utf-8"?>
+<cs:chartStyle xmlns:cs="http://schemas.microsoft.com/office/drawing/2012/chartStyle" xmlns:a="http://schemas.openxmlformats.org/drawingml/2006/main" id="297">
+  <cs:axisTitle>
+    <cs:lnRef idx="0"/>
+    <cs:fillRef idx="0"/>
+    <cs:effectRef idx="0"/>
+    <cs:fontRef idx="minor">
+      <a:schemeClr val="tx1">
+        <a:lumMod val="65000"/>
+        <a:lumOff val="35000"/>
+      </a:schemeClr>
+    </cs:fontRef>
+    <cs:defRPr sz="1000" kern="1200"/>
+  </cs:axisTitle>
+  <cs:categoryAxis>
+    <cs:lnRef idx="0"/>
+    <cs:fillRef idx="0"/>
+    <cs:effectRef idx="0"/>
+    <cs:fontRef idx="minor">
+      <a:schemeClr val="tx1">
+        <a:lumMod val="65000"/>
+        <a:lumOff val="35000"/>
+      </a:schemeClr>
+    </cs:fontRef>
+    <cs:spPr>
+      <a:ln w="9525" cap="flat" cmpd="sng" algn="ctr">
+        <a:solidFill>
+          <a:schemeClr val="tx1">
+            <a:lumMod val="15000"/>
+            <a:lumOff val="85000"/>
+          </a:schemeClr>
+        </a:solidFill>
+        <a:round/>
+      </a:ln>
+    </cs:spPr>
+    <cs:defRPr sz="900" kern="1200"/>
+  </cs:categoryAxis>
+  <cs:chartArea mods="allowNoFillOverride allowNoLineOverride">
+    <cs:lnRef idx="0"/>
+    <cs:fillRef idx="0"/>
+    <cs:effectRef idx="0"/>
+    <cs:fontRef idx="minor">
+      <a:schemeClr val="tx1"/>
+    </cs:fontRef>
+    <cs:spPr>
+      <a:solidFill>
+        <a:schemeClr val="bg1"/>
+      </a:solidFill>
+      <a:ln w="9525" cap="flat" cmpd="sng" algn="ctr">
+        <a:solidFill>
+          <a:schemeClr val="tx1">
+            <a:lumMod val="15000"/>
+            <a:lumOff val="85000"/>
+          </a:schemeClr>
+        </a:solidFill>
+        <a:round/>
+      </a:ln>
+    </cs:spPr>
+    <cs:defRPr sz="1000" kern="1200"/>
+  </cs:chartArea>
+  <cs:dataLabel>
+    <cs:lnRef idx="0"/>
+    <cs:fillRef idx="0"/>
+    <cs:effectRef idx="0"/>
+    <cs:fontRef idx="minor">
+      <a:schemeClr val="tx1">
+        <a:lumMod val="75000"/>
+        <a:lumOff val="25000"/>
+      </a:schemeClr>
+    </cs:fontRef>
+    <cs:defRPr sz="900" kern="1200"/>
+  </cs:dataLabel>
+  <cs:dataLabelCallout>
+    <cs:lnRef idx="0"/>
+    <cs:fillRef idx="0"/>
+    <cs:effectRef idx="0"/>
+    <cs:fontRef idx="minor">
+      <a:schemeClr val="dk1">
+        <a:lumMod val="65000"/>
+        <a:lumOff val="35000"/>
+      </a:schemeClr>
+    </cs:fontRef>
+    <cs:spPr>
+      <a:solidFill>
+        <a:schemeClr val="lt1"/>
+      </a:solidFill>
+      <a:ln>
+        <a:solidFill>
+          <a:schemeClr val="dk1">
+            <a:lumMod val="25000"/>
+            <a:lumOff val="75000"/>
+          </a:schemeClr>
+        </a:solidFill>
+      </a:ln>
+    </cs:spPr>
+    <cs:defRPr sz="900" kern="1200"/>
+    <cs:bodyPr rot="0" spcFirstLastPara="1" vertOverflow="clip" horzOverflow="clip" vert="horz" wrap="square" lIns="36576" tIns="18288" rIns="36576" bIns="18288" anchor="ctr" anchorCtr="1">
+      <a:spAutoFit/>
+    </cs:bodyPr>
+  </cs:dataLabelCallout>
+  <cs:dataPoint>
+    <cs:lnRef idx="0"/>
+    <cs:fillRef idx="1">
+      <cs:styleClr val="auto"/>
+    </cs:fillRef>
+    <cs:effectRef idx="0"/>
+    <cs:fontRef idx="minor">
+      <a:schemeClr val="tx1"/>
+    </cs:fontRef>
+  </cs:dataPoint>
+  <cs:dataPoint3D>
+    <cs:lnRef idx="0"/>
+    <cs:fillRef idx="1">
+      <cs:styleClr val="auto"/>
+    </cs:fillRef>
+    <cs:effectRef idx="0"/>
+    <cs:fontRef idx="minor">
+      <a:schemeClr val="tx1"/>
+    </cs:fontRef>
+  </cs:dataPoint3D>
+  <cs:dataPointLine>
+    <cs:lnRef idx="0">
+      <cs:styleClr val="auto"/>
+    </cs:lnRef>
+    <cs:fillRef idx="1"/>
+    <cs:effectRef idx="0"/>
+    <cs:fontRef idx="minor">
+      <a:schemeClr val="tx1"/>
+    </cs:fontRef>
+    <cs:spPr>
+      <a:ln w="28575" cap="rnd">
+        <a:solidFill>
+          <a:schemeClr val="phClr"/>
+        </a:solidFill>
+        <a:round/>
+      </a:ln>
+    </cs:spPr>
+  </cs:dataPointLine>
+  <cs:dataPointMarker>
+    <cs:lnRef idx="0">
+      <cs:styleClr val="auto"/>
+    </cs:lnRef>
+    <cs:fillRef idx="1">
+      <cs:styleClr val="auto"/>
+    </cs:fillRef>
+    <cs:effectRef idx="0"/>
+    <cs:fontRef idx="minor">
+      <a:schemeClr val="tx1"/>
+    </cs:fontRef>
+    <cs:spPr>
+      <a:ln w="9525">
+        <a:solidFill>
+          <a:schemeClr val="phClr"/>
+        </a:solidFill>
+      </a:ln>
+    </cs:spPr>
+  </cs:dataPointMarker>
+  <cs:dataPointMarkerLayout symbol="circle" size="5"/>
+  <cs:dataPointWireframe>
+    <cs:lnRef idx="0">
+      <cs:styleClr val="auto"/>
+    </cs:lnRef>
+    <cs:fillRef idx="1"/>
+    <cs:effectRef idx="0"/>
+    <cs:fontRef idx="minor">
+      <a:schemeClr val="tx1"/>
+    </cs:fontRef>
+    <cs:spPr>
+      <a:ln w="9525" cap="rnd">
+        <a:solidFill>
+          <a:schemeClr val="phClr"/>
+        </a:solidFill>
+        <a:round/>
+      </a:ln>
+    </cs:spPr>
+  </cs:dataPointWireframe>
+  <cs:dataTable>
+    <cs:lnRef idx="0"/>
+    <cs:fillRef idx="0"/>
+    <cs:effectRef idx="0"/>
+    <cs:fontRef idx="minor">
+      <a:schemeClr val="tx1">
+        <a:lumMod val="65000"/>
+        <a:lumOff val="35000"/>
+      </a:schemeClr>
+    </cs:fontRef>
+    <cs:spPr>
+      <a:noFill/>
+      <a:ln w="9525" cap="flat" cmpd="sng" algn="ctr">
+        <a:solidFill>
+          <a:schemeClr val="tx1">
+            <a:lumMod val="15000"/>
+            <a:lumOff val="85000"/>
+          </a:schemeClr>
+        </a:solidFill>
+        <a:round/>
+      </a:ln>
+    </cs:spPr>
+    <cs:defRPr sz="900" kern="1200"/>
+  </cs:dataTable>
+  <cs:downBar>
+    <cs:lnRef idx="0"/>
+    <cs:fillRef idx="0"/>
+    <cs:effectRef idx="0"/>
+    <cs:fontRef idx="minor">
+      <a:schemeClr val="tx1"/>
+    </cs:fontRef>
+    <cs:spPr>
+      <a:solidFill>
+        <a:schemeClr val="dk1">
+          <a:lumMod val="75000"/>
+          <a:lumOff val="25000"/>
+        </a:schemeClr>
+      </a:solidFill>
+      <a:ln w="9525" cap="flat" cmpd="sng" algn="ctr">
+        <a:solidFill>
+          <a:schemeClr val="tx1">
+            <a:lumMod val="65000"/>
+            <a:lumOff val="35000"/>
+          </a:schemeClr>
+        </a:solidFill>
+        <a:round/>
+      </a:ln>
+    </cs:spPr>
+  </cs:downBar>
+  <cs:dropLine>
+    <cs:lnRef idx="0"/>
+    <cs:fillRef idx="0"/>
+    <cs:effectRef idx="0"/>
+    <cs:fontRef idx="minor">
+      <a:schemeClr val="tx1"/>
+    </cs:fontRef>
+    <cs:spPr>
+      <a:ln w="9525" cap="flat" cmpd="sng" algn="ctr">
+        <a:solidFill>
+          <a:schemeClr val="tx1">
+            <a:lumMod val="35000"/>
+            <a:lumOff val="65000"/>
+          </a:schemeClr>
+        </a:solidFill>
+        <a:round/>
+      </a:ln>
+    </cs:spPr>
+  </cs:dropLine>
+  <cs:errorBar>
+    <cs:lnRef idx="0"/>
+    <cs:fillRef idx="0"/>
+    <cs:effectRef idx="0"/>
+    <cs:fontRef idx="minor">
+      <a:schemeClr val="tx1"/>
+    </cs:fontRef>
+    <cs:spPr>
+      <a:ln w="9525" cap="flat" cmpd="sng" algn="ctr">
+        <a:solidFill>
+          <a:schemeClr val="tx1">
+            <a:lumMod val="65000"/>
+            <a:lumOff val="35000"/>
+          </a:schemeClr>
+        </a:solidFill>
+        <a:round/>
+      </a:ln>
+    </cs:spPr>
+  </cs:errorBar>
+  <cs:floor>
+    <cs:lnRef idx="0"/>
+    <cs:fillRef idx="0"/>
+    <cs:effectRef idx="0"/>
+    <cs:fontRef idx="minor">
+      <a:schemeClr val="tx1"/>
+    </cs:fontRef>
+    <cs:spPr>
+      <a:noFill/>
+      <a:ln>
+        <a:noFill/>
+      </a:ln>
+    </cs:spPr>
+  </cs:floor>
+  <cs:gridlineMajor>
+    <cs:lnRef idx="0"/>
+    <cs:fillRef idx="0"/>
+    <cs:effectRef idx="0"/>
+    <cs:fontRef idx="minor">
+      <a:schemeClr val="tx1"/>
+    </cs:fontRef>
+    <cs:spPr>
+      <a:ln w="9525" cap="flat" cmpd="sng" algn="ctr">
+        <a:solidFill>
+          <a:schemeClr val="tx1">
+            <a:lumMod val="15000"/>
+            <a:lumOff val="85000"/>
+          </a:schemeClr>
+        </a:solidFill>
+        <a:round/>
+      </a:ln>
+    </cs:spPr>
+  </cs:gridlineMajor>
+  <cs:gridlineMinor>
+    <cs:lnRef idx="0"/>
+    <cs:fillRef idx="0"/>
+    <cs:effectRef idx="0"/>
+    <cs:fontRef idx="minor">
+      <a:schemeClr val="tx1"/>
+    </cs:fontRef>
+    <cs:spPr>
+      <a:ln w="9525" cap="flat" cmpd="sng" algn="ctr">
+        <a:solidFill>
+          <a:schemeClr val="tx1">
+            <a:lumMod val="5000"/>
+            <a:lumOff val="95000"/>
+          </a:schemeClr>
+        </a:solidFill>
+        <a:round/>
+      </a:ln>
+    </cs:spPr>
+  </cs:gridlineMinor>
+  <cs:hiLoLine>
+    <cs:lnRef idx="0"/>
+    <cs:fillRef idx="0"/>
+    <cs:effectRef idx="0"/>
+    <cs:fontRef idx="minor">
+      <a:schemeClr val="tx1"/>
+    </cs:fontRef>
+    <cs:spPr>
+      <a:ln w="9525" cap="flat" cmpd="sng" algn="ctr">
+        <a:solidFill>
+          <a:schemeClr val="tx1">
+            <a:lumMod val="50000"/>
+            <a:lumOff val="50000"/>
+          </a:schemeClr>
+        </a:solidFill>
+        <a:round/>
+      </a:ln>
+    </cs:spPr>
+  </cs:hiLoLine>
+  <cs:leaderLine>
+    <cs:lnRef idx="0"/>
+    <cs:fillRef idx="0"/>
+    <cs:effectRef idx="0"/>
+    <cs:fontRef idx="minor">
+      <a:schemeClr val="tx1"/>
+    </cs:fontRef>
+    <cs:spPr>
+      <a:ln w="9525" cap="flat" cmpd="sng" algn="ctr">
+        <a:solidFill>
+          <a:schemeClr val="tx1">
+            <a:lumMod val="35000"/>
+            <a:lumOff val="65000"/>
+          </a:schemeClr>
+        </a:solidFill>
+        <a:round/>
+      </a:ln>
+    </cs:spPr>
+  </cs:leaderLine>
+  <cs:legend>
+    <cs:lnRef idx="0"/>
+    <cs:fillRef idx="0"/>
+    <cs:effectRef idx="0"/>
+    <cs:fontRef idx="minor">
+      <a:schemeClr val="tx1">
+        <a:lumMod val="65000"/>
+        <a:lumOff val="35000"/>
+      </a:schemeClr>
+    </cs:fontRef>
+    <cs:defRPr sz="900" kern="1200"/>
+  </cs:legend>
+  <cs:plotArea mods="allowNoFillOverride allowNoLineOverride">
+    <cs:lnRef idx="0"/>
+    <cs:fillRef idx="0"/>
+    <cs:effectRef idx="0"/>
+    <cs:fontRef idx="minor">
+      <a:schemeClr val="tx1"/>
+    </cs:fontRef>
+  </cs:plotArea>
+  <cs:plotArea3D mods="allowNoFillOverride allowNoLineOverride">
+    <cs:lnRef idx="0"/>
+    <cs:fillRef idx="0"/>
+    <cs:effectRef idx="0"/>
+    <cs:fontRef idx="minor">
+      <a:schemeClr val="tx1"/>
+    </cs:fontRef>
+  </cs:plotArea3D>
+  <cs:seriesAxis>
+    <cs:lnRef idx="0"/>
+    <cs:fillRef idx="0"/>
+    <cs:effectRef idx="0"/>
+    <cs:fontRef idx="minor">
+      <a:schemeClr val="tx1">
+        <a:lumMod val="65000"/>
+        <a:lumOff val="35000"/>
+      </a:schemeClr>
+    </cs:fontRef>
+    <cs:defRPr sz="900" kern="1200"/>
+  </cs:seriesAxis>
+  <cs:seriesLine>
+    <cs:lnRef idx="0"/>
+    <cs:fillRef idx="0"/>
+    <cs:effectRef idx="0"/>
+    <cs:fontRef idx="minor">
+      <a:schemeClr val="tx1"/>
+    </cs:fontRef>
+    <cs:spPr>
+      <a:ln w="9525" cap="flat" cmpd="sng" algn="ctr">
+        <a:solidFill>
+          <a:schemeClr val="tx1">
+            <a:lumMod val="35000"/>
+            <a:lumOff val="65000"/>
+          </a:schemeClr>
+        </a:solidFill>
+        <a:round/>
+      </a:ln>
+    </cs:spPr>
+  </cs:seriesLine>
+  <cs:title>
+    <cs:lnRef idx="0"/>
+    <cs:fillRef idx="0"/>
+    <cs:effectRef idx="0"/>
+    <cs:fontRef idx="minor">
+      <a:schemeClr val="tx1">
+        <a:lumMod val="65000"/>
+        <a:lumOff val="35000"/>
+      </a:schemeClr>
+    </cs:fontRef>
+    <cs:defRPr sz="1400" b="0" kern="1200" spc="0" baseline="0"/>
+  </cs:title>
+  <cs:trendline>
+    <cs:lnRef idx="0">
+      <cs:styleClr val="auto"/>
+    </cs:lnRef>
+    <cs:fillRef idx="0"/>
+    <cs:effectRef idx="0"/>
+    <cs:fontRef idx="minor">
+      <a:schemeClr val="tx1"/>
+    </cs:fontRef>
+    <cs:spPr>
+      <a:ln w="19050" cap="rnd">
+        <a:solidFill>
+          <a:schemeClr val="phClr"/>
+        </a:solidFill>
+        <a:prstDash val="sysDot"/>
+      </a:ln>
+    </cs:spPr>
+  </cs:trendline>
+  <cs:trendlineLabel>
+    <cs:lnRef idx="0"/>
+    <cs:fillRef idx="0"/>
+    <cs:effectRef idx="0"/>
+    <cs:fontRef idx="minor">
+      <a:schemeClr val="tx1">
+        <a:lumMod val="65000"/>
+        <a:lumOff val="35000"/>
+      </a:schemeClr>
+    </cs:fontRef>
+    <cs:defRPr sz="900" kern="1200"/>
+  </cs:trendlineLabel>
+  <cs:upBar>
+    <cs:lnRef idx="0"/>
+    <cs:fillRef idx="0"/>
+    <cs:effectRef idx="0"/>
+    <cs:fontRef idx="minor">
+      <a:schemeClr val="tx1"/>
+    </cs:fontRef>
+    <cs:spPr>
+      <a:solidFill>
+        <a:schemeClr val="lt1"/>
+      </a:solidFill>
+      <a:ln w="9525" cap="flat" cmpd="sng" algn="ctr">
+        <a:solidFill>
+          <a:schemeClr val="tx1">
+            <a:lumMod val="65000"/>
+            <a:lumOff val="35000"/>
+          </a:schemeClr>
+        </a:solidFill>
+        <a:round/>
+      </a:ln>
+    </cs:spPr>
+  </cs:upBar>
+  <cs:valueAxis>
+    <cs:lnRef idx="0"/>
+    <cs:fillRef idx="0"/>
+    <cs:effectRef idx="0"/>
+    <cs:fontRef idx="minor">
+      <a:schemeClr val="tx1">
+        <a:lumMod val="65000"/>
+        <a:lumOff val="35000"/>
+      </a:schemeClr>
+    </cs:fontRef>
+    <cs:defRPr sz="900" kern="1200"/>
+  </cs:valueAxis>
+  <cs:wall>
+    <cs:lnRef idx="0"/>
+    <cs:fillRef idx="0"/>
+    <cs:effectRef idx="0"/>
+    <cs:fontRef idx="minor">
+      <a:schemeClr val="tx1"/>
+    </cs:fontRef>
+    <cs:spPr>
+      <a:noFill/>
+      <a:ln>
+        <a:noFill/>
+      </a:ln>
+    </cs:spPr>
+  </cs:wall>
+</cs:chartStyle>
+</file>
+
+<file path=word/charts/style4.xml><?xml version="1.0" encoding="utf-8"?>
+<cs:chartStyle xmlns:cs="http://schemas.microsoft.com/office/drawing/2012/chartStyle" xmlns:a="http://schemas.openxmlformats.org/drawingml/2006/main" id="297">
+  <cs:axisTitle>
+    <cs:lnRef idx="0"/>
+    <cs:fillRef idx="0"/>
+    <cs:effectRef idx="0"/>
+    <cs:fontRef idx="minor">
+      <a:schemeClr val="tx1">
+        <a:lumMod val="65000"/>
+        <a:lumOff val="35000"/>
+      </a:schemeClr>
+    </cs:fontRef>
+    <cs:defRPr sz="1000" kern="1200"/>
+  </cs:axisTitle>
+  <cs:categoryAxis>
+    <cs:lnRef idx="0"/>
+    <cs:fillRef idx="0"/>
+    <cs:effectRef idx="0"/>
+    <cs:fontRef idx="minor">
+      <a:schemeClr val="tx1">
+        <a:lumMod val="65000"/>
+        <a:lumOff val="35000"/>
+      </a:schemeClr>
+    </cs:fontRef>
+    <cs:spPr>
+      <a:ln w="9525" cap="flat" cmpd="sng" algn="ctr">
+        <a:solidFill>
+          <a:schemeClr val="tx1">
+            <a:lumMod val="15000"/>
+            <a:lumOff val="85000"/>
+          </a:schemeClr>
+        </a:solidFill>
+        <a:round/>
+      </a:ln>
+    </cs:spPr>
+    <cs:defRPr sz="900" kern="1200"/>
+  </cs:categoryAxis>
+  <cs:chartArea mods="allowNoFillOverride allowNoLineOverride">
+    <cs:lnRef idx="0"/>
+    <cs:fillRef idx="0"/>
+    <cs:effectRef idx="0"/>
+    <cs:fontRef idx="minor">
+      <a:schemeClr val="tx1"/>
+    </cs:fontRef>
+    <cs:spPr>
+      <a:solidFill>
+        <a:schemeClr val="bg1"/>
+      </a:solidFill>
+      <a:ln w="9525" cap="flat" cmpd="sng" algn="ctr">
+        <a:solidFill>
+          <a:schemeClr val="tx1">
+            <a:lumMod val="15000"/>
+            <a:lumOff val="85000"/>
+          </a:schemeClr>
+        </a:solidFill>
+        <a:round/>
+      </a:ln>
+    </cs:spPr>
+    <cs:defRPr sz="1000" kern="1200"/>
+  </cs:chartArea>
+  <cs:dataLabel>
+    <cs:lnRef idx="0"/>
+    <cs:fillRef idx="0"/>
+    <cs:effectRef idx="0"/>
+    <cs:fontRef idx="minor">
+      <a:schemeClr val="tx1">
+        <a:lumMod val="75000"/>
+        <a:lumOff val="25000"/>
+      </a:schemeClr>
+    </cs:fontRef>
+    <cs:defRPr sz="900" kern="1200"/>
+  </cs:dataLabel>
+  <cs:dataLabelCallout>
+    <cs:lnRef idx="0"/>
+    <cs:fillRef idx="0"/>
+    <cs:effectRef idx="0"/>
+    <cs:fontRef idx="minor">
+      <a:schemeClr val="dk1">
+        <a:lumMod val="65000"/>
+        <a:lumOff val="35000"/>
+      </a:schemeClr>
+    </cs:fontRef>
+    <cs:spPr>
+      <a:solidFill>
+        <a:schemeClr val="lt1"/>
+      </a:solidFill>
+      <a:ln>
+        <a:solidFill>
+          <a:schemeClr val="dk1">
+            <a:lumMod val="25000"/>
+            <a:lumOff val="75000"/>
+          </a:schemeClr>
+        </a:solidFill>
+      </a:ln>
+    </cs:spPr>
+    <cs:defRPr sz="900" kern="1200"/>
+    <cs:bodyPr rot="0" spcFirstLastPara="1" vertOverflow="clip" horzOverflow="clip" vert="horz" wrap="square" lIns="36576" tIns="18288" rIns="36576" bIns="18288" anchor="ctr" anchorCtr="1">
+      <a:spAutoFit/>
+    </cs:bodyPr>
+  </cs:dataLabelCallout>
+  <cs:dataPoint>
+    <cs:lnRef idx="0"/>
+    <cs:fillRef idx="1">
+      <cs:styleClr val="auto"/>
+    </cs:fillRef>
+    <cs:effectRef idx="0"/>
+    <cs:fontRef idx="minor">
+      <a:schemeClr val="tx1"/>
+    </cs:fontRef>
+  </cs:dataPoint>
+  <cs:dataPoint3D>
+    <cs:lnRef idx="0"/>
+    <cs:fillRef idx="1">
+      <cs:styleClr val="auto"/>
+    </cs:fillRef>
+    <cs:effectRef idx="0"/>
+    <cs:fontRef idx="minor">
+      <a:schemeClr val="tx1"/>
+    </cs:fontRef>
+  </cs:dataPoint3D>
+  <cs:dataPointLine>
+    <cs:lnRef idx="0">
+      <cs:styleClr val="auto"/>
+    </cs:lnRef>
+    <cs:fillRef idx="1"/>
+    <cs:effectRef idx="0"/>
+    <cs:fontRef idx="minor">
+      <a:schemeClr val="tx1"/>
+    </cs:fontRef>
+    <cs:spPr>
+      <a:ln w="28575" cap="rnd">
+        <a:solidFill>
+          <a:schemeClr val="phClr"/>
+        </a:solidFill>
+        <a:round/>
+      </a:ln>
+    </cs:spPr>
+  </cs:dataPointLine>
+  <cs:dataPointMarker>
+    <cs:lnRef idx="0">
+      <cs:styleClr val="auto"/>
+    </cs:lnRef>
+    <cs:fillRef idx="1">
+      <cs:styleClr val="auto"/>
+    </cs:fillRef>
+    <cs:effectRef idx="0"/>
+    <cs:fontRef idx="minor">
+      <a:schemeClr val="tx1"/>
+    </cs:fontRef>
+    <cs:spPr>
+      <a:ln w="9525">
+        <a:solidFill>
+          <a:schemeClr val="phClr"/>
+        </a:solidFill>
+      </a:ln>
+    </cs:spPr>
+  </cs:dataPointMarker>
+  <cs:dataPointMarkerLayout symbol="circle" size="5"/>
+  <cs:dataPointWireframe>
+    <cs:lnRef idx="0">
+      <cs:styleClr val="auto"/>
+    </cs:lnRef>
+    <cs:fillRef idx="1"/>
+    <cs:effectRef idx="0"/>
+    <cs:fontRef idx="minor">
+      <a:schemeClr val="tx1"/>
+    </cs:fontRef>
+    <cs:spPr>
+      <a:ln w="9525" cap="rnd">
+        <a:solidFill>
+          <a:schemeClr val="phClr"/>
+        </a:solidFill>
+        <a:round/>
+      </a:ln>
+    </cs:spPr>
+  </cs:dataPointWireframe>
+  <cs:dataTable>
+    <cs:lnRef idx="0"/>
+    <cs:fillRef idx="0"/>
+    <cs:effectRef idx="0"/>
+    <cs:fontRef idx="minor">
+      <a:schemeClr val="tx1">
+        <a:lumMod val="65000"/>
+        <a:lumOff val="35000"/>
+      </a:schemeClr>
+    </cs:fontRef>
+    <cs:spPr>
+      <a:noFill/>
+      <a:ln w="9525" cap="flat" cmpd="sng" algn="ctr">
+        <a:solidFill>
+          <a:schemeClr val="tx1">
+            <a:lumMod val="15000"/>
+            <a:lumOff val="85000"/>
+          </a:schemeClr>
+        </a:solidFill>
+        <a:round/>
+      </a:ln>
+    </cs:spPr>
+    <cs:defRPr sz="900" kern="1200"/>
+  </cs:dataTable>
+  <cs:downBar>
+    <cs:lnRef idx="0"/>
+    <cs:fillRef idx="0"/>
+    <cs:effectRef idx="0"/>
+    <cs:fontRef idx="minor">
+      <a:schemeClr val="tx1"/>
+    </cs:fontRef>
+    <cs:spPr>
+      <a:solidFill>
+        <a:schemeClr val="dk1">
+          <a:lumMod val="75000"/>
+          <a:lumOff val="25000"/>
+        </a:schemeClr>
+      </a:solidFill>
+      <a:ln w="9525" cap="flat" cmpd="sng" algn="ctr">
+        <a:solidFill>
+          <a:schemeClr val="tx1">
+            <a:lumMod val="65000"/>
+            <a:lumOff val="35000"/>
+          </a:schemeClr>
+        </a:solidFill>
+        <a:round/>
+      </a:ln>
+    </cs:spPr>
+  </cs:downBar>
+  <cs:dropLine>
+    <cs:lnRef idx="0"/>
+    <cs:fillRef idx="0"/>
+    <cs:effectRef idx="0"/>
+    <cs:fontRef idx="minor">
+      <a:schemeClr val="tx1"/>
+    </cs:fontRef>
+    <cs:spPr>
+      <a:ln w="9525" cap="flat" cmpd="sng" algn="ctr">
+        <a:solidFill>
+          <a:schemeClr val="tx1">
+            <a:lumMod val="35000"/>
+            <a:lumOff val="65000"/>
+          </a:schemeClr>
+        </a:solidFill>
+        <a:round/>
+      </a:ln>
+    </cs:spPr>
+  </cs:dropLine>
+  <cs:errorBar>
+    <cs:lnRef idx="0"/>
+    <cs:fillRef idx="0"/>
+    <cs:effectRef idx="0"/>
+    <cs:fontRef idx="minor">
+      <a:schemeClr val="tx1"/>
+    </cs:fontRef>
+    <cs:spPr>
+      <a:ln w="9525" cap="flat" cmpd="sng" algn="ctr">
+        <a:solidFill>
+          <a:schemeClr val="tx1">
+            <a:lumMod val="65000"/>
+            <a:lumOff val="35000"/>
+          </a:schemeClr>
+        </a:solidFill>
+        <a:round/>
+      </a:ln>
+    </cs:spPr>
+  </cs:errorBar>
+  <cs:floor>
+    <cs:lnRef idx="0"/>
+    <cs:fillRef idx="0"/>
+    <cs:effectRef idx="0"/>
+    <cs:fontRef idx="minor">
+      <a:schemeClr val="tx1"/>
+    </cs:fontRef>
+    <cs:spPr>
+      <a:noFill/>
+      <a:ln>
+        <a:noFill/>
+      </a:ln>
+    </cs:spPr>
+  </cs:floor>
+  <cs:gridlineMajor>
+    <cs:lnRef idx="0"/>
+    <cs:fillRef idx="0"/>
+    <cs:effectRef idx="0"/>
+    <cs:fontRef idx="minor">
+      <a:schemeClr val="tx1"/>
+    </cs:fontRef>
+    <cs:spPr>
+      <a:ln w="9525" cap="flat" cmpd="sng" algn="ctr">
+        <a:solidFill>
+          <a:schemeClr val="tx1">
+            <a:lumMod val="15000"/>
+            <a:lumOff val="85000"/>
+          </a:schemeClr>
+        </a:solidFill>
+        <a:round/>
+      </a:ln>
+    </cs:spPr>
+  </cs:gridlineMajor>
+  <cs:gridlineMinor>
+    <cs:lnRef idx="0"/>
+    <cs:fillRef idx="0"/>
+    <cs:effectRef idx="0"/>
+    <cs:fontRef idx="minor">
+      <a:schemeClr val="tx1"/>
+    </cs:fontRef>
+    <cs:spPr>
+      <a:ln w="9525" cap="flat" cmpd="sng" algn="ctr">
+        <a:solidFill>
+          <a:schemeClr val="tx1">
+            <a:lumMod val="5000"/>
+            <a:lumOff val="95000"/>
+          </a:schemeClr>
+        </a:solidFill>
+        <a:round/>
+      </a:ln>
+    </cs:spPr>
+  </cs:gridlineMinor>
+  <cs:hiLoLine>
+    <cs:lnRef idx="0"/>
+    <cs:fillRef idx="0"/>
+    <cs:effectRef idx="0"/>
+    <cs:fontRef idx="minor">
+      <a:schemeClr val="tx1"/>
+    </cs:fontRef>
+    <cs:spPr>
+      <a:ln w="9525" cap="flat" cmpd="sng" algn="ctr">
+        <a:solidFill>
+          <a:schemeClr val="tx1">
+            <a:lumMod val="50000"/>
+            <a:lumOff val="50000"/>
+          </a:schemeClr>
+        </a:solidFill>
+        <a:round/>
+      </a:ln>
+    </cs:spPr>
+  </cs:hiLoLine>
+  <cs:leaderLine>
+    <cs:lnRef idx="0"/>
+    <cs:fillRef idx="0"/>
+    <cs:effectRef idx="0"/>
+    <cs:fontRef idx="minor">
+      <a:schemeClr val="tx1"/>
+    </cs:fontRef>
+    <cs:spPr>
+      <a:ln w="9525" cap="flat" cmpd="sng" algn="ctr">
+        <a:solidFill>
+          <a:schemeClr val="tx1">
+            <a:lumMod val="35000"/>
+            <a:lumOff val="65000"/>
+          </a:schemeClr>
+        </a:solidFill>
+        <a:round/>
+      </a:ln>
+    </cs:spPr>
+  </cs:leaderLine>
+  <cs:legend>
+    <cs:lnRef idx="0"/>
+    <cs:fillRef idx="0"/>
+    <cs:effectRef idx="0"/>
+    <cs:fontRef idx="minor">
+      <a:schemeClr val="tx1">
+        <a:lumMod val="65000"/>
+        <a:lumOff val="35000"/>
+      </a:schemeClr>
+    </cs:fontRef>
+    <cs:defRPr sz="900" kern="1200"/>
+  </cs:legend>
+  <cs:plotArea mods="allowNoFillOverride allowNoLineOverride">
+    <cs:lnRef idx="0"/>
+    <cs:fillRef idx="0"/>
+    <cs:effectRef idx="0"/>
+    <cs:fontRef idx="minor">
+      <a:schemeClr val="tx1"/>
+    </cs:fontRef>
+  </cs:plotArea>
+  <cs:plotArea3D mods="allowNoFillOverride allowNoLineOverride">
+    <cs:lnRef idx="0"/>
+    <cs:fillRef idx="0"/>
+    <cs:effectRef idx="0"/>
+    <cs:fontRef idx="minor">
+      <a:schemeClr val="tx1"/>
+    </cs:fontRef>
+  </cs:plotArea3D>
+  <cs:seriesAxis>
+    <cs:lnRef idx="0"/>
+    <cs:fillRef idx="0"/>
+    <cs:effectRef idx="0"/>
+    <cs:fontRef idx="minor">
+      <a:schemeClr val="tx1">
+        <a:lumMod val="65000"/>
+        <a:lumOff val="35000"/>
+      </a:schemeClr>
+    </cs:fontRef>
+    <cs:defRPr sz="900" kern="1200"/>
+  </cs:seriesAxis>
+  <cs:seriesLine>
+    <cs:lnRef idx="0"/>
+    <cs:fillRef idx="0"/>
+    <cs:effectRef idx="0"/>
+    <cs:fontRef idx="minor">
+      <a:schemeClr val="tx1"/>
+    </cs:fontRef>
+    <cs:spPr>
+      <a:ln w="9525" cap="flat" cmpd="sng" algn="ctr">
+        <a:solidFill>
+          <a:schemeClr val="tx1">
+            <a:lumMod val="35000"/>
+            <a:lumOff val="65000"/>
+          </a:schemeClr>
+        </a:solidFill>
+        <a:round/>
+      </a:ln>
+    </cs:spPr>
+  </cs:seriesLine>
+  <cs:title>
+    <cs:lnRef idx="0"/>
+    <cs:fillRef idx="0"/>
+    <cs:effectRef idx="0"/>
+    <cs:fontRef idx="minor">
+      <a:schemeClr val="tx1">
+        <a:lumMod val="65000"/>
+        <a:lumOff val="35000"/>
+      </a:schemeClr>
+    </cs:fontRef>
+    <cs:defRPr sz="1400" b="0" kern="1200" spc="0" baseline="0"/>
+  </cs:title>
+  <cs:trendline>
+    <cs:lnRef idx="0">
+      <cs:styleClr val="auto"/>
+    </cs:lnRef>
+    <cs:fillRef idx="0"/>
+    <cs:effectRef idx="0"/>
+    <cs:fontRef idx="minor">
+      <a:schemeClr val="tx1"/>
+    </cs:fontRef>
+    <cs:spPr>
+      <a:ln w="19050" cap="rnd">
+        <a:solidFill>
+          <a:schemeClr val="phClr"/>
+        </a:solidFill>
+        <a:prstDash val="sysDot"/>
+      </a:ln>
+    </cs:spPr>
+  </cs:trendline>
+  <cs:trendlineLabel>
+    <cs:lnRef idx="0"/>
+    <cs:fillRef idx="0"/>
+    <cs:effectRef idx="0"/>
+    <cs:fontRef idx="minor">
+      <a:schemeClr val="tx1">
+        <a:lumMod val="65000"/>
+        <a:lumOff val="35000"/>
+      </a:schemeClr>
+    </cs:fontRef>
+    <cs:defRPr sz="900" kern="1200"/>
+  </cs:trendlineLabel>
+  <cs:upBar>
+    <cs:lnRef idx="0"/>
+    <cs:fillRef idx="0"/>
+    <cs:effectRef idx="0"/>
+    <cs:fontRef idx="minor">
+      <a:schemeClr val="tx1"/>
+    </cs:fontRef>
+    <cs:spPr>
+      <a:solidFill>
+        <a:schemeClr val="lt1"/>
+      </a:solidFill>
+      <a:ln w="9525" cap="flat" cmpd="sng" algn="ctr">
+        <a:solidFill>
+          <a:schemeClr val="tx1">
+            <a:lumMod val="65000"/>
+            <a:lumOff val="35000"/>
+          </a:schemeClr>
+        </a:solidFill>
+        <a:round/>
+      </a:ln>
+    </cs:spPr>
+  </cs:upBar>
+  <cs:valueAxis>
+    <cs:lnRef idx="0"/>
+    <cs:fillRef idx="0"/>
+    <cs:effectRef idx="0"/>
+    <cs:fontRef idx="minor">
+      <a:schemeClr val="tx1">
+        <a:lumMod val="65000"/>
+        <a:lumOff val="35000"/>
+      </a:schemeClr>
+    </cs:fontRef>
+    <cs:defRPr sz="900" kern="1200"/>
+  </cs:valueAxis>
+  <cs:wall>
+    <cs:lnRef idx="0"/>
+    <cs:fillRef idx="0"/>
+    <cs:effectRef idx="0"/>
+    <cs:fontRef idx="minor">
+      <a:schemeClr val="tx1"/>
+    </cs:fontRef>
+    <cs:spPr>
+      <a:noFill/>
+      <a:ln>
+        <a:noFill/>
+      </a:ln>
+    </cs:spPr>
+  </cs:wall>
+</cs:chartStyle>
+</file>
+
+<file path=word/charts/style5.xml><?xml version="1.0" encoding="utf-8"?>
+<cs:chartStyle xmlns:cs="http://schemas.microsoft.com/office/drawing/2012/chartStyle" xmlns:a="http://schemas.openxmlformats.org/drawingml/2006/main" id="297">
+  <cs:axisTitle>
+    <cs:lnRef idx="0"/>
+    <cs:fillRef idx="0"/>
+    <cs:effectRef idx="0"/>
+    <cs:fontRef idx="minor">
+      <a:schemeClr val="tx1">
+        <a:lumMod val="65000"/>
+        <a:lumOff val="35000"/>
+      </a:schemeClr>
+    </cs:fontRef>
+    <cs:defRPr sz="1000" kern="1200"/>
+  </cs:axisTitle>
+  <cs:categoryAxis>
+    <cs:lnRef idx="0"/>
+    <cs:fillRef idx="0"/>
+    <cs:effectRef idx="0"/>
+    <cs:fontRef idx="minor">
+      <a:schemeClr val="tx1">
+        <a:lumMod val="65000"/>
+        <a:lumOff val="35000"/>
+      </a:schemeClr>
+    </cs:fontRef>
+    <cs:spPr>
+      <a:ln w="9525" cap="flat" cmpd="sng" algn="ctr">
+        <a:solidFill>
+          <a:schemeClr val="tx1">
+            <a:lumMod val="15000"/>
+            <a:lumOff val="85000"/>
+          </a:schemeClr>
+        </a:solidFill>
+        <a:round/>
+      </a:ln>
+    </cs:spPr>
+    <cs:defRPr sz="900" kern="1200"/>
+  </cs:categoryAxis>
+  <cs:chartArea mods="allowNoFillOverride allowNoLineOverride">
+    <cs:lnRef idx="0"/>
+    <cs:fillRef idx="0"/>
+    <cs:effectRef idx="0"/>
+    <cs:fontRef idx="minor">
+      <a:schemeClr val="tx1"/>
+    </cs:fontRef>
+    <cs:spPr>
+      <a:solidFill>
+        <a:schemeClr val="bg1"/>
+      </a:solidFill>
+      <a:ln w="9525" cap="flat" cmpd="sng" algn="ctr">
+        <a:solidFill>
+          <a:schemeClr val="tx1">
+            <a:lumMod val="15000"/>
+            <a:lumOff val="85000"/>
+          </a:schemeClr>
+        </a:solidFill>
+        <a:round/>
+      </a:ln>
+    </cs:spPr>
+    <cs:defRPr sz="1000" kern="1200"/>
+  </cs:chartArea>
+  <cs:dataLabel>
+    <cs:lnRef idx="0"/>
+    <cs:fillRef idx="0"/>
+    <cs:effectRef idx="0"/>
+    <cs:fontRef idx="minor">
+      <a:schemeClr val="tx1">
+        <a:lumMod val="75000"/>
+        <a:lumOff val="25000"/>
+      </a:schemeClr>
+    </cs:fontRef>
+    <cs:defRPr sz="900" kern="1200"/>
+  </cs:dataLabel>
+  <cs:dataLabelCallout>
+    <cs:lnRef idx="0"/>
+    <cs:fillRef idx="0"/>
+    <cs:effectRef idx="0"/>
+    <cs:fontRef idx="minor">
+      <a:schemeClr val="dk1">
+        <a:lumMod val="65000"/>
+        <a:lumOff val="35000"/>
+      </a:schemeClr>
+    </cs:fontRef>
+    <cs:spPr>
+      <a:solidFill>
+        <a:schemeClr val="lt1"/>
+      </a:solidFill>
+      <a:ln>
+        <a:solidFill>
+          <a:schemeClr val="dk1">
+            <a:lumMod val="25000"/>
+            <a:lumOff val="75000"/>
+          </a:schemeClr>
+        </a:solidFill>
+      </a:ln>
+    </cs:spPr>
+    <cs:defRPr sz="900" kern="1200"/>
+    <cs:bodyPr rot="0" spcFirstLastPara="1" vertOverflow="clip" horzOverflow="clip" vert="horz" wrap="square" lIns="36576" tIns="18288" rIns="36576" bIns="18288" anchor="ctr" anchorCtr="1">
+      <a:spAutoFit/>
+    </cs:bodyPr>
+  </cs:dataLabelCallout>
+  <cs:dataPoint>
+    <cs:lnRef idx="0"/>
+    <cs:fillRef idx="1">
+      <cs:styleClr val="auto"/>
+    </cs:fillRef>
+    <cs:effectRef idx="0"/>
+    <cs:fontRef idx="minor">
+      <a:schemeClr val="tx1"/>
+    </cs:fontRef>
+  </cs:dataPoint>
+  <cs:dataPoint3D>
+    <cs:lnRef idx="0"/>
+    <cs:fillRef idx="1">
+      <cs:styleClr val="auto"/>
+    </cs:fillRef>
+    <cs:effectRef idx="0"/>
+    <cs:fontRef idx="minor">
+      <a:schemeClr val="tx1"/>
+    </cs:fontRef>
+  </cs:dataPoint3D>
+  <cs:dataPointLine>
+    <cs:lnRef idx="0">
+      <cs:styleClr val="auto"/>
+    </cs:lnRef>
+    <cs:fillRef idx="1"/>
+    <cs:effectRef idx="0"/>
+    <cs:fontRef idx="minor">
+      <a:schemeClr val="tx1"/>
+    </cs:fontRef>
+    <cs:spPr>
+      <a:ln w="28575" cap="rnd">
+        <a:solidFill>
+          <a:schemeClr val="phClr"/>
+        </a:solidFill>
+        <a:round/>
+      </a:ln>
+    </cs:spPr>
+  </cs:dataPointLine>
+  <cs:dataPointMarker>
+    <cs:lnRef idx="0">
+      <cs:styleClr val="auto"/>
+    </cs:lnRef>
+    <cs:fillRef idx="1">
+      <cs:styleClr val="auto"/>
+    </cs:fillRef>
+    <cs:effectRef idx="0"/>
+    <cs:fontRef idx="minor">
+      <a:schemeClr val="tx1"/>
+    </cs:fontRef>
+    <cs:spPr>
+      <a:ln w="9525">
+        <a:solidFill>
+          <a:schemeClr val="phClr"/>
+        </a:solidFill>
+      </a:ln>
+    </cs:spPr>
+  </cs:dataPointMarker>
+  <cs:dataPointMarkerLayout symbol="circle" size="5"/>
+  <cs:dataPointWireframe>
+    <cs:lnRef idx="0">
+      <cs:styleClr val="auto"/>
+    </cs:lnRef>
+    <cs:fillRef idx="1"/>
+    <cs:effectRef idx="0"/>
+    <cs:fontRef idx="minor">
+      <a:schemeClr val="tx1"/>
+    </cs:fontRef>
+    <cs:spPr>
+      <a:ln w="9525" cap="rnd">
+        <a:solidFill>
+          <a:schemeClr val="phClr"/>
+        </a:solidFill>
+        <a:round/>
+      </a:ln>
+    </cs:spPr>
+  </cs:dataPointWireframe>
+  <cs:dataTable>
+    <cs:lnRef idx="0"/>
+    <cs:fillRef idx="0"/>
+    <cs:effectRef idx="0"/>
+    <cs:fontRef idx="minor">
+      <a:schemeClr val="tx1">
+        <a:lumMod val="65000"/>
+        <a:lumOff val="35000"/>
+      </a:schemeClr>
+    </cs:fontRef>
+    <cs:spPr>
+      <a:noFill/>
+      <a:ln w="9525" cap="flat" cmpd="sng" algn="ctr">
+        <a:solidFill>
+          <a:schemeClr val="tx1">
+            <a:lumMod val="15000"/>
+            <a:lumOff val="85000"/>
+          </a:schemeClr>
+        </a:solidFill>
+        <a:round/>
+      </a:ln>
+    </cs:spPr>
+    <cs:defRPr sz="900" kern="1200"/>
+  </cs:dataTable>
+  <cs:downBar>
+    <cs:lnRef idx="0"/>
+    <cs:fillRef idx="0"/>
+    <cs:effectRef idx="0"/>
+    <cs:fontRef idx="minor">
+      <a:schemeClr val="tx1"/>
+    </cs:fontRef>
+    <cs:spPr>
+      <a:solidFill>
+        <a:schemeClr val="dk1">
+          <a:lumMod val="75000"/>
+          <a:lumOff val="25000"/>
+        </a:schemeClr>
+      </a:solidFill>
+      <a:ln w="9525" cap="flat" cmpd="sng" algn="ctr">
+        <a:solidFill>
+          <a:schemeClr val="tx1">
+            <a:lumMod val="65000"/>
+            <a:lumOff val="35000"/>
+          </a:schemeClr>
+        </a:solidFill>
+        <a:round/>
+      </a:ln>
+    </cs:spPr>
+  </cs:downBar>
+  <cs:dropLine>
+    <cs:lnRef idx="0"/>
+    <cs:fillRef idx="0"/>
+    <cs:effectRef idx="0"/>
+    <cs:fontRef idx="minor">
+      <a:schemeClr val="tx1"/>
+    </cs:fontRef>
+    <cs:spPr>
+      <a:ln w="9525" cap="flat" cmpd="sng" algn="ctr">
+        <a:solidFill>
+          <a:schemeClr val="tx1">
+            <a:lumMod val="35000"/>
+            <a:lumOff val="65000"/>
+          </a:schemeClr>
+        </a:solidFill>
+        <a:round/>
+      </a:ln>
+    </cs:spPr>
+  </cs:dropLine>
+  <cs:errorBar>
+    <cs:lnRef idx="0"/>
+    <cs:fillRef idx="0"/>
+    <cs:effectRef idx="0"/>
+    <cs:fontRef idx="minor">
+      <a:schemeClr val="tx1"/>
+    </cs:fontRef>
+    <cs:spPr>
+      <a:ln w="9525" cap="flat" cmpd="sng" algn="ctr">
+        <a:solidFill>
+          <a:schemeClr val="tx1">
+            <a:lumMod val="65000"/>
+            <a:lumOff val="35000"/>
+          </a:schemeClr>
+        </a:solidFill>
+        <a:round/>
+      </a:ln>
+    </cs:spPr>
+  </cs:errorBar>
+  <cs:floor>
+    <cs:lnRef idx="0"/>
+    <cs:fillRef idx="0"/>
+    <cs:effectRef idx="0"/>
+    <cs:fontRef idx="minor">
+      <a:schemeClr val="tx1"/>
+    </cs:fontRef>
+    <cs:spPr>
+      <a:noFill/>
+      <a:ln>
+        <a:noFill/>
+      </a:ln>
+    </cs:spPr>
+  </cs:floor>
+  <cs:gridlineMajor>
+    <cs:lnRef idx="0"/>
+    <cs:fillRef idx="0"/>
+    <cs:effectRef idx="0"/>
+    <cs:fontRef idx="minor">
+      <a:schemeClr val="tx1"/>
+    </cs:fontRef>
+    <cs:spPr>
+      <a:ln w="9525" cap="flat" cmpd="sng" algn="ctr">
+        <a:solidFill>
+          <a:schemeClr val="tx1">
+            <a:lumMod val="15000"/>
+            <a:lumOff val="85000"/>
+          </a:schemeClr>
+        </a:solidFill>
+        <a:round/>
+      </a:ln>
+    </cs:spPr>
+  </cs:gridlineMajor>
+  <cs:gridlineMinor>
+    <cs:lnRef idx="0"/>
+    <cs:fillRef idx="0"/>
+    <cs:effectRef idx="0"/>
+    <cs:fontRef idx="minor">
+      <a:schemeClr val="tx1"/>
+    </cs:fontRef>
+    <cs:spPr>
+      <a:ln w="9525" cap="flat" cmpd="sng" algn="ctr">
+        <a:solidFill>
+          <a:schemeClr val="tx1">
+            <a:lumMod val="5000"/>
+            <a:lumOff val="95000"/>
+          </a:schemeClr>
+        </a:solidFill>
+        <a:round/>
+      </a:ln>
+    </cs:spPr>
+  </cs:gridlineMinor>
+  <cs:hiLoLine>
+    <cs:lnRef idx="0"/>
+    <cs:fillRef idx="0"/>
+    <cs:effectRef idx="0"/>
+    <cs:fontRef idx="minor">
+      <a:schemeClr val="tx1"/>
+    </cs:fontRef>
+    <cs:spPr>
+      <a:ln w="9525" cap="flat" cmpd="sng" algn="ctr">
+        <a:solidFill>
+          <a:schemeClr val="tx1">
+            <a:lumMod val="50000"/>
+            <a:lumOff val="50000"/>
+          </a:schemeClr>
+        </a:solidFill>
+        <a:round/>
+      </a:ln>
+    </cs:spPr>
+  </cs:hiLoLine>
+  <cs:leaderLine>
+    <cs:lnRef idx="0"/>
+    <cs:fillRef idx="0"/>
+    <cs:effectRef idx="0"/>
+    <cs:fontRef idx="minor">
+      <a:schemeClr val="tx1"/>
+    </cs:fontRef>
+    <cs:spPr>
+      <a:ln w="9525" cap="flat" cmpd="sng" algn="ctr">
+        <a:solidFill>
+          <a:schemeClr val="tx1">
+            <a:lumMod val="35000"/>
+            <a:lumOff val="65000"/>
+          </a:schemeClr>
+        </a:solidFill>
+        <a:round/>
+      </a:ln>
+    </cs:spPr>
+  </cs:leaderLine>
+  <cs:legend>
+    <cs:lnRef idx="0"/>
+    <cs:fillRef idx="0"/>
+    <cs:effectRef idx="0"/>
+    <cs:fontRef idx="minor">
+      <a:schemeClr val="tx1">
+        <a:lumMod val="65000"/>
+        <a:lumOff val="35000"/>
+      </a:schemeClr>
+    </cs:fontRef>
+    <cs:defRPr sz="900" kern="1200"/>
+  </cs:legend>
+  <cs:plotArea mods="allowNoFillOverride allowNoLineOverride">
+    <cs:lnRef idx="0"/>
+    <cs:fillRef idx="0"/>
+    <cs:effectRef idx="0"/>
+    <cs:fontRef idx="minor">
+      <a:schemeClr val="tx1"/>
+    </cs:fontRef>
+  </cs:plotArea>
+  <cs:plotArea3D mods="allowNoFillOverride allowNoLineOverride">
+    <cs:lnRef idx="0"/>
+    <cs:fillRef idx="0"/>
+    <cs:effectRef idx="0"/>
+    <cs:fontRef idx="minor">
+      <a:schemeClr val="tx1"/>
+    </cs:fontRef>
+  </cs:plotArea3D>
+  <cs:seriesAxis>
+    <cs:lnRef idx="0"/>
+    <cs:fillRef idx="0"/>
+    <cs:effectRef idx="0"/>
+    <cs:fontRef idx="minor">
+      <a:schemeClr val="tx1">
+        <a:lumMod val="65000"/>
+        <a:lumOff val="35000"/>
+      </a:schemeClr>
+    </cs:fontRef>
+    <cs:defRPr sz="900" kern="1200"/>
+  </cs:seriesAxis>
+  <cs:seriesLine>
+    <cs:lnRef idx="0"/>
+    <cs:fillRef idx="0"/>
+    <cs:effectRef idx="0"/>
+    <cs:fontRef idx="minor">
+      <a:schemeClr val="tx1"/>
+    </cs:fontRef>
+    <cs:spPr>
+      <a:ln w="9525" cap="flat" cmpd="sng" algn="ctr">
+        <a:solidFill>
+          <a:schemeClr val="tx1">
+            <a:lumMod val="35000"/>
+            <a:lumOff val="65000"/>
+          </a:schemeClr>
+        </a:solidFill>
+        <a:round/>
+      </a:ln>
+    </cs:spPr>
+  </cs:seriesLine>
+  <cs:title>
+    <cs:lnRef idx="0"/>
+    <cs:fillRef idx="0"/>
+    <cs:effectRef idx="0"/>
+    <cs:fontRef idx="minor">
+      <a:schemeClr val="tx1">
+        <a:lumMod val="65000"/>
+        <a:lumOff val="35000"/>
+      </a:schemeClr>
+    </cs:fontRef>
+    <cs:defRPr sz="1400" b="0" kern="1200" spc="0" baseline="0"/>
+  </cs:title>
+  <cs:trendline>
+    <cs:lnRef idx="0">
+      <cs:styleClr val="auto"/>
+    </cs:lnRef>
+    <cs:fillRef idx="0"/>
+    <cs:effectRef idx="0"/>
+    <cs:fontRef idx="minor">
+      <a:schemeClr val="tx1"/>
+    </cs:fontRef>
+    <cs:spPr>
+      <a:ln w="19050" cap="rnd">
+        <a:solidFill>
+          <a:schemeClr val="phClr"/>
+        </a:solidFill>
+        <a:prstDash val="sysDot"/>
+      </a:ln>
+    </cs:spPr>
+  </cs:trendline>
+  <cs:trendlineLabel>
+    <cs:lnRef idx="0"/>
+    <cs:fillRef idx="0"/>
+    <cs:effectRef idx="0"/>
+    <cs:fontRef idx="minor">
+      <a:schemeClr val="tx1">
+        <a:lumMod val="65000"/>
+        <a:lumOff val="35000"/>
+      </a:schemeClr>
+    </cs:fontRef>
+    <cs:defRPr sz="900" kern="1200"/>
+  </cs:trendlineLabel>
+  <cs:upBar>
+    <cs:lnRef idx="0"/>
+    <cs:fillRef idx="0"/>
+    <cs:effectRef idx="0"/>
+    <cs:fontRef idx="minor">
+      <a:schemeClr val="tx1"/>
+    </cs:fontRef>
+    <cs:spPr>
+      <a:solidFill>
+        <a:schemeClr val="lt1"/>
+      </a:solidFill>
+      <a:ln w="9525" cap="flat" cmpd="sng" algn="ctr">
+        <a:solidFill>
+          <a:schemeClr val="tx1">
+            <a:lumMod val="65000"/>
+            <a:lumOff val="35000"/>
+          </a:schemeClr>
+        </a:solidFill>
+        <a:round/>
+      </a:ln>
+    </cs:spPr>
+  </cs:upBar>
+  <cs:valueAxis>
+    <cs:lnRef idx="0"/>
+    <cs:fillRef idx="0"/>
+    <cs:effectRef idx="0"/>
+    <cs:fontRef idx="minor">
+      <a:schemeClr val="tx1">
+        <a:lumMod val="65000"/>
+        <a:lumOff val="35000"/>
+      </a:schemeClr>
+    </cs:fontRef>
+    <cs:defRPr sz="900" kern="1200"/>
+  </cs:valueAxis>
+  <cs:wall>
+    <cs:lnRef idx="0"/>
+    <cs:fillRef idx="0"/>
+    <cs:effectRef idx="0"/>
+    <cs:fontRef idx="minor">
+      <a:schemeClr val="tx1"/>
+    </cs:fontRef>
+    <cs:spPr>
+      <a:noFill/>
+      <a:ln>
+        <a:noFill/>
+      </a:ln>
+    </cs:spPr>
+  </cs:wall>
+</cs:chartStyle>
+</file>
+
+<file path=word/charts/style6.xml><?xml version="1.0" encoding="utf-8"?>
+<cs:chartStyle xmlns:cs="http://schemas.microsoft.com/office/drawing/2012/chartStyle" xmlns:a="http://schemas.openxmlformats.org/drawingml/2006/main" id="297">
+  <cs:axisTitle>
+    <cs:lnRef idx="0"/>
+    <cs:fillRef idx="0"/>
+    <cs:effectRef idx="0"/>
+    <cs:fontRef idx="minor">
+      <a:schemeClr val="tx1">
+        <a:lumMod val="65000"/>
+        <a:lumOff val="35000"/>
+      </a:schemeClr>
+    </cs:fontRef>
+    <cs:defRPr sz="1000" kern="1200"/>
+  </cs:axisTitle>
+  <cs:categoryAxis>
+    <cs:lnRef idx="0"/>
+    <cs:fillRef idx="0"/>
+    <cs:effectRef idx="0"/>
+    <cs:fontRef idx="minor">
+      <a:schemeClr val="tx1">
+        <a:lumMod val="65000"/>
+        <a:lumOff val="35000"/>
+      </a:schemeClr>
+    </cs:fontRef>
+    <cs:spPr>
+      <a:ln w="9525" cap="flat" cmpd="sng" algn="ctr">
+        <a:solidFill>
+          <a:schemeClr val="tx1">
+            <a:lumMod val="15000"/>
+            <a:lumOff val="85000"/>
+          </a:schemeClr>
+        </a:solidFill>
+        <a:round/>
+      </a:ln>
+    </cs:spPr>
+    <cs:defRPr sz="900" kern="1200"/>
+  </cs:categoryAxis>
+  <cs:chartArea mods="allowNoFillOverride allowNoLineOverride">
+    <cs:lnRef idx="0"/>
+    <cs:fillRef idx="0"/>
+    <cs:effectRef idx="0"/>
+    <cs:fontRef idx="minor">
+      <a:schemeClr val="tx1"/>
+    </cs:fontRef>
+    <cs:spPr>
+      <a:solidFill>
+        <a:schemeClr val="bg1"/>
+      </a:solidFill>
+      <a:ln w="9525" cap="flat" cmpd="sng" algn="ctr">
+        <a:solidFill>
+          <a:schemeClr val="tx1">
+            <a:lumMod val="15000"/>
+            <a:lumOff val="85000"/>
+          </a:schemeClr>
+        </a:solidFill>
+        <a:round/>
+      </a:ln>
+    </cs:spPr>
+    <cs:defRPr sz="1000" kern="1200"/>
+  </cs:chartArea>
+  <cs:dataLabel>
+    <cs:lnRef idx="0"/>
+    <cs:fillRef idx="0"/>
+    <cs:effectRef idx="0"/>
+    <cs:fontRef idx="minor">
+      <a:schemeClr val="tx1">
+        <a:lumMod val="75000"/>
+        <a:lumOff val="25000"/>
+      </a:schemeClr>
+    </cs:fontRef>
+    <cs:defRPr sz="900" kern="1200"/>
+  </cs:dataLabel>
+  <cs:dataLabelCallout>
+    <cs:lnRef idx="0"/>
+    <cs:fillRef idx="0"/>
+    <cs:effectRef idx="0"/>
+    <cs:fontRef idx="minor">
+      <a:schemeClr val="dk1">
+        <a:lumMod val="65000"/>
+        <a:lumOff val="35000"/>
+      </a:schemeClr>
+    </cs:fontRef>
+    <cs:spPr>
+      <a:solidFill>
+        <a:schemeClr val="lt1"/>
+      </a:solidFill>
+      <a:ln>
+        <a:solidFill>
+          <a:schemeClr val="dk1">
+            <a:lumMod val="25000"/>
+            <a:lumOff val="75000"/>
+          </a:schemeClr>
+        </a:solidFill>
+      </a:ln>
+    </cs:spPr>
+    <cs:defRPr sz="900" kern="1200"/>
+    <cs:bodyPr rot="0" spcFirstLastPara="1" vertOverflow="clip" horzOverflow="clip" vert="horz" wrap="square" lIns="36576" tIns="18288" rIns="36576" bIns="18288" anchor="ctr" anchorCtr="1">
+      <a:spAutoFit/>
+    </cs:bodyPr>
+  </cs:dataLabelCallout>
+  <cs:dataPoint>
+    <cs:lnRef idx="0"/>
+    <cs:fillRef idx="1">
+      <cs:styleClr val="auto"/>
+    </cs:fillRef>
+    <cs:effectRef idx="0"/>
+    <cs:fontRef idx="minor">
+      <a:schemeClr val="tx1"/>
+    </cs:fontRef>
+  </cs:dataPoint>
+  <cs:dataPoint3D>
+    <cs:lnRef idx="0"/>
+    <cs:fillRef idx="1">
+      <cs:styleClr val="auto"/>
+    </cs:fillRef>
+    <cs:effectRef idx="0"/>
+    <cs:fontRef idx="minor">
+      <a:schemeClr val="tx1"/>
+    </cs:fontRef>
+  </cs:dataPoint3D>
+  <cs:dataPointLine>
+    <cs:lnRef idx="0">
+      <cs:styleClr val="auto"/>
+    </cs:lnRef>
+    <cs:fillRef idx="1"/>
+    <cs:effectRef idx="0"/>
+    <cs:fontRef idx="minor">
+      <a:schemeClr val="tx1"/>
+    </cs:fontRef>
+    <cs:spPr>
+      <a:ln w="28575" cap="rnd">
+        <a:solidFill>
+          <a:schemeClr val="phClr"/>
+        </a:solidFill>
+        <a:round/>
+      </a:ln>
+    </cs:spPr>
+  </cs:dataPointLine>
+  <cs:dataPointMarker>
+    <cs:lnRef idx="0">
+      <cs:styleClr val="auto"/>
+    </cs:lnRef>
+    <cs:fillRef idx="1">
+      <cs:styleClr val="auto"/>
+    </cs:fillRef>
+    <cs:effectRef idx="0"/>
+    <cs:fontRef idx="minor">
+      <a:schemeClr val="tx1"/>
+    </cs:fontRef>
+    <cs:spPr>
+      <a:ln w="9525">
+        <a:solidFill>
+          <a:schemeClr val="phClr"/>
+        </a:solidFill>
+      </a:ln>
+    </cs:spPr>
+  </cs:dataPointMarker>
+  <cs:dataPointMarkerLayout symbol="circle" size="5"/>
+  <cs:dataPointWireframe>
+    <cs:lnRef idx="0">
+      <cs:styleClr val="auto"/>
+    </cs:lnRef>
+    <cs:fillRef idx="1"/>
+    <cs:effectRef idx="0"/>
+    <cs:fontRef idx="minor">
+      <a:schemeClr val="tx1"/>
+    </cs:fontRef>
+    <cs:spPr>
+      <a:ln w="9525" cap="rnd">
+        <a:solidFill>
+          <a:schemeClr val="phClr"/>
+        </a:solidFill>
+        <a:round/>
+      </a:ln>
+    </cs:spPr>
+  </cs:dataPointWireframe>
+  <cs:dataTable>
+    <cs:lnRef idx="0"/>
+    <cs:fillRef idx="0"/>
+    <cs:effectRef idx="0"/>
+    <cs:fontRef idx="minor">
+      <a:schemeClr val="tx1">
+        <a:lumMod val="65000"/>
+        <a:lumOff val="35000"/>
+      </a:schemeClr>
+    </cs:fontRef>
+    <cs:spPr>
+      <a:noFill/>
+      <a:ln w="9525" cap="flat" cmpd="sng" algn="ctr">
+        <a:solidFill>
+          <a:schemeClr val="tx1">
+            <a:lumMod val="15000"/>
+            <a:lumOff val="85000"/>
+          </a:schemeClr>
+        </a:solidFill>
+        <a:round/>
+      </a:ln>
+    </cs:spPr>
+    <cs:defRPr sz="900" kern="1200"/>
+  </cs:dataTable>
+  <cs:downBar>
+    <cs:lnRef idx="0"/>
+    <cs:fillRef idx="0"/>
+    <cs:effectRef idx="0"/>
+    <cs:fontRef idx="minor">
+      <a:schemeClr val="tx1"/>
+    </cs:fontRef>
+    <cs:spPr>
+      <a:solidFill>
+        <a:schemeClr val="dk1">
+          <a:lumMod val="75000"/>
+          <a:lumOff val="25000"/>
+        </a:schemeClr>
+      </a:solidFill>
+      <a:ln w="9525" cap="flat" cmpd="sng" algn="ctr">
+        <a:solidFill>
+          <a:schemeClr val="tx1">
+            <a:lumMod val="65000"/>
+            <a:lumOff val="35000"/>
+          </a:schemeClr>
+        </a:solidFill>
+        <a:round/>
+      </a:ln>
+    </cs:spPr>
+  </cs:downBar>
+  <cs:dropLine>
+    <cs:lnRef idx="0"/>
+    <cs:fillRef idx="0"/>
+    <cs:effectRef idx="0"/>
+    <cs:fontRef idx="minor">
+      <a:schemeClr val="tx1"/>
+    </cs:fontRef>
+    <cs:spPr>
+      <a:ln w="9525" cap="flat" cmpd="sng" algn="ctr">
+        <a:solidFill>
+          <a:schemeClr val="tx1">
+            <a:lumMod val="35000"/>
+            <a:lumOff val="65000"/>
+          </a:schemeClr>
+        </a:solidFill>
+        <a:round/>
+      </a:ln>
+    </cs:spPr>
+  </cs:dropLine>
+  <cs:errorBar>
+    <cs:lnRef idx="0"/>
+    <cs:fillRef idx="0"/>
+    <cs:effectRef idx="0"/>
+    <cs:fontRef idx="minor">
+      <a:schemeClr val="tx1"/>
+    </cs:fontRef>
+    <cs:spPr>
+      <a:ln w="9525" cap="flat" cmpd="sng" algn="ctr">
+        <a:solidFill>
+          <a:schemeClr val="tx1">
+            <a:lumMod val="65000"/>
+            <a:lumOff val="35000"/>
+          </a:schemeClr>
+        </a:solidFill>
+        <a:round/>
+      </a:ln>
+    </cs:spPr>
+  </cs:errorBar>
+  <cs:floor>
+    <cs:lnRef idx="0"/>
+    <cs:fillRef idx="0"/>
+    <cs:effectRef idx="0"/>
+    <cs:fontRef idx="minor">
+      <a:schemeClr val="tx1"/>
+    </cs:fontRef>
+    <cs:spPr>
+      <a:noFill/>
+      <a:ln>
+        <a:noFill/>
+      </a:ln>
+    </cs:spPr>
+  </cs:floor>
+  <cs:gridlineMajor>
+    <cs:lnRef idx="0"/>
+    <cs:fillRef idx="0"/>
+    <cs:effectRef idx="0"/>
+    <cs:fontRef idx="minor">
+      <a:schemeClr val="tx1"/>
+    </cs:fontRef>
+    <cs:spPr>
+      <a:ln w="9525" cap="flat" cmpd="sng" algn="ctr">
+        <a:solidFill>
+          <a:schemeClr val="tx1">
+            <a:lumMod val="15000"/>
+            <a:lumOff val="85000"/>
+          </a:schemeClr>
+        </a:solidFill>
+        <a:round/>
+      </a:ln>
+    </cs:spPr>
+  </cs:gridlineMajor>
+  <cs:gridlineMinor>
+    <cs:lnRef idx="0"/>
+    <cs:fillRef idx="0"/>
+    <cs:effectRef idx="0"/>
+    <cs:fontRef idx="minor">
+      <a:schemeClr val="tx1"/>
+    </cs:fontRef>
+    <cs:spPr>
+      <a:ln w="9525" cap="flat" cmpd="sng" algn="ctr">
+        <a:solidFill>
+          <a:schemeClr val="tx1">
+            <a:lumMod val="5000"/>
+            <a:lumOff val="95000"/>
+          </a:schemeClr>
+        </a:solidFill>
+        <a:round/>
+      </a:ln>
+    </cs:spPr>
+  </cs:gridlineMinor>
+  <cs:hiLoLine>
+    <cs:lnRef idx="0"/>
+    <cs:fillRef idx="0"/>
+    <cs:effectRef idx="0"/>
+    <cs:fontRef idx="minor">
+      <a:schemeClr val="tx1"/>
+    </cs:fontRef>
+    <cs:spPr>
+      <a:ln w="9525" cap="flat" cmpd="sng" algn="ctr">
+        <a:solidFill>
+          <a:schemeClr val="tx1">
+            <a:lumMod val="50000"/>
+            <a:lumOff val="50000"/>
+          </a:schemeClr>
+        </a:solidFill>
+        <a:round/>
+      </a:ln>
+    </cs:spPr>
+  </cs:hiLoLine>
+  <cs:leaderLine>
+    <cs:lnRef idx="0"/>
+    <cs:fillRef idx="0"/>
+    <cs:effectRef idx="0"/>
+    <cs:fontRef idx="minor">
+      <a:schemeClr val="tx1"/>
+    </cs:fontRef>
+    <cs:spPr>
+      <a:ln w="9525" cap="flat" cmpd="sng" algn="ctr">
+        <a:solidFill>
+          <a:schemeClr val="tx1">
+            <a:lumMod val="35000"/>
+            <a:lumOff val="65000"/>
+          </a:schemeClr>
+        </a:solidFill>
+        <a:round/>
+      </a:ln>
+    </cs:spPr>
+  </cs:leaderLine>
+  <cs:legend>
+    <cs:lnRef idx="0"/>
+    <cs:fillRef idx="0"/>
+    <cs:effectRef idx="0"/>
+    <cs:fontRef idx="minor">
+      <a:schemeClr val="tx1">
+        <a:lumMod val="65000"/>
+        <a:lumOff val="35000"/>
+      </a:schemeClr>
+    </cs:fontRef>
+    <cs:defRPr sz="900" kern="1200"/>
+  </cs:legend>
+  <cs:plotArea mods="allowNoFillOverride allowNoLineOverride">
+    <cs:lnRef idx="0"/>
+    <cs:fillRef idx="0"/>
+    <cs:effectRef idx="0"/>
+    <cs:fontRef idx="minor">
+      <a:schemeClr val="tx1"/>
+    </cs:fontRef>
+  </cs:plotArea>
+  <cs:plotArea3D mods="allowNoFillOverride allowNoLineOverride">
+    <cs:lnRef idx="0"/>
+    <cs:fillRef idx="0"/>
+    <cs:effectRef idx="0"/>
+    <cs:fontRef idx="minor">
+      <a:schemeClr val="tx1"/>
+    </cs:fontRef>
+  </cs:plotArea3D>
+  <cs:seriesAxis>
+    <cs:lnRef idx="0"/>
+    <cs:fillRef idx="0"/>
+    <cs:effectRef idx="0"/>
+    <cs:fontRef idx="minor">
+      <a:schemeClr val="tx1">
+        <a:lumMod val="65000"/>
+        <a:lumOff val="35000"/>
+      </a:schemeClr>
+    </cs:fontRef>
+    <cs:defRPr sz="900" kern="1200"/>
+  </cs:seriesAxis>
+  <cs:seriesLine>
+    <cs:lnRef idx="0"/>
+    <cs:fillRef idx="0"/>
+    <cs:effectRef idx="0"/>
+    <cs:fontRef idx="minor">
+      <a:schemeClr val="tx1"/>
+    </cs:fontRef>
+    <cs:spPr>
+      <a:ln w="9525" cap="flat" cmpd="sng" algn="ctr">
+        <a:solidFill>
+          <a:schemeClr val="tx1">
+            <a:lumMod val="35000"/>
+            <a:lumOff val="65000"/>
+          </a:schemeClr>
+        </a:solidFill>
+        <a:round/>
+      </a:ln>
+    </cs:spPr>
+  </cs:seriesLine>
+  <cs:title>
+    <cs:lnRef idx="0"/>
+    <cs:fillRef idx="0"/>
+    <cs:effectRef idx="0"/>
+    <cs:fontRef idx="minor">
+      <a:schemeClr val="tx1">
+        <a:lumMod val="65000"/>
+        <a:lumOff val="35000"/>
+      </a:schemeClr>
+    </cs:fontRef>
+    <cs:defRPr sz="1400" b="0" kern="1200" spc="0" baseline="0"/>
+  </cs:title>
+  <cs:trendline>
+    <cs:lnRef idx="0">
+      <cs:styleClr val="auto"/>
+    </cs:lnRef>
+    <cs:fillRef idx="0"/>
+    <cs:effectRef idx="0"/>
+    <cs:fontRef idx="minor">
+      <a:schemeClr val="tx1"/>
+    </cs:fontRef>
+    <cs:spPr>
+      <a:ln w="19050" cap="rnd">
+        <a:solidFill>
+          <a:schemeClr val="phClr"/>
+        </a:solidFill>
+        <a:prstDash val="sysDot"/>
+      </a:ln>
+    </cs:spPr>
+  </cs:trendline>
+  <cs:trendlineLabel>
+    <cs:lnRef idx="0"/>
+    <cs:fillRef idx="0"/>
+    <cs:effectRef idx="0"/>
+    <cs:fontRef idx="minor">
+      <a:schemeClr val="tx1">
+        <a:lumMod val="65000"/>
+        <a:lumOff val="35000"/>
+      </a:schemeClr>
+    </cs:fontRef>
+    <cs:defRPr sz="900" kern="1200"/>
+  </cs:trendlineLabel>
+  <cs:upBar>
+    <cs:lnRef idx="0"/>
+    <cs:fillRef idx="0"/>
+    <cs:effectRef idx="0"/>
+    <cs:fontRef idx="minor">
+      <a:schemeClr val="tx1"/>
+    </cs:fontRef>
+    <cs:spPr>
+      <a:solidFill>
+        <a:schemeClr val="lt1"/>
+      </a:solidFill>
+      <a:ln w="9525" cap="flat" cmpd="sng" algn="ctr">
+        <a:solidFill>
+          <a:schemeClr val="tx1">
+            <a:lumMod val="65000"/>
+            <a:lumOff val="35000"/>
+          </a:schemeClr>
+        </a:solidFill>
+        <a:round/>
+      </a:ln>
+    </cs:spPr>
+  </cs:upBar>
+  <cs:valueAxis>
+    <cs:lnRef idx="0"/>
+    <cs:fillRef idx="0"/>
+    <cs:effectRef idx="0"/>
+    <cs:fontRef idx="minor">
+      <a:schemeClr val="tx1">
+        <a:lumMod val="65000"/>
+        <a:lumOff val="35000"/>
+      </a:schemeClr>
+    </cs:fontRef>
+    <cs:defRPr sz="900" kern="1200"/>
+  </cs:valueAxis>
+  <cs:wall>
+    <cs:lnRef idx="0"/>
+    <cs:fillRef idx="0"/>
+    <cs:effectRef idx="0"/>
+    <cs:fontRef idx="minor">
+      <a:schemeClr val="tx1"/>
+    </cs:fontRef>
+    <cs:spPr>
+      <a:noFill/>
+      <a:ln>
+        <a:noFill/>
+      </a:ln>
+    </cs:spPr>
+  </cs:wall>
+</cs:chartStyle>
 </file>
 
 <file path=word/theme/theme1.xml><?xml version="1.0" encoding="utf-8"?>
@@ -1612,7 +8566,7 @@
 </file>
 
 <file path=customXml/itemProps1.xml><?xml version="1.0" encoding="utf-8"?>
-<ds:datastoreItem xmlns:ds="http://schemas.openxmlformats.org/officeDocument/2006/customXml" ds:itemID="{2727730A-3ADC-489E-B0D3-78F6E71AA8F4}">
+<ds:datastoreItem xmlns:ds="http://schemas.openxmlformats.org/officeDocument/2006/customXml" ds:itemID="{A1305BE1-1F2B-47A2-972D-942FF85E1E7E}">
   <ds:schemaRefs>
     <ds:schemaRef ds:uri="http://schemas.openxmlformats.org/officeDocument/2006/bibliography"/>
   </ds:schemaRefs>

--- a/SET09117 report.docx
+++ b/SET09117 report.docx
@@ -1,6 +1,6 @@
 
 <file path=word/document.xml><?xml version="1.0" encoding="utf-8"?>
-<w:document xmlns:wpc="http://schemas.microsoft.com/office/word/2010/wordprocessingCanvas" xmlns:cx="http://schemas.microsoft.com/office/drawing/2014/chartex" xmlns:cx1="http://schemas.microsoft.com/office/drawing/2015/9/8/chartex" xmlns:cx2="http://schemas.microsoft.com/office/drawing/2015/10/21/chartex" xmlns:mc="http://schemas.openxmlformats.org/markup-compatibility/2006" xmlns:o="urn:schemas-microsoft-com:office:office" xmlns:r="http://schemas.openxmlformats.org/officeDocument/2006/relationships" xmlns:m="http://schemas.openxmlformats.org/officeDocument/2006/math" xmlns:v="urn:schemas-microsoft-com:vml" xmlns:wp14="http://schemas.microsoft.com/office/word/2010/wordprocessingDrawing" xmlns:wp="http://schemas.openxmlformats.org/drawingml/2006/wordprocessingDrawing" xmlns:w10="urn:schemas-microsoft-com:office:word" xmlns:w="http://schemas.openxmlformats.org/wordprocessingml/2006/main" xmlns:w14="http://schemas.microsoft.com/office/word/2010/wordml" xmlns:w15="http://schemas.microsoft.com/office/word/2012/wordml" xmlns:w16se="http://schemas.microsoft.com/office/word/2015/wordml/symex" xmlns:wpg="http://schemas.microsoft.com/office/word/2010/wordprocessingGroup" xmlns:wpi="http://schemas.microsoft.com/office/word/2010/wordprocessingInk" xmlns:wne="http://schemas.microsoft.com/office/word/2006/wordml" xmlns:wps="http://schemas.microsoft.com/office/word/2010/wordprocessingShape" mc:Ignorable="w14 w15 w16se wp14">
+<w:document xmlns:wpc="http://schemas.microsoft.com/office/word/2010/wordprocessingCanvas" xmlns:cx="http://schemas.microsoft.com/office/drawing/2014/chartex" xmlns:cx1="http://schemas.microsoft.com/office/drawing/2015/9/8/chartex" xmlns:mc="http://schemas.openxmlformats.org/markup-compatibility/2006" xmlns:o="urn:schemas-microsoft-com:office:office" xmlns:r="http://schemas.openxmlformats.org/officeDocument/2006/relationships" xmlns:m="http://schemas.openxmlformats.org/officeDocument/2006/math" xmlns:v="urn:schemas-microsoft-com:vml" xmlns:wp14="http://schemas.microsoft.com/office/word/2010/wordprocessingDrawing" xmlns:wp="http://schemas.openxmlformats.org/drawingml/2006/wordprocessingDrawing" xmlns:w10="urn:schemas-microsoft-com:office:word" xmlns:w="http://schemas.openxmlformats.org/wordprocessingml/2006/main" xmlns:w14="http://schemas.microsoft.com/office/word/2010/wordml" xmlns:w15="http://schemas.microsoft.com/office/word/2012/wordml" xmlns:w16se="http://schemas.microsoft.com/office/word/2015/wordml/symex" xmlns:wpg="http://schemas.microsoft.com/office/word/2010/wordprocessingGroup" xmlns:wpi="http://schemas.microsoft.com/office/word/2010/wordprocessingInk" xmlns:wne="http://schemas.microsoft.com/office/word/2006/wordml" xmlns:wps="http://schemas.microsoft.com/office/word/2010/wordprocessingShape" mc:Ignorable="w14 w15 w16se wp14">
   <w:body>
     <w:p>
       <w:pPr>
@@ -224,7 +224,11 @@
         </w:rPr>
       </w:pPr>
       <w:r>
-        <w:t xml:space="preserve">The simplest solution in terms of complexity is to just attempt all the possible permutations and to see which one is the ‘cheapest’. This brute force search </w:t>
+        <w:t xml:space="preserve">The simplest solution in terms of complexity is to just attempt all the possible permutations and to see which one is the ‘cheapest’. This brute force </w:t>
+      </w:r>
+      <w:r>
+        <w:lastRenderedPageBreak/>
+        <w:t xml:space="preserve">search </w:t>
       </w:r>
       <w:r>
         <w:t xml:space="preserve">is </w:t>
@@ -309,6 +313,7 @@
         <w:rPr>
           <w:rFonts w:eastAsiaTheme="minorEastAsia"/>
         </w:rPr>
+        <w:lastRenderedPageBreak/>
         <w:t xml:space="preserve">A possible simple improvement that was attempted was to randomise the starting point of the algorithm which may allow a shorter path depending on the start location, this however presents a problem as it may also start in a location which would create a longer route through all points. An attempted modification to this was to use the randomised starting point within a loop which allows a set amount of randomised starting points which are calculated and the cheapest one is kept. The downside to this method as it is more time intensive and on larger problems requires a very large amount of time. </w:t>
       </w:r>
     </w:p>
@@ -322,7 +327,6 @@
         <w:rPr>
           <w:rFonts w:eastAsiaTheme="minorEastAsia"/>
         </w:rPr>
-        <w:lastRenderedPageBreak/>
         <w:t xml:space="preserve">The </w:t>
       </w:r>
       <w:r>
@@ -409,7 +413,14 @@
         <w:rPr>
           <w:rFonts w:eastAsiaTheme="minorEastAsia"/>
         </w:rPr>
-        <w:t xml:space="preserve"> other lines in order to reach further away points</w:t>
+        <w:t xml:space="preserve"> </w:t>
+      </w:r>
+      <w:r>
+        <w:rPr>
+          <w:rFonts w:eastAsiaTheme="minorEastAsia"/>
+        </w:rPr>
+        <w:lastRenderedPageBreak/>
+        <w:t>other lines in order to reach further away points</w:t>
       </w:r>
       <w:r>
         <w:rPr>
@@ -447,7 +458,14 @@
         <w:rPr>
           <w:rFonts w:eastAsiaTheme="minorEastAsia"/>
         </w:rPr>
-        <w:t>Once the calculation has been completed or stopped the user can then opt to use a swapping algorithm that is part of Hybrid Nearest Neighbour. This looks at groups of points to assess if swapping them would provide a more efficient route. If this is so it keeps the swap and moves on to the next group of points. This allows for a correction in some of the problems of the pathfinding and is not very time intensive.</w:t>
+        <w:t xml:space="preserve">Once the calculation has been completed or stopped the user can then opt to use a swapping algorithm that is part of Hybrid Nearest Neighbour. This looks at groups of points to assess if swapping them would provide a more efficient route. If this is so it keeps the </w:t>
+      </w:r>
+      <w:r>
+        <w:rPr>
+          <w:rFonts w:eastAsiaTheme="minorEastAsia"/>
+        </w:rPr>
+        <w:lastRenderedPageBreak/>
+        <w:t>swap and moves on to the next group of points. This allows for a correction in some of the problems of the pathfinding and is not very time intensive.</w:t>
       </w:r>
     </w:p>
     <w:p>
@@ -490,17 +508,9 @@
       <w:r>
         <w:t xml:space="preserve"> with </w:t>
       </w:r>
-      <w:proofErr w:type="gramStart"/>
-      <w:r>
-        <w:t xml:space="preserve">varying </w:t>
-      </w:r>
-      <w:r>
-        <w:t xml:space="preserve"> </w:t>
-      </w:r>
-      <w:r>
-        <w:t>complexity</w:t>
-      </w:r>
-      <w:proofErr w:type="gramEnd"/>
+      <w:r>
+        <w:t>varying complexity</w:t>
+      </w:r>
       <w:r>
         <w:t xml:space="preserve"> </w:t>
       </w:r>
@@ -546,6 +556,7 @@
       <w:r>
         <w:rPr>
           <w:noProof/>
+          <w:lang w:eastAsia="en-GB"/>
         </w:rPr>
         <mc:AlternateContent>
           <mc:Choice Requires="wps">
@@ -612,6 +623,9 @@
                               <w:t>1</w:t>
                             </w:r>
                             <w:r>
+                              <w:rPr>
+                                <w:noProof/>
+                              </w:rPr>
                               <w:fldChar w:fldCharType="end"/>
                             </w:r>
                             <w:bookmarkEnd w:id="0"/>
@@ -670,6 +684,9 @@
                         <w:t>1</w:t>
                       </w:r>
                       <w:r>
+                        <w:rPr>
+                          <w:noProof/>
+                        </w:rPr>
                         <w:fldChar w:fldCharType="end"/>
                       </w:r>
                       <w:bookmarkEnd w:id="1"/>
@@ -721,6 +738,7 @@
       <w:r>
         <w:rPr>
           <w:noProof/>
+          <w:lang w:eastAsia="en-GB"/>
         </w:rPr>
         <mc:AlternateContent>
           <mc:Choice Requires="wps">
@@ -767,8 +785,8 @@
                                 <w:sz w:val="24"/>
                               </w:rPr>
                             </w:pPr>
-                            <w:bookmarkStart w:id="2" w:name="_Ref467187398"/>
-                            <w:bookmarkStart w:id="3" w:name="_Ref467187409"/>
+                            <w:bookmarkStart w:id="2" w:name="_Ref467187409"/>
+                            <w:bookmarkStart w:id="3" w:name="_Ref467187398"/>
                             <w:r>
                               <w:t xml:space="preserve">Figure </w:t>
                             </w:r>
@@ -788,13 +806,16 @@
                               <w:t>2</w:t>
                             </w:r>
                             <w:r>
+                              <w:rPr>
+                                <w:noProof/>
+                              </w:rPr>
                               <w:fldChar w:fldCharType="end"/>
                             </w:r>
-                            <w:bookmarkEnd w:id="3"/>
+                            <w:bookmarkEnd w:id="2"/>
                             <w:r>
                               <w:t xml:space="preserve"> Ulysses 22 Times</w:t>
                             </w:r>
-                            <w:bookmarkEnd w:id="2"/>
+                            <w:bookmarkEnd w:id="3"/>
                             <w:r>
                               <w:t xml:space="preserve"> in </w:t>
                             </w:r>
@@ -835,8 +856,8 @@
                           <w:sz w:val="24"/>
                         </w:rPr>
                       </w:pPr>
-                      <w:bookmarkStart w:id="4" w:name="_Ref467187398"/>
-                      <w:bookmarkStart w:id="5" w:name="_Ref467187409"/>
+                      <w:bookmarkStart w:id="4" w:name="_Ref467187409"/>
+                      <w:bookmarkStart w:id="5" w:name="_Ref467187398"/>
                       <w:r>
                         <w:t xml:space="preserve">Figure </w:t>
                       </w:r>
@@ -856,13 +877,16 @@
                         <w:t>2</w:t>
                       </w:r>
                       <w:r>
+                        <w:rPr>
+                          <w:noProof/>
+                        </w:rPr>
                         <w:fldChar w:fldCharType="end"/>
                       </w:r>
-                      <w:bookmarkEnd w:id="5"/>
+                      <w:bookmarkEnd w:id="4"/>
                       <w:r>
                         <w:t xml:space="preserve"> Ulysses 22 Times</w:t>
                       </w:r>
-                      <w:bookmarkEnd w:id="4"/>
+                      <w:bookmarkEnd w:id="5"/>
                       <w:r>
                         <w:t xml:space="preserve"> in </w:t>
                       </w:r>
@@ -909,7 +933,13 @@
         </w:drawing>
       </w:r>
       <w:r>
-        <w:t>The first point set that was used was “Ulysses 22”. This is a 22 point set where most of the points are close together with some outliers.</w:t>
+        <w:t xml:space="preserve">The first point set that was used was “Ulysses 22”. This is a </w:t>
+      </w:r>
+      <w:r>
+        <w:t>22-point</w:t>
+      </w:r>
+      <w:r>
+        <w:t xml:space="preserve"> set where most of the points are close together with some outliers.</w:t>
       </w:r>
       <w:r>
         <w:rPr>
@@ -1085,7 +1115,15 @@
           <w:noProof/>
           <w:lang w:eastAsia="en-GB"/>
         </w:rPr>
-        <w:t>shortest time and the second best distance. The hybrid nearest neighbour however, gave both the longest distance and time for this dataset.</w:t>
+        <w:t xml:space="preserve">shortest time and the second best distance. The hybrid nearest </w:t>
+      </w:r>
+      <w:r>
+        <w:rPr>
+          <w:noProof/>
+          <w:lang w:eastAsia="en-GB"/>
+        </w:rPr>
+        <w:lastRenderedPageBreak/>
+        <w:t>neighbour however, gave both the longest distance and time for this dataset.</w:t>
       </w:r>
     </w:p>
     <w:p>
@@ -1103,7 +1141,13 @@
         <w:keepNext/>
       </w:pPr>
       <w:r>
-        <w:t xml:space="preserve">The second of the point sets was “berlin 52”. This is a 52 point set with well-spaced points and medium distances between them. </w:t>
+        <w:t xml:space="preserve">The second of the point sets was “berlin 52”. This is a </w:t>
+      </w:r>
+      <w:r>
+        <w:t>52-point</w:t>
+      </w:r>
+      <w:r>
+        <w:t xml:space="preserve"> set with well-spaced points and medium distances between them. </w:t>
       </w:r>
       <w:r>
         <w:t xml:space="preserve">As shown in </w:t>
@@ -1135,8 +1179,8 @@
       <w:r>
         <w:rPr>
           <w:noProof/>
-        </w:rPr>
-        <w:lastRenderedPageBreak/>
+          <w:lang w:eastAsia="en-GB"/>
+        </w:rPr>
         <mc:AlternateContent>
           <mc:Choice Requires="wps">
             <w:drawing>
@@ -1198,6 +1242,9 @@
                               <w:t>3</w:t>
                             </w:r>
                             <w:r>
+                              <w:rPr>
+                                <w:noProof/>
+                              </w:rPr>
                               <w:fldChar w:fldCharType="end"/>
                             </w:r>
                             <w:bookmarkEnd w:id="6"/>
@@ -1248,6 +1295,9 @@
                         <w:t>3</w:t>
                       </w:r>
                       <w:r>
+                        <w:rPr>
+                          <w:noProof/>
+                        </w:rPr>
                         <w:fldChar w:fldCharType="end"/>
                       </w:r>
                       <w:bookmarkEnd w:id="7"/>
@@ -1360,11 +1410,16 @@
         <w:t xml:space="preserve">gives the best average distance while both nearest neighbour and hybrid nearest neighbour worked out the same average distance. </w:t>
       </w:r>
       <w:r>
-        <w:t xml:space="preserve">Therefore, for this point set, random nearest neighbour was the best algorithm tested when both distance and time cost were taken into consideration. The finished algorithm, Hybrid Nearest Neighbour, was the most computationally expensive for no benefit with both this point set </w:t>
+        <w:t xml:space="preserve">Therefore, for this point set, random nearest neighbour was the best algorithm tested when both distance and time cost were taken into consideration. The finished algorithm, Hybrid Nearest Neighbour, was the </w:t>
+      </w:r>
+      <w:r>
+        <w:lastRenderedPageBreak/>
+        <w:t xml:space="preserve">most computationally expensive for no benefit with both this point set </w:t>
       </w:r>
       <w:r>
         <w:rPr>
           <w:noProof/>
+          <w:lang w:eastAsia="en-GB"/>
         </w:rPr>
         <mc:AlternateContent>
           <mc:Choice Requires="wps">
@@ -1431,6 +1486,9 @@
                               <w:t>4</w:t>
                             </w:r>
                             <w:r>
+                              <w:rPr>
+                                <w:noProof/>
+                              </w:rPr>
                               <w:fldChar w:fldCharType="end"/>
                             </w:r>
                             <w:bookmarkEnd w:id="8"/>
@@ -1488,6 +1546,9 @@
                         <w:t>4</w:t>
                       </w:r>
                       <w:r>
+                        <w:rPr>
+                          <w:noProof/>
+                        </w:rPr>
                         <w:fldChar w:fldCharType="end"/>
                       </w:r>
                       <w:bookmarkEnd w:id="9"/>
@@ -1526,7 +1587,13 @@
         <w:keepNext/>
       </w:pPr>
       <w:r>
-        <w:t xml:space="preserve">The third point set that was tested was pr144. This is a 144 point set with widely spaced points. </w:t>
+        <w:t xml:space="preserve">The third point set that was tested was pr144. This is a </w:t>
+      </w:r>
+      <w:r>
+        <w:t>144-point</w:t>
+      </w:r>
+      <w:r>
+        <w:t xml:space="preserve"> set with widely spaced points. </w:t>
       </w:r>
       <w:r>
         <w:t xml:space="preserve"> As </w:t>
@@ -1562,74 +1629,122 @@
         <w:t xml:space="preserve"> times for nearest neighbour and random nearest neighbour show times that are in a similar order of magnitude with 15.6 milliseconds and 17.4 milliseconds respectively. The hybrid nearest neighbour algorithm however, </w:t>
       </w:r>
       <w:r>
-        <w:t xml:space="preserve">gives an average time which is orders of magnitude greater than the other algorithms, with an average time of 4306.4 milliseconds. This can then be compared to the </w:t>
+        <w:t xml:space="preserve">gives an average time which is orders of magnitude greater than the other algorithms, with an average time </w:t>
       </w:r>
       <w:r>
         <w:lastRenderedPageBreak/>
-        <w:t>route distances which these algorithms produce (</w:t>
-      </w:r>
-      <w:r>
-        <w:fldChar w:fldCharType="begin"/>
-      </w:r>
-      <w:r>
-        <w:instrText xml:space="preserve"> REF _Ref467192079 \h </w:instrText>
-      </w:r>
-      <w:r>
-        <w:fldChar w:fldCharType="separate"/>
-      </w:r>
-      <w:r>
-        <w:t xml:space="preserve">Figure </w:t>
-      </w:r>
-      <w:r>
-        <w:rPr>
-          <w:noProof/>
-        </w:rPr>
-        <w:t>6</w:t>
-      </w:r>
-      <w:r>
-        <w:fldChar w:fldCharType="end"/>
-      </w:r>
-      <w:r>
-        <w:t>) which show that nearest neighbour and the final algorithm, hybrid nearest neighbour, give the exact same average distance of 61401.735. Random nearest neighbour however gives a shorter distance of 61021.735. For this point set, random nearest neighbour is again the most cost effective algorithm when distance and time are taken into consideration</w:t>
-      </w:r>
-      <w:r>
-        <w:t>. This lends weight to the hypothesis that the hybrid nearest neighbour algorithm does not work effectively with small datasets.</w:t>
-      </w:r>
-    </w:p>
-    <w:p>
-      <w:pPr>
-        <w:keepNext/>
+        <w:t xml:space="preserve">of 4306.4 milliseconds. This can then be compared to the </w:t>
+      </w:r>
+      <w:r>
         <w:rPr>
           <w:noProof/>
           <w:lang w:eastAsia="en-GB"/>
         </w:rPr>
-      </w:pPr>
-      <w:bookmarkStart w:id="10" w:name="_GoBack"/>
-      <w:bookmarkEnd w:id="10"/>
-    </w:p>
-    <w:p>
-      <w:pPr>
-        <w:keepNext/>
-      </w:pPr>
+        <w:drawing>
+          <wp:anchor distT="0" distB="0" distL="114300" distR="114300" simplePos="0" relativeHeight="251671552" behindDoc="0" locked="1" layoutInCell="1" allowOverlap="1" wp14:anchorId="1D3E0D54" wp14:editId="709200AA">
+            <wp:simplePos x="0" y="0"/>
+            <wp:positionH relativeFrom="margin">
+              <wp:posOffset>2019300</wp:posOffset>
+            </wp:positionH>
+            <wp:positionV relativeFrom="page">
+              <wp:posOffset>914400</wp:posOffset>
+            </wp:positionV>
+            <wp:extent cx="3704400" cy="2541600"/>
+            <wp:effectExtent l="0" t="0" r="10795" b="11430"/>
+            <wp:wrapSquare wrapText="bothSides"/>
+            <wp:docPr id="9" name="Chart 9"/>
+            <wp:cNvGraphicFramePr/>
+            <a:graphic xmlns:a="http://schemas.openxmlformats.org/drawingml/2006/main">
+              <a:graphicData uri="http://schemas.openxmlformats.org/drawingml/2006/chart">
+                <c:chart xmlns:c="http://schemas.openxmlformats.org/drawingml/2006/chart" xmlns:r="http://schemas.openxmlformats.org/officeDocument/2006/relationships" r:id="rId11"/>
+              </a:graphicData>
+            </a:graphic>
+            <wp14:sizeRelH relativeFrom="margin">
+              <wp14:pctWidth>0</wp14:pctWidth>
+            </wp14:sizeRelH>
+            <wp14:sizeRelV relativeFrom="margin">
+              <wp14:pctHeight>0</wp14:pctHeight>
+            </wp14:sizeRelV>
+          </wp:anchor>
+        </w:drawing>
+      </w:r>
       <w:r>
         <w:rPr>
           <w:noProof/>
+          <w:lang w:eastAsia="en-GB"/>
+        </w:rPr>
+        <w:drawing>
+          <wp:anchor distT="0" distB="0" distL="114300" distR="114300" simplePos="0" relativeHeight="251674624" behindDoc="0" locked="1" layoutInCell="1" allowOverlap="1" wp14:anchorId="0130F516" wp14:editId="4E36FAEC">
+            <wp:simplePos x="0" y="0"/>
+            <wp:positionH relativeFrom="margin">
+              <wp:align>center</wp:align>
+            </wp:positionH>
+            <wp:positionV relativeFrom="page">
+              <wp:posOffset>4686300</wp:posOffset>
+            </wp:positionV>
+            <wp:extent cx="3610610" cy="2743200"/>
+            <wp:effectExtent l="0" t="0" r="8890" b="0"/>
+            <wp:wrapTopAndBottom/>
+            <wp:docPr id="11" name="Chart 11"/>
+            <wp:cNvGraphicFramePr/>
+            <a:graphic xmlns:a="http://schemas.openxmlformats.org/drawingml/2006/main">
+              <a:graphicData uri="http://schemas.openxmlformats.org/drawingml/2006/chart">
+                <c:chart xmlns:c="http://schemas.openxmlformats.org/drawingml/2006/chart" xmlns:r="http://schemas.openxmlformats.org/officeDocument/2006/relationships" r:id="rId12"/>
+              </a:graphicData>
+            </a:graphic>
+            <wp14:sizeRelH relativeFrom="margin">
+              <wp14:pctWidth>0</wp14:pctWidth>
+            </wp14:sizeRelH>
+          </wp:anchor>
+        </w:drawing>
+      </w:r>
+      <w:r>
+        <w:t>route distances which these algorithms produce (</w:t>
+      </w:r>
+      <w:r>
+        <w:fldChar w:fldCharType="begin"/>
+      </w:r>
+      <w:r>
+        <w:instrText xml:space="preserve"> REF _Ref467192079 \h </w:instrText>
+      </w:r>
+      <w:r>
+        <w:fldChar w:fldCharType="separate"/>
+      </w:r>
+      <w:r>
+        <w:t xml:space="preserve">Figure </w:t>
+      </w:r>
+      <w:r>
+        <w:rPr>
+          <w:noProof/>
+        </w:rPr>
+        <w:t>6</w:t>
+      </w:r>
+      <w:r>
+        <w:fldChar w:fldCharType="end"/>
+      </w:r>
+      <w:r>
+        <w:t xml:space="preserve">) which show that nearest neighbour and the final algorithm, hybrid nearest neighbour, give the exact same average distance of 61401.735. Random nearest neighbour however gives a shorter distance of 61021.735. For this point set, random nearest neighbour is again the most cost effective algorithm </w:t>
+      </w:r>
+      <w:r>
+        <w:rPr>
+          <w:noProof/>
+          <w:lang w:eastAsia="en-GB"/>
         </w:rPr>
         <mc:AlternateContent>
           <mc:Choice Requires="wps">
             <w:drawing>
-              <wp:anchor distT="0" distB="0" distL="114300" distR="114300" simplePos="0" relativeHeight="251676672" behindDoc="0" locked="0" layoutInCell="1" allowOverlap="1" wp14:anchorId="0D485809" wp14:editId="2B660DAA">
+              <wp:anchor distT="0" distB="0" distL="114300" distR="114300" simplePos="0" relativeHeight="251673600" behindDoc="0" locked="1" layoutInCell="1" allowOverlap="1" wp14:anchorId="53380937" wp14:editId="27C65E2C">
                 <wp:simplePos x="0" y="0"/>
                 <wp:positionH relativeFrom="margin">
-                  <wp:align>center</wp:align>
+                  <wp:align>right</wp:align>
                 </wp:positionH>
                 <wp:positionV relativeFrom="page">
-                  <wp:posOffset>7296150</wp:posOffset>
+                  <wp:posOffset>3531870</wp:posOffset>
                 </wp:positionV>
-                <wp:extent cx="3609975" cy="266700"/>
-                <wp:effectExtent l="0" t="0" r="9525" b="0"/>
-                <wp:wrapTopAndBottom/>
-                <wp:docPr id="12" name="Text Box 12"/>
+                <wp:extent cx="3704400" cy="266400"/>
+                <wp:effectExtent l="0" t="0" r="0" b="0"/>
+                <wp:wrapSquare wrapText="bothSides"/>
+                <wp:docPr id="10" name="Text Box 10"/>
                 <wp:cNvGraphicFramePr/>
                 <a:graphic xmlns:a="http://schemas.openxmlformats.org/drawingml/2006/main">
                   <a:graphicData uri="http://schemas.microsoft.com/office/word/2010/wordprocessingShape">
@@ -1638,7 +1753,7 @@
                       <wps:spPr>
                         <a:xfrm>
                           <a:off x="0" y="0"/>
-                          <a:ext cx="3609975" cy="266700"/>
+                          <a:ext cx="3704400" cy="266400"/>
                         </a:xfrm>
                         <a:prstGeom prst="rect">
                           <a:avLst/>
@@ -1660,7 +1775,8 @@
                                 <w:sz w:val="24"/>
                               </w:rPr>
                             </w:pPr>
-                            <w:bookmarkStart w:id="11" w:name="_Ref467192079"/>
+                            <w:bookmarkStart w:id="10" w:name="_Ref467191625"/>
+                            <w:bookmarkStart w:id="11" w:name="_Ref467191606"/>
                             <w:r>
                               <w:t xml:space="preserve">Figure </w:t>
                             </w:r>
@@ -1677,15 +1793,19 @@
                               <w:rPr>
                                 <w:noProof/>
                               </w:rPr>
-                              <w:t>6</w:t>
+                              <w:t>5</w:t>
                             </w:r>
                             <w:r>
+                              <w:rPr>
+                                <w:noProof/>
+                              </w:rPr>
                               <w:fldChar w:fldCharType="end"/>
                             </w:r>
+                            <w:bookmarkEnd w:id="10"/>
+                            <w:r>
+                              <w:t xml:space="preserve"> pr144 Log Chart</w:t>
+                            </w:r>
                             <w:bookmarkEnd w:id="11"/>
-                            <w:r>
-                              <w:t xml:space="preserve"> pr144 Distances</w:t>
-                            </w:r>
                           </w:p>
                         </w:txbxContent>
                       </wps:txbx>
@@ -1698,12 +1818,18 @@
                     </wps:wsp>
                   </a:graphicData>
                 </a:graphic>
+                <wp14:sizeRelH relativeFrom="margin">
+                  <wp14:pctWidth>0</wp14:pctWidth>
+                </wp14:sizeRelH>
+                <wp14:sizeRelV relativeFrom="margin">
+                  <wp14:pctHeight>0</wp14:pctHeight>
+                </wp14:sizeRelV>
               </wp:anchor>
             </w:drawing>
           </mc:Choice>
           <mc:Fallback>
             <w:pict>
-              <v:shape w14:anchorId="0D485809" id="Text Box 12" o:spid="_x0000_s1030" type="#_x0000_t202" style="position:absolute;margin-left:0;margin-top:574.5pt;width:284.25pt;height:21pt;z-index:251676672;visibility:visible;mso-wrap-style:square;mso-wrap-distance-left:9pt;mso-wrap-distance-top:0;mso-wrap-distance-right:9pt;mso-wrap-distance-bottom:0;mso-position-horizontal:center;mso-position-horizontal-relative:margin;mso-position-vertical:absolute;mso-position-vertical-relative:page;v-text-anchor:top" o:gfxdata="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" stroked="f">
+              <v:shape w14:anchorId="53380937" id="Text Box 10" o:spid="_x0000_s1030" type="#_x0000_t202" style="position:absolute;margin-left:240.5pt;margin-top:278.1pt;width:291.7pt;height:21pt;z-index:251673600;visibility:visible;mso-wrap-style:square;mso-width-percent:0;mso-height-percent:0;mso-wrap-distance-left:9pt;mso-wrap-distance-top:0;mso-wrap-distance-right:9pt;mso-wrap-distance-bottom:0;mso-position-horizontal:right;mso-position-horizontal-relative:margin;mso-position-vertical:absolute;mso-position-vertical-relative:page;mso-width-percent:0;mso-height-percent:0;mso-width-relative:margin;mso-height-relative:margin;v-text-anchor:top" o:gfxdata="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" stroked="f">
                 <v:textbox style="mso-fit-shape-to-text:t" inset="0,0,0,0">
                   <w:txbxContent>
                     <w:p>
@@ -1714,7 +1840,8 @@
                           <w:sz w:val="24"/>
                         </w:rPr>
                       </w:pPr>
-                      <w:bookmarkStart w:id="12" w:name="_Ref467192079"/>
+                      <w:bookmarkStart w:id="12" w:name="_Ref467191625"/>
+                      <w:bookmarkStart w:id="13" w:name="_Ref467191606"/>
                       <w:r>
                         <w:t xml:space="preserve">Figure </w:t>
                       </w:r>
@@ -1731,76 +1858,68 @@
                         <w:rPr>
                           <w:noProof/>
                         </w:rPr>
-                        <w:t>6</w:t>
+                        <w:t>5</w:t>
                       </w:r>
                       <w:r>
+                        <w:rPr>
+                          <w:noProof/>
+                        </w:rPr>
                         <w:fldChar w:fldCharType="end"/>
                       </w:r>
                       <w:bookmarkEnd w:id="12"/>
                       <w:r>
-                        <w:t xml:space="preserve"> pr144 Distances</w:t>
+                        <w:t xml:space="preserve"> pr144 Log Chart</w:t>
                       </w:r>
+                      <w:bookmarkEnd w:id="13"/>
                     </w:p>
                   </w:txbxContent>
                 </v:textbox>
-                <w10:wrap type="topAndBottom" anchorx="margin" anchory="page"/>
+                <w10:wrap type="square" anchorx="margin" anchory="page"/>
+                <w10:anchorlock/>
               </v:shape>
             </w:pict>
           </mc:Fallback>
         </mc:AlternateContent>
       </w:r>
       <w:r>
+        <w:t>when distance and time are taken into consideration</w:t>
+      </w:r>
+      <w:r>
+        <w:t xml:space="preserve">. This </w:t>
+      </w:r>
+      <w:r>
+        <w:lastRenderedPageBreak/>
+        <w:t>lends weight to the hypothesis that the hybrid nearest neighbour algorithm does not work effectively with small datasets.</w:t>
+      </w:r>
+    </w:p>
+    <w:p>
+      <w:pPr>
+        <w:keepNext/>
         <w:rPr>
           <w:noProof/>
           <w:lang w:eastAsia="en-GB"/>
         </w:rPr>
-        <w:drawing>
-          <wp:anchor distT="0" distB="0" distL="114300" distR="114300" simplePos="0" relativeHeight="251674624" behindDoc="0" locked="0" layoutInCell="1" allowOverlap="1" wp14:anchorId="4AA6EA71" wp14:editId="007CDA08">
-            <wp:simplePos x="0" y="0"/>
-            <wp:positionH relativeFrom="margin">
-              <wp:align>center</wp:align>
-            </wp:positionH>
-            <wp:positionV relativeFrom="page">
-              <wp:posOffset>4486275</wp:posOffset>
-            </wp:positionV>
-            <wp:extent cx="3609975" cy="2743200"/>
-            <wp:effectExtent l="0" t="0" r="9525" b="0"/>
-            <wp:wrapTopAndBottom/>
-            <wp:docPr id="11" name="Chart 11"/>
-            <wp:cNvGraphicFramePr/>
-            <a:graphic xmlns:a="http://schemas.openxmlformats.org/drawingml/2006/main">
-              <a:graphicData uri="http://schemas.openxmlformats.org/drawingml/2006/chart">
-                <c:chart xmlns:c="http://schemas.openxmlformats.org/drawingml/2006/chart" xmlns:r="http://schemas.openxmlformats.org/officeDocument/2006/relationships" r:id="rId11"/>
-              </a:graphicData>
-            </a:graphic>
-            <wp14:sizeRelH relativeFrom="margin">
-              <wp14:pctWidth>0</wp14:pctWidth>
-            </wp14:sizeRelH>
-          </wp:anchor>
-        </w:drawing>
-      </w:r>
-    </w:p>
-    <w:p/>
-    <w:p>
+      </w:pPr>
       <w:r>
         <w:rPr>
           <w:noProof/>
+          <w:lang w:eastAsia="en-GB"/>
         </w:rPr>
         <mc:AlternateContent>
           <mc:Choice Requires="wps">
             <w:drawing>
-              <wp:anchor distT="0" distB="0" distL="114300" distR="114300" simplePos="0" relativeHeight="251673600" behindDoc="0" locked="0" layoutInCell="1" allowOverlap="1" wp14:anchorId="6E047D7B" wp14:editId="3D4ED723">
+              <wp:anchor distT="0" distB="0" distL="114300" distR="114300" simplePos="0" relativeHeight="251676672" behindDoc="0" locked="0" layoutInCell="1" allowOverlap="1" wp14:anchorId="0268CEAA" wp14:editId="09CD0928">
                 <wp:simplePos x="0" y="0"/>
-                <wp:positionH relativeFrom="column">
-                  <wp:posOffset>2019300</wp:posOffset>
+                <wp:positionH relativeFrom="margin">
+                  <wp:align>center</wp:align>
                 </wp:positionH>
                 <wp:positionV relativeFrom="page">
-                  <wp:posOffset>3514725</wp:posOffset>
+                  <wp:posOffset>7515225</wp:posOffset>
                 </wp:positionV>
-                <wp:extent cx="3705225" cy="266700"/>
-                <wp:effectExtent l="0" t="0" r="9525" b="0"/>
-                <wp:wrapSquare wrapText="bothSides"/>
-                <wp:docPr id="10" name="Text Box 10"/>
+                <wp:extent cx="3610610" cy="266700"/>
+                <wp:effectExtent l="0" t="0" r="8890" b="0"/>
+                <wp:wrapTopAndBottom/>
+                <wp:docPr id="12" name="Text Box 12"/>
                 <wp:cNvGraphicFramePr/>
                 <a:graphic xmlns:a="http://schemas.openxmlformats.org/drawingml/2006/main">
                   <a:graphicData uri="http://schemas.microsoft.com/office/word/2010/wordprocessingShape">
@@ -1809,7 +1928,7 @@
                       <wps:spPr>
                         <a:xfrm>
                           <a:off x="0" y="0"/>
-                          <a:ext cx="3705225" cy="266700"/>
+                          <a:ext cx="3610610" cy="266700"/>
                         </a:xfrm>
                         <a:prstGeom prst="rect">
                           <a:avLst/>
@@ -1831,8 +1950,7 @@
                                 <w:sz w:val="24"/>
                               </w:rPr>
                             </w:pPr>
-                            <w:bookmarkStart w:id="13" w:name="_Ref467191606"/>
-                            <w:bookmarkStart w:id="14" w:name="_Ref467191625"/>
+                            <w:bookmarkStart w:id="14" w:name="_Ref467192079"/>
                             <w:r>
                               <w:t xml:space="preserve">Figure </w:t>
                             </w:r>
@@ -1849,16 +1967,477 @@
                               <w:rPr>
                                 <w:noProof/>
                               </w:rPr>
-                              <w:t>5</w:t>
+                              <w:t>6</w:t>
                             </w:r>
                             <w:r>
+                              <w:rPr>
+                                <w:noProof/>
+                              </w:rPr>
                               <w:fldChar w:fldCharType="end"/>
                             </w:r>
                             <w:bookmarkEnd w:id="14"/>
                             <w:r>
-                              <w:t xml:space="preserve"> pr144 Log Chart</w:t>
+                              <w:t xml:space="preserve"> pr144 Distances</w:t>
                             </w:r>
-                            <w:bookmarkEnd w:id="13"/>
+                          </w:p>
+                        </w:txbxContent>
+                      </wps:txbx>
+                      <wps:bodyPr rot="0" spcFirstLastPara="0" vertOverflow="overflow" horzOverflow="overflow" vert="horz" wrap="square" lIns="0" tIns="0" rIns="0" bIns="0" numCol="1" spcCol="0" rtlCol="0" fromWordArt="0" anchor="t" anchorCtr="0" forceAA="0" compatLnSpc="1">
+                        <a:prstTxWarp prst="textNoShape">
+                          <a:avLst/>
+                        </a:prstTxWarp>
+                        <a:spAutoFit/>
+                      </wps:bodyPr>
+                    </wps:wsp>
+                  </a:graphicData>
+                </a:graphic>
+                <wp14:sizeRelH relativeFrom="margin">
+                  <wp14:pctWidth>0</wp14:pctWidth>
+                </wp14:sizeRelH>
+                <wp14:sizeRelV relativeFrom="margin">
+                  <wp14:pctHeight>0</wp14:pctHeight>
+                </wp14:sizeRelV>
+              </wp:anchor>
+            </w:drawing>
+          </mc:Choice>
+          <mc:Fallback>
+            <w:pict>
+              <v:shape w14:anchorId="0268CEAA" id="Text Box 12" o:spid="_x0000_s1031" type="#_x0000_t202" style="position:absolute;margin-left:0;margin-top:591.75pt;width:284.3pt;height:21pt;z-index:251676672;visibility:visible;mso-wrap-style:square;mso-width-percent:0;mso-height-percent:0;mso-wrap-distance-left:9pt;mso-wrap-distance-top:0;mso-wrap-distance-right:9pt;mso-wrap-distance-bottom:0;mso-position-horizontal:center;mso-position-horizontal-relative:margin;mso-position-vertical:absolute;mso-position-vertical-relative:page;mso-width-percent:0;mso-height-percent:0;mso-width-relative:margin;mso-height-relative:margin;v-text-anchor:top" o:gfxdata="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" stroked="f">
+                <v:textbox style="mso-fit-shape-to-text:t" inset="0,0,0,0">
+                  <w:txbxContent>
+                    <w:p>
+                      <w:pPr>
+                        <w:pStyle w:val="Caption"/>
+                        <w:rPr>
+                          <w:noProof/>
+                          <w:sz w:val="24"/>
+                        </w:rPr>
+                      </w:pPr>
+                      <w:bookmarkStart w:id="15" w:name="_Ref467192079"/>
+                      <w:r>
+                        <w:t xml:space="preserve">Figure </w:t>
+                      </w:r>
+                      <w:r>
+                        <w:fldChar w:fldCharType="begin"/>
+                      </w:r>
+                      <w:r>
+                        <w:instrText xml:space="preserve"> SEQ Figure \* ARABIC </w:instrText>
+                      </w:r>
+                      <w:r>
+                        <w:fldChar w:fldCharType="separate"/>
+                      </w:r>
+                      <w:r>
+                        <w:rPr>
+                          <w:noProof/>
+                        </w:rPr>
+                        <w:t>6</w:t>
+                      </w:r>
+                      <w:r>
+                        <w:rPr>
+                          <w:noProof/>
+                        </w:rPr>
+                        <w:fldChar w:fldCharType="end"/>
+                      </w:r>
+                      <w:bookmarkEnd w:id="15"/>
+                      <w:r>
+                        <w:t xml:space="preserve"> pr144 Distances</w:t>
+                      </w:r>
+                    </w:p>
+                  </w:txbxContent>
+                </v:textbox>
+                <w10:wrap type="topAndBottom" anchorx="margin" anchory="page"/>
+              </v:shape>
+            </w:pict>
+          </mc:Fallback>
+        </mc:AlternateContent>
+      </w:r>
+    </w:p>
+    <w:p>
+      <w:pPr>
+        <w:keepNext/>
+        <w:rPr>
+          <w:noProof/>
+          <w:lang w:eastAsia="en-GB"/>
+        </w:rPr>
+      </w:pPr>
+    </w:p>
+    <w:p>
+      <w:pPr>
+        <w:keepNext/>
+        <w:rPr>
+          <w:noProof/>
+          <w:lang w:eastAsia="en-GB"/>
+        </w:rPr>
+      </w:pPr>
+      <w:r>
+        <w:rPr>
+          <w:noProof/>
+          <w:lang w:eastAsia="en-GB"/>
+        </w:rPr>
+        <w:t xml:space="preserve">The fourth data set used for testing was a280. This is a 280 point set with groups of closly spaced points and white space seperating them. The time results, shown in </w:t>
+      </w:r>
+      <w:r>
+        <w:rPr>
+          <w:noProof/>
+          <w:lang w:eastAsia="en-GB"/>
+        </w:rPr>
+        <w:fldChar w:fldCharType="begin"/>
+      </w:r>
+      <w:r>
+        <w:rPr>
+          <w:noProof/>
+          <w:lang w:eastAsia="en-GB"/>
+        </w:rPr>
+        <w:instrText xml:space="preserve"> REF _Ref467228843 \h </w:instrText>
+      </w:r>
+      <w:r>
+        <w:rPr>
+          <w:noProof/>
+          <w:lang w:eastAsia="en-GB"/>
+        </w:rPr>
+      </w:r>
+      <w:r>
+        <w:rPr>
+          <w:noProof/>
+          <w:lang w:eastAsia="en-GB"/>
+        </w:rPr>
+        <w:fldChar w:fldCharType="separate"/>
+      </w:r>
+      <w:r>
+        <w:t xml:space="preserve">Figure </w:t>
+      </w:r>
+      <w:r>
+        <w:rPr>
+          <w:noProof/>
+        </w:rPr>
+        <w:t>7</w:t>
+      </w:r>
+      <w:r>
+        <w:rPr>
+          <w:noProof/>
+          <w:lang w:eastAsia="en-GB"/>
+        </w:rPr>
+        <w:fldChar w:fldCharType="end"/>
+      </w:r>
+      <w:r>
+        <w:rPr>
+          <w:noProof/>
+          <w:lang w:eastAsia="en-GB"/>
+        </w:rPr>
+        <w:t xml:space="preserve">, show that the random nearest neighbour algorithm is starting to increase in time faster than nearest neighbour due to the looping nature of the algorithm with an average time of 33 milliseconds compared to the standard nearest neighbours time of 15.6 milliseconds </w:t>
+      </w:r>
+      <w:r>
+        <w:rPr>
+          <w:noProof/>
+          <w:lang w:eastAsia="en-GB"/>
+        </w:rPr>
+        <w:t xml:space="preserve">. For </w:t>
+      </w:r>
+      <w:r>
+        <w:rPr>
+          <w:noProof/>
+          <w:lang w:eastAsia="en-GB"/>
+        </w:rPr>
+        <w:drawing>
+          <wp:anchor distT="0" distB="0" distL="114300" distR="114300" simplePos="0" relativeHeight="251677696" behindDoc="0" locked="0" layoutInCell="1" allowOverlap="1" wp14:anchorId="7D2F431A" wp14:editId="192E35C2">
+            <wp:simplePos x="0" y="0"/>
+            <wp:positionH relativeFrom="margin">
+              <wp:posOffset>2266950</wp:posOffset>
+            </wp:positionH>
+            <wp:positionV relativeFrom="paragraph">
+              <wp:posOffset>0</wp:posOffset>
+            </wp:positionV>
+            <wp:extent cx="3466465" cy="2353945"/>
+            <wp:effectExtent l="0" t="0" r="635" b="8255"/>
+            <wp:wrapSquare wrapText="bothSides"/>
+            <wp:docPr id="13" name="Chart 13"/>
+            <wp:cNvGraphicFramePr/>
+            <a:graphic xmlns:a="http://schemas.openxmlformats.org/drawingml/2006/main">
+              <a:graphicData uri="http://schemas.openxmlformats.org/drawingml/2006/chart">
+                <c:chart xmlns:c="http://schemas.openxmlformats.org/drawingml/2006/chart" xmlns:r="http://schemas.openxmlformats.org/officeDocument/2006/relationships" r:id="rId13"/>
+              </a:graphicData>
+            </a:graphic>
+            <wp14:sizeRelH relativeFrom="margin">
+              <wp14:pctWidth>0</wp14:pctWidth>
+            </wp14:sizeRelH>
+            <wp14:sizeRelV relativeFrom="margin">
+              <wp14:pctHeight>0</wp14:pctHeight>
+            </wp14:sizeRelV>
+          </wp:anchor>
+        </w:drawing>
+      </w:r>
+      <w:r>
+        <w:rPr>
+          <w:noProof/>
+          <w:lang w:eastAsia="en-GB"/>
+        </w:rPr>
+        <mc:AlternateContent>
+          <mc:Choice Requires="wps">
+            <w:drawing>
+              <wp:anchor distT="0" distB="0" distL="114300" distR="114300" simplePos="0" relativeHeight="251682816" behindDoc="0" locked="1" layoutInCell="1" allowOverlap="1" wp14:anchorId="195C55FC" wp14:editId="065B71F4">
+                <wp:simplePos x="0" y="0"/>
+                <wp:positionH relativeFrom="margin">
+                  <wp:align>center</wp:align>
+                </wp:positionH>
+                <wp:positionV relativeFrom="page">
+                  <wp:posOffset>6983095</wp:posOffset>
+                </wp:positionV>
+                <wp:extent cx="4572000" cy="266065"/>
+                <wp:effectExtent l="0" t="0" r="0" b="0"/>
+                <wp:wrapTopAndBottom/>
+                <wp:docPr id="16" name="Text Box 16"/>
+                <wp:cNvGraphicFramePr/>
+                <a:graphic xmlns:a="http://schemas.openxmlformats.org/drawingml/2006/main">
+                  <a:graphicData uri="http://schemas.microsoft.com/office/word/2010/wordprocessingShape">
+                    <wps:wsp>
+                      <wps:cNvSpPr txBox="1"/>
+                      <wps:spPr>
+                        <a:xfrm>
+                          <a:off x="0" y="0"/>
+                          <a:ext cx="4572000" cy="266065"/>
+                        </a:xfrm>
+                        <a:prstGeom prst="rect">
+                          <a:avLst/>
+                        </a:prstGeom>
+                        <a:solidFill>
+                          <a:prstClr val="white"/>
+                        </a:solidFill>
+                        <a:ln>
+                          <a:noFill/>
+                        </a:ln>
+                      </wps:spPr>
+                      <wps:txbx>
+                        <w:txbxContent>
+                          <w:p>
+                            <w:pPr>
+                              <w:pStyle w:val="Caption"/>
+                              <w:rPr>
+                                <w:noProof/>
+                                <w:sz w:val="24"/>
+                              </w:rPr>
+                            </w:pPr>
+                            <w:bookmarkStart w:id="16" w:name="_Ref467230168"/>
+                            <w:r>
+                              <w:t xml:space="preserve">Figure </w:t>
+                            </w:r>
+                            <w:r>
+                              <w:fldChar w:fldCharType="begin"/>
+                            </w:r>
+                            <w:r>
+                              <w:instrText xml:space="preserve"> SEQ Figure \* ARABIC </w:instrText>
+                            </w:r>
+                            <w:r>
+                              <w:fldChar w:fldCharType="separate"/>
+                            </w:r>
+                            <w:r>
+                              <w:rPr>
+                                <w:noProof/>
+                              </w:rPr>
+                              <w:t>7</w:t>
+                            </w:r>
+                            <w:r>
+                              <w:rPr>
+                                <w:noProof/>
+                              </w:rPr>
+                              <w:fldChar w:fldCharType="end"/>
+                            </w:r>
+                            <w:bookmarkEnd w:id="16"/>
+                            <w:r>
+                              <w:t xml:space="preserve"> A280 Distances</w:t>
+                            </w:r>
+                          </w:p>
+                        </w:txbxContent>
+                      </wps:txbx>
+                      <wps:bodyPr rot="0" spcFirstLastPara="0" vertOverflow="overflow" horzOverflow="overflow" vert="horz" wrap="square" lIns="0" tIns="0" rIns="0" bIns="0" numCol="1" spcCol="0" rtlCol="0" fromWordArt="0" anchor="t" anchorCtr="0" forceAA="0" compatLnSpc="1">
+                        <a:prstTxWarp prst="textNoShape">
+                          <a:avLst/>
+                        </a:prstTxWarp>
+                        <a:spAutoFit/>
+                      </wps:bodyPr>
+                    </wps:wsp>
+                  </a:graphicData>
+                </a:graphic>
+                <wp14:sizeRelV relativeFrom="margin">
+                  <wp14:pctHeight>0</wp14:pctHeight>
+                </wp14:sizeRelV>
+              </wp:anchor>
+            </w:drawing>
+          </mc:Choice>
+          <mc:Fallback>
+            <w:pict>
+              <v:shape w14:anchorId="195C55FC" id="Text Box 16" o:spid="_x0000_s1032" type="#_x0000_t202" style="position:absolute;margin-left:0;margin-top:549.85pt;width:5in;height:20.95pt;z-index:251682816;visibility:visible;mso-wrap-style:square;mso-height-percent:0;mso-wrap-distance-left:9pt;mso-wrap-distance-top:0;mso-wrap-distance-right:9pt;mso-wrap-distance-bottom:0;mso-position-horizontal:center;mso-position-horizontal-relative:margin;mso-position-vertical:absolute;mso-position-vertical-relative:page;mso-height-percent:0;mso-height-relative:margin;v-text-anchor:top" o:gfxdata="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" stroked="f">
+                <v:textbox style="mso-fit-shape-to-text:t" inset="0,0,0,0">
+                  <w:txbxContent>
+                    <w:p>
+                      <w:pPr>
+                        <w:pStyle w:val="Caption"/>
+                        <w:rPr>
+                          <w:noProof/>
+                          <w:sz w:val="24"/>
+                        </w:rPr>
+                      </w:pPr>
+                      <w:bookmarkStart w:id="17" w:name="_Ref467230168"/>
+                      <w:r>
+                        <w:t xml:space="preserve">Figure </w:t>
+                      </w:r>
+                      <w:r>
+                        <w:fldChar w:fldCharType="begin"/>
+                      </w:r>
+                      <w:r>
+                        <w:instrText xml:space="preserve"> SEQ Figure \* ARABIC </w:instrText>
+                      </w:r>
+                      <w:r>
+                        <w:fldChar w:fldCharType="separate"/>
+                      </w:r>
+                      <w:r>
+                        <w:rPr>
+                          <w:noProof/>
+                        </w:rPr>
+                        <w:t>7</w:t>
+                      </w:r>
+                      <w:r>
+                        <w:rPr>
+                          <w:noProof/>
+                        </w:rPr>
+                        <w:fldChar w:fldCharType="end"/>
+                      </w:r>
+                      <w:bookmarkEnd w:id="17"/>
+                      <w:r>
+                        <w:t xml:space="preserve"> A280 Distances</w:t>
+                      </w:r>
+                    </w:p>
+                  </w:txbxContent>
+                </v:textbox>
+                <w10:wrap type="topAndBottom" anchorx="margin" anchory="page"/>
+                <w10:anchorlock/>
+              </v:shape>
+            </w:pict>
+          </mc:Fallback>
+        </mc:AlternateContent>
+      </w:r>
+      <w:r>
+        <w:rPr>
+          <w:noProof/>
+          <w:lang w:eastAsia="en-GB"/>
+        </w:rPr>
+        <w:t>comparison, t</w:t>
+      </w:r>
+      <w:r>
+        <w:rPr>
+          <w:noProof/>
+          <w:lang w:eastAsia="en-GB"/>
+        </w:rPr>
+        <w:t xml:space="preserve">he hybrid nearest </w:t>
+      </w:r>
+      <w:r>
+        <w:rPr>
+          <w:noProof/>
+          <w:lang w:eastAsia="en-GB"/>
+        </w:rPr>
+        <w:drawing>
+          <wp:anchor distT="0" distB="0" distL="114300" distR="114300" simplePos="0" relativeHeight="251680768" behindDoc="0" locked="1" layoutInCell="1" allowOverlap="0" wp14:anchorId="0564AB1B" wp14:editId="0204E5B5">
+            <wp:simplePos x="0" y="0"/>
+            <wp:positionH relativeFrom="margin">
+              <wp:posOffset>581025</wp:posOffset>
+            </wp:positionH>
+            <wp:positionV relativeFrom="page">
+              <wp:posOffset>4152900</wp:posOffset>
+            </wp:positionV>
+            <wp:extent cx="4572000" cy="2743200"/>
+            <wp:effectExtent l="0" t="0" r="0" b="0"/>
+            <wp:wrapTopAndBottom/>
+            <wp:docPr id="15" name="Chart 15"/>
+            <wp:cNvGraphicFramePr/>
+            <a:graphic xmlns:a="http://schemas.openxmlformats.org/drawingml/2006/main">
+              <a:graphicData uri="http://schemas.openxmlformats.org/drawingml/2006/chart">
+                <c:chart xmlns:c="http://schemas.openxmlformats.org/drawingml/2006/chart" xmlns:r="http://schemas.openxmlformats.org/officeDocument/2006/relationships" r:id="rId14"/>
+              </a:graphicData>
+            </a:graphic>
+            <wp14:sizeRelH relativeFrom="margin">
+              <wp14:pctWidth>0</wp14:pctWidth>
+            </wp14:sizeRelH>
+          </wp:anchor>
+        </w:drawing>
+      </w:r>
+      <w:r>
+        <w:rPr>
+          <w:noProof/>
+          <w:lang w:eastAsia="en-GB"/>
+        </w:rPr>
+        <mc:AlternateContent>
+          <mc:Choice Requires="wps">
+            <w:drawing>
+              <wp:anchor distT="0" distB="0" distL="114300" distR="114300" simplePos="0" relativeHeight="251679744" behindDoc="0" locked="0" layoutInCell="1" allowOverlap="1" wp14:anchorId="632C5A95" wp14:editId="379BEE94">
+                <wp:simplePos x="0" y="0"/>
+                <wp:positionH relativeFrom="margin">
+                  <wp:posOffset>2266950</wp:posOffset>
+                </wp:positionH>
+                <wp:positionV relativeFrom="paragraph">
+                  <wp:posOffset>2438400</wp:posOffset>
+                </wp:positionV>
+                <wp:extent cx="3467100" cy="266700"/>
+                <wp:effectExtent l="0" t="0" r="0" b="0"/>
+                <wp:wrapSquare wrapText="bothSides"/>
+                <wp:docPr id="14" name="Text Box 14"/>
+                <wp:cNvGraphicFramePr/>
+                <a:graphic xmlns:a="http://schemas.openxmlformats.org/drawingml/2006/main">
+                  <a:graphicData uri="http://schemas.microsoft.com/office/word/2010/wordprocessingShape">
+                    <wps:wsp>
+                      <wps:cNvSpPr txBox="1"/>
+                      <wps:spPr>
+                        <a:xfrm>
+                          <a:off x="0" y="0"/>
+                          <a:ext cx="3467100" cy="266700"/>
+                        </a:xfrm>
+                        <a:prstGeom prst="rect">
+                          <a:avLst/>
+                        </a:prstGeom>
+                        <a:solidFill>
+                          <a:prstClr val="white"/>
+                        </a:solidFill>
+                        <a:ln>
+                          <a:noFill/>
+                        </a:ln>
+                      </wps:spPr>
+                      <wps:txbx>
+                        <w:txbxContent>
+                          <w:p>
+                            <w:pPr>
+                              <w:pStyle w:val="Caption"/>
+                              <w:rPr>
+                                <w:noProof/>
+                                <w:color w:val="auto"/>
+                              </w:rPr>
+                            </w:pPr>
+                            <w:bookmarkStart w:id="18" w:name="_Ref467228843"/>
+                            <w:r>
+                              <w:t xml:space="preserve">Figure </w:t>
+                            </w:r>
+                            <w:r>
+                              <w:fldChar w:fldCharType="begin"/>
+                            </w:r>
+                            <w:r>
+                              <w:instrText xml:space="preserve"> SEQ Figure \* ARABIC </w:instrText>
+                            </w:r>
+                            <w:r>
+                              <w:fldChar w:fldCharType="separate"/>
+                            </w:r>
+                            <w:r>
+                              <w:rPr>
+                                <w:noProof/>
+                              </w:rPr>
+                              <w:t>8</w:t>
+                            </w:r>
+                            <w:r>
+                              <w:rPr>
+                                <w:noProof/>
+                              </w:rPr>
+                              <w:fldChar w:fldCharType="end"/>
+                            </w:r>
+                            <w:bookmarkEnd w:id="18"/>
+                            <w:r>
+                              <w:t xml:space="preserve"> A280 Times</w:t>
+                            </w:r>
                           </w:p>
                         </w:txbxContent>
                       </wps:txbx>
@@ -1876,7 +2455,7 @@
           </mc:Choice>
           <mc:Fallback>
             <w:pict>
-              <v:shape w14:anchorId="6E047D7B" id="Text Box 10" o:spid="_x0000_s1031" type="#_x0000_t202" style="position:absolute;margin-left:159pt;margin-top:276.75pt;width:291.75pt;height:21pt;z-index:251673600;visibility:visible;mso-wrap-style:square;mso-wrap-distance-left:9pt;mso-wrap-distance-top:0;mso-wrap-distance-right:9pt;mso-wrap-distance-bottom:0;mso-position-horizontal:absolute;mso-position-horizontal-relative:text;mso-position-vertical:absolute;mso-position-vertical-relative:page;v-text-anchor:top" o:gfxdata="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" stroked="f">
+              <v:shape w14:anchorId="632C5A95" id="Text Box 14" o:spid="_x0000_s1033" type="#_x0000_t202" style="position:absolute;margin-left:178.5pt;margin-top:192pt;width:273pt;height:21pt;z-index:251679744;visibility:visible;mso-wrap-style:square;mso-wrap-distance-left:9pt;mso-wrap-distance-top:0;mso-wrap-distance-right:9pt;mso-wrap-distance-bottom:0;mso-position-horizontal:absolute;mso-position-horizontal-relative:margin;mso-position-vertical:absolute;mso-position-vertical-relative:text;v-text-anchor:top" o:gfxdata="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" stroked="f">
                 <v:textbox style="mso-fit-shape-to-text:t" inset="0,0,0,0">
                   <w:txbxContent>
                     <w:p>
@@ -1884,11 +2463,10 @@
                         <w:pStyle w:val="Caption"/>
                         <w:rPr>
                           <w:noProof/>
-                          <w:sz w:val="24"/>
+                          <w:color w:val="auto"/>
                         </w:rPr>
                       </w:pPr>
-                      <w:bookmarkStart w:id="15" w:name="_Ref467191606"/>
-                      <w:bookmarkStart w:id="16" w:name="_Ref467191625"/>
+                      <w:bookmarkStart w:id="19" w:name="_Ref467228843"/>
                       <w:r>
                         <w:t xml:space="preserve">Figure </w:t>
                       </w:r>
@@ -1905,20 +2483,22 @@
                         <w:rPr>
                           <w:noProof/>
                         </w:rPr>
-                        <w:t>5</w:t>
+                        <w:t>8</w:t>
                       </w:r>
                       <w:r>
+                        <w:rPr>
+                          <w:noProof/>
+                        </w:rPr>
                         <w:fldChar w:fldCharType="end"/>
                       </w:r>
-                      <w:bookmarkEnd w:id="16"/>
+                      <w:bookmarkEnd w:id="19"/>
                       <w:r>
-                        <w:t xml:space="preserve"> pr144 Log Chart</w:t>
+                        <w:t xml:space="preserve"> A280 Times</w:t>
                       </w:r>
-                      <w:bookmarkEnd w:id="15"/>
                     </w:p>
                   </w:txbxContent>
                 </v:textbox>
-                <w10:wrap type="square" anchory="page"/>
+                <w10:wrap type="square" anchorx="margin"/>
               </v:shape>
             </w:pict>
           </mc:Fallback>
@@ -1929,60 +2509,974 @@
           <w:noProof/>
           <w:lang w:eastAsia="en-GB"/>
         </w:rPr>
+        <w:t>neighbour algorithm completed the calcula</w:t>
+      </w:r>
+      <w:r>
+        <w:rPr>
+          <w:noProof/>
+          <w:lang w:eastAsia="en-GB"/>
+        </w:rPr>
+        <w:t>tion in a time of 58941 milliseconds.</w:t>
+      </w:r>
+      <w:r>
+        <w:rPr>
+          <w:noProof/>
+          <w:lang w:eastAsia="en-GB"/>
+        </w:rPr>
+        <w:t xml:space="preserve"> The distances shown in </w:t>
+      </w:r>
+      <w:r>
+        <w:rPr>
+          <w:noProof/>
+          <w:lang w:eastAsia="en-GB"/>
+        </w:rPr>
+        <w:fldChar w:fldCharType="begin"/>
+      </w:r>
+      <w:r>
+        <w:rPr>
+          <w:noProof/>
+          <w:lang w:eastAsia="en-GB"/>
+        </w:rPr>
+        <w:instrText xml:space="preserve"> REF _Ref467230168 \h </w:instrText>
+      </w:r>
+      <w:r>
+        <w:rPr>
+          <w:noProof/>
+          <w:lang w:eastAsia="en-GB"/>
+        </w:rPr>
+      </w:r>
+      <w:r>
+        <w:rPr>
+          <w:noProof/>
+          <w:lang w:eastAsia="en-GB"/>
+        </w:rPr>
+        <w:fldChar w:fldCharType="separate"/>
+      </w:r>
+      <w:r>
+        <w:t xml:space="preserve">Figure </w:t>
+      </w:r>
+      <w:r>
+        <w:rPr>
+          <w:noProof/>
+        </w:rPr>
+        <w:t>8</w:t>
+      </w:r>
+      <w:r>
+        <w:rPr>
+          <w:noProof/>
+          <w:lang w:eastAsia="en-GB"/>
+        </w:rPr>
+        <w:fldChar w:fldCharType="end"/>
+      </w:r>
+      <w:r>
+        <w:rPr>
+          <w:noProof/>
+          <w:lang w:eastAsia="en-GB"/>
+        </w:rPr>
+        <w:t xml:space="preserve"> show that the random nearest neighbour gives only </w:t>
+      </w:r>
+      <w:r>
+        <w:rPr>
+          <w:noProof/>
+          <w:lang w:eastAsia="en-GB"/>
+        </w:rPr>
+        <w:lastRenderedPageBreak/>
+        <w:t xml:space="preserve">marignal improvement over the standard nearest neighbour, with distances of 3114.04 and 3115.519 respectively. Hybrid nearest neighnour however, gives an improvemnet in this dataset, with a distance of 3026.975. </w:t>
+      </w:r>
+      <w:r>
+        <w:rPr>
+          <w:noProof/>
+          <w:lang w:eastAsia="en-GB"/>
+        </w:rPr>
+        <w:t xml:space="preserve">This improvement does come with a large time penalty however, with average times that are orders of magnitude greater than nearest neighbour. </w:t>
+      </w:r>
+    </w:p>
+    <w:p>
+      <w:pPr>
+        <w:rPr>
+          <w:noProof/>
+          <w:lang w:eastAsia="en-GB"/>
+        </w:rPr>
+      </w:pPr>
+      <w:r>
+        <w:rPr>
+          <w:noProof/>
+        </w:rPr>
+        <mc:AlternateContent>
+          <mc:Choice Requires="wps">
+            <w:drawing>
+              <wp:anchor distT="0" distB="0" distL="114300" distR="114300" simplePos="0" relativeHeight="251685888" behindDoc="0" locked="0" layoutInCell="1" allowOverlap="1" wp14:anchorId="46F5C044" wp14:editId="5CDDDBD9">
+                <wp:simplePos x="0" y="0"/>
+                <wp:positionH relativeFrom="margin">
+                  <wp:posOffset>2438400</wp:posOffset>
+                </wp:positionH>
+                <wp:positionV relativeFrom="paragraph">
+                  <wp:posOffset>5277485</wp:posOffset>
+                </wp:positionV>
+                <wp:extent cx="3295650" cy="266700"/>
+                <wp:effectExtent l="0" t="0" r="0" b="0"/>
+                <wp:wrapTopAndBottom/>
+                <wp:docPr id="18" name="Text Box 18"/>
+                <wp:cNvGraphicFramePr/>
+                <a:graphic xmlns:a="http://schemas.openxmlformats.org/drawingml/2006/main">
+                  <a:graphicData uri="http://schemas.microsoft.com/office/word/2010/wordprocessingShape">
+                    <wps:wsp>
+                      <wps:cNvSpPr txBox="1"/>
+                      <wps:spPr>
+                        <a:xfrm>
+                          <a:off x="0" y="0"/>
+                          <a:ext cx="3295650" cy="266700"/>
+                        </a:xfrm>
+                        <a:prstGeom prst="rect">
+                          <a:avLst/>
+                        </a:prstGeom>
+                        <a:solidFill>
+                          <a:prstClr val="white"/>
+                        </a:solidFill>
+                        <a:ln>
+                          <a:noFill/>
+                        </a:ln>
+                      </wps:spPr>
+                      <wps:txbx>
+                        <w:txbxContent>
+                          <w:p>
+                            <w:pPr>
+                              <w:pStyle w:val="Caption"/>
+                              <w:rPr>
+                                <w:noProof/>
+                                <w:sz w:val="24"/>
+                              </w:rPr>
+                            </w:pPr>
+                            <w:bookmarkStart w:id="20" w:name="_Ref467231464"/>
+                            <w:r>
+                              <w:t xml:space="preserve">Figure </w:t>
+                            </w:r>
+                            <w:fldSimple w:instr=" SEQ Figure \* ARABIC ">
+                              <w:r>
+                                <w:rPr>
+                                  <w:noProof/>
+                                </w:rPr>
+                                <w:t>9</w:t>
+                              </w:r>
+                            </w:fldSimple>
+                            <w:bookmarkEnd w:id="20"/>
+                            <w:r>
+                              <w:t xml:space="preserve"> Ali535 Times</w:t>
+                            </w:r>
+                          </w:p>
+                        </w:txbxContent>
+                      </wps:txbx>
+                      <wps:bodyPr rot="0" spcFirstLastPara="0" vertOverflow="overflow" horzOverflow="overflow" vert="horz" wrap="square" lIns="0" tIns="0" rIns="0" bIns="0" numCol="1" spcCol="0" rtlCol="0" fromWordArt="0" anchor="t" anchorCtr="0" forceAA="0" compatLnSpc="1">
+                        <a:prstTxWarp prst="textNoShape">
+                          <a:avLst/>
+                        </a:prstTxWarp>
+                        <a:spAutoFit/>
+                      </wps:bodyPr>
+                    </wps:wsp>
+                  </a:graphicData>
+                </a:graphic>
+              </wp:anchor>
+            </w:drawing>
+          </mc:Choice>
+          <mc:Fallback>
+            <w:pict>
+              <v:shape w14:anchorId="46F5C044" id="Text Box 18" o:spid="_x0000_s1034" type="#_x0000_t202" style="position:absolute;margin-left:192pt;margin-top:415.55pt;width:259.5pt;height:21pt;z-index:251685888;visibility:visible;mso-wrap-style:square;mso-wrap-distance-left:9pt;mso-wrap-distance-top:0;mso-wrap-distance-right:9pt;mso-wrap-distance-bottom:0;mso-position-horizontal:absolute;mso-position-horizontal-relative:margin;mso-position-vertical:absolute;mso-position-vertical-relative:text;v-text-anchor:top" o:gfxdata="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" stroked="f">
+                <v:textbox style="mso-fit-shape-to-text:t" inset="0,0,0,0">
+                  <w:txbxContent>
+                    <w:p>
+                      <w:pPr>
+                        <w:pStyle w:val="Caption"/>
+                        <w:rPr>
+                          <w:noProof/>
+                          <w:sz w:val="24"/>
+                        </w:rPr>
+                      </w:pPr>
+                      <w:bookmarkStart w:id="21" w:name="_Ref467231464"/>
+                      <w:r>
+                        <w:t xml:space="preserve">Figure </w:t>
+                      </w:r>
+                      <w:fldSimple w:instr=" SEQ Figure \* ARABIC ">
+                        <w:r>
+                          <w:rPr>
+                            <w:noProof/>
+                          </w:rPr>
+                          <w:t>9</w:t>
+                        </w:r>
+                      </w:fldSimple>
+                      <w:bookmarkEnd w:id="21"/>
+                      <w:r>
+                        <w:t xml:space="preserve"> Ali535 Times</w:t>
+                      </w:r>
+                    </w:p>
+                  </w:txbxContent>
+                </v:textbox>
+                <w10:wrap type="topAndBottom" anchorx="margin"/>
+              </v:shape>
+            </w:pict>
+          </mc:Fallback>
+        </mc:AlternateContent>
+      </w:r>
+      <w:r>
+        <w:rPr>
+          <w:noProof/>
+          <w:lang w:eastAsia="en-GB"/>
+        </w:rPr>
         <w:drawing>
-          <wp:anchor distT="0" distB="0" distL="114300" distR="114300" simplePos="0" relativeHeight="251671552" behindDoc="0" locked="0" layoutInCell="1" allowOverlap="1" wp14:anchorId="14A03282" wp14:editId="60BE6211">
+          <wp:anchor distT="0" distB="0" distL="114300" distR="114300" simplePos="0" relativeHeight="251683840" behindDoc="0" locked="0" layoutInCell="1" allowOverlap="1" wp14:anchorId="53A0F826" wp14:editId="615CA9CA">
             <wp:simplePos x="0" y="0"/>
             <wp:positionH relativeFrom="margin">
-              <wp:align>right</wp:align>
+              <wp:posOffset>2438400</wp:posOffset>
             </wp:positionH>
-            <wp:positionV relativeFrom="margin">
-              <wp:align>top</wp:align>
+            <wp:positionV relativeFrom="paragraph">
+              <wp:posOffset>2972435</wp:posOffset>
             </wp:positionV>
-            <wp:extent cx="3705225" cy="2543175"/>
-            <wp:effectExtent l="0" t="0" r="9525" b="9525"/>
+            <wp:extent cx="3295650" cy="2257425"/>
+            <wp:effectExtent l="0" t="0" r="0" b="9525"/>
             <wp:wrapSquare wrapText="bothSides"/>
-            <wp:docPr id="9" name="Chart 9"/>
+            <wp:docPr id="17" name="Chart 17"/>
             <wp:cNvGraphicFramePr/>
             <a:graphic xmlns:a="http://schemas.openxmlformats.org/drawingml/2006/main">
               <a:graphicData uri="http://schemas.openxmlformats.org/drawingml/2006/chart">
-                <c:chart xmlns:c="http://schemas.openxmlformats.org/drawingml/2006/chart" xmlns:r="http://schemas.openxmlformats.org/officeDocument/2006/relationships" r:id="rId12"/>
+                <c:chart xmlns:c="http://schemas.openxmlformats.org/drawingml/2006/chart" xmlns:r="http://schemas.openxmlformats.org/officeDocument/2006/relationships" r:id="rId15"/>
+              </a:graphicData>
+            </a:graphic>
+          </wp:anchor>
+        </w:drawing>
+      </w:r>
+      <w:r>
+        <w:rPr>
+          <w:noProof/>
+          <w:lang w:eastAsia="en-GB"/>
+        </w:rPr>
+        <w:t>The fifth and final data set that was used for testing was ali535. This is a 535 point set with a large group of close points wi</w:t>
+      </w:r>
+      <w:r>
+        <w:rPr>
+          <w:noProof/>
+          <w:lang w:eastAsia="en-GB"/>
+        </w:rPr>
+        <w:t xml:space="preserve">th a medium amount of outliers. Shown in </w:t>
+      </w:r>
+      <w:r>
+        <w:rPr>
+          <w:noProof/>
+          <w:lang w:eastAsia="en-GB"/>
+        </w:rPr>
+        <w:fldChar w:fldCharType="begin"/>
+      </w:r>
+      <w:r>
+        <w:rPr>
+          <w:noProof/>
+          <w:lang w:eastAsia="en-GB"/>
+        </w:rPr>
+        <w:instrText xml:space="preserve"> REF _Ref467231464 \h </w:instrText>
+      </w:r>
+      <w:r>
+        <w:rPr>
+          <w:noProof/>
+          <w:lang w:eastAsia="en-GB"/>
+        </w:rPr>
+      </w:r>
+      <w:r>
+        <w:rPr>
+          <w:noProof/>
+          <w:lang w:eastAsia="en-GB"/>
+        </w:rPr>
+        <w:fldChar w:fldCharType="separate"/>
+      </w:r>
+      <w:r>
+        <w:t xml:space="preserve">Figure </w:t>
+      </w:r>
+      <w:r>
+        <w:rPr>
+          <w:noProof/>
+        </w:rPr>
+        <w:t>9</w:t>
+      </w:r>
+      <w:r>
+        <w:rPr>
+          <w:noProof/>
+          <w:lang w:eastAsia="en-GB"/>
+        </w:rPr>
+        <w:fldChar w:fldCharType="end"/>
+      </w:r>
+      <w:r>
+        <w:rPr>
+          <w:noProof/>
+          <w:lang w:eastAsia="en-GB"/>
+        </w:rPr>
+        <w:t>, nearest neighbour still gave the best time (16.7 milliseconds) while random nearest neighbour gave a longer time (62.3 milliseconds) and hybrid nearest neighbour gave a time orders of magnitude greater than both of the other algorithms (708026.3milliseconds). That time equates to a time of appoximately 11 minutes and 48 minutes. The hybrid nearest neighbour algorithm therefore, is a much more time intensive algorithm to use for this data siz</w:t>
+      </w:r>
+      <w:r>
+        <w:rPr>
+          <w:noProof/>
+          <w:lang w:eastAsia="en-GB"/>
+        </w:rPr>
+        <w:t xml:space="preserve">e. The route it creates however, is more efficient than both nearest neighbour and random nearest neighbour. </w:t>
+      </w:r>
+      <w:r>
+        <w:rPr>
+          <w:noProof/>
+          <w:lang w:eastAsia="en-GB"/>
+        </w:rPr>
+        <w:fldChar w:fldCharType="begin"/>
+      </w:r>
+      <w:r>
+        <w:rPr>
+          <w:noProof/>
+          <w:lang w:eastAsia="en-GB"/>
+        </w:rPr>
+        <w:instrText xml:space="preserve"> REF _Ref467232234 \h </w:instrText>
+      </w:r>
+      <w:r>
+        <w:rPr>
+          <w:noProof/>
+          <w:lang w:eastAsia="en-GB"/>
+        </w:rPr>
+      </w:r>
+      <w:r>
+        <w:rPr>
+          <w:noProof/>
+          <w:lang w:eastAsia="en-GB"/>
+        </w:rPr>
+        <w:fldChar w:fldCharType="separate"/>
+      </w:r>
+      <w:r>
+        <w:t xml:space="preserve">Figure </w:t>
+      </w:r>
+      <w:r>
+        <w:rPr>
+          <w:noProof/>
+        </w:rPr>
+        <w:t>10</w:t>
+      </w:r>
+      <w:r>
+        <w:rPr>
+          <w:noProof/>
+          <w:lang w:eastAsia="en-GB"/>
+        </w:rPr>
+        <w:fldChar w:fldCharType="end"/>
+      </w:r>
+      <w:r>
+        <w:rPr>
+          <w:noProof/>
+          <w:lang w:eastAsia="en-GB"/>
+        </w:rPr>
+        <w:t xml:space="preserve"> shows that hybrid nearest neighbour gives an average distance of 2524.774, a good improvement on the random nearest neighbours 2593.86 and an even </w:t>
+      </w:r>
+      <w:bookmarkStart w:id="22" w:name="_GoBack"/>
+      <w:bookmarkEnd w:id="22"/>
+      <w:r>
+        <w:rPr>
+          <w:noProof/>
+          <w:lang w:eastAsia="en-GB"/>
+        </w:rPr>
+        <w:lastRenderedPageBreak/>
+        <w:t>better improvement of the standard nearest neighbours distance of 2670.247</w:t>
+      </w:r>
+    </w:p>
+    <w:p>
+      <w:pPr>
+        <w:rPr>
+          <w:noProof/>
+          <w:lang w:eastAsia="en-GB"/>
+        </w:rPr>
+      </w:pPr>
+      <w:r>
+        <w:rPr>
+          <w:noProof/>
+          <w:lang w:eastAsia="en-GB"/>
+        </w:rPr>
+        <w:drawing>
+          <wp:anchor distT="0" distB="0" distL="114300" distR="114300" simplePos="0" relativeHeight="251686912" behindDoc="0" locked="0" layoutInCell="1" allowOverlap="1" wp14:anchorId="4C4FA383" wp14:editId="2640BA39">
+            <wp:simplePos x="0" y="0"/>
+            <wp:positionH relativeFrom="margin">
+              <wp:posOffset>581025</wp:posOffset>
+            </wp:positionH>
+            <wp:positionV relativeFrom="paragraph">
+              <wp:posOffset>198755</wp:posOffset>
+            </wp:positionV>
+            <wp:extent cx="4572000" cy="2743200"/>
+            <wp:effectExtent l="0" t="0" r="0" b="0"/>
+            <wp:wrapTopAndBottom/>
+            <wp:docPr id="19" name="Chart 19"/>
+            <wp:cNvGraphicFramePr/>
+            <a:graphic xmlns:a="http://schemas.openxmlformats.org/drawingml/2006/main">
+              <a:graphicData uri="http://schemas.openxmlformats.org/drawingml/2006/chart">
+                <c:chart xmlns:c="http://schemas.openxmlformats.org/drawingml/2006/chart" xmlns:r="http://schemas.openxmlformats.org/officeDocument/2006/relationships" r:id="rId16"/>
+              </a:graphicData>
+            </a:graphic>
+          </wp:anchor>
+        </w:drawing>
+      </w:r>
+      <w:r>
+        <w:rPr>
+          <w:noProof/>
+        </w:rPr>
+        <mc:AlternateContent>
+          <mc:Choice Requires="wps">
+            <w:drawing>
+              <wp:anchor distT="0" distB="0" distL="114300" distR="114300" simplePos="0" relativeHeight="251688960" behindDoc="0" locked="0" layoutInCell="1" allowOverlap="1" wp14:anchorId="0A36DD66" wp14:editId="75D84886">
+                <wp:simplePos x="0" y="0"/>
+                <wp:positionH relativeFrom="column">
+                  <wp:posOffset>579755</wp:posOffset>
+                </wp:positionH>
+                <wp:positionV relativeFrom="paragraph">
+                  <wp:posOffset>2999740</wp:posOffset>
+                </wp:positionV>
+                <wp:extent cx="4572000" cy="635"/>
+                <wp:effectExtent l="0" t="0" r="0" b="0"/>
+                <wp:wrapTopAndBottom/>
+                <wp:docPr id="20" name="Text Box 20"/>
+                <wp:cNvGraphicFramePr/>
+                <a:graphic xmlns:a="http://schemas.openxmlformats.org/drawingml/2006/main">
+                  <a:graphicData uri="http://schemas.microsoft.com/office/word/2010/wordprocessingShape">
+                    <wps:wsp>
+                      <wps:cNvSpPr txBox="1"/>
+                      <wps:spPr>
+                        <a:xfrm>
+                          <a:off x="0" y="0"/>
+                          <a:ext cx="4572000" cy="635"/>
+                        </a:xfrm>
+                        <a:prstGeom prst="rect">
+                          <a:avLst/>
+                        </a:prstGeom>
+                        <a:solidFill>
+                          <a:prstClr val="white"/>
+                        </a:solidFill>
+                        <a:ln>
+                          <a:noFill/>
+                        </a:ln>
+                      </wps:spPr>
+                      <wps:txbx>
+                        <w:txbxContent>
+                          <w:p>
+                            <w:pPr>
+                              <w:pStyle w:val="Caption"/>
+                              <w:rPr>
+                                <w:noProof/>
+                                <w:sz w:val="24"/>
+                              </w:rPr>
+                            </w:pPr>
+                            <w:bookmarkStart w:id="23" w:name="_Ref467232234"/>
+                            <w:r>
+                              <w:t xml:space="preserve">Figure </w:t>
+                            </w:r>
+                            <w:fldSimple w:instr=" SEQ Figure \* ARABIC ">
+                              <w:r>
+                                <w:rPr>
+                                  <w:noProof/>
+                                </w:rPr>
+                                <w:t>10</w:t>
+                              </w:r>
+                            </w:fldSimple>
+                            <w:bookmarkEnd w:id="23"/>
+                            <w:r>
+                              <w:t xml:space="preserve"> Ali535 Distances</w:t>
+                            </w:r>
+                          </w:p>
+                        </w:txbxContent>
+                      </wps:txbx>
+                      <wps:bodyPr rot="0" spcFirstLastPara="0" vertOverflow="overflow" horzOverflow="overflow" vert="horz" wrap="square" lIns="0" tIns="0" rIns="0" bIns="0" numCol="1" spcCol="0" rtlCol="0" fromWordArt="0" anchor="t" anchorCtr="0" forceAA="0" compatLnSpc="1">
+                        <a:prstTxWarp prst="textNoShape">
+                          <a:avLst/>
+                        </a:prstTxWarp>
+                        <a:spAutoFit/>
+                      </wps:bodyPr>
+                    </wps:wsp>
+                  </a:graphicData>
+                </a:graphic>
+              </wp:anchor>
+            </w:drawing>
+          </mc:Choice>
+          <mc:Fallback>
+            <w:pict>
+              <v:shape w14:anchorId="0A36DD66" id="Text Box 20" o:spid="_x0000_s1035" type="#_x0000_t202" style="position:absolute;margin-left:45.65pt;margin-top:236.2pt;width:5in;height:.05pt;z-index:251688960;visibility:visible;mso-wrap-style:square;mso-wrap-distance-left:9pt;mso-wrap-distance-top:0;mso-wrap-distance-right:9pt;mso-wrap-distance-bottom:0;mso-position-horizontal:absolute;mso-position-horizontal-relative:text;mso-position-vertical:absolute;mso-position-vertical-relative:text;v-text-anchor:top" o:gfxdata="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" stroked="f">
+                <v:textbox style="mso-fit-shape-to-text:t" inset="0,0,0,0">
+                  <w:txbxContent>
+                    <w:p>
+                      <w:pPr>
+                        <w:pStyle w:val="Caption"/>
+                        <w:rPr>
+                          <w:noProof/>
+                          <w:sz w:val="24"/>
+                        </w:rPr>
+                      </w:pPr>
+                      <w:bookmarkStart w:id="24" w:name="_Ref467232234"/>
+                      <w:r>
+                        <w:t xml:space="preserve">Figure </w:t>
+                      </w:r>
+                      <w:fldSimple w:instr=" SEQ Figure \* ARABIC ">
+                        <w:r>
+                          <w:rPr>
+                            <w:noProof/>
+                          </w:rPr>
+                          <w:t>10</w:t>
+                        </w:r>
+                      </w:fldSimple>
+                      <w:bookmarkEnd w:id="24"/>
+                      <w:r>
+                        <w:t xml:space="preserve"> Ali535 Distances</w:t>
+                      </w:r>
+                    </w:p>
+                  </w:txbxContent>
+                </v:textbox>
+                <w10:wrap type="topAndBottom"/>
+              </v:shape>
+            </w:pict>
+          </mc:Fallback>
+        </mc:AlternateContent>
+      </w:r>
+    </w:p>
+    <w:p>
+      <w:pPr>
+        <w:rPr>
+          <w:noProof/>
+          <w:lang w:eastAsia="en-GB"/>
+        </w:rPr>
+      </w:pPr>
+      <w:r>
+        <w:rPr>
+          <w:noProof/>
+        </w:rPr>
+        <mc:AlternateContent>
+          <mc:Choice Requires="wps">
+            <w:drawing>
+              <wp:anchor distT="0" distB="0" distL="114300" distR="114300" simplePos="0" relativeHeight="251695104" behindDoc="0" locked="0" layoutInCell="1" allowOverlap="1" wp14:anchorId="50703542" wp14:editId="7BB7FD50">
+                <wp:simplePos x="0" y="0"/>
+                <wp:positionH relativeFrom="column">
+                  <wp:posOffset>2505075</wp:posOffset>
+                </wp:positionH>
+                <wp:positionV relativeFrom="paragraph">
+                  <wp:posOffset>6315710</wp:posOffset>
+                </wp:positionV>
+                <wp:extent cx="3400425" cy="635"/>
+                <wp:effectExtent l="0" t="0" r="0" b="0"/>
+                <wp:wrapSquare wrapText="bothSides"/>
+                <wp:docPr id="24" name="Text Box 24"/>
+                <wp:cNvGraphicFramePr/>
+                <a:graphic xmlns:a="http://schemas.openxmlformats.org/drawingml/2006/main">
+                  <a:graphicData uri="http://schemas.microsoft.com/office/word/2010/wordprocessingShape">
+                    <wps:wsp>
+                      <wps:cNvSpPr txBox="1"/>
+                      <wps:spPr>
+                        <a:xfrm>
+                          <a:off x="0" y="0"/>
+                          <a:ext cx="3400425" cy="635"/>
+                        </a:xfrm>
+                        <a:prstGeom prst="rect">
+                          <a:avLst/>
+                        </a:prstGeom>
+                        <a:solidFill>
+                          <a:prstClr val="white"/>
+                        </a:solidFill>
+                        <a:ln>
+                          <a:noFill/>
+                        </a:ln>
+                      </wps:spPr>
+                      <wps:txbx>
+                        <w:txbxContent>
+                          <w:p>
+                            <w:pPr>
+                              <w:pStyle w:val="Caption"/>
+                              <w:rPr>
+                                <w:noProof/>
+                                <w:sz w:val="24"/>
+                              </w:rPr>
+                            </w:pPr>
+                            <w:bookmarkStart w:id="25" w:name="_Ref467235384"/>
+                            <w:r>
+                              <w:t xml:space="preserve">Figure </w:t>
+                            </w:r>
+                            <w:fldSimple w:instr=" SEQ Figure \* ARABIC ">
+                              <w:r>
+                                <w:rPr>
+                                  <w:noProof/>
+                                </w:rPr>
+                                <w:t>11</w:t>
+                              </w:r>
+                            </w:fldSimple>
+                            <w:bookmarkEnd w:id="25"/>
+                            <w:r>
+                              <w:t xml:space="preserve"> Times for Hybrid Nearest Neighbour</w:t>
+                            </w:r>
+                          </w:p>
+                        </w:txbxContent>
+                      </wps:txbx>
+                      <wps:bodyPr rot="0" spcFirstLastPara="0" vertOverflow="overflow" horzOverflow="overflow" vert="horz" wrap="square" lIns="0" tIns="0" rIns="0" bIns="0" numCol="1" spcCol="0" rtlCol="0" fromWordArt="0" anchor="t" anchorCtr="0" forceAA="0" compatLnSpc="1">
+                        <a:prstTxWarp prst="textNoShape">
+                          <a:avLst/>
+                        </a:prstTxWarp>
+                        <a:spAutoFit/>
+                      </wps:bodyPr>
+                    </wps:wsp>
+                  </a:graphicData>
+                </a:graphic>
+              </wp:anchor>
+            </w:drawing>
+          </mc:Choice>
+          <mc:Fallback>
+            <w:pict>
+              <v:shape w14:anchorId="50703542" id="Text Box 24" o:spid="_x0000_s1036" type="#_x0000_t202" style="position:absolute;margin-left:197.25pt;margin-top:497.3pt;width:267.75pt;height:.05pt;z-index:251695104;visibility:visible;mso-wrap-style:square;mso-wrap-distance-left:9pt;mso-wrap-distance-top:0;mso-wrap-distance-right:9pt;mso-wrap-distance-bottom:0;mso-position-horizontal:absolute;mso-position-horizontal-relative:text;mso-position-vertical:absolute;mso-position-vertical-relative:text;v-text-anchor:top" o:gfxdata="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" stroked="f">
+                <v:textbox style="mso-fit-shape-to-text:t" inset="0,0,0,0">
+                  <w:txbxContent>
+                    <w:p>
+                      <w:pPr>
+                        <w:pStyle w:val="Caption"/>
+                        <w:rPr>
+                          <w:noProof/>
+                          <w:sz w:val="24"/>
+                        </w:rPr>
+                      </w:pPr>
+                      <w:bookmarkStart w:id="26" w:name="_Ref467235384"/>
+                      <w:r>
+                        <w:t xml:space="preserve">Figure </w:t>
+                      </w:r>
+                      <w:fldSimple w:instr=" SEQ Figure \* ARABIC ">
+                        <w:r>
+                          <w:rPr>
+                            <w:noProof/>
+                          </w:rPr>
+                          <w:t>11</w:t>
+                        </w:r>
+                      </w:fldSimple>
+                      <w:bookmarkEnd w:id="26"/>
+                      <w:r>
+                        <w:t xml:space="preserve"> Times for Hybrid Nearest Neighbour</w:t>
+                      </w:r>
+                    </w:p>
+                  </w:txbxContent>
+                </v:textbox>
+                <w10:wrap type="square"/>
+              </v:shape>
+            </w:pict>
+          </mc:Fallback>
+        </mc:AlternateContent>
+      </w:r>
+      <w:r>
+        <w:rPr>
+          <w:noProof/>
+          <w:lang w:eastAsia="en-GB"/>
+        </w:rPr>
+        <w:drawing>
+          <wp:anchor distT="0" distB="0" distL="114300" distR="114300" simplePos="0" relativeHeight="251691008" behindDoc="0" locked="0" layoutInCell="1" allowOverlap="1" wp14:anchorId="65B4C09F" wp14:editId="624E758B">
+            <wp:simplePos x="0" y="0"/>
+            <wp:positionH relativeFrom="column">
+              <wp:posOffset>2505075</wp:posOffset>
+            </wp:positionH>
+            <wp:positionV relativeFrom="paragraph">
+              <wp:posOffset>3515360</wp:posOffset>
+            </wp:positionV>
+            <wp:extent cx="3400425" cy="2743200"/>
+            <wp:effectExtent l="0" t="0" r="9525" b="0"/>
+            <wp:wrapSquare wrapText="bothSides"/>
+            <wp:docPr id="22" name="Chart 22"/>
+            <wp:cNvGraphicFramePr/>
+            <a:graphic xmlns:a="http://schemas.openxmlformats.org/drawingml/2006/main">
+              <a:graphicData uri="http://schemas.openxmlformats.org/drawingml/2006/chart">
+                <c:chart xmlns:c="http://schemas.openxmlformats.org/drawingml/2006/chart" xmlns:r="http://schemas.openxmlformats.org/officeDocument/2006/relationships" r:id="rId17"/>
               </a:graphicData>
             </a:graphic>
             <wp14:sizeRelH relativeFrom="margin">
               <wp14:pctWidth>0</wp14:pctWidth>
             </wp14:sizeRelH>
-            <wp14:sizeRelV relativeFrom="margin">
-              <wp14:pctHeight>0</wp14:pctHeight>
-            </wp14:sizeRelV>
           </wp:anchor>
         </w:drawing>
       </w:r>
+      <w:r>
+        <w:rPr>
+          <w:noProof/>
+        </w:rPr>
+        <mc:AlternateContent>
+          <mc:Choice Requires="wps">
+            <w:drawing>
+              <wp:anchor distT="0" distB="0" distL="114300" distR="114300" simplePos="0" relativeHeight="251693056" behindDoc="0" locked="0" layoutInCell="1" allowOverlap="1" wp14:anchorId="143B5D8B" wp14:editId="44804D00">
+                <wp:simplePos x="0" y="0"/>
+                <wp:positionH relativeFrom="column">
+                  <wp:posOffset>-390525</wp:posOffset>
+                </wp:positionH>
+                <wp:positionV relativeFrom="paragraph">
+                  <wp:posOffset>6306185</wp:posOffset>
+                </wp:positionV>
+                <wp:extent cx="2876550" cy="635"/>
+                <wp:effectExtent l="0" t="0" r="0" b="0"/>
+                <wp:wrapSquare wrapText="bothSides"/>
+                <wp:docPr id="23" name="Text Box 23"/>
+                <wp:cNvGraphicFramePr/>
+                <a:graphic xmlns:a="http://schemas.openxmlformats.org/drawingml/2006/main">
+                  <a:graphicData uri="http://schemas.microsoft.com/office/word/2010/wordprocessingShape">
+                    <wps:wsp>
+                      <wps:cNvSpPr txBox="1"/>
+                      <wps:spPr>
+                        <a:xfrm>
+                          <a:off x="0" y="0"/>
+                          <a:ext cx="2876550" cy="635"/>
+                        </a:xfrm>
+                        <a:prstGeom prst="rect">
+                          <a:avLst/>
+                        </a:prstGeom>
+                        <a:solidFill>
+                          <a:prstClr val="white"/>
+                        </a:solidFill>
+                        <a:ln>
+                          <a:noFill/>
+                        </a:ln>
+                      </wps:spPr>
+                      <wps:txbx>
+                        <w:txbxContent>
+                          <w:p>
+                            <w:pPr>
+                              <w:pStyle w:val="Caption"/>
+                              <w:rPr>
+                                <w:noProof/>
+                                <w:sz w:val="24"/>
+                              </w:rPr>
+                            </w:pPr>
+                            <w:bookmarkStart w:id="27" w:name="_Ref467235388"/>
+                            <w:r>
+                              <w:t xml:space="preserve">Figure </w:t>
+                            </w:r>
+                            <w:fldSimple w:instr=" SEQ Figure \* ARABIC ">
+                              <w:r>
+                                <w:rPr>
+                                  <w:noProof/>
+                                </w:rPr>
+                                <w:t>12</w:t>
+                              </w:r>
+                            </w:fldSimple>
+                            <w:bookmarkEnd w:id="27"/>
+                            <w:r>
+                              <w:t xml:space="preserve"> Times for Nearest Neighbour and random</w:t>
+                            </w:r>
+                          </w:p>
+                        </w:txbxContent>
+                      </wps:txbx>
+                      <wps:bodyPr rot="0" spcFirstLastPara="0" vertOverflow="overflow" horzOverflow="overflow" vert="horz" wrap="square" lIns="0" tIns="0" rIns="0" bIns="0" numCol="1" spcCol="0" rtlCol="0" fromWordArt="0" anchor="t" anchorCtr="0" forceAA="0" compatLnSpc="1">
+                        <a:prstTxWarp prst="textNoShape">
+                          <a:avLst/>
+                        </a:prstTxWarp>
+                        <a:spAutoFit/>
+                      </wps:bodyPr>
+                    </wps:wsp>
+                  </a:graphicData>
+                </a:graphic>
+              </wp:anchor>
+            </w:drawing>
+          </mc:Choice>
+          <mc:Fallback>
+            <w:pict>
+              <v:shape w14:anchorId="143B5D8B" id="Text Box 23" o:spid="_x0000_s1037" type="#_x0000_t202" style="position:absolute;margin-left:-30.75pt;margin-top:496.55pt;width:226.5pt;height:.05pt;z-index:251693056;visibility:visible;mso-wrap-style:square;mso-wrap-distance-left:9pt;mso-wrap-distance-top:0;mso-wrap-distance-right:9pt;mso-wrap-distance-bottom:0;mso-position-horizontal:absolute;mso-position-horizontal-relative:text;mso-position-vertical:absolute;mso-position-vertical-relative:text;v-text-anchor:top" o:gfxdata="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" stroked="f">
+                <v:textbox style="mso-fit-shape-to-text:t" inset="0,0,0,0">
+                  <w:txbxContent>
+                    <w:p>
+                      <w:pPr>
+                        <w:pStyle w:val="Caption"/>
+                        <w:rPr>
+                          <w:noProof/>
+                          <w:sz w:val="24"/>
+                        </w:rPr>
+                      </w:pPr>
+                      <w:bookmarkStart w:id="28" w:name="_Ref467235388"/>
+                      <w:r>
+                        <w:t xml:space="preserve">Figure </w:t>
+                      </w:r>
+                      <w:fldSimple w:instr=" SEQ Figure \* ARABIC ">
+                        <w:r>
+                          <w:rPr>
+                            <w:noProof/>
+                          </w:rPr>
+                          <w:t>12</w:t>
+                        </w:r>
+                      </w:fldSimple>
+                      <w:bookmarkEnd w:id="28"/>
+                      <w:r>
+                        <w:t xml:space="preserve"> Times for Nearest Neighbour and random</w:t>
+                      </w:r>
+                    </w:p>
+                  </w:txbxContent>
+                </v:textbox>
+                <w10:wrap type="square"/>
+              </v:shape>
+            </w:pict>
+          </mc:Fallback>
+        </mc:AlternateContent>
+      </w:r>
+      <w:r>
+        <w:rPr>
+          <w:noProof/>
+          <w:lang w:eastAsia="en-GB"/>
+        </w:rPr>
+        <w:drawing>
+          <wp:anchor distT="0" distB="0" distL="114300" distR="114300" simplePos="0" relativeHeight="251689984" behindDoc="0" locked="0" layoutInCell="1" allowOverlap="1" wp14:anchorId="423549D4" wp14:editId="115E225C">
+            <wp:simplePos x="0" y="0"/>
+            <wp:positionH relativeFrom="margin">
+              <wp:posOffset>-390525</wp:posOffset>
+            </wp:positionH>
+            <wp:positionV relativeFrom="paragraph">
+              <wp:posOffset>3505835</wp:posOffset>
+            </wp:positionV>
+            <wp:extent cx="2876550" cy="2743200"/>
+            <wp:effectExtent l="0" t="0" r="0" b="0"/>
+            <wp:wrapSquare wrapText="bothSides"/>
+            <wp:docPr id="21" name="Chart 21"/>
+            <wp:cNvGraphicFramePr/>
+            <a:graphic xmlns:a="http://schemas.openxmlformats.org/drawingml/2006/main">
+              <a:graphicData uri="http://schemas.openxmlformats.org/drawingml/2006/chart">
+                <c:chart xmlns:c="http://schemas.openxmlformats.org/drawingml/2006/chart" xmlns:r="http://schemas.openxmlformats.org/officeDocument/2006/relationships" r:id="rId18"/>
+              </a:graphicData>
+            </a:graphic>
+            <wp14:sizeRelH relativeFrom="margin">
+              <wp14:pctWidth>0</wp14:pctWidth>
+            </wp14:sizeRelH>
+          </wp:anchor>
+        </w:drawing>
+      </w:r>
+      <w:r>
+        <w:rPr>
+          <w:noProof/>
+          <w:lang w:eastAsia="en-GB"/>
+        </w:rPr>
+        <w:t xml:space="preserve">When all of these results are looked at together, showing the time differences between different data sizes, the results look like the ones presented below in </w:t>
+      </w:r>
+      <w:r>
+        <w:rPr>
+          <w:noProof/>
+          <w:lang w:eastAsia="en-GB"/>
+        </w:rPr>
+        <w:fldChar w:fldCharType="begin"/>
+      </w:r>
+      <w:r>
+        <w:rPr>
+          <w:noProof/>
+          <w:lang w:eastAsia="en-GB"/>
+        </w:rPr>
+        <w:instrText xml:space="preserve"> REF _Ref467235384 \h </w:instrText>
+      </w:r>
+      <w:r>
+        <w:rPr>
+          <w:noProof/>
+          <w:lang w:eastAsia="en-GB"/>
+        </w:rPr>
+      </w:r>
+      <w:r>
+        <w:rPr>
+          <w:noProof/>
+          <w:lang w:eastAsia="en-GB"/>
+        </w:rPr>
+        <w:fldChar w:fldCharType="separate"/>
+      </w:r>
+      <w:r>
+        <w:t xml:space="preserve">Figure </w:t>
+      </w:r>
+      <w:r>
+        <w:rPr>
+          <w:noProof/>
+        </w:rPr>
+        <w:t>11</w:t>
+      </w:r>
+      <w:r>
+        <w:rPr>
+          <w:noProof/>
+          <w:lang w:eastAsia="en-GB"/>
+        </w:rPr>
+        <w:fldChar w:fldCharType="end"/>
+      </w:r>
+      <w:r>
+        <w:rPr>
+          <w:noProof/>
+          <w:lang w:eastAsia="en-GB"/>
+        </w:rPr>
+        <w:t xml:space="preserve"> and </w:t>
+      </w:r>
+      <w:r>
+        <w:rPr>
+          <w:noProof/>
+          <w:lang w:eastAsia="en-GB"/>
+        </w:rPr>
+        <w:fldChar w:fldCharType="begin"/>
+      </w:r>
+      <w:r>
+        <w:rPr>
+          <w:noProof/>
+          <w:lang w:eastAsia="en-GB"/>
+        </w:rPr>
+        <w:instrText xml:space="preserve"> REF _Ref467235388 \h </w:instrText>
+      </w:r>
+      <w:r>
+        <w:rPr>
+          <w:noProof/>
+          <w:lang w:eastAsia="en-GB"/>
+        </w:rPr>
+      </w:r>
+      <w:r>
+        <w:rPr>
+          <w:noProof/>
+          <w:lang w:eastAsia="en-GB"/>
+        </w:rPr>
+        <w:fldChar w:fldCharType="separate"/>
+      </w:r>
+      <w:r>
+        <w:t>1</w:t>
+      </w:r>
+      <w:r>
+        <w:rPr>
+          <w:noProof/>
+        </w:rPr>
+        <w:t>2</w:t>
+      </w:r>
+      <w:r>
+        <w:rPr>
+          <w:noProof/>
+          <w:lang w:eastAsia="en-GB"/>
+        </w:rPr>
+        <w:fldChar w:fldCharType="end"/>
+      </w:r>
+      <w:r>
+        <w:rPr>
+          <w:noProof/>
+          <w:lang w:eastAsia="en-GB"/>
+        </w:rPr>
+        <w:t xml:space="preserve">. </w:t>
+      </w:r>
     </w:p>
+    <w:p>
+      <w:pPr>
+        <w:rPr>
+          <w:noProof/>
+          <w:lang w:eastAsia="en-GB"/>
+        </w:rPr>
+      </w:pPr>
+      <w:r>
+        <w:rPr>
+          <w:noProof/>
+          <w:lang w:eastAsia="en-GB"/>
+        </w:rPr>
+        <w:t xml:space="preserve">These show that the finalised algorithm, hybrid nearest neighbour, increases in time required </w:t>
+      </w:r>
+      <w:r>
+        <w:rPr>
+          <w:noProof/>
+          <w:lang w:eastAsia="en-GB"/>
+        </w:rPr>
+        <w:t>at a seeming exponential rate.</w:t>
+      </w:r>
+    </w:p>
+    <w:p>
+      <w:pPr>
+        <w:pStyle w:val="Heading1"/>
+      </w:pPr>
+      <w:r>
+        <w:t>Conclusions &amp; Reflections</w:t>
+      </w:r>
+    </w:p>
+    <w:p/>
     <w:p/>
     <w:p>
       <w:pPr>
         <w:pStyle w:val="Heading1"/>
       </w:pPr>
-    </w:p>
-    <w:p>
-      <w:pPr>
-        <w:pStyle w:val="Heading1"/>
-      </w:pPr>
-    </w:p>
-    <w:p>
-      <w:pPr>
-        <w:pStyle w:val="Heading1"/>
-      </w:pPr>
-      <w:r>
-        <w:t>Conclusions &amp; Reflections</w:t>
-      </w:r>
-    </w:p>
-    <w:p/>
-    <w:p>
-      <w:pPr>
-        <w:pStyle w:val="Heading1"/>
-      </w:pPr>
-      <w:r>
+      <w:r>
+        <w:lastRenderedPageBreak/>
         <w:t xml:space="preserve">Appendix </w:t>
       </w:r>
     </w:p>
@@ -2082,7 +3576,7 @@
     </w:sdt>
     <w:p/>
     <w:sectPr>
-      <w:footerReference w:type="default" r:id="rId13"/>
+      <w:footerReference w:type="default" r:id="rId19"/>
       <w:pgSz w:w="11906" w:h="16838"/>
       <w:pgMar w:top="1440" w:right="1440" w:bottom="1440" w:left="1440" w:header="708" w:footer="708" w:gutter="0"/>
       <w:cols w:space="708"/>
@@ -2093,7 +3587,7 @@
 </file>
 
 <file path=word/endnotes.xml><?xml version="1.0" encoding="utf-8"?>
-<w:endnotes xmlns:wpc="http://schemas.microsoft.com/office/word/2010/wordprocessingCanvas" xmlns:cx="http://schemas.microsoft.com/office/drawing/2014/chartex" xmlns:cx1="http://schemas.microsoft.com/office/drawing/2015/9/8/chartex" xmlns:cx2="http://schemas.microsoft.com/office/drawing/2015/10/21/chartex" xmlns:mc="http://schemas.openxmlformats.org/markup-compatibility/2006" xmlns:o="urn:schemas-microsoft-com:office:office" xmlns:r="http://schemas.openxmlformats.org/officeDocument/2006/relationships" xmlns:m="http://schemas.openxmlformats.org/officeDocument/2006/math" xmlns:v="urn:schemas-microsoft-com:vml" xmlns:wp14="http://schemas.microsoft.com/office/word/2010/wordprocessingDrawing" xmlns:wp="http://schemas.openxmlformats.org/drawingml/2006/wordprocessingDrawing" xmlns:w10="urn:schemas-microsoft-com:office:word" xmlns:w="http://schemas.openxmlformats.org/wordprocessingml/2006/main" xmlns:w14="http://schemas.microsoft.com/office/word/2010/wordml" xmlns:w15="http://schemas.microsoft.com/office/word/2012/wordml" xmlns:w16se="http://schemas.microsoft.com/office/word/2015/wordml/symex" xmlns:wpg="http://schemas.microsoft.com/office/word/2010/wordprocessingGroup" xmlns:wpi="http://schemas.microsoft.com/office/word/2010/wordprocessingInk" xmlns:wne="http://schemas.microsoft.com/office/word/2006/wordml" xmlns:wps="http://schemas.microsoft.com/office/word/2010/wordprocessingShape" mc:Ignorable="w14 w15 w16se wp14">
+<w:endnotes xmlns:wpc="http://schemas.microsoft.com/office/word/2010/wordprocessingCanvas" xmlns:cx="http://schemas.microsoft.com/office/drawing/2014/chartex" xmlns:cx1="http://schemas.microsoft.com/office/drawing/2015/9/8/chartex" xmlns:mc="http://schemas.openxmlformats.org/markup-compatibility/2006" xmlns:o="urn:schemas-microsoft-com:office:office" xmlns:r="http://schemas.openxmlformats.org/officeDocument/2006/relationships" xmlns:m="http://schemas.openxmlformats.org/officeDocument/2006/math" xmlns:v="urn:schemas-microsoft-com:vml" xmlns:wp14="http://schemas.microsoft.com/office/word/2010/wordprocessingDrawing" xmlns:wp="http://schemas.openxmlformats.org/drawingml/2006/wordprocessingDrawing" xmlns:w10="urn:schemas-microsoft-com:office:word" xmlns:w="http://schemas.openxmlformats.org/wordprocessingml/2006/main" xmlns:w14="http://schemas.microsoft.com/office/word/2010/wordml" xmlns:w15="http://schemas.microsoft.com/office/word/2012/wordml" xmlns:w16se="http://schemas.microsoft.com/office/word/2015/wordml/symex" xmlns:wpg="http://schemas.microsoft.com/office/word/2010/wordprocessingGroup" xmlns:wpi="http://schemas.microsoft.com/office/word/2010/wordprocessingInk" xmlns:wne="http://schemas.microsoft.com/office/word/2006/wordml" xmlns:wps="http://schemas.microsoft.com/office/word/2010/wordprocessingShape" mc:Ignorable="w14 w15 w16se wp14">
   <w:endnote w:type="separator" w:id="-1">
     <w:p>
       <w:pPr>
@@ -2118,7 +3612,7 @@
 </file>
 
 <file path=word/footer1.xml><?xml version="1.0" encoding="utf-8"?>
-<w:ftr xmlns:wpc="http://schemas.microsoft.com/office/word/2010/wordprocessingCanvas" xmlns:cx="http://schemas.microsoft.com/office/drawing/2014/chartex" xmlns:cx1="http://schemas.microsoft.com/office/drawing/2015/9/8/chartex" xmlns:cx2="http://schemas.microsoft.com/office/drawing/2015/10/21/chartex" xmlns:mc="http://schemas.openxmlformats.org/markup-compatibility/2006" xmlns:o="urn:schemas-microsoft-com:office:office" xmlns:r="http://schemas.openxmlformats.org/officeDocument/2006/relationships" xmlns:m="http://schemas.openxmlformats.org/officeDocument/2006/math" xmlns:v="urn:schemas-microsoft-com:vml" xmlns:wp14="http://schemas.microsoft.com/office/word/2010/wordprocessingDrawing" xmlns:wp="http://schemas.openxmlformats.org/drawingml/2006/wordprocessingDrawing" xmlns:w10="urn:schemas-microsoft-com:office:word" xmlns:w="http://schemas.openxmlformats.org/wordprocessingml/2006/main" xmlns:w14="http://schemas.microsoft.com/office/word/2010/wordml" xmlns:w15="http://schemas.microsoft.com/office/word/2012/wordml" xmlns:w16se="http://schemas.microsoft.com/office/word/2015/wordml/symex" xmlns:wpg="http://schemas.microsoft.com/office/word/2010/wordprocessingGroup" xmlns:wpi="http://schemas.microsoft.com/office/word/2010/wordprocessingInk" xmlns:wne="http://schemas.microsoft.com/office/word/2006/wordml" xmlns:wps="http://schemas.microsoft.com/office/word/2010/wordprocessingShape" mc:Ignorable="w14 w15 w16se wp14">
+<w:ftr xmlns:wpc="http://schemas.microsoft.com/office/word/2010/wordprocessingCanvas" xmlns:cx="http://schemas.microsoft.com/office/drawing/2014/chartex" xmlns:cx1="http://schemas.microsoft.com/office/drawing/2015/9/8/chartex" xmlns:mc="http://schemas.openxmlformats.org/markup-compatibility/2006" xmlns:o="urn:schemas-microsoft-com:office:office" xmlns:r="http://schemas.openxmlformats.org/officeDocument/2006/relationships" xmlns:m="http://schemas.openxmlformats.org/officeDocument/2006/math" xmlns:v="urn:schemas-microsoft-com:vml" xmlns:wp14="http://schemas.microsoft.com/office/word/2010/wordprocessingDrawing" xmlns:wp="http://schemas.openxmlformats.org/drawingml/2006/wordprocessingDrawing" xmlns:w10="urn:schemas-microsoft-com:office:word" xmlns:w="http://schemas.openxmlformats.org/wordprocessingml/2006/main" xmlns:w14="http://schemas.microsoft.com/office/word/2010/wordml" xmlns:w15="http://schemas.microsoft.com/office/word/2012/wordml" xmlns:w16se="http://schemas.microsoft.com/office/word/2015/wordml/symex" xmlns:wpg="http://schemas.microsoft.com/office/word/2010/wordprocessingGroup" xmlns:wpi="http://schemas.microsoft.com/office/word/2010/wordprocessingInk" xmlns:wne="http://schemas.microsoft.com/office/word/2006/wordml" xmlns:wps="http://schemas.microsoft.com/office/word/2010/wordprocessingShape" mc:Ignorable="w14 w15 w16se wp14">
   <w:p>
     <w:pPr>
       <w:pStyle w:val="Footer"/>
@@ -2132,7 +3626,7 @@
 </file>
 
 <file path=word/footnotes.xml><?xml version="1.0" encoding="utf-8"?>
-<w:footnotes xmlns:wpc="http://schemas.microsoft.com/office/word/2010/wordprocessingCanvas" xmlns:cx="http://schemas.microsoft.com/office/drawing/2014/chartex" xmlns:cx1="http://schemas.microsoft.com/office/drawing/2015/9/8/chartex" xmlns:cx2="http://schemas.microsoft.com/office/drawing/2015/10/21/chartex" xmlns:mc="http://schemas.openxmlformats.org/markup-compatibility/2006" xmlns:o="urn:schemas-microsoft-com:office:office" xmlns:r="http://schemas.openxmlformats.org/officeDocument/2006/relationships" xmlns:m="http://schemas.openxmlformats.org/officeDocument/2006/math" xmlns:v="urn:schemas-microsoft-com:vml" xmlns:wp14="http://schemas.microsoft.com/office/word/2010/wordprocessingDrawing" xmlns:wp="http://schemas.openxmlformats.org/drawingml/2006/wordprocessingDrawing" xmlns:w10="urn:schemas-microsoft-com:office:word" xmlns:w="http://schemas.openxmlformats.org/wordprocessingml/2006/main" xmlns:w14="http://schemas.microsoft.com/office/word/2010/wordml" xmlns:w15="http://schemas.microsoft.com/office/word/2012/wordml" xmlns:w16se="http://schemas.microsoft.com/office/word/2015/wordml/symex" xmlns:wpg="http://schemas.microsoft.com/office/word/2010/wordprocessingGroup" xmlns:wpi="http://schemas.microsoft.com/office/word/2010/wordprocessingInk" xmlns:wne="http://schemas.microsoft.com/office/word/2006/wordml" xmlns:wps="http://schemas.microsoft.com/office/word/2010/wordprocessingShape" mc:Ignorable="w14 w15 w16se wp14">
+<w:footnotes xmlns:wpc="http://schemas.microsoft.com/office/word/2010/wordprocessingCanvas" xmlns:cx="http://schemas.microsoft.com/office/drawing/2014/chartex" xmlns:cx1="http://schemas.microsoft.com/office/drawing/2015/9/8/chartex" xmlns:mc="http://schemas.openxmlformats.org/markup-compatibility/2006" xmlns:o="urn:schemas-microsoft-com:office:office" xmlns:r="http://schemas.openxmlformats.org/officeDocument/2006/relationships" xmlns:m="http://schemas.openxmlformats.org/officeDocument/2006/math" xmlns:v="urn:schemas-microsoft-com:vml" xmlns:wp14="http://schemas.microsoft.com/office/word/2010/wordprocessingDrawing" xmlns:wp="http://schemas.openxmlformats.org/drawingml/2006/wordprocessingDrawing" xmlns:w10="urn:schemas-microsoft-com:office:word" xmlns:w="http://schemas.openxmlformats.org/wordprocessingml/2006/main" xmlns:w14="http://schemas.microsoft.com/office/word/2010/wordml" xmlns:w15="http://schemas.microsoft.com/office/word/2012/wordml" xmlns:w16se="http://schemas.microsoft.com/office/word/2015/wordml/symex" xmlns:wpg="http://schemas.microsoft.com/office/word/2010/wordprocessingGroup" xmlns:wpi="http://schemas.microsoft.com/office/word/2010/wordprocessingInk" xmlns:wne="http://schemas.microsoft.com/office/word/2006/wordml" xmlns:wps="http://schemas.microsoft.com/office/word/2010/wordprocessingShape" mc:Ignorable="w14 w15 w16se wp14">
   <w:footnote w:type="separator" w:id="-1">
     <w:p>
       <w:pPr>
@@ -2173,7 +3667,7 @@
       </w:pPr>
     </w:pPrDefault>
   </w:docDefaults>
-  <w:latentStyles w:defLockedState="0" w:defUIPriority="99" w:defSemiHidden="0" w:defUnhideWhenUsed="0" w:defQFormat="0" w:count="372">
+  <w:latentStyles w:defLockedState="0" w:defUIPriority="99" w:defSemiHidden="0" w:defUnhideWhenUsed="0" w:defQFormat="0" w:count="371">
     <w:lsdException w:name="Normal" w:uiPriority="0" w:qFormat="1"/>
     <w:lsdException w:name="heading 1" w:uiPriority="9" w:qFormat="1"/>
     <w:lsdException w:name="heading 2" w:semiHidden="1" w:uiPriority="9" w:unhideWhenUsed="1" w:qFormat="1"/>
@@ -2279,6 +3773,7 @@
     <w:lsdException w:name="HTML Sample" w:semiHidden="1" w:unhideWhenUsed="1"/>
     <w:lsdException w:name="HTML Typewriter" w:semiHidden="1" w:unhideWhenUsed="1"/>
     <w:lsdException w:name="HTML Variable" w:semiHidden="1" w:unhideWhenUsed="1"/>
+    <w:lsdException w:name="Normal Table" w:semiHidden="1" w:unhideWhenUsed="1"/>
     <w:lsdException w:name="annotation subject" w:semiHidden="1" w:unhideWhenUsed="1"/>
     <w:lsdException w:name="No List" w:semiHidden="1" w:unhideWhenUsed="1"/>
     <w:lsdException w:name="Outline List 1" w:semiHidden="1" w:unhideWhenUsed="1"/>
@@ -2325,8 +3820,10 @@
     <w:lsdException w:name="Table Subtle 2" w:semiHidden="1" w:unhideWhenUsed="1"/>
     <w:lsdException w:name="Table Web 1" w:semiHidden="1" w:unhideWhenUsed="1"/>
     <w:lsdException w:name="Table Web 2" w:semiHidden="1" w:unhideWhenUsed="1"/>
+    <w:lsdException w:name="Table Web 3" w:semiHidden="1" w:unhideWhenUsed="1"/>
     <w:lsdException w:name="Balloon Text" w:semiHidden="1" w:unhideWhenUsed="1"/>
     <w:lsdException w:name="Table Grid" w:uiPriority="39"/>
+    <w:lsdException w:name="Table Theme" w:semiHidden="1" w:unhideWhenUsed="1"/>
     <w:lsdException w:name="Placeholder Text" w:semiHidden="1"/>
     <w:lsdException w:name="No Spacing" w:uiPriority="1" w:qFormat="1"/>
     <w:lsdException w:name="Light Shading" w:uiPriority="60"/>
@@ -2542,7 +4039,6 @@
     <w:lsdException w:name="List Table 5 Dark Accent 6" w:uiPriority="50"/>
     <w:lsdException w:name="List Table 6 Colorful Accent 6" w:uiPriority="51"/>
     <w:lsdException w:name="List Table 7 Colorful Accent 6" w:uiPriority="52"/>
-    <w:lsdException w:name="Mention" w:semiHidden="1" w:unhideWhenUsed="1"/>
   </w:latentStyles>
   <w:style w:type="paragraph" w:default="1" w:styleId="Normal">
     <w:name w:val="Normal"/>
@@ -2596,6 +4092,7 @@
   <w:style w:type="character" w:default="1" w:styleId="DefaultParagraphFont">
     <w:name w:val="Default Paragraph Font"/>
     <w:uiPriority w:val="1"/>
+    <w:semiHidden/>
     <w:unhideWhenUsed/>
   </w:style>
   <w:style w:type="table" w:default="1" w:styleId="TableNormal">
@@ -2866,6 +4363,7 @@
           </a:p>
         </c:rich>
       </c:tx>
+      <c:layout/>
       <c:overlay val="0"/>
       <c:spPr>
         <a:noFill/>
@@ -3091,6 +4589,7 @@
               </a:p>
             </c:rich>
           </c:tx>
+          <c:layout/>
           <c:overlay val="0"/>
           <c:spPr>
             <a:noFill/>
@@ -3198,6 +4697,1567 @@
 </c:chartSpace>
 </file>
 
+<file path=word/charts/chart10.xml><?xml version="1.0" encoding="utf-8"?>
+<c:chartSpace xmlns:c="http://schemas.openxmlformats.org/drawingml/2006/chart" xmlns:a="http://schemas.openxmlformats.org/drawingml/2006/main" xmlns:r="http://schemas.openxmlformats.org/officeDocument/2006/relationships" xmlns:c16r2="http://schemas.microsoft.com/office/drawing/2015/06/chart">
+  <c:date1904 val="0"/>
+  <c:lang val="en-US"/>
+  <c:roundedCorners val="0"/>
+  <mc:AlternateContent xmlns:mc="http://schemas.openxmlformats.org/markup-compatibility/2006">
+    <mc:Choice xmlns:c14="http://schemas.microsoft.com/office/drawing/2007/8/2/chart" Requires="c14">
+      <c14:style val="102"/>
+    </mc:Choice>
+    <mc:Fallback>
+      <c:style val="2"/>
+    </mc:Fallback>
+  </mc:AlternateContent>
+  <c:chart>
+    <c:title>
+      <c:tx>
+        <c:rich>
+          <a:bodyPr rot="0" spcFirstLastPara="1" vertOverflow="ellipsis" vert="horz" wrap="square" anchor="ctr" anchorCtr="1"/>
+          <a:lstStyle/>
+          <a:p>
+            <a:pPr>
+              <a:defRPr sz="1400" b="0" i="0" u="none" strike="noStrike" kern="1200" spc="0" baseline="0">
+                <a:solidFill>
+                  <a:schemeClr val="tx1">
+                    <a:lumMod val="65000"/>
+                    <a:lumOff val="35000"/>
+                  </a:schemeClr>
+                </a:solidFill>
+                <a:latin typeface="+mn-lt"/>
+                <a:ea typeface="+mn-ea"/>
+                <a:cs typeface="+mn-cs"/>
+              </a:defRPr>
+            </a:pPr>
+            <a:r>
+              <a:rPr lang="en-US"/>
+              <a:t>ali535 Distances</a:t>
+            </a:r>
+          </a:p>
+        </c:rich>
+      </c:tx>
+      <c:layout/>
+      <c:overlay val="0"/>
+      <c:spPr>
+        <a:noFill/>
+        <a:ln>
+          <a:noFill/>
+        </a:ln>
+        <a:effectLst/>
+      </c:spPr>
+      <c:txPr>
+        <a:bodyPr rot="0" spcFirstLastPara="1" vertOverflow="ellipsis" vert="horz" wrap="square" anchor="ctr" anchorCtr="1"/>
+        <a:lstStyle/>
+        <a:p>
+          <a:pPr>
+            <a:defRPr sz="1400" b="0" i="0" u="none" strike="noStrike" kern="1200" spc="0" baseline="0">
+              <a:solidFill>
+                <a:schemeClr val="tx1">
+                  <a:lumMod val="65000"/>
+                  <a:lumOff val="35000"/>
+                </a:schemeClr>
+              </a:solidFill>
+              <a:latin typeface="+mn-lt"/>
+              <a:ea typeface="+mn-ea"/>
+              <a:cs typeface="+mn-cs"/>
+            </a:defRPr>
+          </a:pPr>
+          <a:endParaRPr lang="en-US"/>
+        </a:p>
+      </c:txPr>
+    </c:title>
+    <c:autoTitleDeleted val="0"/>
+    <c:plotArea>
+      <c:layout/>
+      <c:barChart>
+        <c:barDir val="col"/>
+        <c:grouping val="stacked"/>
+        <c:varyColors val="0"/>
+        <c:ser>
+          <c:idx val="0"/>
+          <c:order val="0"/>
+          <c:tx>
+            <c:strRef>
+              <c:f>Sheet1!$C$113</c:f>
+              <c:strCache>
+                <c:ptCount val="1"/>
+                <c:pt idx="0">
+                  <c:v>ali535</c:v>
+                </c:pt>
+              </c:strCache>
+            </c:strRef>
+          </c:tx>
+          <c:spPr>
+            <a:solidFill>
+              <a:schemeClr val="accent1"/>
+            </a:solidFill>
+            <a:ln>
+              <a:noFill/>
+            </a:ln>
+            <a:effectLst/>
+          </c:spPr>
+          <c:invertIfNegative val="0"/>
+          <c:cat>
+            <c:multiLvlStrRef>
+              <c:extLst>
+                <c:ext xmlns:c15="http://schemas.microsoft.com/office/drawing/2012/chart" uri="{02D57815-91ED-43cb-92C2-25804820EDAC}">
+                  <c15:fullRef>
+                    <c15:sqref>Sheet1!$D$111:$I$112</c15:sqref>
+                  </c15:fullRef>
+                </c:ext>
+              </c:extLst>
+              <c:f>(Sheet1!$D$111:$D$112,Sheet1!$F$111:$F$112,Sheet1!$H$111:$H$112)</c:f>
+              <c:multiLvlStrCache>
+                <c:ptCount val="3"/>
+                <c:lvl>
+                  <c:pt idx="0">
+                    <c:v>Distance</c:v>
+                  </c:pt>
+                  <c:pt idx="1">
+                    <c:v>Distance</c:v>
+                  </c:pt>
+                  <c:pt idx="2">
+                    <c:v>Distance</c:v>
+                  </c:pt>
+                </c:lvl>
+                <c:lvl>
+                  <c:pt idx="0">
+                    <c:v>Nearest Neighbour</c:v>
+                  </c:pt>
+                  <c:pt idx="1">
+                    <c:v>Random Nearest Neighbour</c:v>
+                  </c:pt>
+                  <c:pt idx="2">
+                    <c:v>Hybrid Nearest Neighbour</c:v>
+                  </c:pt>
+                </c:lvl>
+              </c:multiLvlStrCache>
+            </c:multiLvlStrRef>
+          </c:cat>
+          <c:val>
+            <c:numRef>
+              <c:extLst>
+                <c:ext xmlns:c15="http://schemas.microsoft.com/office/drawing/2012/chart" uri="{02D57815-91ED-43cb-92C2-25804820EDAC}">
+                  <c15:fullRef>
+                    <c15:sqref>Sheet1!$D$113:$I$113</c15:sqref>
+                  </c15:fullRef>
+                </c:ext>
+              </c:extLst>
+              <c:f>(Sheet1!$D$113,Sheet1!$F$113,Sheet1!$H$113)</c:f>
+              <c:numCache>
+                <c:formatCode>General</c:formatCode>
+                <c:ptCount val="3"/>
+                <c:pt idx="0">
+                  <c:v>2670.2469999999998</c:v>
+                </c:pt>
+                <c:pt idx="1">
+                  <c:v>2593.8627999999999</c:v>
+                </c:pt>
+                <c:pt idx="2">
+                  <c:v>2524.7743999999993</c:v>
+                </c:pt>
+              </c:numCache>
+            </c:numRef>
+          </c:val>
+          <c:extLst>
+            <c:ext xmlns:c16="http://schemas.microsoft.com/office/drawing/2014/chart" uri="{C3380CC4-5D6E-409C-BE32-E72D297353CC}">
+              <c16:uniqueId val="{00000000-4A62-4484-8A68-2E9DB5FA7E90}"/>
+            </c:ext>
+          </c:extLst>
+        </c:ser>
+        <c:dLbls>
+          <c:showLegendKey val="0"/>
+          <c:showVal val="0"/>
+          <c:showCatName val="0"/>
+          <c:showSerName val="0"/>
+          <c:showPercent val="0"/>
+          <c:showBubbleSize val="0"/>
+        </c:dLbls>
+        <c:gapWidth val="150"/>
+        <c:overlap val="100"/>
+        <c:axId val="445349552"/>
+        <c:axId val="445347256"/>
+      </c:barChart>
+      <c:catAx>
+        <c:axId val="445349552"/>
+        <c:scaling>
+          <c:orientation val="minMax"/>
+        </c:scaling>
+        <c:delete val="0"/>
+        <c:axPos val="b"/>
+        <c:numFmt formatCode="General" sourceLinked="1"/>
+        <c:majorTickMark val="none"/>
+        <c:minorTickMark val="none"/>
+        <c:tickLblPos val="nextTo"/>
+        <c:spPr>
+          <a:noFill/>
+          <a:ln w="9525" cap="flat" cmpd="sng" algn="ctr">
+            <a:solidFill>
+              <a:schemeClr val="tx1">
+                <a:lumMod val="15000"/>
+                <a:lumOff val="85000"/>
+              </a:schemeClr>
+            </a:solidFill>
+            <a:round/>
+          </a:ln>
+          <a:effectLst/>
+        </c:spPr>
+        <c:txPr>
+          <a:bodyPr rot="-60000000" spcFirstLastPara="1" vertOverflow="ellipsis" vert="horz" wrap="square" anchor="ctr" anchorCtr="1"/>
+          <a:lstStyle/>
+          <a:p>
+            <a:pPr>
+              <a:defRPr sz="900" b="0" i="0" u="none" strike="noStrike" kern="1200" baseline="0">
+                <a:solidFill>
+                  <a:schemeClr val="tx1">
+                    <a:lumMod val="65000"/>
+                    <a:lumOff val="35000"/>
+                  </a:schemeClr>
+                </a:solidFill>
+                <a:latin typeface="+mn-lt"/>
+                <a:ea typeface="+mn-ea"/>
+                <a:cs typeface="+mn-cs"/>
+              </a:defRPr>
+            </a:pPr>
+            <a:endParaRPr lang="en-US"/>
+          </a:p>
+        </c:txPr>
+        <c:crossAx val="445347256"/>
+        <c:crosses val="autoZero"/>
+        <c:auto val="1"/>
+        <c:lblAlgn val="ctr"/>
+        <c:lblOffset val="100"/>
+        <c:noMultiLvlLbl val="0"/>
+      </c:catAx>
+      <c:valAx>
+        <c:axId val="445347256"/>
+        <c:scaling>
+          <c:orientation val="minMax"/>
+        </c:scaling>
+        <c:delete val="0"/>
+        <c:axPos val="l"/>
+        <c:majorGridlines>
+          <c:spPr>
+            <a:ln w="9525" cap="flat" cmpd="sng" algn="ctr">
+              <a:solidFill>
+                <a:schemeClr val="tx1">
+                  <a:lumMod val="15000"/>
+                  <a:lumOff val="85000"/>
+                </a:schemeClr>
+              </a:solidFill>
+              <a:round/>
+            </a:ln>
+            <a:effectLst/>
+          </c:spPr>
+        </c:majorGridlines>
+        <c:title>
+          <c:tx>
+            <c:rich>
+              <a:bodyPr rot="-5400000" spcFirstLastPara="1" vertOverflow="ellipsis" vert="horz" wrap="square" anchor="ctr" anchorCtr="1"/>
+              <a:lstStyle/>
+              <a:p>
+                <a:pPr>
+                  <a:defRPr sz="1000" b="0" i="0" u="none" strike="noStrike" kern="1200" baseline="0">
+                    <a:solidFill>
+                      <a:schemeClr val="tx1">
+                        <a:lumMod val="65000"/>
+                        <a:lumOff val="35000"/>
+                      </a:schemeClr>
+                    </a:solidFill>
+                    <a:latin typeface="+mn-lt"/>
+                    <a:ea typeface="+mn-ea"/>
+                    <a:cs typeface="+mn-cs"/>
+                  </a:defRPr>
+                </a:pPr>
+                <a:r>
+                  <a:rPr lang="en-GB"/>
+                  <a:t>Distance</a:t>
+                </a:r>
+              </a:p>
+            </c:rich>
+          </c:tx>
+          <c:layout/>
+          <c:overlay val="0"/>
+          <c:spPr>
+            <a:noFill/>
+            <a:ln>
+              <a:noFill/>
+            </a:ln>
+            <a:effectLst/>
+          </c:spPr>
+          <c:txPr>
+            <a:bodyPr rot="-5400000" spcFirstLastPara="1" vertOverflow="ellipsis" vert="horz" wrap="square" anchor="ctr" anchorCtr="1"/>
+            <a:lstStyle/>
+            <a:p>
+              <a:pPr>
+                <a:defRPr sz="1000" b="0" i="0" u="none" strike="noStrike" kern="1200" baseline="0">
+                  <a:solidFill>
+                    <a:schemeClr val="tx1">
+                      <a:lumMod val="65000"/>
+                      <a:lumOff val="35000"/>
+                    </a:schemeClr>
+                  </a:solidFill>
+                  <a:latin typeface="+mn-lt"/>
+                  <a:ea typeface="+mn-ea"/>
+                  <a:cs typeface="+mn-cs"/>
+                </a:defRPr>
+              </a:pPr>
+              <a:endParaRPr lang="en-US"/>
+            </a:p>
+          </c:txPr>
+        </c:title>
+        <c:numFmt formatCode="General" sourceLinked="1"/>
+        <c:majorTickMark val="none"/>
+        <c:minorTickMark val="none"/>
+        <c:tickLblPos val="nextTo"/>
+        <c:spPr>
+          <a:noFill/>
+          <a:ln>
+            <a:noFill/>
+          </a:ln>
+          <a:effectLst/>
+        </c:spPr>
+        <c:txPr>
+          <a:bodyPr rot="-60000000" spcFirstLastPara="1" vertOverflow="ellipsis" vert="horz" wrap="square" anchor="ctr" anchorCtr="1"/>
+          <a:lstStyle/>
+          <a:p>
+            <a:pPr>
+              <a:defRPr sz="900" b="0" i="0" u="none" strike="noStrike" kern="1200" baseline="0">
+                <a:solidFill>
+                  <a:schemeClr val="tx1">
+                    <a:lumMod val="65000"/>
+                    <a:lumOff val="35000"/>
+                  </a:schemeClr>
+                </a:solidFill>
+                <a:latin typeface="+mn-lt"/>
+                <a:ea typeface="+mn-ea"/>
+                <a:cs typeface="+mn-cs"/>
+              </a:defRPr>
+            </a:pPr>
+            <a:endParaRPr lang="en-US"/>
+          </a:p>
+        </c:txPr>
+        <c:crossAx val="445349552"/>
+        <c:crosses val="autoZero"/>
+        <c:crossBetween val="between"/>
+      </c:valAx>
+      <c:spPr>
+        <a:noFill/>
+        <a:ln>
+          <a:noFill/>
+        </a:ln>
+        <a:effectLst/>
+      </c:spPr>
+    </c:plotArea>
+    <c:plotVisOnly val="1"/>
+    <c:dispBlanksAs val="gap"/>
+    <c:showDLblsOverMax val="0"/>
+  </c:chart>
+  <c:spPr>
+    <a:solidFill>
+      <a:schemeClr val="bg1"/>
+    </a:solidFill>
+    <a:ln w="9525" cap="flat" cmpd="sng" algn="ctr">
+      <a:solidFill>
+        <a:schemeClr val="tx1">
+          <a:lumMod val="15000"/>
+          <a:lumOff val="85000"/>
+        </a:schemeClr>
+      </a:solidFill>
+      <a:round/>
+    </a:ln>
+    <a:effectLst/>
+  </c:spPr>
+  <c:txPr>
+    <a:bodyPr/>
+    <a:lstStyle/>
+    <a:p>
+      <a:pPr>
+        <a:defRPr/>
+      </a:pPr>
+      <a:endParaRPr lang="en-US"/>
+    </a:p>
+  </c:txPr>
+  <c:externalData r:id="rId3">
+    <c:autoUpdate val="0"/>
+  </c:externalData>
+</c:chartSpace>
+</file>
+
+<file path=word/charts/chart11.xml><?xml version="1.0" encoding="utf-8"?>
+<c:chartSpace xmlns:c="http://schemas.openxmlformats.org/drawingml/2006/chart" xmlns:a="http://schemas.openxmlformats.org/drawingml/2006/main" xmlns:r="http://schemas.openxmlformats.org/officeDocument/2006/relationships" xmlns:c16r2="http://schemas.microsoft.com/office/drawing/2015/06/chart">
+  <c:date1904 val="0"/>
+  <c:lang val="en-US"/>
+  <c:roundedCorners val="0"/>
+  <mc:AlternateContent xmlns:mc="http://schemas.openxmlformats.org/markup-compatibility/2006">
+    <mc:Choice xmlns:c14="http://schemas.microsoft.com/office/drawing/2007/8/2/chart" Requires="c14">
+      <c14:style val="102"/>
+    </mc:Choice>
+    <mc:Fallback>
+      <c:style val="2"/>
+    </mc:Fallback>
+  </mc:AlternateContent>
+  <c:chart>
+    <c:title>
+      <c:tx>
+        <c:rich>
+          <a:bodyPr rot="0" spcFirstLastPara="1" vertOverflow="ellipsis" vert="horz" wrap="square" anchor="ctr" anchorCtr="1"/>
+          <a:lstStyle/>
+          <a:p>
+            <a:pPr>
+              <a:defRPr sz="1400" b="0" i="0" u="none" strike="noStrike" kern="1200" spc="0" baseline="0">
+                <a:solidFill>
+                  <a:schemeClr val="tx1">
+                    <a:lumMod val="65000"/>
+                    <a:lumOff val="35000"/>
+                  </a:schemeClr>
+                </a:solidFill>
+                <a:latin typeface="+mn-lt"/>
+                <a:ea typeface="+mn-ea"/>
+                <a:cs typeface="+mn-cs"/>
+              </a:defRPr>
+            </a:pPr>
+            <a:r>
+              <a:rPr lang="en-GB" sz="1400" b="0" i="0" baseline="0">
+                <a:effectLst/>
+              </a:rPr>
+              <a:t>Time for Different Point Sizes</a:t>
+            </a:r>
+            <a:endParaRPr lang="en-GB" sz="1400">
+              <a:effectLst/>
+            </a:endParaRPr>
+          </a:p>
+        </c:rich>
+      </c:tx>
+      <c:layout/>
+      <c:overlay val="0"/>
+      <c:spPr>
+        <a:noFill/>
+        <a:ln>
+          <a:noFill/>
+        </a:ln>
+        <a:effectLst/>
+      </c:spPr>
+      <c:txPr>
+        <a:bodyPr rot="0" spcFirstLastPara="1" vertOverflow="ellipsis" vert="horz" wrap="square" anchor="ctr" anchorCtr="1"/>
+        <a:lstStyle/>
+        <a:p>
+          <a:pPr>
+            <a:defRPr sz="1400" b="0" i="0" u="none" strike="noStrike" kern="1200" spc="0" baseline="0">
+              <a:solidFill>
+                <a:schemeClr val="tx1">
+                  <a:lumMod val="65000"/>
+                  <a:lumOff val="35000"/>
+                </a:schemeClr>
+              </a:solidFill>
+              <a:latin typeface="+mn-lt"/>
+              <a:ea typeface="+mn-ea"/>
+              <a:cs typeface="+mn-cs"/>
+            </a:defRPr>
+          </a:pPr>
+          <a:endParaRPr lang="en-US"/>
+        </a:p>
+      </c:txPr>
+    </c:title>
+    <c:autoTitleDeleted val="0"/>
+    <c:plotArea>
+      <c:layout/>
+      <c:lineChart>
+        <c:grouping val="standard"/>
+        <c:varyColors val="0"/>
+        <c:ser>
+          <c:idx val="0"/>
+          <c:order val="0"/>
+          <c:tx>
+            <c:strRef>
+              <c:f>Sheet1!$H$115:$H$116</c:f>
+              <c:strCache>
+                <c:ptCount val="2"/>
+                <c:pt idx="0">
+                  <c:v>Hybrid Nearest Neighbour</c:v>
+                </c:pt>
+                <c:pt idx="1">
+                  <c:v>Time</c:v>
+                </c:pt>
+              </c:strCache>
+            </c:strRef>
+          </c:tx>
+          <c:spPr>
+            <a:ln w="28575" cap="rnd">
+              <a:solidFill>
+                <a:schemeClr val="accent1"/>
+              </a:solidFill>
+              <a:round/>
+            </a:ln>
+            <a:effectLst/>
+          </c:spPr>
+          <c:marker>
+            <c:symbol val="none"/>
+          </c:marker>
+          <c:cat>
+            <c:strRef>
+              <c:f>Sheet1!$C$117:$C$121</c:f>
+              <c:strCache>
+                <c:ptCount val="5"/>
+                <c:pt idx="0">
+                  <c:v>22 Point</c:v>
+                </c:pt>
+                <c:pt idx="1">
+                  <c:v>52 Point</c:v>
+                </c:pt>
+                <c:pt idx="2">
+                  <c:v>144 Point</c:v>
+                </c:pt>
+                <c:pt idx="3">
+                  <c:v>280 Point</c:v>
+                </c:pt>
+                <c:pt idx="4">
+                  <c:v>535 Point</c:v>
+                </c:pt>
+              </c:strCache>
+            </c:strRef>
+          </c:cat>
+          <c:val>
+            <c:numRef>
+              <c:f>Sheet1!$H$117:$H$121</c:f>
+              <c:numCache>
+                <c:formatCode>General</c:formatCode>
+                <c:ptCount val="5"/>
+                <c:pt idx="0">
+                  <c:v>15.5</c:v>
+                </c:pt>
+                <c:pt idx="1">
+                  <c:v>115.7</c:v>
+                </c:pt>
+                <c:pt idx="2">
+                  <c:v>4306.3999999999996</c:v>
+                </c:pt>
+                <c:pt idx="3">
+                  <c:v>58941</c:v>
+                </c:pt>
+                <c:pt idx="4">
+                  <c:v>708026.3</c:v>
+                </c:pt>
+              </c:numCache>
+            </c:numRef>
+          </c:val>
+          <c:smooth val="0"/>
+          <c:extLst>
+            <c:ext xmlns:c16="http://schemas.microsoft.com/office/drawing/2014/chart" uri="{C3380CC4-5D6E-409C-BE32-E72D297353CC}">
+              <c16:uniqueId val="{00000000-F27C-4B66-A09F-51BE28019901}"/>
+            </c:ext>
+          </c:extLst>
+        </c:ser>
+        <c:dLbls>
+          <c:showLegendKey val="0"/>
+          <c:showVal val="0"/>
+          <c:showCatName val="0"/>
+          <c:showSerName val="0"/>
+          <c:showPercent val="0"/>
+          <c:showBubbleSize val="0"/>
+        </c:dLbls>
+        <c:smooth val="0"/>
+        <c:axId val="400596352"/>
+        <c:axId val="400596680"/>
+        <c:extLst>
+          <c:ext xmlns:c15="http://schemas.microsoft.com/office/drawing/2012/chart" uri="{02D57815-91ED-43cb-92C2-25804820EDAC}">
+            <c15:filteredLineSeries>
+              <c15:ser>
+                <c:idx val="1"/>
+                <c:order val="1"/>
+                <c:tx>
+                  <c:strRef>
+                    <c:extLst>
+                      <c:ext uri="{02D57815-91ED-43cb-92C2-25804820EDAC}">
+                        <c15:formulaRef>
+                          <c15:sqref>Sheet1!$I$115:$I$116</c15:sqref>
+                        </c15:formulaRef>
+                      </c:ext>
+                    </c:extLst>
+                    <c:strCache>
+                      <c:ptCount val="2"/>
+                      <c:pt idx="0">
+                        <c:v>Hybrid Nearest Neighbour</c:v>
+                      </c:pt>
+                      <c:pt idx="1">
+                        <c:v>Time</c:v>
+                      </c:pt>
+                    </c:strCache>
+                  </c:strRef>
+                </c:tx>
+                <c:spPr>
+                  <a:ln w="28575" cap="rnd">
+                    <a:solidFill>
+                      <a:schemeClr val="accent2"/>
+                    </a:solidFill>
+                    <a:round/>
+                  </a:ln>
+                  <a:effectLst/>
+                </c:spPr>
+                <c:marker>
+                  <c:symbol val="none"/>
+                </c:marker>
+                <c:cat>
+                  <c:strRef>
+                    <c:extLst>
+                      <c:ext uri="{02D57815-91ED-43cb-92C2-25804820EDAC}">
+                        <c15:formulaRef>
+                          <c15:sqref>Sheet1!$C$117:$C$121</c15:sqref>
+                        </c15:formulaRef>
+                      </c:ext>
+                    </c:extLst>
+                    <c:strCache>
+                      <c:ptCount val="5"/>
+                      <c:pt idx="0">
+                        <c:v>22 Point</c:v>
+                      </c:pt>
+                      <c:pt idx="1">
+                        <c:v>52 Point</c:v>
+                      </c:pt>
+                      <c:pt idx="2">
+                        <c:v>144 Point</c:v>
+                      </c:pt>
+                      <c:pt idx="3">
+                        <c:v>280 Point</c:v>
+                      </c:pt>
+                      <c:pt idx="4">
+                        <c:v>535 Point</c:v>
+                      </c:pt>
+                    </c:strCache>
+                  </c:strRef>
+                </c:cat>
+                <c:val>
+                  <c:numRef>
+                    <c:extLst>
+                      <c:ext uri="{02D57815-91ED-43cb-92C2-25804820EDAC}">
+                        <c15:formulaRef>
+                          <c15:sqref>Sheet1!$I$117:$I$121</c15:sqref>
+                        </c15:formulaRef>
+                      </c:ext>
+                    </c:extLst>
+                    <c:numCache>
+                      <c:formatCode>General</c:formatCode>
+                      <c:ptCount val="5"/>
+                    </c:numCache>
+                  </c:numRef>
+                </c:val>
+                <c:smooth val="0"/>
+                <c:extLst>
+                  <c:ext xmlns:c16="http://schemas.microsoft.com/office/drawing/2014/chart" uri="{C3380CC4-5D6E-409C-BE32-E72D297353CC}">
+                    <c16:uniqueId val="{00000001-F27C-4B66-A09F-51BE28019901}"/>
+                  </c:ext>
+                </c:extLst>
+              </c15:ser>
+            </c15:filteredLineSeries>
+          </c:ext>
+        </c:extLst>
+      </c:lineChart>
+      <c:catAx>
+        <c:axId val="400596352"/>
+        <c:scaling>
+          <c:orientation val="minMax"/>
+        </c:scaling>
+        <c:delete val="0"/>
+        <c:axPos val="b"/>
+        <c:numFmt formatCode="General" sourceLinked="1"/>
+        <c:majorTickMark val="none"/>
+        <c:minorTickMark val="none"/>
+        <c:tickLblPos val="nextTo"/>
+        <c:spPr>
+          <a:noFill/>
+          <a:ln w="9525" cap="flat" cmpd="sng" algn="ctr">
+            <a:solidFill>
+              <a:schemeClr val="tx1">
+                <a:lumMod val="15000"/>
+                <a:lumOff val="85000"/>
+              </a:schemeClr>
+            </a:solidFill>
+            <a:round/>
+          </a:ln>
+          <a:effectLst/>
+        </c:spPr>
+        <c:txPr>
+          <a:bodyPr rot="-60000000" spcFirstLastPara="1" vertOverflow="ellipsis" vert="horz" wrap="square" anchor="ctr" anchorCtr="1"/>
+          <a:lstStyle/>
+          <a:p>
+            <a:pPr>
+              <a:defRPr sz="900" b="0" i="0" u="none" strike="noStrike" kern="1200" baseline="0">
+                <a:solidFill>
+                  <a:schemeClr val="tx1">
+                    <a:lumMod val="65000"/>
+                    <a:lumOff val="35000"/>
+                  </a:schemeClr>
+                </a:solidFill>
+                <a:latin typeface="+mn-lt"/>
+                <a:ea typeface="+mn-ea"/>
+                <a:cs typeface="+mn-cs"/>
+              </a:defRPr>
+            </a:pPr>
+            <a:endParaRPr lang="en-US"/>
+          </a:p>
+        </c:txPr>
+        <c:crossAx val="400596680"/>
+        <c:crosses val="autoZero"/>
+        <c:auto val="1"/>
+        <c:lblAlgn val="ctr"/>
+        <c:lblOffset val="100"/>
+        <c:noMultiLvlLbl val="0"/>
+      </c:catAx>
+      <c:valAx>
+        <c:axId val="400596680"/>
+        <c:scaling>
+          <c:orientation val="minMax"/>
+        </c:scaling>
+        <c:delete val="0"/>
+        <c:axPos val="l"/>
+        <c:majorGridlines>
+          <c:spPr>
+            <a:ln w="9525" cap="flat" cmpd="sng" algn="ctr">
+              <a:solidFill>
+                <a:schemeClr val="tx1">
+                  <a:lumMod val="15000"/>
+                  <a:lumOff val="85000"/>
+                </a:schemeClr>
+              </a:solidFill>
+              <a:round/>
+            </a:ln>
+            <a:effectLst/>
+          </c:spPr>
+        </c:majorGridlines>
+        <c:title>
+          <c:tx>
+            <c:rich>
+              <a:bodyPr rot="-5400000" spcFirstLastPara="1" vertOverflow="ellipsis" vert="horz" wrap="square" anchor="ctr" anchorCtr="1"/>
+              <a:lstStyle/>
+              <a:p>
+                <a:pPr>
+                  <a:defRPr sz="1000" b="0" i="0" u="none" strike="noStrike" kern="1200" baseline="0">
+                    <a:solidFill>
+                      <a:schemeClr val="tx1">
+                        <a:lumMod val="65000"/>
+                        <a:lumOff val="35000"/>
+                      </a:schemeClr>
+                    </a:solidFill>
+                    <a:latin typeface="+mn-lt"/>
+                    <a:ea typeface="+mn-ea"/>
+                    <a:cs typeface="+mn-cs"/>
+                  </a:defRPr>
+                </a:pPr>
+                <a:r>
+                  <a:rPr lang="en-GB"/>
+                  <a:t>Time (ms)</a:t>
+                </a:r>
+              </a:p>
+            </c:rich>
+          </c:tx>
+          <c:layout/>
+          <c:overlay val="0"/>
+          <c:spPr>
+            <a:noFill/>
+            <a:ln>
+              <a:noFill/>
+            </a:ln>
+            <a:effectLst/>
+          </c:spPr>
+          <c:txPr>
+            <a:bodyPr rot="-5400000" spcFirstLastPara="1" vertOverflow="ellipsis" vert="horz" wrap="square" anchor="ctr" anchorCtr="1"/>
+            <a:lstStyle/>
+            <a:p>
+              <a:pPr>
+                <a:defRPr sz="1000" b="0" i="0" u="none" strike="noStrike" kern="1200" baseline="0">
+                  <a:solidFill>
+                    <a:schemeClr val="tx1">
+                      <a:lumMod val="65000"/>
+                      <a:lumOff val="35000"/>
+                    </a:schemeClr>
+                  </a:solidFill>
+                  <a:latin typeface="+mn-lt"/>
+                  <a:ea typeface="+mn-ea"/>
+                  <a:cs typeface="+mn-cs"/>
+                </a:defRPr>
+              </a:pPr>
+              <a:endParaRPr lang="en-US"/>
+            </a:p>
+          </c:txPr>
+        </c:title>
+        <c:numFmt formatCode="General" sourceLinked="1"/>
+        <c:majorTickMark val="none"/>
+        <c:minorTickMark val="none"/>
+        <c:tickLblPos val="nextTo"/>
+        <c:spPr>
+          <a:noFill/>
+          <a:ln>
+            <a:noFill/>
+          </a:ln>
+          <a:effectLst/>
+        </c:spPr>
+        <c:txPr>
+          <a:bodyPr rot="-60000000" spcFirstLastPara="1" vertOverflow="ellipsis" vert="horz" wrap="square" anchor="ctr" anchorCtr="1"/>
+          <a:lstStyle/>
+          <a:p>
+            <a:pPr>
+              <a:defRPr sz="900" b="0" i="0" u="none" strike="noStrike" kern="1200" baseline="0">
+                <a:solidFill>
+                  <a:schemeClr val="tx1">
+                    <a:lumMod val="65000"/>
+                    <a:lumOff val="35000"/>
+                  </a:schemeClr>
+                </a:solidFill>
+                <a:latin typeface="+mn-lt"/>
+                <a:ea typeface="+mn-ea"/>
+                <a:cs typeface="+mn-cs"/>
+              </a:defRPr>
+            </a:pPr>
+            <a:endParaRPr lang="en-US"/>
+          </a:p>
+        </c:txPr>
+        <c:crossAx val="400596352"/>
+        <c:crosses val="autoZero"/>
+        <c:crossBetween val="between"/>
+      </c:valAx>
+      <c:spPr>
+        <a:noFill/>
+        <a:ln>
+          <a:noFill/>
+        </a:ln>
+        <a:effectLst/>
+      </c:spPr>
+    </c:plotArea>
+    <c:legend>
+      <c:legendPos val="b"/>
+      <c:layout/>
+      <c:overlay val="0"/>
+      <c:spPr>
+        <a:noFill/>
+        <a:ln>
+          <a:noFill/>
+        </a:ln>
+        <a:effectLst/>
+      </c:spPr>
+      <c:txPr>
+        <a:bodyPr rot="0" spcFirstLastPara="1" vertOverflow="ellipsis" vert="horz" wrap="square" anchor="ctr" anchorCtr="1"/>
+        <a:lstStyle/>
+        <a:p>
+          <a:pPr>
+            <a:defRPr sz="900" b="0" i="0" u="none" strike="noStrike" kern="1200" baseline="0">
+              <a:solidFill>
+                <a:schemeClr val="tx1">
+                  <a:lumMod val="65000"/>
+                  <a:lumOff val="35000"/>
+                </a:schemeClr>
+              </a:solidFill>
+              <a:latin typeface="+mn-lt"/>
+              <a:ea typeface="+mn-ea"/>
+              <a:cs typeface="+mn-cs"/>
+            </a:defRPr>
+          </a:pPr>
+          <a:endParaRPr lang="en-US"/>
+        </a:p>
+      </c:txPr>
+    </c:legend>
+    <c:plotVisOnly val="1"/>
+    <c:dispBlanksAs val="gap"/>
+    <c:showDLblsOverMax val="0"/>
+  </c:chart>
+  <c:spPr>
+    <a:solidFill>
+      <a:schemeClr val="bg1"/>
+    </a:solidFill>
+    <a:ln w="9525" cap="flat" cmpd="sng" algn="ctr">
+      <a:solidFill>
+        <a:schemeClr val="tx1">
+          <a:lumMod val="15000"/>
+          <a:lumOff val="85000"/>
+        </a:schemeClr>
+      </a:solidFill>
+      <a:round/>
+    </a:ln>
+    <a:effectLst/>
+  </c:spPr>
+  <c:txPr>
+    <a:bodyPr/>
+    <a:lstStyle/>
+    <a:p>
+      <a:pPr>
+        <a:defRPr/>
+      </a:pPr>
+      <a:endParaRPr lang="en-US"/>
+    </a:p>
+  </c:txPr>
+  <c:externalData r:id="rId3">
+    <c:autoUpdate val="0"/>
+  </c:externalData>
+</c:chartSpace>
+</file>
+
+<file path=word/charts/chart12.xml><?xml version="1.0" encoding="utf-8"?>
+<c:chartSpace xmlns:c="http://schemas.openxmlformats.org/drawingml/2006/chart" xmlns:a="http://schemas.openxmlformats.org/drawingml/2006/main" xmlns:r="http://schemas.openxmlformats.org/officeDocument/2006/relationships" xmlns:c16r2="http://schemas.microsoft.com/office/drawing/2015/06/chart">
+  <c:date1904 val="0"/>
+  <c:lang val="en-US"/>
+  <c:roundedCorners val="0"/>
+  <mc:AlternateContent xmlns:mc="http://schemas.openxmlformats.org/markup-compatibility/2006">
+    <mc:Choice xmlns:c14="http://schemas.microsoft.com/office/drawing/2007/8/2/chart" Requires="c14">
+      <c14:style val="102"/>
+    </mc:Choice>
+    <mc:Fallback>
+      <c:style val="2"/>
+    </mc:Fallback>
+  </mc:AlternateContent>
+  <c:chart>
+    <c:title>
+      <c:tx>
+        <c:rich>
+          <a:bodyPr rot="0" spcFirstLastPara="1" vertOverflow="ellipsis" vert="horz" wrap="square" anchor="ctr" anchorCtr="1"/>
+          <a:lstStyle/>
+          <a:p>
+            <a:pPr>
+              <a:defRPr sz="1400" b="0" i="0" u="none" strike="noStrike" kern="1200" spc="0" baseline="0">
+                <a:solidFill>
+                  <a:schemeClr val="tx1">
+                    <a:lumMod val="65000"/>
+                    <a:lumOff val="35000"/>
+                  </a:schemeClr>
+                </a:solidFill>
+                <a:latin typeface="+mn-lt"/>
+                <a:ea typeface="+mn-ea"/>
+                <a:cs typeface="+mn-cs"/>
+              </a:defRPr>
+            </a:pPr>
+            <a:r>
+              <a:rPr lang="en-GB"/>
+              <a:t>Time</a:t>
+            </a:r>
+            <a:r>
+              <a:rPr lang="en-GB" baseline="0"/>
+              <a:t> for Different Point Sizes</a:t>
+            </a:r>
+            <a:endParaRPr lang="en-GB"/>
+          </a:p>
+        </c:rich>
+      </c:tx>
+      <c:layout/>
+      <c:overlay val="0"/>
+      <c:spPr>
+        <a:noFill/>
+        <a:ln>
+          <a:noFill/>
+        </a:ln>
+        <a:effectLst/>
+      </c:spPr>
+      <c:txPr>
+        <a:bodyPr rot="0" spcFirstLastPara="1" vertOverflow="ellipsis" vert="horz" wrap="square" anchor="ctr" anchorCtr="1"/>
+        <a:lstStyle/>
+        <a:p>
+          <a:pPr>
+            <a:defRPr sz="1400" b="0" i="0" u="none" strike="noStrike" kern="1200" spc="0" baseline="0">
+              <a:solidFill>
+                <a:schemeClr val="tx1">
+                  <a:lumMod val="65000"/>
+                  <a:lumOff val="35000"/>
+                </a:schemeClr>
+              </a:solidFill>
+              <a:latin typeface="+mn-lt"/>
+              <a:ea typeface="+mn-ea"/>
+              <a:cs typeface="+mn-cs"/>
+            </a:defRPr>
+          </a:pPr>
+          <a:endParaRPr lang="en-US"/>
+        </a:p>
+      </c:txPr>
+    </c:title>
+    <c:autoTitleDeleted val="0"/>
+    <c:plotArea>
+      <c:layout/>
+      <c:barChart>
+        <c:barDir val="col"/>
+        <c:grouping val="clustered"/>
+        <c:varyColors val="0"/>
+        <c:ser>
+          <c:idx val="0"/>
+          <c:order val="0"/>
+          <c:tx>
+            <c:strRef>
+              <c:f>Sheet1!$D$115:$D$116</c:f>
+              <c:strCache>
+                <c:ptCount val="2"/>
+                <c:pt idx="0">
+                  <c:v>Nearest Neighbour</c:v>
+                </c:pt>
+                <c:pt idx="1">
+                  <c:v>Time</c:v>
+                </c:pt>
+              </c:strCache>
+            </c:strRef>
+          </c:tx>
+          <c:spPr>
+            <a:solidFill>
+              <a:schemeClr val="accent1"/>
+            </a:solidFill>
+            <a:ln>
+              <a:noFill/>
+            </a:ln>
+            <a:effectLst/>
+          </c:spPr>
+          <c:invertIfNegative val="0"/>
+          <c:cat>
+            <c:strRef>
+              <c:f>Sheet1!$C$117:$C$121</c:f>
+              <c:strCache>
+                <c:ptCount val="5"/>
+                <c:pt idx="0">
+                  <c:v>22 Point</c:v>
+                </c:pt>
+                <c:pt idx="1">
+                  <c:v>52 Point</c:v>
+                </c:pt>
+                <c:pt idx="2">
+                  <c:v>144 Point</c:v>
+                </c:pt>
+                <c:pt idx="3">
+                  <c:v>280 Point</c:v>
+                </c:pt>
+                <c:pt idx="4">
+                  <c:v>535 Point</c:v>
+                </c:pt>
+              </c:strCache>
+            </c:strRef>
+          </c:cat>
+          <c:val>
+            <c:numRef>
+              <c:f>Sheet1!$D$117:$D$121</c:f>
+              <c:numCache>
+                <c:formatCode>General</c:formatCode>
+                <c:ptCount val="5"/>
+                <c:pt idx="0">
+                  <c:v>0</c:v>
+                </c:pt>
+                <c:pt idx="1">
+                  <c:v>10.8</c:v>
+                </c:pt>
+                <c:pt idx="2">
+                  <c:v>15.6</c:v>
+                </c:pt>
+                <c:pt idx="3">
+                  <c:v>15.6</c:v>
+                </c:pt>
+                <c:pt idx="4">
+                  <c:v>16.7</c:v>
+                </c:pt>
+              </c:numCache>
+            </c:numRef>
+          </c:val>
+          <c:extLst>
+            <c:ext xmlns:c16="http://schemas.microsoft.com/office/drawing/2014/chart" uri="{C3380CC4-5D6E-409C-BE32-E72D297353CC}">
+              <c16:uniqueId val="{00000000-BBAA-444B-B824-5F4A0639AA90}"/>
+            </c:ext>
+          </c:extLst>
+        </c:ser>
+        <c:ser>
+          <c:idx val="2"/>
+          <c:order val="2"/>
+          <c:tx>
+            <c:strRef>
+              <c:f>Sheet1!$F$115:$F$116</c:f>
+              <c:strCache>
+                <c:ptCount val="2"/>
+                <c:pt idx="0">
+                  <c:v>Random Nearest Neighbour</c:v>
+                </c:pt>
+                <c:pt idx="1">
+                  <c:v>Time</c:v>
+                </c:pt>
+              </c:strCache>
+            </c:strRef>
+          </c:tx>
+          <c:spPr>
+            <a:solidFill>
+              <a:schemeClr val="accent3"/>
+            </a:solidFill>
+            <a:ln>
+              <a:noFill/>
+            </a:ln>
+            <a:effectLst/>
+          </c:spPr>
+          <c:invertIfNegative val="0"/>
+          <c:cat>
+            <c:strRef>
+              <c:f>Sheet1!$C$117:$C$121</c:f>
+              <c:strCache>
+                <c:ptCount val="5"/>
+                <c:pt idx="0">
+                  <c:v>22 Point</c:v>
+                </c:pt>
+                <c:pt idx="1">
+                  <c:v>52 Point</c:v>
+                </c:pt>
+                <c:pt idx="2">
+                  <c:v>144 Point</c:v>
+                </c:pt>
+                <c:pt idx="3">
+                  <c:v>280 Point</c:v>
+                </c:pt>
+                <c:pt idx="4">
+                  <c:v>535 Point</c:v>
+                </c:pt>
+              </c:strCache>
+            </c:strRef>
+          </c:cat>
+          <c:val>
+            <c:numRef>
+              <c:f>Sheet1!$F$117:$F$121</c:f>
+              <c:numCache>
+                <c:formatCode>General</c:formatCode>
+                <c:ptCount val="5"/>
+                <c:pt idx="0">
+                  <c:v>12.4</c:v>
+                </c:pt>
+                <c:pt idx="1">
+                  <c:v>18.7</c:v>
+                </c:pt>
+                <c:pt idx="2">
+                  <c:v>17.399999999999999</c:v>
+                </c:pt>
+                <c:pt idx="3">
+                  <c:v>33</c:v>
+                </c:pt>
+                <c:pt idx="4">
+                  <c:v>62.3</c:v>
+                </c:pt>
+              </c:numCache>
+            </c:numRef>
+          </c:val>
+          <c:extLst>
+            <c:ext xmlns:c16="http://schemas.microsoft.com/office/drawing/2014/chart" uri="{C3380CC4-5D6E-409C-BE32-E72D297353CC}">
+              <c16:uniqueId val="{00000001-BBAA-444B-B824-5F4A0639AA90}"/>
+            </c:ext>
+          </c:extLst>
+        </c:ser>
+        <c:dLbls>
+          <c:showLegendKey val="0"/>
+          <c:showVal val="0"/>
+          <c:showCatName val="0"/>
+          <c:showSerName val="0"/>
+          <c:showPercent val="0"/>
+          <c:showBubbleSize val="0"/>
+        </c:dLbls>
+        <c:gapWidth val="219"/>
+        <c:overlap val="-27"/>
+        <c:axId val="365130440"/>
+        <c:axId val="365946360"/>
+        <c:extLst>
+          <c:ext xmlns:c15="http://schemas.microsoft.com/office/drawing/2012/chart" uri="{02D57815-91ED-43cb-92C2-25804820EDAC}">
+            <c15:filteredBarSeries>
+              <c15:ser>
+                <c:idx val="1"/>
+                <c:order val="1"/>
+                <c:tx>
+                  <c:strRef>
+                    <c:extLst>
+                      <c:ext uri="{02D57815-91ED-43cb-92C2-25804820EDAC}">
+                        <c15:formulaRef>
+                          <c15:sqref>Sheet1!$E$115:$E$116</c15:sqref>
+                        </c15:formulaRef>
+                      </c:ext>
+                    </c:extLst>
+                    <c:strCache>
+                      <c:ptCount val="2"/>
+                      <c:pt idx="0">
+                        <c:v>Nearest Neighbour</c:v>
+                      </c:pt>
+                      <c:pt idx="1">
+                        <c:v>Time</c:v>
+                      </c:pt>
+                    </c:strCache>
+                  </c:strRef>
+                </c:tx>
+                <c:spPr>
+                  <a:solidFill>
+                    <a:schemeClr val="accent2"/>
+                  </a:solidFill>
+                  <a:ln>
+                    <a:noFill/>
+                  </a:ln>
+                  <a:effectLst/>
+                </c:spPr>
+                <c:invertIfNegative val="0"/>
+                <c:cat>
+                  <c:strRef>
+                    <c:extLst>
+                      <c:ext uri="{02D57815-91ED-43cb-92C2-25804820EDAC}">
+                        <c15:formulaRef>
+                          <c15:sqref>Sheet1!$C$117:$C$121</c15:sqref>
+                        </c15:formulaRef>
+                      </c:ext>
+                    </c:extLst>
+                    <c:strCache>
+                      <c:ptCount val="5"/>
+                      <c:pt idx="0">
+                        <c:v>22 Point</c:v>
+                      </c:pt>
+                      <c:pt idx="1">
+                        <c:v>52 Point</c:v>
+                      </c:pt>
+                      <c:pt idx="2">
+                        <c:v>144 Point</c:v>
+                      </c:pt>
+                      <c:pt idx="3">
+                        <c:v>280 Point</c:v>
+                      </c:pt>
+                      <c:pt idx="4">
+                        <c:v>535 Point</c:v>
+                      </c:pt>
+                    </c:strCache>
+                  </c:strRef>
+                </c:cat>
+                <c:val>
+                  <c:numRef>
+                    <c:extLst>
+                      <c:ext uri="{02D57815-91ED-43cb-92C2-25804820EDAC}">
+                        <c15:formulaRef>
+                          <c15:sqref>Sheet1!$E$117:$E$121</c15:sqref>
+                        </c15:formulaRef>
+                      </c:ext>
+                    </c:extLst>
+                    <c:numCache>
+                      <c:formatCode>General</c:formatCode>
+                      <c:ptCount val="5"/>
+                    </c:numCache>
+                  </c:numRef>
+                </c:val>
+                <c:extLst>
+                  <c:ext xmlns:c16="http://schemas.microsoft.com/office/drawing/2014/chart" uri="{C3380CC4-5D6E-409C-BE32-E72D297353CC}">
+                    <c16:uniqueId val="{00000002-BBAA-444B-B824-5F4A0639AA90}"/>
+                  </c:ext>
+                </c:extLst>
+              </c15:ser>
+            </c15:filteredBarSeries>
+            <c15:filteredBarSeries>
+              <c15:ser>
+                <c:idx val="3"/>
+                <c:order val="3"/>
+                <c:tx>
+                  <c:strRef>
+                    <c:extLst xmlns:c15="http://schemas.microsoft.com/office/drawing/2012/chart">
+                      <c:ext xmlns:c15="http://schemas.microsoft.com/office/drawing/2012/chart" uri="{02D57815-91ED-43cb-92C2-25804820EDAC}">
+                        <c15:formulaRef>
+                          <c15:sqref>Sheet1!$G$115:$G$116</c15:sqref>
+                        </c15:formulaRef>
+                      </c:ext>
+                    </c:extLst>
+                    <c:strCache>
+                      <c:ptCount val="2"/>
+                      <c:pt idx="0">
+                        <c:v>Random Nearest Neighbour</c:v>
+                      </c:pt>
+                      <c:pt idx="1">
+                        <c:v>Time</c:v>
+                      </c:pt>
+                    </c:strCache>
+                  </c:strRef>
+                </c:tx>
+                <c:spPr>
+                  <a:solidFill>
+                    <a:schemeClr val="accent4"/>
+                  </a:solidFill>
+                  <a:ln>
+                    <a:noFill/>
+                  </a:ln>
+                  <a:effectLst/>
+                </c:spPr>
+                <c:invertIfNegative val="0"/>
+                <c:cat>
+                  <c:strRef>
+                    <c:extLst xmlns:c15="http://schemas.microsoft.com/office/drawing/2012/chart">
+                      <c:ext xmlns:c15="http://schemas.microsoft.com/office/drawing/2012/chart" uri="{02D57815-91ED-43cb-92C2-25804820EDAC}">
+                        <c15:formulaRef>
+                          <c15:sqref>Sheet1!$C$117:$C$121</c15:sqref>
+                        </c15:formulaRef>
+                      </c:ext>
+                    </c:extLst>
+                    <c:strCache>
+                      <c:ptCount val="5"/>
+                      <c:pt idx="0">
+                        <c:v>22 Point</c:v>
+                      </c:pt>
+                      <c:pt idx="1">
+                        <c:v>52 Point</c:v>
+                      </c:pt>
+                      <c:pt idx="2">
+                        <c:v>144 Point</c:v>
+                      </c:pt>
+                      <c:pt idx="3">
+                        <c:v>280 Point</c:v>
+                      </c:pt>
+                      <c:pt idx="4">
+                        <c:v>535 Point</c:v>
+                      </c:pt>
+                    </c:strCache>
+                  </c:strRef>
+                </c:cat>
+                <c:val>
+                  <c:numRef>
+                    <c:extLst xmlns:c15="http://schemas.microsoft.com/office/drawing/2012/chart">
+                      <c:ext xmlns:c15="http://schemas.microsoft.com/office/drawing/2012/chart" uri="{02D57815-91ED-43cb-92C2-25804820EDAC}">
+                        <c15:formulaRef>
+                          <c15:sqref>Sheet1!$G$117:$G$121</c15:sqref>
+                        </c15:formulaRef>
+                      </c:ext>
+                    </c:extLst>
+                    <c:numCache>
+                      <c:formatCode>General</c:formatCode>
+                      <c:ptCount val="5"/>
+                    </c:numCache>
+                  </c:numRef>
+                </c:val>
+                <c:extLst>
+                  <c:ext xmlns:c16="http://schemas.microsoft.com/office/drawing/2014/chart" uri="{C3380CC4-5D6E-409C-BE32-E72D297353CC}">
+                    <c16:uniqueId val="{00000003-BBAA-444B-B824-5F4A0639AA90}"/>
+                  </c:ext>
+                </c:extLst>
+              </c15:ser>
+            </c15:filteredBarSeries>
+          </c:ext>
+        </c:extLst>
+      </c:barChart>
+      <c:catAx>
+        <c:axId val="365130440"/>
+        <c:scaling>
+          <c:orientation val="minMax"/>
+        </c:scaling>
+        <c:delete val="0"/>
+        <c:axPos val="b"/>
+        <c:numFmt formatCode="General" sourceLinked="1"/>
+        <c:majorTickMark val="none"/>
+        <c:minorTickMark val="none"/>
+        <c:tickLblPos val="nextTo"/>
+        <c:spPr>
+          <a:noFill/>
+          <a:ln w="9525" cap="flat" cmpd="sng" algn="ctr">
+            <a:solidFill>
+              <a:schemeClr val="tx1">
+                <a:lumMod val="15000"/>
+                <a:lumOff val="85000"/>
+              </a:schemeClr>
+            </a:solidFill>
+            <a:round/>
+          </a:ln>
+          <a:effectLst/>
+        </c:spPr>
+        <c:txPr>
+          <a:bodyPr rot="-60000000" spcFirstLastPara="1" vertOverflow="ellipsis" vert="horz" wrap="square" anchor="ctr" anchorCtr="1"/>
+          <a:lstStyle/>
+          <a:p>
+            <a:pPr>
+              <a:defRPr sz="900" b="0" i="0" u="none" strike="noStrike" kern="1200" baseline="0">
+                <a:solidFill>
+                  <a:schemeClr val="tx1">
+                    <a:lumMod val="65000"/>
+                    <a:lumOff val="35000"/>
+                  </a:schemeClr>
+                </a:solidFill>
+                <a:latin typeface="+mn-lt"/>
+                <a:ea typeface="+mn-ea"/>
+                <a:cs typeface="+mn-cs"/>
+              </a:defRPr>
+            </a:pPr>
+            <a:endParaRPr lang="en-US"/>
+          </a:p>
+        </c:txPr>
+        <c:crossAx val="365946360"/>
+        <c:crosses val="autoZero"/>
+        <c:auto val="1"/>
+        <c:lblAlgn val="ctr"/>
+        <c:lblOffset val="100"/>
+        <c:noMultiLvlLbl val="0"/>
+      </c:catAx>
+      <c:valAx>
+        <c:axId val="365946360"/>
+        <c:scaling>
+          <c:orientation val="minMax"/>
+        </c:scaling>
+        <c:delete val="0"/>
+        <c:axPos val="l"/>
+        <c:majorGridlines>
+          <c:spPr>
+            <a:ln w="9525" cap="flat" cmpd="sng" algn="ctr">
+              <a:solidFill>
+                <a:schemeClr val="tx1">
+                  <a:lumMod val="15000"/>
+                  <a:lumOff val="85000"/>
+                </a:schemeClr>
+              </a:solidFill>
+              <a:round/>
+            </a:ln>
+            <a:effectLst/>
+          </c:spPr>
+        </c:majorGridlines>
+        <c:title>
+          <c:tx>
+            <c:rich>
+              <a:bodyPr rot="-5400000" spcFirstLastPara="1" vertOverflow="ellipsis" vert="horz" wrap="square" anchor="ctr" anchorCtr="1"/>
+              <a:lstStyle/>
+              <a:p>
+                <a:pPr>
+                  <a:defRPr sz="1000" b="0" i="0" u="none" strike="noStrike" kern="1200" baseline="0">
+                    <a:solidFill>
+                      <a:schemeClr val="tx1">
+                        <a:lumMod val="65000"/>
+                        <a:lumOff val="35000"/>
+                      </a:schemeClr>
+                    </a:solidFill>
+                    <a:latin typeface="+mn-lt"/>
+                    <a:ea typeface="+mn-ea"/>
+                    <a:cs typeface="+mn-cs"/>
+                  </a:defRPr>
+                </a:pPr>
+                <a:r>
+                  <a:rPr lang="en-GB"/>
+                  <a:t>Time (ms)</a:t>
+                </a:r>
+              </a:p>
+            </c:rich>
+          </c:tx>
+          <c:layout/>
+          <c:overlay val="0"/>
+          <c:spPr>
+            <a:noFill/>
+            <a:ln>
+              <a:noFill/>
+            </a:ln>
+            <a:effectLst/>
+          </c:spPr>
+          <c:txPr>
+            <a:bodyPr rot="-5400000" spcFirstLastPara="1" vertOverflow="ellipsis" vert="horz" wrap="square" anchor="ctr" anchorCtr="1"/>
+            <a:lstStyle/>
+            <a:p>
+              <a:pPr>
+                <a:defRPr sz="1000" b="0" i="0" u="none" strike="noStrike" kern="1200" baseline="0">
+                  <a:solidFill>
+                    <a:schemeClr val="tx1">
+                      <a:lumMod val="65000"/>
+                      <a:lumOff val="35000"/>
+                    </a:schemeClr>
+                  </a:solidFill>
+                  <a:latin typeface="+mn-lt"/>
+                  <a:ea typeface="+mn-ea"/>
+                  <a:cs typeface="+mn-cs"/>
+                </a:defRPr>
+              </a:pPr>
+              <a:endParaRPr lang="en-US"/>
+            </a:p>
+          </c:txPr>
+        </c:title>
+        <c:numFmt formatCode="General" sourceLinked="1"/>
+        <c:majorTickMark val="none"/>
+        <c:minorTickMark val="none"/>
+        <c:tickLblPos val="nextTo"/>
+        <c:spPr>
+          <a:noFill/>
+          <a:ln>
+            <a:noFill/>
+          </a:ln>
+          <a:effectLst/>
+        </c:spPr>
+        <c:txPr>
+          <a:bodyPr rot="-60000000" spcFirstLastPara="1" vertOverflow="ellipsis" vert="horz" wrap="square" anchor="ctr" anchorCtr="1"/>
+          <a:lstStyle/>
+          <a:p>
+            <a:pPr>
+              <a:defRPr sz="900" b="0" i="0" u="none" strike="noStrike" kern="1200" baseline="0">
+                <a:solidFill>
+                  <a:schemeClr val="tx1">
+                    <a:lumMod val="65000"/>
+                    <a:lumOff val="35000"/>
+                  </a:schemeClr>
+                </a:solidFill>
+                <a:latin typeface="+mn-lt"/>
+                <a:ea typeface="+mn-ea"/>
+                <a:cs typeface="+mn-cs"/>
+              </a:defRPr>
+            </a:pPr>
+            <a:endParaRPr lang="en-US"/>
+          </a:p>
+        </c:txPr>
+        <c:crossAx val="365130440"/>
+        <c:crosses val="autoZero"/>
+        <c:crossBetween val="between"/>
+      </c:valAx>
+      <c:spPr>
+        <a:noFill/>
+        <a:ln>
+          <a:noFill/>
+        </a:ln>
+        <a:effectLst/>
+      </c:spPr>
+    </c:plotArea>
+    <c:legend>
+      <c:legendPos val="b"/>
+      <c:layout/>
+      <c:overlay val="0"/>
+      <c:spPr>
+        <a:noFill/>
+        <a:ln>
+          <a:noFill/>
+        </a:ln>
+        <a:effectLst/>
+      </c:spPr>
+      <c:txPr>
+        <a:bodyPr rot="0" spcFirstLastPara="1" vertOverflow="ellipsis" vert="horz" wrap="square" anchor="ctr" anchorCtr="1"/>
+        <a:lstStyle/>
+        <a:p>
+          <a:pPr>
+            <a:defRPr sz="900" b="0" i="0" u="none" strike="noStrike" kern="1200" baseline="0">
+              <a:solidFill>
+                <a:schemeClr val="tx1">
+                  <a:lumMod val="65000"/>
+                  <a:lumOff val="35000"/>
+                </a:schemeClr>
+              </a:solidFill>
+              <a:latin typeface="+mn-lt"/>
+              <a:ea typeface="+mn-ea"/>
+              <a:cs typeface="+mn-cs"/>
+            </a:defRPr>
+          </a:pPr>
+          <a:endParaRPr lang="en-US"/>
+        </a:p>
+      </c:txPr>
+    </c:legend>
+    <c:plotVisOnly val="1"/>
+    <c:dispBlanksAs val="gap"/>
+    <c:showDLblsOverMax val="0"/>
+  </c:chart>
+  <c:spPr>
+    <a:solidFill>
+      <a:schemeClr val="bg1"/>
+    </a:solidFill>
+    <a:ln w="9525" cap="flat" cmpd="sng" algn="ctr">
+      <a:solidFill>
+        <a:schemeClr val="tx1">
+          <a:lumMod val="15000"/>
+          <a:lumOff val="85000"/>
+        </a:schemeClr>
+      </a:solidFill>
+      <a:round/>
+    </a:ln>
+    <a:effectLst/>
+  </c:spPr>
+  <c:txPr>
+    <a:bodyPr/>
+    <a:lstStyle/>
+    <a:p>
+      <a:pPr>
+        <a:defRPr/>
+      </a:pPr>
+      <a:endParaRPr lang="en-US"/>
+    </a:p>
+  </c:txPr>
+  <c:externalData r:id="rId3">
+    <c:autoUpdate val="0"/>
+  </c:externalData>
+</c:chartSpace>
+</file>
+
 <file path=word/charts/chart2.xml><?xml version="1.0" encoding="utf-8"?>
 <c:chartSpace xmlns:c="http://schemas.openxmlformats.org/drawingml/2006/chart" xmlns:a="http://schemas.openxmlformats.org/drawingml/2006/main" xmlns:r="http://schemas.openxmlformats.org/officeDocument/2006/relationships" xmlns:c16r2="http://schemas.microsoft.com/office/drawing/2015/06/chart">
   <c:date1904 val="0"/>
@@ -3238,6 +6298,7 @@
           </a:p>
         </c:rich>
       </c:tx>
+      <c:layout/>
       <c:overlay val="0"/>
       <c:spPr>
         <a:noFill/>
@@ -3463,6 +6524,7 @@
               </a:p>
             </c:rich>
           </c:tx>
+          <c:layout/>
           <c:overlay val="0"/>
           <c:spPr>
             <a:noFill/>
@@ -3610,6 +6672,7 @@
           </a:p>
         </c:rich>
       </c:tx>
+      <c:layout/>
       <c:overlay val="0"/>
       <c:spPr>
         <a:noFill/>
@@ -3835,6 +6898,7 @@
               </a:p>
             </c:rich>
           </c:tx>
+          <c:layout/>
           <c:overlay val="0"/>
           <c:spPr>
             <a:noFill/>
@@ -3982,6 +7046,7 @@
           </a:p>
         </c:rich>
       </c:tx>
+      <c:layout/>
       <c:overlay val="0"/>
       <c:spPr>
         <a:noFill/>
@@ -4207,6 +7272,7 @@
               </a:p>
             </c:rich>
           </c:tx>
+          <c:layout/>
           <c:overlay val="0"/>
           <c:spPr>
             <a:noFill/>
@@ -4329,353 +7395,6 @@
   </mc:AlternateContent>
   <c:chart>
     <c:title>
-      <c:overlay val="0"/>
-      <c:spPr>
-        <a:noFill/>
-        <a:ln>
-          <a:noFill/>
-        </a:ln>
-        <a:effectLst/>
-      </c:spPr>
-      <c:txPr>
-        <a:bodyPr rot="0" spcFirstLastPara="1" vertOverflow="ellipsis" vert="horz" wrap="square" anchor="ctr" anchorCtr="1"/>
-        <a:lstStyle/>
-        <a:p>
-          <a:pPr>
-            <a:defRPr sz="1400" b="0" i="0" u="none" strike="noStrike" kern="1200" spc="0" baseline="0">
-              <a:solidFill>
-                <a:schemeClr val="tx1">
-                  <a:lumMod val="65000"/>
-                  <a:lumOff val="35000"/>
-                </a:schemeClr>
-              </a:solidFill>
-              <a:latin typeface="+mn-lt"/>
-              <a:ea typeface="+mn-ea"/>
-              <a:cs typeface="+mn-cs"/>
-            </a:defRPr>
-          </a:pPr>
-          <a:endParaRPr lang="en-US"/>
-        </a:p>
-      </c:txPr>
-    </c:title>
-    <c:autoTitleDeleted val="0"/>
-    <c:plotArea>
-      <c:layout/>
-      <c:barChart>
-        <c:barDir val="col"/>
-        <c:grouping val="stacked"/>
-        <c:varyColors val="0"/>
-        <c:ser>
-          <c:idx val="0"/>
-          <c:order val="0"/>
-          <c:tx>
-            <c:strRef>
-              <c:f>Sheet1!$C$67</c:f>
-              <c:strCache>
-                <c:ptCount val="1"/>
-                <c:pt idx="0">
-                  <c:v>pr144</c:v>
-                </c:pt>
-              </c:strCache>
-            </c:strRef>
-          </c:tx>
-          <c:spPr>
-            <a:solidFill>
-              <a:schemeClr val="accent1"/>
-            </a:solidFill>
-            <a:ln>
-              <a:noFill/>
-            </a:ln>
-            <a:effectLst/>
-          </c:spPr>
-          <c:invertIfNegative val="0"/>
-          <c:cat>
-            <c:multiLvlStrRef>
-              <c:f>Sheet1!$D$65:$I$66</c:f>
-              <c:multiLvlStrCache>
-                <c:ptCount val="3"/>
-                <c:lvl>
-                  <c:pt idx="0">
-                    <c:v>Distance</c:v>
-                  </c:pt>
-                  <c:pt idx="1">
-                    <c:v>Distance</c:v>
-                  </c:pt>
-                  <c:pt idx="2">
-                    <c:v>Distance</c:v>
-                  </c:pt>
-                </c:lvl>
-                <c:lvl>
-                  <c:pt idx="0">
-                    <c:v>Nearest Neighbour</c:v>
-                  </c:pt>
-                  <c:pt idx="1">
-                    <c:v>Random Nearest Neighbour</c:v>
-                  </c:pt>
-                  <c:pt idx="2">
-                    <c:v>Hybrid Nearest Neighbour</c:v>
-                  </c:pt>
-                </c:lvl>
-              </c:multiLvlStrCache>
-            </c:multiLvlStrRef>
-          </c:cat>
-          <c:val>
-            <c:numRef>
-              <c:f>Sheet1!$D$67:$I$67</c:f>
-              <c:numCache>
-                <c:formatCode>General</c:formatCode>
-                <c:ptCount val="3"/>
-                <c:pt idx="0">
-                  <c:v>61401.735000000001</c:v>
-                </c:pt>
-                <c:pt idx="1">
-                  <c:v>61021.864800000003</c:v>
-                </c:pt>
-                <c:pt idx="2">
-                  <c:v>61401.735000000001</c:v>
-                </c:pt>
-              </c:numCache>
-            </c:numRef>
-          </c:val>
-          <c:extLst>
-            <c:ext xmlns:c16="http://schemas.microsoft.com/office/drawing/2014/chart" uri="{C3380CC4-5D6E-409C-BE32-E72D297353CC}">
-              <c16:uniqueId val="{00000000-B265-45DE-8BFA-EE3EE01CCA84}"/>
-            </c:ext>
-          </c:extLst>
-        </c:ser>
-        <c:dLbls>
-          <c:showLegendKey val="0"/>
-          <c:showVal val="0"/>
-          <c:showCatName val="0"/>
-          <c:showSerName val="0"/>
-          <c:showPercent val="0"/>
-          <c:showBubbleSize val="0"/>
-        </c:dLbls>
-        <c:gapWidth val="150"/>
-        <c:overlap val="100"/>
-        <c:axId val="443745424"/>
-        <c:axId val="443744112"/>
-      </c:barChart>
-      <c:catAx>
-        <c:axId val="443745424"/>
-        <c:scaling>
-          <c:orientation val="minMax"/>
-        </c:scaling>
-        <c:delete val="0"/>
-        <c:axPos val="b"/>
-        <c:numFmt formatCode="General" sourceLinked="1"/>
-        <c:majorTickMark val="none"/>
-        <c:minorTickMark val="none"/>
-        <c:tickLblPos val="nextTo"/>
-        <c:spPr>
-          <a:noFill/>
-          <a:ln w="9525" cap="flat" cmpd="sng" algn="ctr">
-            <a:solidFill>
-              <a:schemeClr val="tx1">
-                <a:lumMod val="15000"/>
-                <a:lumOff val="85000"/>
-              </a:schemeClr>
-            </a:solidFill>
-            <a:round/>
-          </a:ln>
-          <a:effectLst/>
-        </c:spPr>
-        <c:txPr>
-          <a:bodyPr rot="-60000000" spcFirstLastPara="1" vertOverflow="ellipsis" vert="horz" wrap="square" anchor="ctr" anchorCtr="1"/>
-          <a:lstStyle/>
-          <a:p>
-            <a:pPr>
-              <a:defRPr sz="900" b="0" i="0" u="none" strike="noStrike" kern="1200" baseline="0">
-                <a:solidFill>
-                  <a:schemeClr val="tx1">
-                    <a:lumMod val="65000"/>
-                    <a:lumOff val="35000"/>
-                  </a:schemeClr>
-                </a:solidFill>
-                <a:latin typeface="+mn-lt"/>
-                <a:ea typeface="+mn-ea"/>
-                <a:cs typeface="+mn-cs"/>
-              </a:defRPr>
-            </a:pPr>
-            <a:endParaRPr lang="en-US"/>
-          </a:p>
-        </c:txPr>
-        <c:crossAx val="443744112"/>
-        <c:crosses val="autoZero"/>
-        <c:auto val="1"/>
-        <c:lblAlgn val="ctr"/>
-        <c:lblOffset val="100"/>
-        <c:noMultiLvlLbl val="0"/>
-      </c:catAx>
-      <c:valAx>
-        <c:axId val="443744112"/>
-        <c:scaling>
-          <c:orientation val="minMax"/>
-        </c:scaling>
-        <c:delete val="0"/>
-        <c:axPos val="l"/>
-        <c:majorGridlines>
-          <c:spPr>
-            <a:ln w="9525" cap="flat" cmpd="sng" algn="ctr">
-              <a:solidFill>
-                <a:schemeClr val="tx1">
-                  <a:lumMod val="15000"/>
-                  <a:lumOff val="85000"/>
-                </a:schemeClr>
-              </a:solidFill>
-              <a:round/>
-            </a:ln>
-            <a:effectLst/>
-          </c:spPr>
-        </c:majorGridlines>
-        <c:title>
-          <c:tx>
-            <c:rich>
-              <a:bodyPr rot="-5400000" spcFirstLastPara="1" vertOverflow="ellipsis" vert="horz" wrap="square" anchor="ctr" anchorCtr="1"/>
-              <a:lstStyle/>
-              <a:p>
-                <a:pPr>
-                  <a:defRPr sz="1000" b="0" i="0" u="none" strike="noStrike" kern="1200" baseline="0">
-                    <a:solidFill>
-                      <a:schemeClr val="tx1">
-                        <a:lumMod val="65000"/>
-                        <a:lumOff val="35000"/>
-                      </a:schemeClr>
-                    </a:solidFill>
-                    <a:latin typeface="+mn-lt"/>
-                    <a:ea typeface="+mn-ea"/>
-                    <a:cs typeface="+mn-cs"/>
-                  </a:defRPr>
-                </a:pPr>
-                <a:r>
-                  <a:rPr lang="en-GB"/>
-                  <a:t>Distance</a:t>
-                </a:r>
-              </a:p>
-            </c:rich>
-          </c:tx>
-          <c:overlay val="0"/>
-          <c:spPr>
-            <a:noFill/>
-            <a:ln>
-              <a:noFill/>
-            </a:ln>
-            <a:effectLst/>
-          </c:spPr>
-          <c:txPr>
-            <a:bodyPr rot="-5400000" spcFirstLastPara="1" vertOverflow="ellipsis" vert="horz" wrap="square" anchor="ctr" anchorCtr="1"/>
-            <a:lstStyle/>
-            <a:p>
-              <a:pPr>
-                <a:defRPr sz="1000" b="0" i="0" u="none" strike="noStrike" kern="1200" baseline="0">
-                  <a:solidFill>
-                    <a:schemeClr val="tx1">
-                      <a:lumMod val="65000"/>
-                      <a:lumOff val="35000"/>
-                    </a:schemeClr>
-                  </a:solidFill>
-                  <a:latin typeface="+mn-lt"/>
-                  <a:ea typeface="+mn-ea"/>
-                  <a:cs typeface="+mn-cs"/>
-                </a:defRPr>
-              </a:pPr>
-              <a:endParaRPr lang="en-US"/>
-            </a:p>
-          </c:txPr>
-        </c:title>
-        <c:numFmt formatCode="General" sourceLinked="1"/>
-        <c:majorTickMark val="none"/>
-        <c:minorTickMark val="none"/>
-        <c:tickLblPos val="nextTo"/>
-        <c:spPr>
-          <a:noFill/>
-          <a:ln>
-            <a:noFill/>
-          </a:ln>
-          <a:effectLst/>
-        </c:spPr>
-        <c:txPr>
-          <a:bodyPr rot="-60000000" spcFirstLastPara="1" vertOverflow="ellipsis" vert="horz" wrap="square" anchor="ctr" anchorCtr="1"/>
-          <a:lstStyle/>
-          <a:p>
-            <a:pPr>
-              <a:defRPr sz="900" b="0" i="0" u="none" strike="noStrike" kern="1200" baseline="0">
-                <a:solidFill>
-                  <a:schemeClr val="tx1">
-                    <a:lumMod val="65000"/>
-                    <a:lumOff val="35000"/>
-                  </a:schemeClr>
-                </a:solidFill>
-                <a:latin typeface="+mn-lt"/>
-                <a:ea typeface="+mn-ea"/>
-                <a:cs typeface="+mn-cs"/>
-              </a:defRPr>
-            </a:pPr>
-            <a:endParaRPr lang="en-US"/>
-          </a:p>
-        </c:txPr>
-        <c:crossAx val="443745424"/>
-        <c:crosses val="autoZero"/>
-        <c:crossBetween val="between"/>
-      </c:valAx>
-      <c:spPr>
-        <a:noFill/>
-        <a:ln>
-          <a:noFill/>
-        </a:ln>
-        <a:effectLst/>
-      </c:spPr>
-    </c:plotArea>
-    <c:plotVisOnly val="1"/>
-    <c:dispBlanksAs val="gap"/>
-    <c:showDLblsOverMax val="0"/>
-  </c:chart>
-  <c:spPr>
-    <a:solidFill>
-      <a:schemeClr val="bg1"/>
-    </a:solidFill>
-    <a:ln w="9525" cap="flat" cmpd="sng" algn="ctr">
-      <a:solidFill>
-        <a:schemeClr val="tx1">
-          <a:lumMod val="15000"/>
-          <a:lumOff val="85000"/>
-        </a:schemeClr>
-      </a:solidFill>
-      <a:round/>
-    </a:ln>
-    <a:effectLst/>
-  </c:spPr>
-  <c:txPr>
-    <a:bodyPr/>
-    <a:lstStyle/>
-    <a:p>
-      <a:pPr>
-        <a:defRPr/>
-      </a:pPr>
-      <a:endParaRPr lang="en-US"/>
-    </a:p>
-  </c:txPr>
-  <c:externalData r:id="rId3">
-    <c:autoUpdate val="0"/>
-  </c:externalData>
-</c:chartSpace>
-</file>
-
-<file path=word/charts/chart6.xml><?xml version="1.0" encoding="utf-8"?>
-<c:chartSpace xmlns:c="http://schemas.openxmlformats.org/drawingml/2006/chart" xmlns:a="http://schemas.openxmlformats.org/drawingml/2006/main" xmlns:r="http://schemas.openxmlformats.org/officeDocument/2006/relationships" xmlns:c16r2="http://schemas.microsoft.com/office/drawing/2015/06/chart">
-  <c:date1904 val="0"/>
-  <c:lang val="en-US"/>
-  <c:roundedCorners val="0"/>
-  <mc:AlternateContent xmlns:mc="http://schemas.openxmlformats.org/markup-compatibility/2006">
-    <mc:Choice xmlns:c14="http://schemas.microsoft.com/office/drawing/2007/8/2/chart" Requires="c14">
-      <c14:style val="102"/>
-    </mc:Choice>
-    <mc:Fallback>
-      <c:style val="2"/>
-    </mc:Fallback>
-  </mc:AlternateContent>
-  <c:chart>
-    <c:title>
       <c:tx>
         <c:rich>
           <a:bodyPr rot="0" spcFirstLastPara="1" vertOverflow="ellipsis" vert="horz" wrap="square" anchor="ctr" anchorCtr="1"/>
@@ -4701,6 +7420,7 @@
           </a:p>
         </c:rich>
       </c:tx>
+      <c:layout/>
       <c:overlay val="0"/>
       <c:spPr>
         <a:noFill/>
@@ -4994,7 +7714,1638 @@
 </c:chartSpace>
 </file>
 
+<file path=word/charts/chart6.xml><?xml version="1.0" encoding="utf-8"?>
+<c:chartSpace xmlns:c="http://schemas.openxmlformats.org/drawingml/2006/chart" xmlns:a="http://schemas.openxmlformats.org/drawingml/2006/main" xmlns:r="http://schemas.openxmlformats.org/officeDocument/2006/relationships" xmlns:c16r2="http://schemas.microsoft.com/office/drawing/2015/06/chart">
+  <c:date1904 val="0"/>
+  <c:lang val="en-US"/>
+  <c:roundedCorners val="0"/>
+  <mc:AlternateContent xmlns:mc="http://schemas.openxmlformats.org/markup-compatibility/2006">
+    <mc:Choice xmlns:c14="http://schemas.microsoft.com/office/drawing/2007/8/2/chart" Requires="c14">
+      <c14:style val="102"/>
+    </mc:Choice>
+    <mc:Fallback>
+      <c:style val="2"/>
+    </mc:Fallback>
+  </mc:AlternateContent>
+  <c:chart>
+    <c:title>
+      <c:tx>
+        <c:rich>
+          <a:bodyPr rot="0" spcFirstLastPara="1" vertOverflow="ellipsis" vert="horz" wrap="square" anchor="ctr" anchorCtr="1"/>
+          <a:lstStyle/>
+          <a:p>
+            <a:pPr>
+              <a:defRPr sz="1400" b="0" i="0" u="none" strike="noStrike" kern="1200" spc="0" baseline="0">
+                <a:solidFill>
+                  <a:schemeClr val="tx1">
+                    <a:lumMod val="65000"/>
+                    <a:lumOff val="35000"/>
+                  </a:schemeClr>
+                </a:solidFill>
+                <a:latin typeface="+mn-lt"/>
+                <a:ea typeface="+mn-ea"/>
+                <a:cs typeface="+mn-cs"/>
+              </a:defRPr>
+            </a:pPr>
+            <a:r>
+              <a:rPr lang="en-GB"/>
+              <a:t>pr144 Distances</a:t>
+            </a:r>
+          </a:p>
+        </c:rich>
+      </c:tx>
+      <c:layout/>
+      <c:overlay val="0"/>
+      <c:spPr>
+        <a:noFill/>
+        <a:ln>
+          <a:noFill/>
+        </a:ln>
+        <a:effectLst/>
+      </c:spPr>
+      <c:txPr>
+        <a:bodyPr rot="0" spcFirstLastPara="1" vertOverflow="ellipsis" vert="horz" wrap="square" anchor="ctr" anchorCtr="1"/>
+        <a:lstStyle/>
+        <a:p>
+          <a:pPr>
+            <a:defRPr sz="1400" b="0" i="0" u="none" strike="noStrike" kern="1200" spc="0" baseline="0">
+              <a:solidFill>
+                <a:schemeClr val="tx1">
+                  <a:lumMod val="65000"/>
+                  <a:lumOff val="35000"/>
+                </a:schemeClr>
+              </a:solidFill>
+              <a:latin typeface="+mn-lt"/>
+              <a:ea typeface="+mn-ea"/>
+              <a:cs typeface="+mn-cs"/>
+            </a:defRPr>
+          </a:pPr>
+          <a:endParaRPr lang="en-US"/>
+        </a:p>
+      </c:txPr>
+    </c:title>
+    <c:autoTitleDeleted val="0"/>
+    <c:plotArea>
+      <c:layout/>
+      <c:barChart>
+        <c:barDir val="col"/>
+        <c:grouping val="stacked"/>
+        <c:varyColors val="0"/>
+        <c:ser>
+          <c:idx val="0"/>
+          <c:order val="0"/>
+          <c:tx>
+            <c:strRef>
+              <c:f>Sheet1!$C$67</c:f>
+              <c:strCache>
+                <c:ptCount val="1"/>
+                <c:pt idx="0">
+                  <c:v>pr144</c:v>
+                </c:pt>
+              </c:strCache>
+            </c:strRef>
+          </c:tx>
+          <c:spPr>
+            <a:solidFill>
+              <a:schemeClr val="accent1"/>
+            </a:solidFill>
+            <a:ln>
+              <a:noFill/>
+            </a:ln>
+            <a:effectLst/>
+          </c:spPr>
+          <c:invertIfNegative val="0"/>
+          <c:cat>
+            <c:multiLvlStrRef>
+              <c:f>Sheet1!$D$65:$I$66</c:f>
+              <c:multiLvlStrCache>
+                <c:ptCount val="3"/>
+                <c:lvl>
+                  <c:pt idx="0">
+                    <c:v>Distance</c:v>
+                  </c:pt>
+                  <c:pt idx="1">
+                    <c:v>Distance</c:v>
+                  </c:pt>
+                  <c:pt idx="2">
+                    <c:v>Distance</c:v>
+                  </c:pt>
+                </c:lvl>
+                <c:lvl>
+                  <c:pt idx="0">
+                    <c:v>Nearest Neighbour</c:v>
+                  </c:pt>
+                  <c:pt idx="1">
+                    <c:v>Random Nearest Neighbour</c:v>
+                  </c:pt>
+                  <c:pt idx="2">
+                    <c:v>Hybrid Nearest Neighbour</c:v>
+                  </c:pt>
+                </c:lvl>
+              </c:multiLvlStrCache>
+            </c:multiLvlStrRef>
+          </c:cat>
+          <c:val>
+            <c:numRef>
+              <c:f>Sheet1!$D$67:$I$67</c:f>
+              <c:numCache>
+                <c:formatCode>General</c:formatCode>
+                <c:ptCount val="3"/>
+                <c:pt idx="0">
+                  <c:v>61401.735000000001</c:v>
+                </c:pt>
+                <c:pt idx="1">
+                  <c:v>61021.864800000003</c:v>
+                </c:pt>
+                <c:pt idx="2">
+                  <c:v>61401.735000000001</c:v>
+                </c:pt>
+              </c:numCache>
+            </c:numRef>
+          </c:val>
+          <c:extLst>
+            <c:ext xmlns:c16="http://schemas.microsoft.com/office/drawing/2014/chart" uri="{C3380CC4-5D6E-409C-BE32-E72D297353CC}">
+              <c16:uniqueId val="{00000000-B265-45DE-8BFA-EE3EE01CCA84}"/>
+            </c:ext>
+          </c:extLst>
+        </c:ser>
+        <c:dLbls>
+          <c:showLegendKey val="0"/>
+          <c:showVal val="0"/>
+          <c:showCatName val="0"/>
+          <c:showSerName val="0"/>
+          <c:showPercent val="0"/>
+          <c:showBubbleSize val="0"/>
+        </c:dLbls>
+        <c:gapWidth val="150"/>
+        <c:overlap val="100"/>
+        <c:axId val="443745424"/>
+        <c:axId val="443744112"/>
+      </c:barChart>
+      <c:catAx>
+        <c:axId val="443745424"/>
+        <c:scaling>
+          <c:orientation val="minMax"/>
+        </c:scaling>
+        <c:delete val="0"/>
+        <c:axPos val="b"/>
+        <c:numFmt formatCode="General" sourceLinked="1"/>
+        <c:majorTickMark val="none"/>
+        <c:minorTickMark val="none"/>
+        <c:tickLblPos val="nextTo"/>
+        <c:spPr>
+          <a:noFill/>
+          <a:ln w="9525" cap="flat" cmpd="sng" algn="ctr">
+            <a:solidFill>
+              <a:schemeClr val="tx1">
+                <a:lumMod val="15000"/>
+                <a:lumOff val="85000"/>
+              </a:schemeClr>
+            </a:solidFill>
+            <a:round/>
+          </a:ln>
+          <a:effectLst/>
+        </c:spPr>
+        <c:txPr>
+          <a:bodyPr rot="-60000000" spcFirstLastPara="1" vertOverflow="ellipsis" vert="horz" wrap="square" anchor="ctr" anchorCtr="1"/>
+          <a:lstStyle/>
+          <a:p>
+            <a:pPr>
+              <a:defRPr sz="900" b="0" i="0" u="none" strike="noStrike" kern="1200" baseline="0">
+                <a:solidFill>
+                  <a:schemeClr val="tx1">
+                    <a:lumMod val="65000"/>
+                    <a:lumOff val="35000"/>
+                  </a:schemeClr>
+                </a:solidFill>
+                <a:latin typeface="+mn-lt"/>
+                <a:ea typeface="+mn-ea"/>
+                <a:cs typeface="+mn-cs"/>
+              </a:defRPr>
+            </a:pPr>
+            <a:endParaRPr lang="en-US"/>
+          </a:p>
+        </c:txPr>
+        <c:crossAx val="443744112"/>
+        <c:crosses val="autoZero"/>
+        <c:auto val="1"/>
+        <c:lblAlgn val="ctr"/>
+        <c:lblOffset val="100"/>
+        <c:noMultiLvlLbl val="0"/>
+      </c:catAx>
+      <c:valAx>
+        <c:axId val="443744112"/>
+        <c:scaling>
+          <c:orientation val="minMax"/>
+        </c:scaling>
+        <c:delete val="0"/>
+        <c:axPos val="l"/>
+        <c:majorGridlines>
+          <c:spPr>
+            <a:ln w="9525" cap="flat" cmpd="sng" algn="ctr">
+              <a:solidFill>
+                <a:schemeClr val="tx1">
+                  <a:lumMod val="15000"/>
+                  <a:lumOff val="85000"/>
+                </a:schemeClr>
+              </a:solidFill>
+              <a:round/>
+            </a:ln>
+            <a:effectLst/>
+          </c:spPr>
+        </c:majorGridlines>
+        <c:title>
+          <c:tx>
+            <c:rich>
+              <a:bodyPr rot="-5400000" spcFirstLastPara="1" vertOverflow="ellipsis" vert="horz" wrap="square" anchor="ctr" anchorCtr="1"/>
+              <a:lstStyle/>
+              <a:p>
+                <a:pPr>
+                  <a:defRPr sz="1000" b="0" i="0" u="none" strike="noStrike" kern="1200" baseline="0">
+                    <a:solidFill>
+                      <a:schemeClr val="tx1">
+                        <a:lumMod val="65000"/>
+                        <a:lumOff val="35000"/>
+                      </a:schemeClr>
+                    </a:solidFill>
+                    <a:latin typeface="+mn-lt"/>
+                    <a:ea typeface="+mn-ea"/>
+                    <a:cs typeface="+mn-cs"/>
+                  </a:defRPr>
+                </a:pPr>
+                <a:r>
+                  <a:rPr lang="en-GB"/>
+                  <a:t>Distance</a:t>
+                </a:r>
+              </a:p>
+            </c:rich>
+          </c:tx>
+          <c:layout/>
+          <c:overlay val="0"/>
+          <c:spPr>
+            <a:noFill/>
+            <a:ln>
+              <a:noFill/>
+            </a:ln>
+            <a:effectLst/>
+          </c:spPr>
+          <c:txPr>
+            <a:bodyPr rot="-5400000" spcFirstLastPara="1" vertOverflow="ellipsis" vert="horz" wrap="square" anchor="ctr" anchorCtr="1"/>
+            <a:lstStyle/>
+            <a:p>
+              <a:pPr>
+                <a:defRPr sz="1000" b="0" i="0" u="none" strike="noStrike" kern="1200" baseline="0">
+                  <a:solidFill>
+                    <a:schemeClr val="tx1">
+                      <a:lumMod val="65000"/>
+                      <a:lumOff val="35000"/>
+                    </a:schemeClr>
+                  </a:solidFill>
+                  <a:latin typeface="+mn-lt"/>
+                  <a:ea typeface="+mn-ea"/>
+                  <a:cs typeface="+mn-cs"/>
+                </a:defRPr>
+              </a:pPr>
+              <a:endParaRPr lang="en-US"/>
+            </a:p>
+          </c:txPr>
+        </c:title>
+        <c:numFmt formatCode="General" sourceLinked="1"/>
+        <c:majorTickMark val="none"/>
+        <c:minorTickMark val="none"/>
+        <c:tickLblPos val="nextTo"/>
+        <c:spPr>
+          <a:noFill/>
+          <a:ln>
+            <a:noFill/>
+          </a:ln>
+          <a:effectLst/>
+        </c:spPr>
+        <c:txPr>
+          <a:bodyPr rot="-60000000" spcFirstLastPara="1" vertOverflow="ellipsis" vert="horz" wrap="square" anchor="ctr" anchorCtr="1"/>
+          <a:lstStyle/>
+          <a:p>
+            <a:pPr>
+              <a:defRPr sz="900" b="0" i="0" u="none" strike="noStrike" kern="1200" baseline="0">
+                <a:solidFill>
+                  <a:schemeClr val="tx1">
+                    <a:lumMod val="65000"/>
+                    <a:lumOff val="35000"/>
+                  </a:schemeClr>
+                </a:solidFill>
+                <a:latin typeface="+mn-lt"/>
+                <a:ea typeface="+mn-ea"/>
+                <a:cs typeface="+mn-cs"/>
+              </a:defRPr>
+            </a:pPr>
+            <a:endParaRPr lang="en-US"/>
+          </a:p>
+        </c:txPr>
+        <c:crossAx val="443745424"/>
+        <c:crosses val="autoZero"/>
+        <c:crossBetween val="between"/>
+      </c:valAx>
+      <c:spPr>
+        <a:noFill/>
+        <a:ln>
+          <a:noFill/>
+        </a:ln>
+        <a:effectLst/>
+      </c:spPr>
+    </c:plotArea>
+    <c:plotVisOnly val="1"/>
+    <c:dispBlanksAs val="gap"/>
+    <c:showDLblsOverMax val="0"/>
+  </c:chart>
+  <c:spPr>
+    <a:solidFill>
+      <a:schemeClr val="bg1"/>
+    </a:solidFill>
+    <a:ln w="9525" cap="flat" cmpd="sng" algn="ctr">
+      <a:solidFill>
+        <a:schemeClr val="tx1">
+          <a:lumMod val="15000"/>
+          <a:lumOff val="85000"/>
+        </a:schemeClr>
+      </a:solidFill>
+      <a:round/>
+    </a:ln>
+    <a:effectLst/>
+  </c:spPr>
+  <c:txPr>
+    <a:bodyPr/>
+    <a:lstStyle/>
+    <a:p>
+      <a:pPr>
+        <a:defRPr/>
+      </a:pPr>
+      <a:endParaRPr lang="en-US"/>
+    </a:p>
+  </c:txPr>
+  <c:externalData r:id="rId3">
+    <c:autoUpdate val="0"/>
+  </c:externalData>
+</c:chartSpace>
+</file>
+
+<file path=word/charts/chart7.xml><?xml version="1.0" encoding="utf-8"?>
+<c:chartSpace xmlns:c="http://schemas.openxmlformats.org/drawingml/2006/chart" xmlns:a="http://schemas.openxmlformats.org/drawingml/2006/main" xmlns:r="http://schemas.openxmlformats.org/officeDocument/2006/relationships" xmlns:c16r2="http://schemas.microsoft.com/office/drawing/2015/06/chart">
+  <c:date1904 val="0"/>
+  <c:lang val="en-US"/>
+  <c:roundedCorners val="0"/>
+  <mc:AlternateContent xmlns:mc="http://schemas.openxmlformats.org/markup-compatibility/2006">
+    <mc:Choice xmlns:c14="http://schemas.microsoft.com/office/drawing/2007/8/2/chart" Requires="c14">
+      <c14:style val="102"/>
+    </mc:Choice>
+    <mc:Fallback>
+      <c:style val="2"/>
+    </mc:Fallback>
+  </mc:AlternateContent>
+  <c:chart>
+    <c:title>
+      <c:tx>
+        <c:rich>
+          <a:bodyPr rot="0" spcFirstLastPara="1" vertOverflow="ellipsis" vert="horz" wrap="square" anchor="ctr" anchorCtr="1"/>
+          <a:lstStyle/>
+          <a:p>
+            <a:pPr marL="0" marR="0" lvl="0" indent="0" algn="ctr" defTabSz="914400" rtl="0" eaLnBrk="1" fontAlgn="auto" latinLnBrk="0" hangingPunct="1">
+              <a:lnSpc>
+                <a:spcPct val="100000"/>
+              </a:lnSpc>
+              <a:spcBef>
+                <a:spcPts val="0"/>
+              </a:spcBef>
+              <a:spcAft>
+                <a:spcPts val="0"/>
+              </a:spcAft>
+              <a:buClrTx/>
+              <a:buSzTx/>
+              <a:buFontTx/>
+              <a:buNone/>
+              <a:tabLst/>
+              <a:defRPr sz="1400" b="0" i="0" u="none" strike="noStrike" kern="1200" spc="0" baseline="0">
+                <a:solidFill>
+                  <a:sysClr val="windowText" lastClr="000000">
+                    <a:lumMod val="65000"/>
+                    <a:lumOff val="35000"/>
+                  </a:sysClr>
+                </a:solidFill>
+                <a:latin typeface="+mn-lt"/>
+                <a:ea typeface="+mn-ea"/>
+                <a:cs typeface="+mn-cs"/>
+              </a:defRPr>
+            </a:pPr>
+            <a:r>
+              <a:rPr lang="en-US"/>
+              <a:t>a280 </a:t>
+            </a:r>
+            <a:r>
+              <a:rPr lang="en-US" sz="1400" b="0" i="0" baseline="0">
+                <a:effectLst/>
+              </a:rPr>
+              <a:t>Logarithmic Chart</a:t>
+            </a:r>
+            <a:endParaRPr lang="en-GB" sz="1400">
+              <a:effectLst/>
+            </a:endParaRPr>
+          </a:p>
+          <a:p>
+            <a:pPr marL="0" marR="0" lvl="0" indent="0" algn="ctr" defTabSz="914400" rtl="0" eaLnBrk="1" fontAlgn="auto" latinLnBrk="0" hangingPunct="1">
+              <a:lnSpc>
+                <a:spcPct val="100000"/>
+              </a:lnSpc>
+              <a:spcBef>
+                <a:spcPts val="0"/>
+              </a:spcBef>
+              <a:spcAft>
+                <a:spcPts val="0"/>
+              </a:spcAft>
+              <a:buClrTx/>
+              <a:buSzTx/>
+              <a:buFontTx/>
+              <a:buNone/>
+              <a:tabLst/>
+              <a:defRPr>
+                <a:solidFill>
+                  <a:sysClr val="windowText" lastClr="000000">
+                    <a:lumMod val="65000"/>
+                    <a:lumOff val="35000"/>
+                  </a:sysClr>
+                </a:solidFill>
+              </a:defRPr>
+            </a:pPr>
+            <a:r>
+              <a:rPr lang="en-US"/>
+              <a:t>    </a:t>
+            </a:r>
+          </a:p>
+        </c:rich>
+      </c:tx>
+      <c:layout/>
+      <c:overlay val="0"/>
+      <c:spPr>
+        <a:noFill/>
+        <a:ln>
+          <a:noFill/>
+        </a:ln>
+        <a:effectLst/>
+      </c:spPr>
+      <c:txPr>
+        <a:bodyPr rot="0" spcFirstLastPara="1" vertOverflow="ellipsis" vert="horz" wrap="square" anchor="ctr" anchorCtr="1"/>
+        <a:lstStyle/>
+        <a:p>
+          <a:pPr marL="0" marR="0" lvl="0" indent="0" algn="ctr" defTabSz="914400" rtl="0" eaLnBrk="1" fontAlgn="auto" latinLnBrk="0" hangingPunct="1">
+            <a:lnSpc>
+              <a:spcPct val="100000"/>
+            </a:lnSpc>
+            <a:spcBef>
+              <a:spcPts val="0"/>
+            </a:spcBef>
+            <a:spcAft>
+              <a:spcPts val="0"/>
+            </a:spcAft>
+            <a:buClrTx/>
+            <a:buSzTx/>
+            <a:buFontTx/>
+            <a:buNone/>
+            <a:tabLst/>
+            <a:defRPr sz="1400" b="0" i="0" u="none" strike="noStrike" kern="1200" spc="0" baseline="0">
+              <a:solidFill>
+                <a:sysClr val="windowText" lastClr="000000">
+                  <a:lumMod val="65000"/>
+                  <a:lumOff val="35000"/>
+                </a:sysClr>
+              </a:solidFill>
+              <a:latin typeface="+mn-lt"/>
+              <a:ea typeface="+mn-ea"/>
+              <a:cs typeface="+mn-cs"/>
+            </a:defRPr>
+          </a:pPr>
+          <a:endParaRPr lang="en-US"/>
+        </a:p>
+      </c:txPr>
+    </c:title>
+    <c:autoTitleDeleted val="0"/>
+    <c:plotArea>
+      <c:layout/>
+      <c:lineChart>
+        <c:grouping val="standard"/>
+        <c:varyColors val="0"/>
+        <c:ser>
+          <c:idx val="0"/>
+          <c:order val="0"/>
+          <c:tx>
+            <c:strRef>
+              <c:f>Sheet1!$C$86</c:f>
+              <c:strCache>
+                <c:ptCount val="1"/>
+                <c:pt idx="0">
+                  <c:v>a280</c:v>
+                </c:pt>
+              </c:strCache>
+            </c:strRef>
+          </c:tx>
+          <c:spPr>
+            <a:ln w="28575" cap="rnd">
+              <a:solidFill>
+                <a:schemeClr val="accent1"/>
+              </a:solidFill>
+              <a:round/>
+            </a:ln>
+            <a:effectLst/>
+          </c:spPr>
+          <c:marker>
+            <c:symbol val="none"/>
+          </c:marker>
+          <c:cat>
+            <c:multiLvlStrRef>
+              <c:extLst>
+                <c:ext xmlns:c15="http://schemas.microsoft.com/office/drawing/2012/chart" uri="{02D57815-91ED-43cb-92C2-25804820EDAC}">
+                  <c15:fullRef>
+                    <c15:sqref>Sheet1!$D$84:$I$85</c15:sqref>
+                  </c15:fullRef>
+                </c:ext>
+              </c:extLst>
+              <c:f>(Sheet1!$D$84:$D$85,Sheet1!$F$84:$F$85,Sheet1!$H$84:$H$85)</c:f>
+              <c:multiLvlStrCache>
+                <c:ptCount val="3"/>
+                <c:lvl>
+                  <c:pt idx="0">
+                    <c:v>Time</c:v>
+                  </c:pt>
+                  <c:pt idx="1">
+                    <c:v>Time</c:v>
+                  </c:pt>
+                  <c:pt idx="2">
+                    <c:v>Time</c:v>
+                  </c:pt>
+                </c:lvl>
+                <c:lvl>
+                  <c:pt idx="0">
+                    <c:v>Nearest Neighbour</c:v>
+                  </c:pt>
+                  <c:pt idx="1">
+                    <c:v>Random Nearest Neighbour</c:v>
+                  </c:pt>
+                  <c:pt idx="2">
+                    <c:v>Hybrid Nearest Neighbour</c:v>
+                  </c:pt>
+                </c:lvl>
+              </c:multiLvlStrCache>
+            </c:multiLvlStrRef>
+          </c:cat>
+          <c:val>
+            <c:numRef>
+              <c:extLst>
+                <c:ext xmlns:c15="http://schemas.microsoft.com/office/drawing/2012/chart" uri="{02D57815-91ED-43cb-92C2-25804820EDAC}">
+                  <c15:fullRef>
+                    <c15:sqref>Sheet1!$D$86:$I$86</c15:sqref>
+                  </c15:fullRef>
+                </c:ext>
+              </c:extLst>
+              <c:f>(Sheet1!$D$86,Sheet1!$F$86,Sheet1!$H$86)</c:f>
+              <c:numCache>
+                <c:formatCode>General</c:formatCode>
+                <c:ptCount val="3"/>
+                <c:pt idx="0">
+                  <c:v>15.6</c:v>
+                </c:pt>
+                <c:pt idx="1">
+                  <c:v>33</c:v>
+                </c:pt>
+                <c:pt idx="2">
+                  <c:v>58941</c:v>
+                </c:pt>
+              </c:numCache>
+            </c:numRef>
+          </c:val>
+          <c:smooth val="0"/>
+          <c:extLst>
+            <c:ext xmlns:c16="http://schemas.microsoft.com/office/drawing/2014/chart" uri="{C3380CC4-5D6E-409C-BE32-E72D297353CC}">
+              <c16:uniqueId val="{00000000-91B2-4F12-9D15-B610B2E3998F}"/>
+            </c:ext>
+          </c:extLst>
+        </c:ser>
+        <c:dLbls>
+          <c:showLegendKey val="0"/>
+          <c:showVal val="0"/>
+          <c:showCatName val="0"/>
+          <c:showSerName val="0"/>
+          <c:showPercent val="0"/>
+          <c:showBubbleSize val="0"/>
+        </c:dLbls>
+        <c:smooth val="0"/>
+        <c:axId val="442410712"/>
+        <c:axId val="379090896"/>
+      </c:lineChart>
+      <c:catAx>
+        <c:axId val="442410712"/>
+        <c:scaling>
+          <c:orientation val="minMax"/>
+        </c:scaling>
+        <c:delete val="0"/>
+        <c:axPos val="b"/>
+        <c:numFmt formatCode="General" sourceLinked="1"/>
+        <c:majorTickMark val="none"/>
+        <c:minorTickMark val="none"/>
+        <c:tickLblPos val="nextTo"/>
+        <c:spPr>
+          <a:noFill/>
+          <a:ln w="9525" cap="flat" cmpd="sng" algn="ctr">
+            <a:solidFill>
+              <a:schemeClr val="tx1">
+                <a:lumMod val="15000"/>
+                <a:lumOff val="85000"/>
+              </a:schemeClr>
+            </a:solidFill>
+            <a:round/>
+          </a:ln>
+          <a:effectLst/>
+        </c:spPr>
+        <c:txPr>
+          <a:bodyPr rot="-60000000" spcFirstLastPara="1" vertOverflow="ellipsis" vert="horz" wrap="square" anchor="ctr" anchorCtr="1"/>
+          <a:lstStyle/>
+          <a:p>
+            <a:pPr>
+              <a:defRPr sz="900" b="0" i="0" u="none" strike="noStrike" kern="1200" baseline="0">
+                <a:solidFill>
+                  <a:schemeClr val="tx1">
+                    <a:lumMod val="65000"/>
+                    <a:lumOff val="35000"/>
+                  </a:schemeClr>
+                </a:solidFill>
+                <a:latin typeface="+mn-lt"/>
+                <a:ea typeface="+mn-ea"/>
+                <a:cs typeface="+mn-cs"/>
+              </a:defRPr>
+            </a:pPr>
+            <a:endParaRPr lang="en-US"/>
+          </a:p>
+        </c:txPr>
+        <c:crossAx val="379090896"/>
+        <c:crosses val="autoZero"/>
+        <c:auto val="1"/>
+        <c:lblAlgn val="ctr"/>
+        <c:lblOffset val="100"/>
+        <c:noMultiLvlLbl val="0"/>
+      </c:catAx>
+      <c:valAx>
+        <c:axId val="379090896"/>
+        <c:scaling>
+          <c:logBase val="10"/>
+          <c:orientation val="minMax"/>
+        </c:scaling>
+        <c:delete val="0"/>
+        <c:axPos val="l"/>
+        <c:majorGridlines>
+          <c:spPr>
+            <a:ln w="9525" cap="flat" cmpd="sng" algn="ctr">
+              <a:solidFill>
+                <a:schemeClr val="tx1">
+                  <a:lumMod val="15000"/>
+                  <a:lumOff val="85000"/>
+                </a:schemeClr>
+              </a:solidFill>
+              <a:round/>
+            </a:ln>
+            <a:effectLst/>
+          </c:spPr>
+        </c:majorGridlines>
+        <c:minorGridlines>
+          <c:spPr>
+            <a:ln w="9525" cap="flat" cmpd="sng" algn="ctr">
+              <a:solidFill>
+                <a:schemeClr val="tx1">
+                  <a:lumMod val="5000"/>
+                  <a:lumOff val="95000"/>
+                </a:schemeClr>
+              </a:solidFill>
+              <a:round/>
+            </a:ln>
+            <a:effectLst/>
+          </c:spPr>
+        </c:minorGridlines>
+        <c:numFmt formatCode="General" sourceLinked="1"/>
+        <c:majorTickMark val="none"/>
+        <c:minorTickMark val="none"/>
+        <c:tickLblPos val="nextTo"/>
+        <c:spPr>
+          <a:noFill/>
+          <a:ln>
+            <a:noFill/>
+          </a:ln>
+          <a:effectLst/>
+        </c:spPr>
+        <c:txPr>
+          <a:bodyPr rot="-60000000" spcFirstLastPara="1" vertOverflow="ellipsis" vert="horz" wrap="square" anchor="ctr" anchorCtr="1"/>
+          <a:lstStyle/>
+          <a:p>
+            <a:pPr>
+              <a:defRPr sz="900" b="0" i="0" u="none" strike="noStrike" kern="1200" baseline="0">
+                <a:solidFill>
+                  <a:schemeClr val="tx1">
+                    <a:lumMod val="65000"/>
+                    <a:lumOff val="35000"/>
+                  </a:schemeClr>
+                </a:solidFill>
+                <a:latin typeface="+mn-lt"/>
+                <a:ea typeface="+mn-ea"/>
+                <a:cs typeface="+mn-cs"/>
+              </a:defRPr>
+            </a:pPr>
+            <a:endParaRPr lang="en-US"/>
+          </a:p>
+        </c:txPr>
+        <c:crossAx val="442410712"/>
+        <c:crosses val="autoZero"/>
+        <c:crossBetween val="between"/>
+      </c:valAx>
+      <c:spPr>
+        <a:noFill/>
+        <a:ln>
+          <a:noFill/>
+        </a:ln>
+        <a:effectLst/>
+      </c:spPr>
+    </c:plotArea>
+    <c:plotVisOnly val="1"/>
+    <c:dispBlanksAs val="gap"/>
+    <c:showDLblsOverMax val="0"/>
+  </c:chart>
+  <c:spPr>
+    <a:solidFill>
+      <a:schemeClr val="bg1"/>
+    </a:solidFill>
+    <a:ln w="9525" cap="flat" cmpd="sng" algn="ctr">
+      <a:solidFill>
+        <a:schemeClr val="tx1">
+          <a:lumMod val="15000"/>
+          <a:lumOff val="85000"/>
+        </a:schemeClr>
+      </a:solidFill>
+      <a:round/>
+    </a:ln>
+    <a:effectLst/>
+  </c:spPr>
+  <c:txPr>
+    <a:bodyPr/>
+    <a:lstStyle/>
+    <a:p>
+      <a:pPr>
+        <a:defRPr/>
+      </a:pPr>
+      <a:endParaRPr lang="en-US"/>
+    </a:p>
+  </c:txPr>
+  <c:externalData r:id="rId3">
+    <c:autoUpdate val="0"/>
+  </c:externalData>
+</c:chartSpace>
+</file>
+
+<file path=word/charts/chart8.xml><?xml version="1.0" encoding="utf-8"?>
+<c:chartSpace xmlns:c="http://schemas.openxmlformats.org/drawingml/2006/chart" xmlns:a="http://schemas.openxmlformats.org/drawingml/2006/main" xmlns:r="http://schemas.openxmlformats.org/officeDocument/2006/relationships" xmlns:c16r2="http://schemas.microsoft.com/office/drawing/2015/06/chart">
+  <c:date1904 val="0"/>
+  <c:lang val="en-US"/>
+  <c:roundedCorners val="0"/>
+  <mc:AlternateContent xmlns:mc="http://schemas.openxmlformats.org/markup-compatibility/2006">
+    <mc:Choice xmlns:c14="http://schemas.microsoft.com/office/drawing/2007/8/2/chart" Requires="c14">
+      <c14:style val="102"/>
+    </mc:Choice>
+    <mc:Fallback>
+      <c:style val="2"/>
+    </mc:Fallback>
+  </mc:AlternateContent>
+  <c:chart>
+    <c:title>
+      <c:tx>
+        <c:rich>
+          <a:bodyPr rot="0" spcFirstLastPara="1" vertOverflow="ellipsis" vert="horz" wrap="square" anchor="ctr" anchorCtr="1"/>
+          <a:lstStyle/>
+          <a:p>
+            <a:pPr>
+              <a:defRPr sz="1400" b="0" i="0" u="none" strike="noStrike" kern="1200" spc="0" baseline="0">
+                <a:solidFill>
+                  <a:schemeClr val="tx1">
+                    <a:lumMod val="65000"/>
+                    <a:lumOff val="35000"/>
+                  </a:schemeClr>
+                </a:solidFill>
+                <a:latin typeface="+mn-lt"/>
+                <a:ea typeface="+mn-ea"/>
+                <a:cs typeface="+mn-cs"/>
+              </a:defRPr>
+            </a:pPr>
+            <a:r>
+              <a:rPr lang="en-GB"/>
+              <a:t>a280 Distances</a:t>
+            </a:r>
+          </a:p>
+        </c:rich>
+      </c:tx>
+      <c:layout/>
+      <c:overlay val="0"/>
+      <c:spPr>
+        <a:noFill/>
+        <a:ln>
+          <a:noFill/>
+        </a:ln>
+        <a:effectLst/>
+      </c:spPr>
+      <c:txPr>
+        <a:bodyPr rot="0" spcFirstLastPara="1" vertOverflow="ellipsis" vert="horz" wrap="square" anchor="ctr" anchorCtr="1"/>
+        <a:lstStyle/>
+        <a:p>
+          <a:pPr>
+            <a:defRPr sz="1400" b="0" i="0" u="none" strike="noStrike" kern="1200" spc="0" baseline="0">
+              <a:solidFill>
+                <a:schemeClr val="tx1">
+                  <a:lumMod val="65000"/>
+                  <a:lumOff val="35000"/>
+                </a:schemeClr>
+              </a:solidFill>
+              <a:latin typeface="+mn-lt"/>
+              <a:ea typeface="+mn-ea"/>
+              <a:cs typeface="+mn-cs"/>
+            </a:defRPr>
+          </a:pPr>
+          <a:endParaRPr lang="en-US"/>
+        </a:p>
+      </c:txPr>
+    </c:title>
+    <c:autoTitleDeleted val="0"/>
+    <c:plotArea>
+      <c:layout/>
+      <c:barChart>
+        <c:barDir val="col"/>
+        <c:grouping val="stacked"/>
+        <c:varyColors val="0"/>
+        <c:ser>
+          <c:idx val="0"/>
+          <c:order val="0"/>
+          <c:tx>
+            <c:strRef>
+              <c:f>Sheet1!$C$90</c:f>
+              <c:strCache>
+                <c:ptCount val="1"/>
+                <c:pt idx="0">
+                  <c:v>a280</c:v>
+                </c:pt>
+              </c:strCache>
+            </c:strRef>
+          </c:tx>
+          <c:spPr>
+            <a:solidFill>
+              <a:schemeClr val="accent1"/>
+            </a:solidFill>
+            <a:ln>
+              <a:noFill/>
+            </a:ln>
+            <a:effectLst/>
+          </c:spPr>
+          <c:invertIfNegative val="0"/>
+          <c:cat>
+            <c:multiLvlStrRef>
+              <c:extLst>
+                <c:ext xmlns:c15="http://schemas.microsoft.com/office/drawing/2012/chart" uri="{02D57815-91ED-43cb-92C2-25804820EDAC}">
+                  <c15:fullRef>
+                    <c15:sqref>Sheet1!$D$88:$I$89</c15:sqref>
+                  </c15:fullRef>
+                </c:ext>
+              </c:extLst>
+              <c:f>(Sheet1!$D$88:$D$89,Sheet1!$F$88:$F$89,Sheet1!$H$88:$H$89)</c:f>
+              <c:multiLvlStrCache>
+                <c:ptCount val="3"/>
+                <c:lvl>
+                  <c:pt idx="0">
+                    <c:v>Distance</c:v>
+                  </c:pt>
+                  <c:pt idx="1">
+                    <c:v>Distance</c:v>
+                  </c:pt>
+                  <c:pt idx="2">
+                    <c:v>Distance</c:v>
+                  </c:pt>
+                </c:lvl>
+                <c:lvl>
+                  <c:pt idx="0">
+                    <c:v>Nearest Neighbour</c:v>
+                  </c:pt>
+                  <c:pt idx="1">
+                    <c:v>Random Nearest Neighbour</c:v>
+                  </c:pt>
+                  <c:pt idx="2">
+                    <c:v>Hybrid Nearest Neighbour</c:v>
+                  </c:pt>
+                </c:lvl>
+              </c:multiLvlStrCache>
+            </c:multiLvlStrRef>
+          </c:cat>
+          <c:val>
+            <c:numRef>
+              <c:extLst>
+                <c:ext xmlns:c15="http://schemas.microsoft.com/office/drawing/2012/chart" uri="{02D57815-91ED-43cb-92C2-25804820EDAC}">
+                  <c15:fullRef>
+                    <c15:sqref>Sheet1!$D$90:$I$90</c15:sqref>
+                  </c15:fullRef>
+                </c:ext>
+              </c:extLst>
+              <c:f>(Sheet1!$D$90,Sheet1!$F$90,Sheet1!$H$90)</c:f>
+              <c:numCache>
+                <c:formatCode>General</c:formatCode>
+                <c:ptCount val="3"/>
+                <c:pt idx="0">
+                  <c:v>3115.5189999999998</c:v>
+                </c:pt>
+                <c:pt idx="1">
+                  <c:v>3114.0409</c:v>
+                </c:pt>
+                <c:pt idx="2">
+                  <c:v>3026.9749999999995</c:v>
+                </c:pt>
+              </c:numCache>
+            </c:numRef>
+          </c:val>
+          <c:extLst>
+            <c:ext xmlns:c16="http://schemas.microsoft.com/office/drawing/2014/chart" uri="{C3380CC4-5D6E-409C-BE32-E72D297353CC}">
+              <c16:uniqueId val="{00000000-2D6D-4F13-84BD-81977E1DE0AC}"/>
+            </c:ext>
+          </c:extLst>
+        </c:ser>
+        <c:dLbls>
+          <c:showLegendKey val="0"/>
+          <c:showVal val="0"/>
+          <c:showCatName val="0"/>
+          <c:showSerName val="0"/>
+          <c:showPercent val="0"/>
+          <c:showBubbleSize val="0"/>
+        </c:dLbls>
+        <c:gapWidth val="150"/>
+        <c:overlap val="100"/>
+        <c:axId val="378406040"/>
+        <c:axId val="378405384"/>
+      </c:barChart>
+      <c:catAx>
+        <c:axId val="378406040"/>
+        <c:scaling>
+          <c:orientation val="minMax"/>
+        </c:scaling>
+        <c:delete val="0"/>
+        <c:axPos val="b"/>
+        <c:numFmt formatCode="General" sourceLinked="1"/>
+        <c:majorTickMark val="none"/>
+        <c:minorTickMark val="none"/>
+        <c:tickLblPos val="nextTo"/>
+        <c:spPr>
+          <a:noFill/>
+          <a:ln w="9525" cap="flat" cmpd="sng" algn="ctr">
+            <a:solidFill>
+              <a:schemeClr val="tx1">
+                <a:lumMod val="15000"/>
+                <a:lumOff val="85000"/>
+              </a:schemeClr>
+            </a:solidFill>
+            <a:round/>
+          </a:ln>
+          <a:effectLst/>
+        </c:spPr>
+        <c:txPr>
+          <a:bodyPr rot="-60000000" spcFirstLastPara="1" vertOverflow="ellipsis" vert="horz" wrap="square" anchor="ctr" anchorCtr="1"/>
+          <a:lstStyle/>
+          <a:p>
+            <a:pPr>
+              <a:defRPr sz="900" b="0" i="0" u="none" strike="noStrike" kern="1200" baseline="0">
+                <a:solidFill>
+                  <a:schemeClr val="tx1">
+                    <a:lumMod val="65000"/>
+                    <a:lumOff val="35000"/>
+                  </a:schemeClr>
+                </a:solidFill>
+                <a:latin typeface="+mn-lt"/>
+                <a:ea typeface="+mn-ea"/>
+                <a:cs typeface="+mn-cs"/>
+              </a:defRPr>
+            </a:pPr>
+            <a:endParaRPr lang="en-US"/>
+          </a:p>
+        </c:txPr>
+        <c:crossAx val="378405384"/>
+        <c:crosses val="autoZero"/>
+        <c:auto val="1"/>
+        <c:lblAlgn val="ctr"/>
+        <c:lblOffset val="100"/>
+        <c:noMultiLvlLbl val="0"/>
+      </c:catAx>
+      <c:valAx>
+        <c:axId val="378405384"/>
+        <c:scaling>
+          <c:orientation val="minMax"/>
+        </c:scaling>
+        <c:delete val="0"/>
+        <c:axPos val="l"/>
+        <c:majorGridlines>
+          <c:spPr>
+            <a:ln w="9525" cap="flat" cmpd="sng" algn="ctr">
+              <a:solidFill>
+                <a:schemeClr val="tx1">
+                  <a:lumMod val="15000"/>
+                  <a:lumOff val="85000"/>
+                </a:schemeClr>
+              </a:solidFill>
+              <a:round/>
+            </a:ln>
+            <a:effectLst/>
+          </c:spPr>
+        </c:majorGridlines>
+        <c:title>
+          <c:tx>
+            <c:rich>
+              <a:bodyPr rot="-5400000" spcFirstLastPara="1" vertOverflow="ellipsis" vert="horz" wrap="square" anchor="ctr" anchorCtr="1"/>
+              <a:lstStyle/>
+              <a:p>
+                <a:pPr>
+                  <a:defRPr sz="1000" b="0" i="0" u="none" strike="noStrike" kern="1200" baseline="0">
+                    <a:solidFill>
+                      <a:schemeClr val="tx1">
+                        <a:lumMod val="65000"/>
+                        <a:lumOff val="35000"/>
+                      </a:schemeClr>
+                    </a:solidFill>
+                    <a:latin typeface="+mn-lt"/>
+                    <a:ea typeface="+mn-ea"/>
+                    <a:cs typeface="+mn-cs"/>
+                  </a:defRPr>
+                </a:pPr>
+                <a:r>
+                  <a:rPr lang="en-GB"/>
+                  <a:t>Distance</a:t>
+                </a:r>
+              </a:p>
+            </c:rich>
+          </c:tx>
+          <c:layout/>
+          <c:overlay val="0"/>
+          <c:spPr>
+            <a:noFill/>
+            <a:ln>
+              <a:noFill/>
+            </a:ln>
+            <a:effectLst/>
+          </c:spPr>
+          <c:txPr>
+            <a:bodyPr rot="-5400000" spcFirstLastPara="1" vertOverflow="ellipsis" vert="horz" wrap="square" anchor="ctr" anchorCtr="1"/>
+            <a:lstStyle/>
+            <a:p>
+              <a:pPr>
+                <a:defRPr sz="1000" b="0" i="0" u="none" strike="noStrike" kern="1200" baseline="0">
+                  <a:solidFill>
+                    <a:schemeClr val="tx1">
+                      <a:lumMod val="65000"/>
+                      <a:lumOff val="35000"/>
+                    </a:schemeClr>
+                  </a:solidFill>
+                  <a:latin typeface="+mn-lt"/>
+                  <a:ea typeface="+mn-ea"/>
+                  <a:cs typeface="+mn-cs"/>
+                </a:defRPr>
+              </a:pPr>
+              <a:endParaRPr lang="en-US"/>
+            </a:p>
+          </c:txPr>
+        </c:title>
+        <c:numFmt formatCode="General" sourceLinked="1"/>
+        <c:majorTickMark val="none"/>
+        <c:minorTickMark val="none"/>
+        <c:tickLblPos val="nextTo"/>
+        <c:spPr>
+          <a:noFill/>
+          <a:ln>
+            <a:noFill/>
+          </a:ln>
+          <a:effectLst/>
+        </c:spPr>
+        <c:txPr>
+          <a:bodyPr rot="-60000000" spcFirstLastPara="1" vertOverflow="ellipsis" vert="horz" wrap="square" anchor="ctr" anchorCtr="1"/>
+          <a:lstStyle/>
+          <a:p>
+            <a:pPr>
+              <a:defRPr sz="900" b="0" i="0" u="none" strike="noStrike" kern="1200" baseline="0">
+                <a:solidFill>
+                  <a:schemeClr val="tx1">
+                    <a:lumMod val="65000"/>
+                    <a:lumOff val="35000"/>
+                  </a:schemeClr>
+                </a:solidFill>
+                <a:latin typeface="+mn-lt"/>
+                <a:ea typeface="+mn-ea"/>
+                <a:cs typeface="+mn-cs"/>
+              </a:defRPr>
+            </a:pPr>
+            <a:endParaRPr lang="en-US"/>
+          </a:p>
+        </c:txPr>
+        <c:crossAx val="378406040"/>
+        <c:crosses val="autoZero"/>
+        <c:crossBetween val="between"/>
+      </c:valAx>
+      <c:spPr>
+        <a:noFill/>
+        <a:ln>
+          <a:noFill/>
+        </a:ln>
+        <a:effectLst/>
+      </c:spPr>
+    </c:plotArea>
+    <c:plotVisOnly val="1"/>
+    <c:dispBlanksAs val="gap"/>
+    <c:showDLblsOverMax val="0"/>
+  </c:chart>
+  <c:spPr>
+    <a:solidFill>
+      <a:schemeClr val="bg1"/>
+    </a:solidFill>
+    <a:ln w="9525" cap="flat" cmpd="sng" algn="ctr">
+      <a:solidFill>
+        <a:schemeClr val="tx1">
+          <a:lumMod val="15000"/>
+          <a:lumOff val="85000"/>
+        </a:schemeClr>
+      </a:solidFill>
+      <a:round/>
+    </a:ln>
+    <a:effectLst/>
+  </c:spPr>
+  <c:txPr>
+    <a:bodyPr/>
+    <a:lstStyle/>
+    <a:p>
+      <a:pPr>
+        <a:defRPr/>
+      </a:pPr>
+      <a:endParaRPr lang="en-US"/>
+    </a:p>
+  </c:txPr>
+  <c:externalData r:id="rId3">
+    <c:autoUpdate val="0"/>
+  </c:externalData>
+</c:chartSpace>
+</file>
+
+<file path=word/charts/chart9.xml><?xml version="1.0" encoding="utf-8"?>
+<c:chartSpace xmlns:c="http://schemas.openxmlformats.org/drawingml/2006/chart" xmlns:a="http://schemas.openxmlformats.org/drawingml/2006/main" xmlns:r="http://schemas.openxmlformats.org/officeDocument/2006/relationships" xmlns:c16r2="http://schemas.microsoft.com/office/drawing/2015/06/chart">
+  <c:date1904 val="0"/>
+  <c:lang val="en-US"/>
+  <c:roundedCorners val="0"/>
+  <mc:AlternateContent xmlns:mc="http://schemas.openxmlformats.org/markup-compatibility/2006">
+    <mc:Choice xmlns:c14="http://schemas.microsoft.com/office/drawing/2007/8/2/chart" Requires="c14">
+      <c14:style val="102"/>
+    </mc:Choice>
+    <mc:Fallback>
+      <c:style val="2"/>
+    </mc:Fallback>
+  </mc:AlternateContent>
+  <c:chart>
+    <c:title>
+      <c:tx>
+        <c:rich>
+          <a:bodyPr rot="0" spcFirstLastPara="1" vertOverflow="ellipsis" vert="horz" wrap="square" anchor="ctr" anchorCtr="1"/>
+          <a:lstStyle/>
+          <a:p>
+            <a:pPr>
+              <a:defRPr sz="1400" b="0" i="0" u="none" strike="noStrike" kern="1200" spc="0" baseline="0">
+                <a:solidFill>
+                  <a:schemeClr val="tx1">
+                    <a:lumMod val="65000"/>
+                    <a:lumOff val="35000"/>
+                  </a:schemeClr>
+                </a:solidFill>
+                <a:latin typeface="+mn-lt"/>
+                <a:ea typeface="+mn-ea"/>
+                <a:cs typeface="+mn-cs"/>
+              </a:defRPr>
+            </a:pPr>
+            <a:r>
+              <a:rPr lang="en-US"/>
+              <a:t>ali535 Logarithmic Chart</a:t>
+            </a:r>
+          </a:p>
+        </c:rich>
+      </c:tx>
+      <c:layout/>
+      <c:overlay val="0"/>
+      <c:spPr>
+        <a:noFill/>
+        <a:ln>
+          <a:noFill/>
+        </a:ln>
+        <a:effectLst/>
+      </c:spPr>
+      <c:txPr>
+        <a:bodyPr rot="0" spcFirstLastPara="1" vertOverflow="ellipsis" vert="horz" wrap="square" anchor="ctr" anchorCtr="1"/>
+        <a:lstStyle/>
+        <a:p>
+          <a:pPr>
+            <a:defRPr sz="1400" b="0" i="0" u="none" strike="noStrike" kern="1200" spc="0" baseline="0">
+              <a:solidFill>
+                <a:schemeClr val="tx1">
+                  <a:lumMod val="65000"/>
+                  <a:lumOff val="35000"/>
+                </a:schemeClr>
+              </a:solidFill>
+              <a:latin typeface="+mn-lt"/>
+              <a:ea typeface="+mn-ea"/>
+              <a:cs typeface="+mn-cs"/>
+            </a:defRPr>
+          </a:pPr>
+          <a:endParaRPr lang="en-US"/>
+        </a:p>
+      </c:txPr>
+    </c:title>
+    <c:autoTitleDeleted val="0"/>
+    <c:plotArea>
+      <c:layout/>
+      <c:lineChart>
+        <c:grouping val="standard"/>
+        <c:varyColors val="0"/>
+        <c:ser>
+          <c:idx val="0"/>
+          <c:order val="0"/>
+          <c:tx>
+            <c:strRef>
+              <c:f>Sheet1!$C$109</c:f>
+              <c:strCache>
+                <c:ptCount val="1"/>
+                <c:pt idx="0">
+                  <c:v>ali535</c:v>
+                </c:pt>
+              </c:strCache>
+            </c:strRef>
+          </c:tx>
+          <c:spPr>
+            <a:ln w="28575" cap="rnd">
+              <a:solidFill>
+                <a:schemeClr val="accent1"/>
+              </a:solidFill>
+              <a:round/>
+            </a:ln>
+            <a:effectLst/>
+          </c:spPr>
+          <c:marker>
+            <c:symbol val="none"/>
+          </c:marker>
+          <c:cat>
+            <c:multiLvlStrRef>
+              <c:extLst>
+                <c:ext xmlns:c15="http://schemas.microsoft.com/office/drawing/2012/chart" uri="{02D57815-91ED-43cb-92C2-25804820EDAC}">
+                  <c15:fullRef>
+                    <c15:sqref>Sheet1!$D$107:$I$108</c15:sqref>
+                  </c15:fullRef>
+                </c:ext>
+              </c:extLst>
+              <c:f>(Sheet1!$D$107:$D$108,Sheet1!$F$107:$F$108,Sheet1!$H$107:$H$108)</c:f>
+              <c:multiLvlStrCache>
+                <c:ptCount val="3"/>
+                <c:lvl>
+                  <c:pt idx="0">
+                    <c:v>Time</c:v>
+                  </c:pt>
+                  <c:pt idx="1">
+                    <c:v>Time</c:v>
+                  </c:pt>
+                  <c:pt idx="2">
+                    <c:v>Time</c:v>
+                  </c:pt>
+                </c:lvl>
+                <c:lvl>
+                  <c:pt idx="0">
+                    <c:v>Nearest Neighbour</c:v>
+                  </c:pt>
+                  <c:pt idx="1">
+                    <c:v>Random Nearest Neighbour</c:v>
+                  </c:pt>
+                  <c:pt idx="2">
+                    <c:v>Hybrid Nearest Neighbour</c:v>
+                  </c:pt>
+                </c:lvl>
+              </c:multiLvlStrCache>
+            </c:multiLvlStrRef>
+          </c:cat>
+          <c:val>
+            <c:numRef>
+              <c:extLst>
+                <c:ext xmlns:c15="http://schemas.microsoft.com/office/drawing/2012/chart" uri="{02D57815-91ED-43cb-92C2-25804820EDAC}">
+                  <c15:fullRef>
+                    <c15:sqref>Sheet1!$D$109:$I$109</c15:sqref>
+                  </c15:fullRef>
+                </c:ext>
+              </c:extLst>
+              <c:f>(Sheet1!$D$109,Sheet1!$F$109,Sheet1!$H$109)</c:f>
+              <c:numCache>
+                <c:formatCode>General</c:formatCode>
+                <c:ptCount val="3"/>
+                <c:pt idx="0">
+                  <c:v>16.7</c:v>
+                </c:pt>
+                <c:pt idx="1">
+                  <c:v>62.3</c:v>
+                </c:pt>
+                <c:pt idx="2">
+                  <c:v>708026.3</c:v>
+                </c:pt>
+              </c:numCache>
+            </c:numRef>
+          </c:val>
+          <c:smooth val="0"/>
+          <c:extLst>
+            <c:ext xmlns:c16="http://schemas.microsoft.com/office/drawing/2014/chart" uri="{C3380CC4-5D6E-409C-BE32-E72D297353CC}">
+              <c16:uniqueId val="{00000000-C5FC-49D2-A925-C8BAB09EAF27}"/>
+            </c:ext>
+          </c:extLst>
+        </c:ser>
+        <c:dLbls>
+          <c:showLegendKey val="0"/>
+          <c:showVal val="0"/>
+          <c:showCatName val="0"/>
+          <c:showSerName val="0"/>
+          <c:showPercent val="0"/>
+          <c:showBubbleSize val="0"/>
+        </c:dLbls>
+        <c:smooth val="0"/>
+        <c:axId val="445872472"/>
+        <c:axId val="445872144"/>
+      </c:lineChart>
+      <c:catAx>
+        <c:axId val="445872472"/>
+        <c:scaling>
+          <c:orientation val="minMax"/>
+        </c:scaling>
+        <c:delete val="0"/>
+        <c:axPos val="b"/>
+        <c:numFmt formatCode="General" sourceLinked="1"/>
+        <c:majorTickMark val="none"/>
+        <c:minorTickMark val="none"/>
+        <c:tickLblPos val="nextTo"/>
+        <c:spPr>
+          <a:noFill/>
+          <a:ln w="9525" cap="flat" cmpd="sng" algn="ctr">
+            <a:solidFill>
+              <a:schemeClr val="tx1">
+                <a:lumMod val="15000"/>
+                <a:lumOff val="85000"/>
+              </a:schemeClr>
+            </a:solidFill>
+            <a:round/>
+          </a:ln>
+          <a:effectLst/>
+        </c:spPr>
+        <c:txPr>
+          <a:bodyPr rot="-60000000" spcFirstLastPara="1" vertOverflow="ellipsis" vert="horz" wrap="square" anchor="ctr" anchorCtr="1"/>
+          <a:lstStyle/>
+          <a:p>
+            <a:pPr>
+              <a:defRPr sz="900" b="0" i="0" u="none" strike="noStrike" kern="1200" baseline="0">
+                <a:solidFill>
+                  <a:schemeClr val="tx1">
+                    <a:lumMod val="65000"/>
+                    <a:lumOff val="35000"/>
+                  </a:schemeClr>
+                </a:solidFill>
+                <a:latin typeface="+mn-lt"/>
+                <a:ea typeface="+mn-ea"/>
+                <a:cs typeface="+mn-cs"/>
+              </a:defRPr>
+            </a:pPr>
+            <a:endParaRPr lang="en-US"/>
+          </a:p>
+        </c:txPr>
+        <c:crossAx val="445872144"/>
+        <c:crosses val="autoZero"/>
+        <c:auto val="1"/>
+        <c:lblAlgn val="ctr"/>
+        <c:lblOffset val="100"/>
+        <c:noMultiLvlLbl val="0"/>
+      </c:catAx>
+      <c:valAx>
+        <c:axId val="445872144"/>
+        <c:scaling>
+          <c:logBase val="10"/>
+          <c:orientation val="minMax"/>
+        </c:scaling>
+        <c:delete val="0"/>
+        <c:axPos val="l"/>
+        <c:majorGridlines>
+          <c:spPr>
+            <a:ln w="9525" cap="flat" cmpd="sng" algn="ctr">
+              <a:solidFill>
+                <a:schemeClr val="tx1">
+                  <a:lumMod val="15000"/>
+                  <a:lumOff val="85000"/>
+                </a:schemeClr>
+              </a:solidFill>
+              <a:round/>
+            </a:ln>
+            <a:effectLst/>
+          </c:spPr>
+        </c:majorGridlines>
+        <c:numFmt formatCode="General" sourceLinked="1"/>
+        <c:majorTickMark val="none"/>
+        <c:minorTickMark val="none"/>
+        <c:tickLblPos val="nextTo"/>
+        <c:spPr>
+          <a:noFill/>
+          <a:ln>
+            <a:noFill/>
+          </a:ln>
+          <a:effectLst/>
+        </c:spPr>
+        <c:txPr>
+          <a:bodyPr rot="-60000000" spcFirstLastPara="1" vertOverflow="ellipsis" vert="horz" wrap="square" anchor="ctr" anchorCtr="1"/>
+          <a:lstStyle/>
+          <a:p>
+            <a:pPr>
+              <a:defRPr sz="900" b="0" i="0" u="none" strike="noStrike" kern="1200" baseline="0">
+                <a:solidFill>
+                  <a:schemeClr val="tx1">
+                    <a:lumMod val="65000"/>
+                    <a:lumOff val="35000"/>
+                  </a:schemeClr>
+                </a:solidFill>
+                <a:latin typeface="+mn-lt"/>
+                <a:ea typeface="+mn-ea"/>
+                <a:cs typeface="+mn-cs"/>
+              </a:defRPr>
+            </a:pPr>
+            <a:endParaRPr lang="en-US"/>
+          </a:p>
+        </c:txPr>
+        <c:crossAx val="445872472"/>
+        <c:crosses val="autoZero"/>
+        <c:crossBetween val="between"/>
+      </c:valAx>
+      <c:spPr>
+        <a:noFill/>
+        <a:ln>
+          <a:noFill/>
+        </a:ln>
+        <a:effectLst/>
+      </c:spPr>
+    </c:plotArea>
+    <c:plotVisOnly val="1"/>
+    <c:dispBlanksAs val="gap"/>
+    <c:showDLblsOverMax val="0"/>
+  </c:chart>
+  <c:spPr>
+    <a:solidFill>
+      <a:schemeClr val="bg1"/>
+    </a:solidFill>
+    <a:ln w="9525" cap="flat" cmpd="sng" algn="ctr">
+      <a:solidFill>
+        <a:schemeClr val="tx1">
+          <a:lumMod val="15000"/>
+          <a:lumOff val="85000"/>
+        </a:schemeClr>
+      </a:solidFill>
+      <a:round/>
+    </a:ln>
+    <a:effectLst/>
+  </c:spPr>
+  <c:txPr>
+    <a:bodyPr/>
+    <a:lstStyle/>
+    <a:p>
+      <a:pPr>
+        <a:defRPr/>
+      </a:pPr>
+      <a:endParaRPr lang="en-US"/>
+    </a:p>
+  </c:txPr>
+  <c:externalData r:id="rId3">
+    <c:autoUpdate val="0"/>
+  </c:externalData>
+</c:chartSpace>
+</file>
+
 <file path=word/charts/colors1.xml><?xml version="1.0" encoding="utf-8"?>
+<cs:colorStyle xmlns:cs="http://schemas.microsoft.com/office/drawing/2012/chartStyle" xmlns:a="http://schemas.openxmlformats.org/drawingml/2006/main" meth="cycle" id="10">
+  <a:schemeClr val="accent1"/>
+  <a:schemeClr val="accent2"/>
+  <a:schemeClr val="accent3"/>
+  <a:schemeClr val="accent4"/>
+  <a:schemeClr val="accent5"/>
+  <a:schemeClr val="accent6"/>
+  <cs:variation/>
+  <cs:variation>
+    <a:lumMod val="60000"/>
+  </cs:variation>
+  <cs:variation>
+    <a:lumMod val="80000"/>
+    <a:lumOff val="20000"/>
+  </cs:variation>
+  <cs:variation>
+    <a:lumMod val="80000"/>
+  </cs:variation>
+  <cs:variation>
+    <a:lumMod val="60000"/>
+    <a:lumOff val="40000"/>
+  </cs:variation>
+  <cs:variation>
+    <a:lumMod val="50000"/>
+  </cs:variation>
+  <cs:variation>
+    <a:lumMod val="70000"/>
+    <a:lumOff val="30000"/>
+  </cs:variation>
+  <cs:variation>
+    <a:lumMod val="70000"/>
+  </cs:variation>
+  <cs:variation>
+    <a:lumMod val="50000"/>
+    <a:lumOff val="50000"/>
+  </cs:variation>
+</cs:colorStyle>
+</file>
+
+<file path=word/charts/colors10.xml><?xml version="1.0" encoding="utf-8"?>
+<cs:colorStyle xmlns:cs="http://schemas.microsoft.com/office/drawing/2012/chartStyle" xmlns:a="http://schemas.openxmlformats.org/drawingml/2006/main" meth="cycle" id="10">
+  <a:schemeClr val="accent1"/>
+  <a:schemeClr val="accent2"/>
+  <a:schemeClr val="accent3"/>
+  <a:schemeClr val="accent4"/>
+  <a:schemeClr val="accent5"/>
+  <a:schemeClr val="accent6"/>
+  <cs:variation/>
+  <cs:variation>
+    <a:lumMod val="60000"/>
+  </cs:variation>
+  <cs:variation>
+    <a:lumMod val="80000"/>
+    <a:lumOff val="20000"/>
+  </cs:variation>
+  <cs:variation>
+    <a:lumMod val="80000"/>
+  </cs:variation>
+  <cs:variation>
+    <a:lumMod val="60000"/>
+    <a:lumOff val="40000"/>
+  </cs:variation>
+  <cs:variation>
+    <a:lumMod val="50000"/>
+  </cs:variation>
+  <cs:variation>
+    <a:lumMod val="70000"/>
+    <a:lumOff val="30000"/>
+  </cs:variation>
+  <cs:variation>
+    <a:lumMod val="70000"/>
+  </cs:variation>
+  <cs:variation>
+    <a:lumMod val="50000"/>
+    <a:lumOff val="50000"/>
+  </cs:variation>
+</cs:colorStyle>
+</file>
+
+<file path=word/charts/colors11.xml><?xml version="1.0" encoding="utf-8"?>
+<cs:colorStyle xmlns:cs="http://schemas.microsoft.com/office/drawing/2012/chartStyle" xmlns:a="http://schemas.openxmlformats.org/drawingml/2006/main" meth="cycle" id="10">
+  <a:schemeClr val="accent1"/>
+  <a:schemeClr val="accent2"/>
+  <a:schemeClr val="accent3"/>
+  <a:schemeClr val="accent4"/>
+  <a:schemeClr val="accent5"/>
+  <a:schemeClr val="accent6"/>
+  <cs:variation/>
+  <cs:variation>
+    <a:lumMod val="60000"/>
+  </cs:variation>
+  <cs:variation>
+    <a:lumMod val="80000"/>
+    <a:lumOff val="20000"/>
+  </cs:variation>
+  <cs:variation>
+    <a:lumMod val="80000"/>
+  </cs:variation>
+  <cs:variation>
+    <a:lumMod val="60000"/>
+    <a:lumOff val="40000"/>
+  </cs:variation>
+  <cs:variation>
+    <a:lumMod val="50000"/>
+  </cs:variation>
+  <cs:variation>
+    <a:lumMod val="70000"/>
+    <a:lumOff val="30000"/>
+  </cs:variation>
+  <cs:variation>
+    <a:lumMod val="70000"/>
+  </cs:variation>
+  <cs:variation>
+    <a:lumMod val="50000"/>
+    <a:lumOff val="50000"/>
+  </cs:variation>
+</cs:colorStyle>
+</file>
+
+<file path=word/charts/colors12.xml><?xml version="1.0" encoding="utf-8"?>
 <cs:colorStyle xmlns:cs="http://schemas.microsoft.com/office/drawing/2012/chartStyle" xmlns:a="http://schemas.openxmlformats.org/drawingml/2006/main" meth="cycle" id="10">
   <a:schemeClr val="accent1"/>
   <a:schemeClr val="accent2"/>
@@ -5234,6 +9585,126 @@
 </cs:colorStyle>
 </file>
 
+<file path=word/charts/colors7.xml><?xml version="1.0" encoding="utf-8"?>
+<cs:colorStyle xmlns:cs="http://schemas.microsoft.com/office/drawing/2012/chartStyle" xmlns:a="http://schemas.openxmlformats.org/drawingml/2006/main" meth="cycle" id="10">
+  <a:schemeClr val="accent1"/>
+  <a:schemeClr val="accent2"/>
+  <a:schemeClr val="accent3"/>
+  <a:schemeClr val="accent4"/>
+  <a:schemeClr val="accent5"/>
+  <a:schemeClr val="accent6"/>
+  <cs:variation/>
+  <cs:variation>
+    <a:lumMod val="60000"/>
+  </cs:variation>
+  <cs:variation>
+    <a:lumMod val="80000"/>
+    <a:lumOff val="20000"/>
+  </cs:variation>
+  <cs:variation>
+    <a:lumMod val="80000"/>
+  </cs:variation>
+  <cs:variation>
+    <a:lumMod val="60000"/>
+    <a:lumOff val="40000"/>
+  </cs:variation>
+  <cs:variation>
+    <a:lumMod val="50000"/>
+  </cs:variation>
+  <cs:variation>
+    <a:lumMod val="70000"/>
+    <a:lumOff val="30000"/>
+  </cs:variation>
+  <cs:variation>
+    <a:lumMod val="70000"/>
+  </cs:variation>
+  <cs:variation>
+    <a:lumMod val="50000"/>
+    <a:lumOff val="50000"/>
+  </cs:variation>
+</cs:colorStyle>
+</file>
+
+<file path=word/charts/colors8.xml><?xml version="1.0" encoding="utf-8"?>
+<cs:colorStyle xmlns:cs="http://schemas.microsoft.com/office/drawing/2012/chartStyle" xmlns:a="http://schemas.openxmlformats.org/drawingml/2006/main" meth="cycle" id="10">
+  <a:schemeClr val="accent1"/>
+  <a:schemeClr val="accent2"/>
+  <a:schemeClr val="accent3"/>
+  <a:schemeClr val="accent4"/>
+  <a:schemeClr val="accent5"/>
+  <a:schemeClr val="accent6"/>
+  <cs:variation/>
+  <cs:variation>
+    <a:lumMod val="60000"/>
+  </cs:variation>
+  <cs:variation>
+    <a:lumMod val="80000"/>
+    <a:lumOff val="20000"/>
+  </cs:variation>
+  <cs:variation>
+    <a:lumMod val="80000"/>
+  </cs:variation>
+  <cs:variation>
+    <a:lumMod val="60000"/>
+    <a:lumOff val="40000"/>
+  </cs:variation>
+  <cs:variation>
+    <a:lumMod val="50000"/>
+  </cs:variation>
+  <cs:variation>
+    <a:lumMod val="70000"/>
+    <a:lumOff val="30000"/>
+  </cs:variation>
+  <cs:variation>
+    <a:lumMod val="70000"/>
+  </cs:variation>
+  <cs:variation>
+    <a:lumMod val="50000"/>
+    <a:lumOff val="50000"/>
+  </cs:variation>
+</cs:colorStyle>
+</file>
+
+<file path=word/charts/colors9.xml><?xml version="1.0" encoding="utf-8"?>
+<cs:colorStyle xmlns:cs="http://schemas.microsoft.com/office/drawing/2012/chartStyle" xmlns:a="http://schemas.openxmlformats.org/drawingml/2006/main" meth="cycle" id="10">
+  <a:schemeClr val="accent1"/>
+  <a:schemeClr val="accent2"/>
+  <a:schemeClr val="accent3"/>
+  <a:schemeClr val="accent4"/>
+  <a:schemeClr val="accent5"/>
+  <a:schemeClr val="accent6"/>
+  <cs:variation/>
+  <cs:variation>
+    <a:lumMod val="60000"/>
+  </cs:variation>
+  <cs:variation>
+    <a:lumMod val="80000"/>
+    <a:lumOff val="20000"/>
+  </cs:variation>
+  <cs:variation>
+    <a:lumMod val="80000"/>
+  </cs:variation>
+  <cs:variation>
+    <a:lumMod val="60000"/>
+    <a:lumOff val="40000"/>
+  </cs:variation>
+  <cs:variation>
+    <a:lumMod val="50000"/>
+  </cs:variation>
+  <cs:variation>
+    <a:lumMod val="70000"/>
+    <a:lumOff val="30000"/>
+  </cs:variation>
+  <cs:variation>
+    <a:lumMod val="70000"/>
+  </cs:variation>
+  <cs:variation>
+    <a:lumMod val="50000"/>
+    <a:lumOff val="50000"/>
+  </cs:variation>
+</cs:colorStyle>
+</file>
+
 <file path=word/charts/style1.xml><?xml version="1.0" encoding="utf-8"?>
 <cs:chartStyle xmlns:cs="http://schemas.microsoft.com/office/drawing/2012/chartStyle" xmlns:a="http://schemas.openxmlformats.org/drawingml/2006/main" id="297">
   <cs:axisTitle>
@@ -5739,8 +10210,8 @@
 </cs:chartStyle>
 </file>
 
-<file path=word/charts/style2.xml><?xml version="1.0" encoding="utf-8"?>
-<cs:chartStyle xmlns:cs="http://schemas.microsoft.com/office/drawing/2012/chartStyle" xmlns:a="http://schemas.openxmlformats.org/drawingml/2006/main" id="201">
+<file path=word/charts/style10.xml><?xml version="1.0" encoding="utf-8"?>
+<cs:chartStyle xmlns:cs="http://schemas.microsoft.com/office/drawing/2012/chartStyle" xmlns:a="http://schemas.openxmlformats.org/drawingml/2006/main" id="297">
   <cs:axisTitle>
     <cs:lnRef idx="0"/>
     <cs:fillRef idx="0"/>
@@ -5944,22 +10415,23 @@
     <cs:fillRef idx="0"/>
     <cs:effectRef idx="0"/>
     <cs:fontRef idx="minor">
-      <a:schemeClr val="dk1"/>
+      <a:schemeClr val="tx1"/>
     </cs:fontRef>
     <cs:spPr>
       <a:solidFill>
         <a:schemeClr val="dk1">
-          <a:lumMod val="65000"/>
-          <a:lumOff val="35000"/>
+          <a:lumMod val="75000"/>
+          <a:lumOff val="25000"/>
         </a:schemeClr>
       </a:solidFill>
-      <a:ln w="9525">
+      <a:ln w="9525" cap="flat" cmpd="sng" algn="ctr">
         <a:solidFill>
           <a:schemeClr val="tx1">
             <a:lumMod val="65000"/>
             <a:lumOff val="35000"/>
           </a:schemeClr>
         </a:solidFill>
+        <a:round/>
       </a:ln>
     </cs:spPr>
   </cs:downBar>
@@ -6064,8 +10536,8 @@
       <a:ln w="9525" cap="flat" cmpd="sng" algn="ctr">
         <a:solidFill>
           <a:schemeClr val="tx1">
-            <a:lumMod val="75000"/>
-            <a:lumOff val="25000"/>
+            <a:lumMod val="50000"/>
+            <a:lumOff val="50000"/>
           </a:schemeClr>
         </a:solidFill>
         <a:round/>
@@ -6197,19 +10669,20 @@
     <cs:fillRef idx="0"/>
     <cs:effectRef idx="0"/>
     <cs:fontRef idx="minor">
-      <a:schemeClr val="dk1"/>
+      <a:schemeClr val="tx1"/>
     </cs:fontRef>
     <cs:spPr>
       <a:solidFill>
         <a:schemeClr val="lt1"/>
       </a:solidFill>
-      <a:ln w="9525">
+      <a:ln w="9525" cap="flat" cmpd="sng" algn="ctr">
         <a:solidFill>
           <a:schemeClr val="tx1">
-            <a:lumMod val="15000"/>
-            <a:lumOff val="85000"/>
+            <a:lumMod val="65000"/>
+            <a:lumOff val="35000"/>
           </a:schemeClr>
         </a:solidFill>
+        <a:round/>
       </a:ln>
     </cs:spPr>
   </cs:upBar>
@@ -6242,7 +10715,7 @@
 </cs:chartStyle>
 </file>
 
-<file path=word/charts/style3.xml><?xml version="1.0" encoding="utf-8"?>
+<file path=word/charts/style11.xml><?xml version="1.0" encoding="utf-8"?>
 <cs:chartStyle xmlns:cs="http://schemas.microsoft.com/office/drawing/2012/chartStyle" xmlns:a="http://schemas.openxmlformats.org/drawingml/2006/main" id="297">
   <cs:axisTitle>
     <cs:lnRef idx="0"/>
@@ -6747,8 +11220,8 @@
 </cs:chartStyle>
 </file>
 
-<file path=word/charts/style4.xml><?xml version="1.0" encoding="utf-8"?>
-<cs:chartStyle xmlns:cs="http://schemas.microsoft.com/office/drawing/2012/chartStyle" xmlns:a="http://schemas.openxmlformats.org/drawingml/2006/main" id="297">
+<file path=word/charts/style12.xml><?xml version="1.0" encoding="utf-8"?>
+<cs:chartStyle xmlns:cs="http://schemas.microsoft.com/office/drawing/2012/chartStyle" xmlns:a="http://schemas.openxmlformats.org/drawingml/2006/main" id="201">
   <cs:axisTitle>
     <cs:lnRef idx="0"/>
     <cs:fillRef idx="0"/>
@@ -6952,23 +11425,22 @@
     <cs:fillRef idx="0"/>
     <cs:effectRef idx="0"/>
     <cs:fontRef idx="minor">
-      <a:schemeClr val="tx1"/>
+      <a:schemeClr val="dk1"/>
     </cs:fontRef>
     <cs:spPr>
       <a:solidFill>
         <a:schemeClr val="dk1">
-          <a:lumMod val="75000"/>
-          <a:lumOff val="25000"/>
+          <a:lumMod val="65000"/>
+          <a:lumOff val="35000"/>
         </a:schemeClr>
       </a:solidFill>
-      <a:ln w="9525" cap="flat" cmpd="sng" algn="ctr">
+      <a:ln w="9525">
         <a:solidFill>
           <a:schemeClr val="tx1">
             <a:lumMod val="65000"/>
             <a:lumOff val="35000"/>
           </a:schemeClr>
         </a:solidFill>
-        <a:round/>
       </a:ln>
     </cs:spPr>
   </cs:downBar>
@@ -7073,8 +11545,8 @@
       <a:ln w="9525" cap="flat" cmpd="sng" algn="ctr">
         <a:solidFill>
           <a:schemeClr val="tx1">
-            <a:lumMod val="50000"/>
-            <a:lumOff val="50000"/>
+            <a:lumMod val="75000"/>
+            <a:lumOff val="25000"/>
           </a:schemeClr>
         </a:solidFill>
         <a:round/>
@@ -7206,20 +11678,19 @@
     <cs:fillRef idx="0"/>
     <cs:effectRef idx="0"/>
     <cs:fontRef idx="minor">
-      <a:schemeClr val="tx1"/>
+      <a:schemeClr val="dk1"/>
     </cs:fontRef>
     <cs:spPr>
       <a:solidFill>
         <a:schemeClr val="lt1"/>
       </a:solidFill>
-      <a:ln w="9525" cap="flat" cmpd="sng" algn="ctr">
+      <a:ln w="9525">
         <a:solidFill>
           <a:schemeClr val="tx1">
-            <a:lumMod val="65000"/>
-            <a:lumOff val="35000"/>
+            <a:lumMod val="15000"/>
+            <a:lumOff val="85000"/>
           </a:schemeClr>
         </a:solidFill>
-        <a:round/>
       </a:ln>
     </cs:spPr>
   </cs:upBar>
@@ -7252,8 +11723,8 @@
 </cs:chartStyle>
 </file>
 
-<file path=word/charts/style5.xml><?xml version="1.0" encoding="utf-8"?>
-<cs:chartStyle xmlns:cs="http://schemas.microsoft.com/office/drawing/2012/chartStyle" xmlns:a="http://schemas.openxmlformats.org/drawingml/2006/main" id="297">
+<file path=word/charts/style2.xml><?xml version="1.0" encoding="utf-8"?>
+<cs:chartStyle xmlns:cs="http://schemas.microsoft.com/office/drawing/2012/chartStyle" xmlns:a="http://schemas.openxmlformats.org/drawingml/2006/main" id="201">
   <cs:axisTitle>
     <cs:lnRef idx="0"/>
     <cs:fillRef idx="0"/>
@@ -7457,23 +11928,22 @@
     <cs:fillRef idx="0"/>
     <cs:effectRef idx="0"/>
     <cs:fontRef idx="minor">
-      <a:schemeClr val="tx1"/>
+      <a:schemeClr val="dk1"/>
     </cs:fontRef>
     <cs:spPr>
       <a:solidFill>
         <a:schemeClr val="dk1">
-          <a:lumMod val="75000"/>
-          <a:lumOff val="25000"/>
+          <a:lumMod val="65000"/>
+          <a:lumOff val="35000"/>
         </a:schemeClr>
       </a:solidFill>
-      <a:ln w="9525" cap="flat" cmpd="sng" algn="ctr">
+      <a:ln w="9525">
         <a:solidFill>
           <a:schemeClr val="tx1">
             <a:lumMod val="65000"/>
             <a:lumOff val="35000"/>
           </a:schemeClr>
         </a:solidFill>
-        <a:round/>
       </a:ln>
     </cs:spPr>
   </cs:downBar>
@@ -7578,8 +12048,8 @@
       <a:ln w="9525" cap="flat" cmpd="sng" algn="ctr">
         <a:solidFill>
           <a:schemeClr val="tx1">
-            <a:lumMod val="50000"/>
-            <a:lumOff val="50000"/>
+            <a:lumMod val="75000"/>
+            <a:lumOff val="25000"/>
           </a:schemeClr>
         </a:solidFill>
         <a:round/>
@@ -7711,20 +12181,19 @@
     <cs:fillRef idx="0"/>
     <cs:effectRef idx="0"/>
     <cs:fontRef idx="minor">
-      <a:schemeClr val="tx1"/>
+      <a:schemeClr val="dk1"/>
     </cs:fontRef>
     <cs:spPr>
       <a:solidFill>
         <a:schemeClr val="lt1"/>
       </a:solidFill>
-      <a:ln w="9525" cap="flat" cmpd="sng" algn="ctr">
+      <a:ln w="9525">
         <a:solidFill>
           <a:schemeClr val="tx1">
-            <a:lumMod val="65000"/>
-            <a:lumOff val="35000"/>
+            <a:lumMod val="15000"/>
+            <a:lumOff val="85000"/>
           </a:schemeClr>
         </a:solidFill>
-        <a:round/>
       </a:ln>
     </cs:spPr>
   </cs:upBar>
@@ -7757,7 +12226,7 @@
 </cs:chartStyle>
 </file>
 
-<file path=word/charts/style6.xml><?xml version="1.0" encoding="utf-8"?>
+<file path=word/charts/style3.xml><?xml version="1.0" encoding="utf-8"?>
 <cs:chartStyle xmlns:cs="http://schemas.microsoft.com/office/drawing/2012/chartStyle" xmlns:a="http://schemas.openxmlformats.org/drawingml/2006/main" id="297">
   <cs:axisTitle>
     <cs:lnRef idx="0"/>
@@ -8230,6 +12699,3058 @@
           </a:schemeClr>
         </a:solidFill>
         <a:round/>
+      </a:ln>
+    </cs:spPr>
+  </cs:upBar>
+  <cs:valueAxis>
+    <cs:lnRef idx="0"/>
+    <cs:fillRef idx="0"/>
+    <cs:effectRef idx="0"/>
+    <cs:fontRef idx="minor">
+      <a:schemeClr val="tx1">
+        <a:lumMod val="65000"/>
+        <a:lumOff val="35000"/>
+      </a:schemeClr>
+    </cs:fontRef>
+    <cs:defRPr sz="900" kern="1200"/>
+  </cs:valueAxis>
+  <cs:wall>
+    <cs:lnRef idx="0"/>
+    <cs:fillRef idx="0"/>
+    <cs:effectRef idx="0"/>
+    <cs:fontRef idx="minor">
+      <a:schemeClr val="tx1"/>
+    </cs:fontRef>
+    <cs:spPr>
+      <a:noFill/>
+      <a:ln>
+        <a:noFill/>
+      </a:ln>
+    </cs:spPr>
+  </cs:wall>
+</cs:chartStyle>
+</file>
+
+<file path=word/charts/style4.xml><?xml version="1.0" encoding="utf-8"?>
+<cs:chartStyle xmlns:cs="http://schemas.microsoft.com/office/drawing/2012/chartStyle" xmlns:a="http://schemas.openxmlformats.org/drawingml/2006/main" id="297">
+  <cs:axisTitle>
+    <cs:lnRef idx="0"/>
+    <cs:fillRef idx="0"/>
+    <cs:effectRef idx="0"/>
+    <cs:fontRef idx="minor">
+      <a:schemeClr val="tx1">
+        <a:lumMod val="65000"/>
+        <a:lumOff val="35000"/>
+      </a:schemeClr>
+    </cs:fontRef>
+    <cs:defRPr sz="1000" kern="1200"/>
+  </cs:axisTitle>
+  <cs:categoryAxis>
+    <cs:lnRef idx="0"/>
+    <cs:fillRef idx="0"/>
+    <cs:effectRef idx="0"/>
+    <cs:fontRef idx="minor">
+      <a:schemeClr val="tx1">
+        <a:lumMod val="65000"/>
+        <a:lumOff val="35000"/>
+      </a:schemeClr>
+    </cs:fontRef>
+    <cs:spPr>
+      <a:ln w="9525" cap="flat" cmpd="sng" algn="ctr">
+        <a:solidFill>
+          <a:schemeClr val="tx1">
+            <a:lumMod val="15000"/>
+            <a:lumOff val="85000"/>
+          </a:schemeClr>
+        </a:solidFill>
+        <a:round/>
+      </a:ln>
+    </cs:spPr>
+    <cs:defRPr sz="900" kern="1200"/>
+  </cs:categoryAxis>
+  <cs:chartArea mods="allowNoFillOverride allowNoLineOverride">
+    <cs:lnRef idx="0"/>
+    <cs:fillRef idx="0"/>
+    <cs:effectRef idx="0"/>
+    <cs:fontRef idx="minor">
+      <a:schemeClr val="tx1"/>
+    </cs:fontRef>
+    <cs:spPr>
+      <a:solidFill>
+        <a:schemeClr val="bg1"/>
+      </a:solidFill>
+      <a:ln w="9525" cap="flat" cmpd="sng" algn="ctr">
+        <a:solidFill>
+          <a:schemeClr val="tx1">
+            <a:lumMod val="15000"/>
+            <a:lumOff val="85000"/>
+          </a:schemeClr>
+        </a:solidFill>
+        <a:round/>
+      </a:ln>
+    </cs:spPr>
+    <cs:defRPr sz="1000" kern="1200"/>
+  </cs:chartArea>
+  <cs:dataLabel>
+    <cs:lnRef idx="0"/>
+    <cs:fillRef idx="0"/>
+    <cs:effectRef idx="0"/>
+    <cs:fontRef idx="minor">
+      <a:schemeClr val="tx1">
+        <a:lumMod val="75000"/>
+        <a:lumOff val="25000"/>
+      </a:schemeClr>
+    </cs:fontRef>
+    <cs:defRPr sz="900" kern="1200"/>
+  </cs:dataLabel>
+  <cs:dataLabelCallout>
+    <cs:lnRef idx="0"/>
+    <cs:fillRef idx="0"/>
+    <cs:effectRef idx="0"/>
+    <cs:fontRef idx="minor">
+      <a:schemeClr val="dk1">
+        <a:lumMod val="65000"/>
+        <a:lumOff val="35000"/>
+      </a:schemeClr>
+    </cs:fontRef>
+    <cs:spPr>
+      <a:solidFill>
+        <a:schemeClr val="lt1"/>
+      </a:solidFill>
+      <a:ln>
+        <a:solidFill>
+          <a:schemeClr val="dk1">
+            <a:lumMod val="25000"/>
+            <a:lumOff val="75000"/>
+          </a:schemeClr>
+        </a:solidFill>
+      </a:ln>
+    </cs:spPr>
+    <cs:defRPr sz="900" kern="1200"/>
+    <cs:bodyPr rot="0" spcFirstLastPara="1" vertOverflow="clip" horzOverflow="clip" vert="horz" wrap="square" lIns="36576" tIns="18288" rIns="36576" bIns="18288" anchor="ctr" anchorCtr="1">
+      <a:spAutoFit/>
+    </cs:bodyPr>
+  </cs:dataLabelCallout>
+  <cs:dataPoint>
+    <cs:lnRef idx="0"/>
+    <cs:fillRef idx="1">
+      <cs:styleClr val="auto"/>
+    </cs:fillRef>
+    <cs:effectRef idx="0"/>
+    <cs:fontRef idx="minor">
+      <a:schemeClr val="tx1"/>
+    </cs:fontRef>
+  </cs:dataPoint>
+  <cs:dataPoint3D>
+    <cs:lnRef idx="0"/>
+    <cs:fillRef idx="1">
+      <cs:styleClr val="auto"/>
+    </cs:fillRef>
+    <cs:effectRef idx="0"/>
+    <cs:fontRef idx="minor">
+      <a:schemeClr val="tx1"/>
+    </cs:fontRef>
+  </cs:dataPoint3D>
+  <cs:dataPointLine>
+    <cs:lnRef idx="0">
+      <cs:styleClr val="auto"/>
+    </cs:lnRef>
+    <cs:fillRef idx="1"/>
+    <cs:effectRef idx="0"/>
+    <cs:fontRef idx="minor">
+      <a:schemeClr val="tx1"/>
+    </cs:fontRef>
+    <cs:spPr>
+      <a:ln w="28575" cap="rnd">
+        <a:solidFill>
+          <a:schemeClr val="phClr"/>
+        </a:solidFill>
+        <a:round/>
+      </a:ln>
+    </cs:spPr>
+  </cs:dataPointLine>
+  <cs:dataPointMarker>
+    <cs:lnRef idx="0">
+      <cs:styleClr val="auto"/>
+    </cs:lnRef>
+    <cs:fillRef idx="1">
+      <cs:styleClr val="auto"/>
+    </cs:fillRef>
+    <cs:effectRef idx="0"/>
+    <cs:fontRef idx="minor">
+      <a:schemeClr val="tx1"/>
+    </cs:fontRef>
+    <cs:spPr>
+      <a:ln w="9525">
+        <a:solidFill>
+          <a:schemeClr val="phClr"/>
+        </a:solidFill>
+      </a:ln>
+    </cs:spPr>
+  </cs:dataPointMarker>
+  <cs:dataPointMarkerLayout symbol="circle" size="5"/>
+  <cs:dataPointWireframe>
+    <cs:lnRef idx="0">
+      <cs:styleClr val="auto"/>
+    </cs:lnRef>
+    <cs:fillRef idx="1"/>
+    <cs:effectRef idx="0"/>
+    <cs:fontRef idx="minor">
+      <a:schemeClr val="tx1"/>
+    </cs:fontRef>
+    <cs:spPr>
+      <a:ln w="9525" cap="rnd">
+        <a:solidFill>
+          <a:schemeClr val="phClr"/>
+        </a:solidFill>
+        <a:round/>
+      </a:ln>
+    </cs:spPr>
+  </cs:dataPointWireframe>
+  <cs:dataTable>
+    <cs:lnRef idx="0"/>
+    <cs:fillRef idx="0"/>
+    <cs:effectRef idx="0"/>
+    <cs:fontRef idx="minor">
+      <a:schemeClr val="tx1">
+        <a:lumMod val="65000"/>
+        <a:lumOff val="35000"/>
+      </a:schemeClr>
+    </cs:fontRef>
+    <cs:spPr>
+      <a:noFill/>
+      <a:ln w="9525" cap="flat" cmpd="sng" algn="ctr">
+        <a:solidFill>
+          <a:schemeClr val="tx1">
+            <a:lumMod val="15000"/>
+            <a:lumOff val="85000"/>
+          </a:schemeClr>
+        </a:solidFill>
+        <a:round/>
+      </a:ln>
+    </cs:spPr>
+    <cs:defRPr sz="900" kern="1200"/>
+  </cs:dataTable>
+  <cs:downBar>
+    <cs:lnRef idx="0"/>
+    <cs:fillRef idx="0"/>
+    <cs:effectRef idx="0"/>
+    <cs:fontRef idx="minor">
+      <a:schemeClr val="tx1"/>
+    </cs:fontRef>
+    <cs:spPr>
+      <a:solidFill>
+        <a:schemeClr val="dk1">
+          <a:lumMod val="75000"/>
+          <a:lumOff val="25000"/>
+        </a:schemeClr>
+      </a:solidFill>
+      <a:ln w="9525" cap="flat" cmpd="sng" algn="ctr">
+        <a:solidFill>
+          <a:schemeClr val="tx1">
+            <a:lumMod val="65000"/>
+            <a:lumOff val="35000"/>
+          </a:schemeClr>
+        </a:solidFill>
+        <a:round/>
+      </a:ln>
+    </cs:spPr>
+  </cs:downBar>
+  <cs:dropLine>
+    <cs:lnRef idx="0"/>
+    <cs:fillRef idx="0"/>
+    <cs:effectRef idx="0"/>
+    <cs:fontRef idx="minor">
+      <a:schemeClr val="tx1"/>
+    </cs:fontRef>
+    <cs:spPr>
+      <a:ln w="9525" cap="flat" cmpd="sng" algn="ctr">
+        <a:solidFill>
+          <a:schemeClr val="tx1">
+            <a:lumMod val="35000"/>
+            <a:lumOff val="65000"/>
+          </a:schemeClr>
+        </a:solidFill>
+        <a:round/>
+      </a:ln>
+    </cs:spPr>
+  </cs:dropLine>
+  <cs:errorBar>
+    <cs:lnRef idx="0"/>
+    <cs:fillRef idx="0"/>
+    <cs:effectRef idx="0"/>
+    <cs:fontRef idx="minor">
+      <a:schemeClr val="tx1"/>
+    </cs:fontRef>
+    <cs:spPr>
+      <a:ln w="9525" cap="flat" cmpd="sng" algn="ctr">
+        <a:solidFill>
+          <a:schemeClr val="tx1">
+            <a:lumMod val="65000"/>
+            <a:lumOff val="35000"/>
+          </a:schemeClr>
+        </a:solidFill>
+        <a:round/>
+      </a:ln>
+    </cs:spPr>
+  </cs:errorBar>
+  <cs:floor>
+    <cs:lnRef idx="0"/>
+    <cs:fillRef idx="0"/>
+    <cs:effectRef idx="0"/>
+    <cs:fontRef idx="minor">
+      <a:schemeClr val="tx1"/>
+    </cs:fontRef>
+    <cs:spPr>
+      <a:noFill/>
+      <a:ln>
+        <a:noFill/>
+      </a:ln>
+    </cs:spPr>
+  </cs:floor>
+  <cs:gridlineMajor>
+    <cs:lnRef idx="0"/>
+    <cs:fillRef idx="0"/>
+    <cs:effectRef idx="0"/>
+    <cs:fontRef idx="minor">
+      <a:schemeClr val="tx1"/>
+    </cs:fontRef>
+    <cs:spPr>
+      <a:ln w="9525" cap="flat" cmpd="sng" algn="ctr">
+        <a:solidFill>
+          <a:schemeClr val="tx1">
+            <a:lumMod val="15000"/>
+            <a:lumOff val="85000"/>
+          </a:schemeClr>
+        </a:solidFill>
+        <a:round/>
+      </a:ln>
+    </cs:spPr>
+  </cs:gridlineMajor>
+  <cs:gridlineMinor>
+    <cs:lnRef idx="0"/>
+    <cs:fillRef idx="0"/>
+    <cs:effectRef idx="0"/>
+    <cs:fontRef idx="minor">
+      <a:schemeClr val="tx1"/>
+    </cs:fontRef>
+    <cs:spPr>
+      <a:ln w="9525" cap="flat" cmpd="sng" algn="ctr">
+        <a:solidFill>
+          <a:schemeClr val="tx1">
+            <a:lumMod val="5000"/>
+            <a:lumOff val="95000"/>
+          </a:schemeClr>
+        </a:solidFill>
+        <a:round/>
+      </a:ln>
+    </cs:spPr>
+  </cs:gridlineMinor>
+  <cs:hiLoLine>
+    <cs:lnRef idx="0"/>
+    <cs:fillRef idx="0"/>
+    <cs:effectRef idx="0"/>
+    <cs:fontRef idx="minor">
+      <a:schemeClr val="tx1"/>
+    </cs:fontRef>
+    <cs:spPr>
+      <a:ln w="9525" cap="flat" cmpd="sng" algn="ctr">
+        <a:solidFill>
+          <a:schemeClr val="tx1">
+            <a:lumMod val="50000"/>
+            <a:lumOff val="50000"/>
+          </a:schemeClr>
+        </a:solidFill>
+        <a:round/>
+      </a:ln>
+    </cs:spPr>
+  </cs:hiLoLine>
+  <cs:leaderLine>
+    <cs:lnRef idx="0"/>
+    <cs:fillRef idx="0"/>
+    <cs:effectRef idx="0"/>
+    <cs:fontRef idx="minor">
+      <a:schemeClr val="tx1"/>
+    </cs:fontRef>
+    <cs:spPr>
+      <a:ln w="9525" cap="flat" cmpd="sng" algn="ctr">
+        <a:solidFill>
+          <a:schemeClr val="tx1">
+            <a:lumMod val="35000"/>
+            <a:lumOff val="65000"/>
+          </a:schemeClr>
+        </a:solidFill>
+        <a:round/>
+      </a:ln>
+    </cs:spPr>
+  </cs:leaderLine>
+  <cs:legend>
+    <cs:lnRef idx="0"/>
+    <cs:fillRef idx="0"/>
+    <cs:effectRef idx="0"/>
+    <cs:fontRef idx="minor">
+      <a:schemeClr val="tx1">
+        <a:lumMod val="65000"/>
+        <a:lumOff val="35000"/>
+      </a:schemeClr>
+    </cs:fontRef>
+    <cs:defRPr sz="900" kern="1200"/>
+  </cs:legend>
+  <cs:plotArea mods="allowNoFillOverride allowNoLineOverride">
+    <cs:lnRef idx="0"/>
+    <cs:fillRef idx="0"/>
+    <cs:effectRef idx="0"/>
+    <cs:fontRef idx="minor">
+      <a:schemeClr val="tx1"/>
+    </cs:fontRef>
+  </cs:plotArea>
+  <cs:plotArea3D mods="allowNoFillOverride allowNoLineOverride">
+    <cs:lnRef idx="0"/>
+    <cs:fillRef idx="0"/>
+    <cs:effectRef idx="0"/>
+    <cs:fontRef idx="minor">
+      <a:schemeClr val="tx1"/>
+    </cs:fontRef>
+  </cs:plotArea3D>
+  <cs:seriesAxis>
+    <cs:lnRef idx="0"/>
+    <cs:fillRef idx="0"/>
+    <cs:effectRef idx="0"/>
+    <cs:fontRef idx="minor">
+      <a:schemeClr val="tx1">
+        <a:lumMod val="65000"/>
+        <a:lumOff val="35000"/>
+      </a:schemeClr>
+    </cs:fontRef>
+    <cs:defRPr sz="900" kern="1200"/>
+  </cs:seriesAxis>
+  <cs:seriesLine>
+    <cs:lnRef idx="0"/>
+    <cs:fillRef idx="0"/>
+    <cs:effectRef idx="0"/>
+    <cs:fontRef idx="minor">
+      <a:schemeClr val="tx1"/>
+    </cs:fontRef>
+    <cs:spPr>
+      <a:ln w="9525" cap="flat" cmpd="sng" algn="ctr">
+        <a:solidFill>
+          <a:schemeClr val="tx1">
+            <a:lumMod val="35000"/>
+            <a:lumOff val="65000"/>
+          </a:schemeClr>
+        </a:solidFill>
+        <a:round/>
+      </a:ln>
+    </cs:spPr>
+  </cs:seriesLine>
+  <cs:title>
+    <cs:lnRef idx="0"/>
+    <cs:fillRef idx="0"/>
+    <cs:effectRef idx="0"/>
+    <cs:fontRef idx="minor">
+      <a:schemeClr val="tx1">
+        <a:lumMod val="65000"/>
+        <a:lumOff val="35000"/>
+      </a:schemeClr>
+    </cs:fontRef>
+    <cs:defRPr sz="1400" b="0" kern="1200" spc="0" baseline="0"/>
+  </cs:title>
+  <cs:trendline>
+    <cs:lnRef idx="0">
+      <cs:styleClr val="auto"/>
+    </cs:lnRef>
+    <cs:fillRef idx="0"/>
+    <cs:effectRef idx="0"/>
+    <cs:fontRef idx="minor">
+      <a:schemeClr val="tx1"/>
+    </cs:fontRef>
+    <cs:spPr>
+      <a:ln w="19050" cap="rnd">
+        <a:solidFill>
+          <a:schemeClr val="phClr"/>
+        </a:solidFill>
+        <a:prstDash val="sysDot"/>
+      </a:ln>
+    </cs:spPr>
+  </cs:trendline>
+  <cs:trendlineLabel>
+    <cs:lnRef idx="0"/>
+    <cs:fillRef idx="0"/>
+    <cs:effectRef idx="0"/>
+    <cs:fontRef idx="minor">
+      <a:schemeClr val="tx1">
+        <a:lumMod val="65000"/>
+        <a:lumOff val="35000"/>
+      </a:schemeClr>
+    </cs:fontRef>
+    <cs:defRPr sz="900" kern="1200"/>
+  </cs:trendlineLabel>
+  <cs:upBar>
+    <cs:lnRef idx="0"/>
+    <cs:fillRef idx="0"/>
+    <cs:effectRef idx="0"/>
+    <cs:fontRef idx="minor">
+      <a:schemeClr val="tx1"/>
+    </cs:fontRef>
+    <cs:spPr>
+      <a:solidFill>
+        <a:schemeClr val="lt1"/>
+      </a:solidFill>
+      <a:ln w="9525" cap="flat" cmpd="sng" algn="ctr">
+        <a:solidFill>
+          <a:schemeClr val="tx1">
+            <a:lumMod val="65000"/>
+            <a:lumOff val="35000"/>
+          </a:schemeClr>
+        </a:solidFill>
+        <a:round/>
+      </a:ln>
+    </cs:spPr>
+  </cs:upBar>
+  <cs:valueAxis>
+    <cs:lnRef idx="0"/>
+    <cs:fillRef idx="0"/>
+    <cs:effectRef idx="0"/>
+    <cs:fontRef idx="minor">
+      <a:schemeClr val="tx1">
+        <a:lumMod val="65000"/>
+        <a:lumOff val="35000"/>
+      </a:schemeClr>
+    </cs:fontRef>
+    <cs:defRPr sz="900" kern="1200"/>
+  </cs:valueAxis>
+  <cs:wall>
+    <cs:lnRef idx="0"/>
+    <cs:fillRef idx="0"/>
+    <cs:effectRef idx="0"/>
+    <cs:fontRef idx="minor">
+      <a:schemeClr val="tx1"/>
+    </cs:fontRef>
+    <cs:spPr>
+      <a:noFill/>
+      <a:ln>
+        <a:noFill/>
+      </a:ln>
+    </cs:spPr>
+  </cs:wall>
+</cs:chartStyle>
+</file>
+
+<file path=word/charts/style5.xml><?xml version="1.0" encoding="utf-8"?>
+<cs:chartStyle xmlns:cs="http://schemas.microsoft.com/office/drawing/2012/chartStyle" xmlns:a="http://schemas.openxmlformats.org/drawingml/2006/main" id="297">
+  <cs:axisTitle>
+    <cs:lnRef idx="0"/>
+    <cs:fillRef idx="0"/>
+    <cs:effectRef idx="0"/>
+    <cs:fontRef idx="minor">
+      <a:schemeClr val="tx1">
+        <a:lumMod val="65000"/>
+        <a:lumOff val="35000"/>
+      </a:schemeClr>
+    </cs:fontRef>
+    <cs:defRPr sz="1000" kern="1200"/>
+  </cs:axisTitle>
+  <cs:categoryAxis>
+    <cs:lnRef idx="0"/>
+    <cs:fillRef idx="0"/>
+    <cs:effectRef idx="0"/>
+    <cs:fontRef idx="minor">
+      <a:schemeClr val="tx1">
+        <a:lumMod val="65000"/>
+        <a:lumOff val="35000"/>
+      </a:schemeClr>
+    </cs:fontRef>
+    <cs:spPr>
+      <a:ln w="9525" cap="flat" cmpd="sng" algn="ctr">
+        <a:solidFill>
+          <a:schemeClr val="tx1">
+            <a:lumMod val="15000"/>
+            <a:lumOff val="85000"/>
+          </a:schemeClr>
+        </a:solidFill>
+        <a:round/>
+      </a:ln>
+    </cs:spPr>
+    <cs:defRPr sz="900" kern="1200"/>
+  </cs:categoryAxis>
+  <cs:chartArea mods="allowNoFillOverride allowNoLineOverride">
+    <cs:lnRef idx="0"/>
+    <cs:fillRef idx="0"/>
+    <cs:effectRef idx="0"/>
+    <cs:fontRef idx="minor">
+      <a:schemeClr val="tx1"/>
+    </cs:fontRef>
+    <cs:spPr>
+      <a:solidFill>
+        <a:schemeClr val="bg1"/>
+      </a:solidFill>
+      <a:ln w="9525" cap="flat" cmpd="sng" algn="ctr">
+        <a:solidFill>
+          <a:schemeClr val="tx1">
+            <a:lumMod val="15000"/>
+            <a:lumOff val="85000"/>
+          </a:schemeClr>
+        </a:solidFill>
+        <a:round/>
+      </a:ln>
+    </cs:spPr>
+    <cs:defRPr sz="1000" kern="1200"/>
+  </cs:chartArea>
+  <cs:dataLabel>
+    <cs:lnRef idx="0"/>
+    <cs:fillRef idx="0"/>
+    <cs:effectRef idx="0"/>
+    <cs:fontRef idx="minor">
+      <a:schemeClr val="tx1">
+        <a:lumMod val="75000"/>
+        <a:lumOff val="25000"/>
+      </a:schemeClr>
+    </cs:fontRef>
+    <cs:defRPr sz="900" kern="1200"/>
+  </cs:dataLabel>
+  <cs:dataLabelCallout>
+    <cs:lnRef idx="0"/>
+    <cs:fillRef idx="0"/>
+    <cs:effectRef idx="0"/>
+    <cs:fontRef idx="minor">
+      <a:schemeClr val="dk1">
+        <a:lumMod val="65000"/>
+        <a:lumOff val="35000"/>
+      </a:schemeClr>
+    </cs:fontRef>
+    <cs:spPr>
+      <a:solidFill>
+        <a:schemeClr val="lt1"/>
+      </a:solidFill>
+      <a:ln>
+        <a:solidFill>
+          <a:schemeClr val="dk1">
+            <a:lumMod val="25000"/>
+            <a:lumOff val="75000"/>
+          </a:schemeClr>
+        </a:solidFill>
+      </a:ln>
+    </cs:spPr>
+    <cs:defRPr sz="900" kern="1200"/>
+    <cs:bodyPr rot="0" spcFirstLastPara="1" vertOverflow="clip" horzOverflow="clip" vert="horz" wrap="square" lIns="36576" tIns="18288" rIns="36576" bIns="18288" anchor="ctr" anchorCtr="1">
+      <a:spAutoFit/>
+    </cs:bodyPr>
+  </cs:dataLabelCallout>
+  <cs:dataPoint>
+    <cs:lnRef idx="0"/>
+    <cs:fillRef idx="1">
+      <cs:styleClr val="auto"/>
+    </cs:fillRef>
+    <cs:effectRef idx="0"/>
+    <cs:fontRef idx="minor">
+      <a:schemeClr val="tx1"/>
+    </cs:fontRef>
+  </cs:dataPoint>
+  <cs:dataPoint3D>
+    <cs:lnRef idx="0"/>
+    <cs:fillRef idx="1">
+      <cs:styleClr val="auto"/>
+    </cs:fillRef>
+    <cs:effectRef idx="0"/>
+    <cs:fontRef idx="minor">
+      <a:schemeClr val="tx1"/>
+    </cs:fontRef>
+  </cs:dataPoint3D>
+  <cs:dataPointLine>
+    <cs:lnRef idx="0">
+      <cs:styleClr val="auto"/>
+    </cs:lnRef>
+    <cs:fillRef idx="1"/>
+    <cs:effectRef idx="0"/>
+    <cs:fontRef idx="minor">
+      <a:schemeClr val="tx1"/>
+    </cs:fontRef>
+    <cs:spPr>
+      <a:ln w="28575" cap="rnd">
+        <a:solidFill>
+          <a:schemeClr val="phClr"/>
+        </a:solidFill>
+        <a:round/>
+      </a:ln>
+    </cs:spPr>
+  </cs:dataPointLine>
+  <cs:dataPointMarker>
+    <cs:lnRef idx="0">
+      <cs:styleClr val="auto"/>
+    </cs:lnRef>
+    <cs:fillRef idx="1">
+      <cs:styleClr val="auto"/>
+    </cs:fillRef>
+    <cs:effectRef idx="0"/>
+    <cs:fontRef idx="minor">
+      <a:schemeClr val="tx1"/>
+    </cs:fontRef>
+    <cs:spPr>
+      <a:ln w="9525">
+        <a:solidFill>
+          <a:schemeClr val="phClr"/>
+        </a:solidFill>
+      </a:ln>
+    </cs:spPr>
+  </cs:dataPointMarker>
+  <cs:dataPointMarkerLayout symbol="circle" size="5"/>
+  <cs:dataPointWireframe>
+    <cs:lnRef idx="0">
+      <cs:styleClr val="auto"/>
+    </cs:lnRef>
+    <cs:fillRef idx="1"/>
+    <cs:effectRef idx="0"/>
+    <cs:fontRef idx="minor">
+      <a:schemeClr val="tx1"/>
+    </cs:fontRef>
+    <cs:spPr>
+      <a:ln w="9525" cap="rnd">
+        <a:solidFill>
+          <a:schemeClr val="phClr"/>
+        </a:solidFill>
+        <a:round/>
+      </a:ln>
+    </cs:spPr>
+  </cs:dataPointWireframe>
+  <cs:dataTable>
+    <cs:lnRef idx="0"/>
+    <cs:fillRef idx="0"/>
+    <cs:effectRef idx="0"/>
+    <cs:fontRef idx="minor">
+      <a:schemeClr val="tx1">
+        <a:lumMod val="65000"/>
+        <a:lumOff val="35000"/>
+      </a:schemeClr>
+    </cs:fontRef>
+    <cs:spPr>
+      <a:noFill/>
+      <a:ln w="9525" cap="flat" cmpd="sng" algn="ctr">
+        <a:solidFill>
+          <a:schemeClr val="tx1">
+            <a:lumMod val="15000"/>
+            <a:lumOff val="85000"/>
+          </a:schemeClr>
+        </a:solidFill>
+        <a:round/>
+      </a:ln>
+    </cs:spPr>
+    <cs:defRPr sz="900" kern="1200"/>
+  </cs:dataTable>
+  <cs:downBar>
+    <cs:lnRef idx="0"/>
+    <cs:fillRef idx="0"/>
+    <cs:effectRef idx="0"/>
+    <cs:fontRef idx="minor">
+      <a:schemeClr val="tx1"/>
+    </cs:fontRef>
+    <cs:spPr>
+      <a:solidFill>
+        <a:schemeClr val="dk1">
+          <a:lumMod val="75000"/>
+          <a:lumOff val="25000"/>
+        </a:schemeClr>
+      </a:solidFill>
+      <a:ln w="9525" cap="flat" cmpd="sng" algn="ctr">
+        <a:solidFill>
+          <a:schemeClr val="tx1">
+            <a:lumMod val="65000"/>
+            <a:lumOff val="35000"/>
+          </a:schemeClr>
+        </a:solidFill>
+        <a:round/>
+      </a:ln>
+    </cs:spPr>
+  </cs:downBar>
+  <cs:dropLine>
+    <cs:lnRef idx="0"/>
+    <cs:fillRef idx="0"/>
+    <cs:effectRef idx="0"/>
+    <cs:fontRef idx="minor">
+      <a:schemeClr val="tx1"/>
+    </cs:fontRef>
+    <cs:spPr>
+      <a:ln w="9525" cap="flat" cmpd="sng" algn="ctr">
+        <a:solidFill>
+          <a:schemeClr val="tx1">
+            <a:lumMod val="35000"/>
+            <a:lumOff val="65000"/>
+          </a:schemeClr>
+        </a:solidFill>
+        <a:round/>
+      </a:ln>
+    </cs:spPr>
+  </cs:dropLine>
+  <cs:errorBar>
+    <cs:lnRef idx="0"/>
+    <cs:fillRef idx="0"/>
+    <cs:effectRef idx="0"/>
+    <cs:fontRef idx="minor">
+      <a:schemeClr val="tx1"/>
+    </cs:fontRef>
+    <cs:spPr>
+      <a:ln w="9525" cap="flat" cmpd="sng" algn="ctr">
+        <a:solidFill>
+          <a:schemeClr val="tx1">
+            <a:lumMod val="65000"/>
+            <a:lumOff val="35000"/>
+          </a:schemeClr>
+        </a:solidFill>
+        <a:round/>
+      </a:ln>
+    </cs:spPr>
+  </cs:errorBar>
+  <cs:floor>
+    <cs:lnRef idx="0"/>
+    <cs:fillRef idx="0"/>
+    <cs:effectRef idx="0"/>
+    <cs:fontRef idx="minor">
+      <a:schemeClr val="tx1"/>
+    </cs:fontRef>
+    <cs:spPr>
+      <a:noFill/>
+      <a:ln>
+        <a:noFill/>
+      </a:ln>
+    </cs:spPr>
+  </cs:floor>
+  <cs:gridlineMajor>
+    <cs:lnRef idx="0"/>
+    <cs:fillRef idx="0"/>
+    <cs:effectRef idx="0"/>
+    <cs:fontRef idx="minor">
+      <a:schemeClr val="tx1"/>
+    </cs:fontRef>
+    <cs:spPr>
+      <a:ln w="9525" cap="flat" cmpd="sng" algn="ctr">
+        <a:solidFill>
+          <a:schemeClr val="tx1">
+            <a:lumMod val="15000"/>
+            <a:lumOff val="85000"/>
+          </a:schemeClr>
+        </a:solidFill>
+        <a:round/>
+      </a:ln>
+    </cs:spPr>
+  </cs:gridlineMajor>
+  <cs:gridlineMinor>
+    <cs:lnRef idx="0"/>
+    <cs:fillRef idx="0"/>
+    <cs:effectRef idx="0"/>
+    <cs:fontRef idx="minor">
+      <a:schemeClr val="tx1"/>
+    </cs:fontRef>
+    <cs:spPr>
+      <a:ln w="9525" cap="flat" cmpd="sng" algn="ctr">
+        <a:solidFill>
+          <a:schemeClr val="tx1">
+            <a:lumMod val="5000"/>
+            <a:lumOff val="95000"/>
+          </a:schemeClr>
+        </a:solidFill>
+        <a:round/>
+      </a:ln>
+    </cs:spPr>
+  </cs:gridlineMinor>
+  <cs:hiLoLine>
+    <cs:lnRef idx="0"/>
+    <cs:fillRef idx="0"/>
+    <cs:effectRef idx="0"/>
+    <cs:fontRef idx="minor">
+      <a:schemeClr val="tx1"/>
+    </cs:fontRef>
+    <cs:spPr>
+      <a:ln w="9525" cap="flat" cmpd="sng" algn="ctr">
+        <a:solidFill>
+          <a:schemeClr val="tx1">
+            <a:lumMod val="50000"/>
+            <a:lumOff val="50000"/>
+          </a:schemeClr>
+        </a:solidFill>
+        <a:round/>
+      </a:ln>
+    </cs:spPr>
+  </cs:hiLoLine>
+  <cs:leaderLine>
+    <cs:lnRef idx="0"/>
+    <cs:fillRef idx="0"/>
+    <cs:effectRef idx="0"/>
+    <cs:fontRef idx="minor">
+      <a:schemeClr val="tx1"/>
+    </cs:fontRef>
+    <cs:spPr>
+      <a:ln w="9525" cap="flat" cmpd="sng" algn="ctr">
+        <a:solidFill>
+          <a:schemeClr val="tx1">
+            <a:lumMod val="35000"/>
+            <a:lumOff val="65000"/>
+          </a:schemeClr>
+        </a:solidFill>
+        <a:round/>
+      </a:ln>
+    </cs:spPr>
+  </cs:leaderLine>
+  <cs:legend>
+    <cs:lnRef idx="0"/>
+    <cs:fillRef idx="0"/>
+    <cs:effectRef idx="0"/>
+    <cs:fontRef idx="minor">
+      <a:schemeClr val="tx1">
+        <a:lumMod val="65000"/>
+        <a:lumOff val="35000"/>
+      </a:schemeClr>
+    </cs:fontRef>
+    <cs:defRPr sz="900" kern="1200"/>
+  </cs:legend>
+  <cs:plotArea mods="allowNoFillOverride allowNoLineOverride">
+    <cs:lnRef idx="0"/>
+    <cs:fillRef idx="0"/>
+    <cs:effectRef idx="0"/>
+    <cs:fontRef idx="minor">
+      <a:schemeClr val="tx1"/>
+    </cs:fontRef>
+  </cs:plotArea>
+  <cs:plotArea3D mods="allowNoFillOverride allowNoLineOverride">
+    <cs:lnRef idx="0"/>
+    <cs:fillRef idx="0"/>
+    <cs:effectRef idx="0"/>
+    <cs:fontRef idx="minor">
+      <a:schemeClr val="tx1"/>
+    </cs:fontRef>
+  </cs:plotArea3D>
+  <cs:seriesAxis>
+    <cs:lnRef idx="0"/>
+    <cs:fillRef idx="0"/>
+    <cs:effectRef idx="0"/>
+    <cs:fontRef idx="minor">
+      <a:schemeClr val="tx1">
+        <a:lumMod val="65000"/>
+        <a:lumOff val="35000"/>
+      </a:schemeClr>
+    </cs:fontRef>
+    <cs:defRPr sz="900" kern="1200"/>
+  </cs:seriesAxis>
+  <cs:seriesLine>
+    <cs:lnRef idx="0"/>
+    <cs:fillRef idx="0"/>
+    <cs:effectRef idx="0"/>
+    <cs:fontRef idx="minor">
+      <a:schemeClr val="tx1"/>
+    </cs:fontRef>
+    <cs:spPr>
+      <a:ln w="9525" cap="flat" cmpd="sng" algn="ctr">
+        <a:solidFill>
+          <a:schemeClr val="tx1">
+            <a:lumMod val="35000"/>
+            <a:lumOff val="65000"/>
+          </a:schemeClr>
+        </a:solidFill>
+        <a:round/>
+      </a:ln>
+    </cs:spPr>
+  </cs:seriesLine>
+  <cs:title>
+    <cs:lnRef idx="0"/>
+    <cs:fillRef idx="0"/>
+    <cs:effectRef idx="0"/>
+    <cs:fontRef idx="minor">
+      <a:schemeClr val="tx1">
+        <a:lumMod val="65000"/>
+        <a:lumOff val="35000"/>
+      </a:schemeClr>
+    </cs:fontRef>
+    <cs:defRPr sz="1400" b="0" kern="1200" spc="0" baseline="0"/>
+  </cs:title>
+  <cs:trendline>
+    <cs:lnRef idx="0">
+      <cs:styleClr val="auto"/>
+    </cs:lnRef>
+    <cs:fillRef idx="0"/>
+    <cs:effectRef idx="0"/>
+    <cs:fontRef idx="minor">
+      <a:schemeClr val="tx1"/>
+    </cs:fontRef>
+    <cs:spPr>
+      <a:ln w="19050" cap="rnd">
+        <a:solidFill>
+          <a:schemeClr val="phClr"/>
+        </a:solidFill>
+        <a:prstDash val="sysDot"/>
+      </a:ln>
+    </cs:spPr>
+  </cs:trendline>
+  <cs:trendlineLabel>
+    <cs:lnRef idx="0"/>
+    <cs:fillRef idx="0"/>
+    <cs:effectRef idx="0"/>
+    <cs:fontRef idx="minor">
+      <a:schemeClr val="tx1">
+        <a:lumMod val="65000"/>
+        <a:lumOff val="35000"/>
+      </a:schemeClr>
+    </cs:fontRef>
+    <cs:defRPr sz="900" kern="1200"/>
+  </cs:trendlineLabel>
+  <cs:upBar>
+    <cs:lnRef idx="0"/>
+    <cs:fillRef idx="0"/>
+    <cs:effectRef idx="0"/>
+    <cs:fontRef idx="minor">
+      <a:schemeClr val="tx1"/>
+    </cs:fontRef>
+    <cs:spPr>
+      <a:solidFill>
+        <a:schemeClr val="lt1"/>
+      </a:solidFill>
+      <a:ln w="9525" cap="flat" cmpd="sng" algn="ctr">
+        <a:solidFill>
+          <a:schemeClr val="tx1">
+            <a:lumMod val="65000"/>
+            <a:lumOff val="35000"/>
+          </a:schemeClr>
+        </a:solidFill>
+        <a:round/>
+      </a:ln>
+    </cs:spPr>
+  </cs:upBar>
+  <cs:valueAxis>
+    <cs:lnRef idx="0"/>
+    <cs:fillRef idx="0"/>
+    <cs:effectRef idx="0"/>
+    <cs:fontRef idx="minor">
+      <a:schemeClr val="tx1">
+        <a:lumMod val="65000"/>
+        <a:lumOff val="35000"/>
+      </a:schemeClr>
+    </cs:fontRef>
+    <cs:defRPr sz="900" kern="1200"/>
+  </cs:valueAxis>
+  <cs:wall>
+    <cs:lnRef idx="0"/>
+    <cs:fillRef idx="0"/>
+    <cs:effectRef idx="0"/>
+    <cs:fontRef idx="minor">
+      <a:schemeClr val="tx1"/>
+    </cs:fontRef>
+    <cs:spPr>
+      <a:noFill/>
+      <a:ln>
+        <a:noFill/>
+      </a:ln>
+    </cs:spPr>
+  </cs:wall>
+</cs:chartStyle>
+</file>
+
+<file path=word/charts/style6.xml><?xml version="1.0" encoding="utf-8"?>
+<cs:chartStyle xmlns:cs="http://schemas.microsoft.com/office/drawing/2012/chartStyle" xmlns:a="http://schemas.openxmlformats.org/drawingml/2006/main" id="297">
+  <cs:axisTitle>
+    <cs:lnRef idx="0"/>
+    <cs:fillRef idx="0"/>
+    <cs:effectRef idx="0"/>
+    <cs:fontRef idx="minor">
+      <a:schemeClr val="tx1">
+        <a:lumMod val="65000"/>
+        <a:lumOff val="35000"/>
+      </a:schemeClr>
+    </cs:fontRef>
+    <cs:defRPr sz="1000" kern="1200"/>
+  </cs:axisTitle>
+  <cs:categoryAxis>
+    <cs:lnRef idx="0"/>
+    <cs:fillRef idx="0"/>
+    <cs:effectRef idx="0"/>
+    <cs:fontRef idx="minor">
+      <a:schemeClr val="tx1">
+        <a:lumMod val="65000"/>
+        <a:lumOff val="35000"/>
+      </a:schemeClr>
+    </cs:fontRef>
+    <cs:spPr>
+      <a:ln w="9525" cap="flat" cmpd="sng" algn="ctr">
+        <a:solidFill>
+          <a:schemeClr val="tx1">
+            <a:lumMod val="15000"/>
+            <a:lumOff val="85000"/>
+          </a:schemeClr>
+        </a:solidFill>
+        <a:round/>
+      </a:ln>
+    </cs:spPr>
+    <cs:defRPr sz="900" kern="1200"/>
+  </cs:categoryAxis>
+  <cs:chartArea mods="allowNoFillOverride allowNoLineOverride">
+    <cs:lnRef idx="0"/>
+    <cs:fillRef idx="0"/>
+    <cs:effectRef idx="0"/>
+    <cs:fontRef idx="minor">
+      <a:schemeClr val="tx1"/>
+    </cs:fontRef>
+    <cs:spPr>
+      <a:solidFill>
+        <a:schemeClr val="bg1"/>
+      </a:solidFill>
+      <a:ln w="9525" cap="flat" cmpd="sng" algn="ctr">
+        <a:solidFill>
+          <a:schemeClr val="tx1">
+            <a:lumMod val="15000"/>
+            <a:lumOff val="85000"/>
+          </a:schemeClr>
+        </a:solidFill>
+        <a:round/>
+      </a:ln>
+    </cs:spPr>
+    <cs:defRPr sz="1000" kern="1200"/>
+  </cs:chartArea>
+  <cs:dataLabel>
+    <cs:lnRef idx="0"/>
+    <cs:fillRef idx="0"/>
+    <cs:effectRef idx="0"/>
+    <cs:fontRef idx="minor">
+      <a:schemeClr val="tx1">
+        <a:lumMod val="75000"/>
+        <a:lumOff val="25000"/>
+      </a:schemeClr>
+    </cs:fontRef>
+    <cs:defRPr sz="900" kern="1200"/>
+  </cs:dataLabel>
+  <cs:dataLabelCallout>
+    <cs:lnRef idx="0"/>
+    <cs:fillRef idx="0"/>
+    <cs:effectRef idx="0"/>
+    <cs:fontRef idx="minor">
+      <a:schemeClr val="dk1">
+        <a:lumMod val="65000"/>
+        <a:lumOff val="35000"/>
+      </a:schemeClr>
+    </cs:fontRef>
+    <cs:spPr>
+      <a:solidFill>
+        <a:schemeClr val="lt1"/>
+      </a:solidFill>
+      <a:ln>
+        <a:solidFill>
+          <a:schemeClr val="dk1">
+            <a:lumMod val="25000"/>
+            <a:lumOff val="75000"/>
+          </a:schemeClr>
+        </a:solidFill>
+      </a:ln>
+    </cs:spPr>
+    <cs:defRPr sz="900" kern="1200"/>
+    <cs:bodyPr rot="0" spcFirstLastPara="1" vertOverflow="clip" horzOverflow="clip" vert="horz" wrap="square" lIns="36576" tIns="18288" rIns="36576" bIns="18288" anchor="ctr" anchorCtr="1">
+      <a:spAutoFit/>
+    </cs:bodyPr>
+  </cs:dataLabelCallout>
+  <cs:dataPoint>
+    <cs:lnRef idx="0"/>
+    <cs:fillRef idx="1">
+      <cs:styleClr val="auto"/>
+    </cs:fillRef>
+    <cs:effectRef idx="0"/>
+    <cs:fontRef idx="minor">
+      <a:schemeClr val="tx1"/>
+    </cs:fontRef>
+  </cs:dataPoint>
+  <cs:dataPoint3D>
+    <cs:lnRef idx="0"/>
+    <cs:fillRef idx="1">
+      <cs:styleClr val="auto"/>
+    </cs:fillRef>
+    <cs:effectRef idx="0"/>
+    <cs:fontRef idx="minor">
+      <a:schemeClr val="tx1"/>
+    </cs:fontRef>
+  </cs:dataPoint3D>
+  <cs:dataPointLine>
+    <cs:lnRef idx="0">
+      <cs:styleClr val="auto"/>
+    </cs:lnRef>
+    <cs:fillRef idx="1"/>
+    <cs:effectRef idx="0"/>
+    <cs:fontRef idx="minor">
+      <a:schemeClr val="tx1"/>
+    </cs:fontRef>
+    <cs:spPr>
+      <a:ln w="28575" cap="rnd">
+        <a:solidFill>
+          <a:schemeClr val="phClr"/>
+        </a:solidFill>
+        <a:round/>
+      </a:ln>
+    </cs:spPr>
+  </cs:dataPointLine>
+  <cs:dataPointMarker>
+    <cs:lnRef idx="0">
+      <cs:styleClr val="auto"/>
+    </cs:lnRef>
+    <cs:fillRef idx="1">
+      <cs:styleClr val="auto"/>
+    </cs:fillRef>
+    <cs:effectRef idx="0"/>
+    <cs:fontRef idx="minor">
+      <a:schemeClr val="tx1"/>
+    </cs:fontRef>
+    <cs:spPr>
+      <a:ln w="9525">
+        <a:solidFill>
+          <a:schemeClr val="phClr"/>
+        </a:solidFill>
+      </a:ln>
+    </cs:spPr>
+  </cs:dataPointMarker>
+  <cs:dataPointMarkerLayout symbol="circle" size="5"/>
+  <cs:dataPointWireframe>
+    <cs:lnRef idx="0">
+      <cs:styleClr val="auto"/>
+    </cs:lnRef>
+    <cs:fillRef idx="1"/>
+    <cs:effectRef idx="0"/>
+    <cs:fontRef idx="minor">
+      <a:schemeClr val="tx1"/>
+    </cs:fontRef>
+    <cs:spPr>
+      <a:ln w="9525" cap="rnd">
+        <a:solidFill>
+          <a:schemeClr val="phClr"/>
+        </a:solidFill>
+        <a:round/>
+      </a:ln>
+    </cs:spPr>
+  </cs:dataPointWireframe>
+  <cs:dataTable>
+    <cs:lnRef idx="0"/>
+    <cs:fillRef idx="0"/>
+    <cs:effectRef idx="0"/>
+    <cs:fontRef idx="minor">
+      <a:schemeClr val="tx1">
+        <a:lumMod val="65000"/>
+        <a:lumOff val="35000"/>
+      </a:schemeClr>
+    </cs:fontRef>
+    <cs:spPr>
+      <a:noFill/>
+      <a:ln w="9525" cap="flat" cmpd="sng" algn="ctr">
+        <a:solidFill>
+          <a:schemeClr val="tx1">
+            <a:lumMod val="15000"/>
+            <a:lumOff val="85000"/>
+          </a:schemeClr>
+        </a:solidFill>
+        <a:round/>
+      </a:ln>
+    </cs:spPr>
+    <cs:defRPr sz="900" kern="1200"/>
+  </cs:dataTable>
+  <cs:downBar>
+    <cs:lnRef idx="0"/>
+    <cs:fillRef idx="0"/>
+    <cs:effectRef idx="0"/>
+    <cs:fontRef idx="minor">
+      <a:schemeClr val="tx1"/>
+    </cs:fontRef>
+    <cs:spPr>
+      <a:solidFill>
+        <a:schemeClr val="dk1">
+          <a:lumMod val="75000"/>
+          <a:lumOff val="25000"/>
+        </a:schemeClr>
+      </a:solidFill>
+      <a:ln w="9525" cap="flat" cmpd="sng" algn="ctr">
+        <a:solidFill>
+          <a:schemeClr val="tx1">
+            <a:lumMod val="65000"/>
+            <a:lumOff val="35000"/>
+          </a:schemeClr>
+        </a:solidFill>
+        <a:round/>
+      </a:ln>
+    </cs:spPr>
+  </cs:downBar>
+  <cs:dropLine>
+    <cs:lnRef idx="0"/>
+    <cs:fillRef idx="0"/>
+    <cs:effectRef idx="0"/>
+    <cs:fontRef idx="minor">
+      <a:schemeClr val="tx1"/>
+    </cs:fontRef>
+    <cs:spPr>
+      <a:ln w="9525" cap="flat" cmpd="sng" algn="ctr">
+        <a:solidFill>
+          <a:schemeClr val="tx1">
+            <a:lumMod val="35000"/>
+            <a:lumOff val="65000"/>
+          </a:schemeClr>
+        </a:solidFill>
+        <a:round/>
+      </a:ln>
+    </cs:spPr>
+  </cs:dropLine>
+  <cs:errorBar>
+    <cs:lnRef idx="0"/>
+    <cs:fillRef idx="0"/>
+    <cs:effectRef idx="0"/>
+    <cs:fontRef idx="minor">
+      <a:schemeClr val="tx1"/>
+    </cs:fontRef>
+    <cs:spPr>
+      <a:ln w="9525" cap="flat" cmpd="sng" algn="ctr">
+        <a:solidFill>
+          <a:schemeClr val="tx1">
+            <a:lumMod val="65000"/>
+            <a:lumOff val="35000"/>
+          </a:schemeClr>
+        </a:solidFill>
+        <a:round/>
+      </a:ln>
+    </cs:spPr>
+  </cs:errorBar>
+  <cs:floor>
+    <cs:lnRef idx="0"/>
+    <cs:fillRef idx="0"/>
+    <cs:effectRef idx="0"/>
+    <cs:fontRef idx="minor">
+      <a:schemeClr val="tx1"/>
+    </cs:fontRef>
+    <cs:spPr>
+      <a:noFill/>
+      <a:ln>
+        <a:noFill/>
+      </a:ln>
+    </cs:spPr>
+  </cs:floor>
+  <cs:gridlineMajor>
+    <cs:lnRef idx="0"/>
+    <cs:fillRef idx="0"/>
+    <cs:effectRef idx="0"/>
+    <cs:fontRef idx="minor">
+      <a:schemeClr val="tx1"/>
+    </cs:fontRef>
+    <cs:spPr>
+      <a:ln w="9525" cap="flat" cmpd="sng" algn="ctr">
+        <a:solidFill>
+          <a:schemeClr val="tx1">
+            <a:lumMod val="15000"/>
+            <a:lumOff val="85000"/>
+          </a:schemeClr>
+        </a:solidFill>
+        <a:round/>
+      </a:ln>
+    </cs:spPr>
+  </cs:gridlineMajor>
+  <cs:gridlineMinor>
+    <cs:lnRef idx="0"/>
+    <cs:fillRef idx="0"/>
+    <cs:effectRef idx="0"/>
+    <cs:fontRef idx="minor">
+      <a:schemeClr val="tx1"/>
+    </cs:fontRef>
+    <cs:spPr>
+      <a:ln w="9525" cap="flat" cmpd="sng" algn="ctr">
+        <a:solidFill>
+          <a:schemeClr val="tx1">
+            <a:lumMod val="5000"/>
+            <a:lumOff val="95000"/>
+          </a:schemeClr>
+        </a:solidFill>
+        <a:round/>
+      </a:ln>
+    </cs:spPr>
+  </cs:gridlineMinor>
+  <cs:hiLoLine>
+    <cs:lnRef idx="0"/>
+    <cs:fillRef idx="0"/>
+    <cs:effectRef idx="0"/>
+    <cs:fontRef idx="minor">
+      <a:schemeClr val="tx1"/>
+    </cs:fontRef>
+    <cs:spPr>
+      <a:ln w="9525" cap="flat" cmpd="sng" algn="ctr">
+        <a:solidFill>
+          <a:schemeClr val="tx1">
+            <a:lumMod val="50000"/>
+            <a:lumOff val="50000"/>
+          </a:schemeClr>
+        </a:solidFill>
+        <a:round/>
+      </a:ln>
+    </cs:spPr>
+  </cs:hiLoLine>
+  <cs:leaderLine>
+    <cs:lnRef idx="0"/>
+    <cs:fillRef idx="0"/>
+    <cs:effectRef idx="0"/>
+    <cs:fontRef idx="minor">
+      <a:schemeClr val="tx1"/>
+    </cs:fontRef>
+    <cs:spPr>
+      <a:ln w="9525" cap="flat" cmpd="sng" algn="ctr">
+        <a:solidFill>
+          <a:schemeClr val="tx1">
+            <a:lumMod val="35000"/>
+            <a:lumOff val="65000"/>
+          </a:schemeClr>
+        </a:solidFill>
+        <a:round/>
+      </a:ln>
+    </cs:spPr>
+  </cs:leaderLine>
+  <cs:legend>
+    <cs:lnRef idx="0"/>
+    <cs:fillRef idx="0"/>
+    <cs:effectRef idx="0"/>
+    <cs:fontRef idx="minor">
+      <a:schemeClr val="tx1">
+        <a:lumMod val="65000"/>
+        <a:lumOff val="35000"/>
+      </a:schemeClr>
+    </cs:fontRef>
+    <cs:defRPr sz="900" kern="1200"/>
+  </cs:legend>
+  <cs:plotArea mods="allowNoFillOverride allowNoLineOverride">
+    <cs:lnRef idx="0"/>
+    <cs:fillRef idx="0"/>
+    <cs:effectRef idx="0"/>
+    <cs:fontRef idx="minor">
+      <a:schemeClr val="tx1"/>
+    </cs:fontRef>
+  </cs:plotArea>
+  <cs:plotArea3D mods="allowNoFillOverride allowNoLineOverride">
+    <cs:lnRef idx="0"/>
+    <cs:fillRef idx="0"/>
+    <cs:effectRef idx="0"/>
+    <cs:fontRef idx="minor">
+      <a:schemeClr val="tx1"/>
+    </cs:fontRef>
+  </cs:plotArea3D>
+  <cs:seriesAxis>
+    <cs:lnRef idx="0"/>
+    <cs:fillRef idx="0"/>
+    <cs:effectRef idx="0"/>
+    <cs:fontRef idx="minor">
+      <a:schemeClr val="tx1">
+        <a:lumMod val="65000"/>
+        <a:lumOff val="35000"/>
+      </a:schemeClr>
+    </cs:fontRef>
+    <cs:defRPr sz="900" kern="1200"/>
+  </cs:seriesAxis>
+  <cs:seriesLine>
+    <cs:lnRef idx="0"/>
+    <cs:fillRef idx="0"/>
+    <cs:effectRef idx="0"/>
+    <cs:fontRef idx="minor">
+      <a:schemeClr val="tx1"/>
+    </cs:fontRef>
+    <cs:spPr>
+      <a:ln w="9525" cap="flat" cmpd="sng" algn="ctr">
+        <a:solidFill>
+          <a:schemeClr val="tx1">
+            <a:lumMod val="35000"/>
+            <a:lumOff val="65000"/>
+          </a:schemeClr>
+        </a:solidFill>
+        <a:round/>
+      </a:ln>
+    </cs:spPr>
+  </cs:seriesLine>
+  <cs:title>
+    <cs:lnRef idx="0"/>
+    <cs:fillRef idx="0"/>
+    <cs:effectRef idx="0"/>
+    <cs:fontRef idx="minor">
+      <a:schemeClr val="tx1">
+        <a:lumMod val="65000"/>
+        <a:lumOff val="35000"/>
+      </a:schemeClr>
+    </cs:fontRef>
+    <cs:defRPr sz="1400" b="0" kern="1200" spc="0" baseline="0"/>
+  </cs:title>
+  <cs:trendline>
+    <cs:lnRef idx="0">
+      <cs:styleClr val="auto"/>
+    </cs:lnRef>
+    <cs:fillRef idx="0"/>
+    <cs:effectRef idx="0"/>
+    <cs:fontRef idx="minor">
+      <a:schemeClr val="tx1"/>
+    </cs:fontRef>
+    <cs:spPr>
+      <a:ln w="19050" cap="rnd">
+        <a:solidFill>
+          <a:schemeClr val="phClr"/>
+        </a:solidFill>
+        <a:prstDash val="sysDot"/>
+      </a:ln>
+    </cs:spPr>
+  </cs:trendline>
+  <cs:trendlineLabel>
+    <cs:lnRef idx="0"/>
+    <cs:fillRef idx="0"/>
+    <cs:effectRef idx="0"/>
+    <cs:fontRef idx="minor">
+      <a:schemeClr val="tx1">
+        <a:lumMod val="65000"/>
+        <a:lumOff val="35000"/>
+      </a:schemeClr>
+    </cs:fontRef>
+    <cs:defRPr sz="900" kern="1200"/>
+  </cs:trendlineLabel>
+  <cs:upBar>
+    <cs:lnRef idx="0"/>
+    <cs:fillRef idx="0"/>
+    <cs:effectRef idx="0"/>
+    <cs:fontRef idx="minor">
+      <a:schemeClr val="tx1"/>
+    </cs:fontRef>
+    <cs:spPr>
+      <a:solidFill>
+        <a:schemeClr val="lt1"/>
+      </a:solidFill>
+      <a:ln w="9525" cap="flat" cmpd="sng" algn="ctr">
+        <a:solidFill>
+          <a:schemeClr val="tx1">
+            <a:lumMod val="65000"/>
+            <a:lumOff val="35000"/>
+          </a:schemeClr>
+        </a:solidFill>
+        <a:round/>
+      </a:ln>
+    </cs:spPr>
+  </cs:upBar>
+  <cs:valueAxis>
+    <cs:lnRef idx="0"/>
+    <cs:fillRef idx="0"/>
+    <cs:effectRef idx="0"/>
+    <cs:fontRef idx="minor">
+      <a:schemeClr val="tx1">
+        <a:lumMod val="65000"/>
+        <a:lumOff val="35000"/>
+      </a:schemeClr>
+    </cs:fontRef>
+    <cs:defRPr sz="900" kern="1200"/>
+  </cs:valueAxis>
+  <cs:wall>
+    <cs:lnRef idx="0"/>
+    <cs:fillRef idx="0"/>
+    <cs:effectRef idx="0"/>
+    <cs:fontRef idx="minor">
+      <a:schemeClr val="tx1"/>
+    </cs:fontRef>
+    <cs:spPr>
+      <a:noFill/>
+      <a:ln>
+        <a:noFill/>
+      </a:ln>
+    </cs:spPr>
+  </cs:wall>
+</cs:chartStyle>
+</file>
+
+<file path=word/charts/style7.xml><?xml version="1.0" encoding="utf-8"?>
+<cs:chartStyle xmlns:cs="http://schemas.microsoft.com/office/drawing/2012/chartStyle" xmlns:a="http://schemas.openxmlformats.org/drawingml/2006/main" id="227">
+  <cs:axisTitle>
+    <cs:lnRef idx="0"/>
+    <cs:fillRef idx="0"/>
+    <cs:effectRef idx="0"/>
+    <cs:fontRef idx="minor">
+      <a:schemeClr val="tx1">
+        <a:lumMod val="65000"/>
+        <a:lumOff val="35000"/>
+      </a:schemeClr>
+    </cs:fontRef>
+    <cs:defRPr sz="1000" kern="1200"/>
+  </cs:axisTitle>
+  <cs:categoryAxis>
+    <cs:lnRef idx="0"/>
+    <cs:fillRef idx="0"/>
+    <cs:effectRef idx="0"/>
+    <cs:fontRef idx="minor">
+      <a:schemeClr val="tx1">
+        <a:lumMod val="65000"/>
+        <a:lumOff val="35000"/>
+      </a:schemeClr>
+    </cs:fontRef>
+    <cs:spPr>
+      <a:ln w="9525" cap="flat" cmpd="sng" algn="ctr">
+        <a:solidFill>
+          <a:schemeClr val="tx1">
+            <a:lumMod val="15000"/>
+            <a:lumOff val="85000"/>
+          </a:schemeClr>
+        </a:solidFill>
+        <a:round/>
+      </a:ln>
+    </cs:spPr>
+    <cs:defRPr sz="900" kern="1200"/>
+  </cs:categoryAxis>
+  <cs:chartArea mods="allowNoFillOverride allowNoLineOverride">
+    <cs:lnRef idx="0"/>
+    <cs:fillRef idx="0"/>
+    <cs:effectRef idx="0"/>
+    <cs:fontRef idx="minor">
+      <a:schemeClr val="tx1"/>
+    </cs:fontRef>
+    <cs:spPr>
+      <a:solidFill>
+        <a:schemeClr val="bg1"/>
+      </a:solidFill>
+      <a:ln w="9525" cap="flat" cmpd="sng" algn="ctr">
+        <a:solidFill>
+          <a:schemeClr val="tx1">
+            <a:lumMod val="15000"/>
+            <a:lumOff val="85000"/>
+          </a:schemeClr>
+        </a:solidFill>
+        <a:round/>
+      </a:ln>
+    </cs:spPr>
+    <cs:defRPr sz="1000" kern="1200"/>
+  </cs:chartArea>
+  <cs:dataLabel>
+    <cs:lnRef idx="0"/>
+    <cs:fillRef idx="0"/>
+    <cs:effectRef idx="0"/>
+    <cs:fontRef idx="minor">
+      <a:schemeClr val="tx1">
+        <a:lumMod val="75000"/>
+        <a:lumOff val="25000"/>
+      </a:schemeClr>
+    </cs:fontRef>
+    <cs:defRPr sz="900" kern="1200"/>
+  </cs:dataLabel>
+  <cs:dataLabelCallout>
+    <cs:lnRef idx="0"/>
+    <cs:fillRef idx="0"/>
+    <cs:effectRef idx="0"/>
+    <cs:fontRef idx="minor">
+      <a:schemeClr val="dk1">
+        <a:lumMod val="65000"/>
+        <a:lumOff val="35000"/>
+      </a:schemeClr>
+    </cs:fontRef>
+    <cs:spPr>
+      <a:solidFill>
+        <a:schemeClr val="lt1"/>
+      </a:solidFill>
+      <a:ln>
+        <a:solidFill>
+          <a:schemeClr val="dk1">
+            <a:lumMod val="25000"/>
+            <a:lumOff val="75000"/>
+          </a:schemeClr>
+        </a:solidFill>
+      </a:ln>
+    </cs:spPr>
+    <cs:defRPr sz="900" kern="1200"/>
+    <cs:bodyPr rot="0" spcFirstLastPara="1" vertOverflow="clip" horzOverflow="clip" vert="horz" wrap="square" lIns="36576" tIns="18288" rIns="36576" bIns="18288" anchor="ctr" anchorCtr="1">
+      <a:spAutoFit/>
+    </cs:bodyPr>
+  </cs:dataLabelCallout>
+  <cs:dataPoint>
+    <cs:lnRef idx="0"/>
+    <cs:fillRef idx="1">
+      <cs:styleClr val="auto"/>
+    </cs:fillRef>
+    <cs:effectRef idx="0"/>
+    <cs:fontRef idx="minor">
+      <a:schemeClr val="tx1"/>
+    </cs:fontRef>
+    <cs:spPr>
+      <a:solidFill>
+        <a:schemeClr val="phClr"/>
+      </a:solidFill>
+    </cs:spPr>
+  </cs:dataPoint>
+  <cs:dataPoint3D>
+    <cs:lnRef idx="0"/>
+    <cs:fillRef idx="1">
+      <cs:styleClr val="auto"/>
+    </cs:fillRef>
+    <cs:effectRef idx="0"/>
+    <cs:fontRef idx="minor">
+      <a:schemeClr val="tx1"/>
+    </cs:fontRef>
+    <cs:spPr>
+      <a:solidFill>
+        <a:schemeClr val="phClr"/>
+      </a:solidFill>
+    </cs:spPr>
+  </cs:dataPoint3D>
+  <cs:dataPointLine>
+    <cs:lnRef idx="0">
+      <cs:styleClr val="auto"/>
+    </cs:lnRef>
+    <cs:fillRef idx="1"/>
+    <cs:effectRef idx="0"/>
+    <cs:fontRef idx="minor">
+      <a:schemeClr val="tx1"/>
+    </cs:fontRef>
+    <cs:spPr>
+      <a:ln w="28575" cap="rnd">
+        <a:solidFill>
+          <a:schemeClr val="phClr"/>
+        </a:solidFill>
+        <a:round/>
+      </a:ln>
+    </cs:spPr>
+  </cs:dataPointLine>
+  <cs:dataPointMarker>
+    <cs:lnRef idx="0">
+      <cs:styleClr val="auto"/>
+    </cs:lnRef>
+    <cs:fillRef idx="1">
+      <cs:styleClr val="auto"/>
+    </cs:fillRef>
+    <cs:effectRef idx="0"/>
+    <cs:fontRef idx="minor">
+      <a:schemeClr val="tx1"/>
+    </cs:fontRef>
+    <cs:spPr>
+      <a:solidFill>
+        <a:schemeClr val="phClr"/>
+      </a:solidFill>
+      <a:ln w="9525">
+        <a:solidFill>
+          <a:schemeClr val="phClr"/>
+        </a:solidFill>
+      </a:ln>
+    </cs:spPr>
+  </cs:dataPointMarker>
+  <cs:dataPointMarkerLayout symbol="circle" size="5"/>
+  <cs:dataPointWireframe>
+    <cs:lnRef idx="0">
+      <cs:styleClr val="auto"/>
+    </cs:lnRef>
+    <cs:fillRef idx="1"/>
+    <cs:effectRef idx="0"/>
+    <cs:fontRef idx="minor">
+      <a:schemeClr val="tx1"/>
+    </cs:fontRef>
+    <cs:spPr>
+      <a:ln w="9525" cap="rnd">
+        <a:solidFill>
+          <a:schemeClr val="phClr"/>
+        </a:solidFill>
+        <a:round/>
+      </a:ln>
+    </cs:spPr>
+  </cs:dataPointWireframe>
+  <cs:dataTable>
+    <cs:lnRef idx="0"/>
+    <cs:fillRef idx="0"/>
+    <cs:effectRef idx="0"/>
+    <cs:fontRef idx="minor">
+      <a:schemeClr val="tx1">
+        <a:lumMod val="65000"/>
+        <a:lumOff val="35000"/>
+      </a:schemeClr>
+    </cs:fontRef>
+    <cs:spPr>
+      <a:noFill/>
+      <a:ln w="9525" cap="flat" cmpd="sng" algn="ctr">
+        <a:solidFill>
+          <a:schemeClr val="tx1">
+            <a:lumMod val="15000"/>
+            <a:lumOff val="85000"/>
+          </a:schemeClr>
+        </a:solidFill>
+        <a:round/>
+      </a:ln>
+    </cs:spPr>
+    <cs:defRPr sz="900" kern="1200"/>
+  </cs:dataTable>
+  <cs:downBar>
+    <cs:lnRef idx="0"/>
+    <cs:fillRef idx="0"/>
+    <cs:effectRef idx="0"/>
+    <cs:fontRef idx="minor">
+      <a:schemeClr val="dk1"/>
+    </cs:fontRef>
+    <cs:spPr>
+      <a:solidFill>
+        <a:schemeClr val="dk1">
+          <a:lumMod val="65000"/>
+          <a:lumOff val="35000"/>
+        </a:schemeClr>
+      </a:solidFill>
+      <a:ln w="9525">
+        <a:solidFill>
+          <a:schemeClr val="tx1">
+            <a:lumMod val="65000"/>
+            <a:lumOff val="35000"/>
+          </a:schemeClr>
+        </a:solidFill>
+      </a:ln>
+    </cs:spPr>
+  </cs:downBar>
+  <cs:dropLine>
+    <cs:lnRef idx="0"/>
+    <cs:fillRef idx="0"/>
+    <cs:effectRef idx="0"/>
+    <cs:fontRef idx="minor">
+      <a:schemeClr val="tx1"/>
+    </cs:fontRef>
+    <cs:spPr>
+      <a:ln w="9525" cap="flat" cmpd="sng" algn="ctr">
+        <a:solidFill>
+          <a:schemeClr val="tx1">
+            <a:lumMod val="35000"/>
+            <a:lumOff val="65000"/>
+          </a:schemeClr>
+        </a:solidFill>
+        <a:round/>
+      </a:ln>
+    </cs:spPr>
+  </cs:dropLine>
+  <cs:errorBar>
+    <cs:lnRef idx="0"/>
+    <cs:fillRef idx="0"/>
+    <cs:effectRef idx="0"/>
+    <cs:fontRef idx="minor">
+      <a:schemeClr val="tx1"/>
+    </cs:fontRef>
+    <cs:spPr>
+      <a:ln w="9525" cap="flat" cmpd="sng" algn="ctr">
+        <a:solidFill>
+          <a:schemeClr val="tx1">
+            <a:lumMod val="65000"/>
+            <a:lumOff val="35000"/>
+          </a:schemeClr>
+        </a:solidFill>
+        <a:round/>
+      </a:ln>
+    </cs:spPr>
+  </cs:errorBar>
+  <cs:floor>
+    <cs:lnRef idx="0"/>
+    <cs:fillRef idx="0"/>
+    <cs:effectRef idx="0"/>
+    <cs:fontRef idx="minor">
+      <a:schemeClr val="tx1"/>
+    </cs:fontRef>
+    <cs:spPr>
+      <a:noFill/>
+      <a:ln>
+        <a:noFill/>
+      </a:ln>
+    </cs:spPr>
+  </cs:floor>
+  <cs:gridlineMajor>
+    <cs:lnRef idx="0"/>
+    <cs:fillRef idx="0"/>
+    <cs:effectRef idx="0"/>
+    <cs:fontRef idx="minor">
+      <a:schemeClr val="tx1"/>
+    </cs:fontRef>
+    <cs:spPr>
+      <a:ln w="9525" cap="flat" cmpd="sng" algn="ctr">
+        <a:solidFill>
+          <a:schemeClr val="tx1">
+            <a:lumMod val="15000"/>
+            <a:lumOff val="85000"/>
+          </a:schemeClr>
+        </a:solidFill>
+        <a:round/>
+      </a:ln>
+    </cs:spPr>
+  </cs:gridlineMajor>
+  <cs:gridlineMinor>
+    <cs:lnRef idx="0"/>
+    <cs:fillRef idx="0"/>
+    <cs:effectRef idx="0"/>
+    <cs:fontRef idx="minor">
+      <a:schemeClr val="tx1"/>
+    </cs:fontRef>
+    <cs:spPr>
+      <a:ln w="9525" cap="flat" cmpd="sng" algn="ctr">
+        <a:solidFill>
+          <a:schemeClr val="tx1">
+            <a:lumMod val="5000"/>
+            <a:lumOff val="95000"/>
+          </a:schemeClr>
+        </a:solidFill>
+        <a:round/>
+      </a:ln>
+    </cs:spPr>
+  </cs:gridlineMinor>
+  <cs:hiLoLine>
+    <cs:lnRef idx="0"/>
+    <cs:fillRef idx="0"/>
+    <cs:effectRef idx="0"/>
+    <cs:fontRef idx="minor">
+      <a:schemeClr val="tx1"/>
+    </cs:fontRef>
+    <cs:spPr>
+      <a:ln w="9525" cap="flat" cmpd="sng" algn="ctr">
+        <a:solidFill>
+          <a:schemeClr val="tx1">
+            <a:lumMod val="75000"/>
+            <a:lumOff val="25000"/>
+          </a:schemeClr>
+        </a:solidFill>
+        <a:round/>
+      </a:ln>
+    </cs:spPr>
+  </cs:hiLoLine>
+  <cs:leaderLine>
+    <cs:lnRef idx="0"/>
+    <cs:fillRef idx="0"/>
+    <cs:effectRef idx="0"/>
+    <cs:fontRef idx="minor">
+      <a:schemeClr val="tx1"/>
+    </cs:fontRef>
+    <cs:spPr>
+      <a:ln w="9525" cap="flat" cmpd="sng" algn="ctr">
+        <a:solidFill>
+          <a:schemeClr val="tx1">
+            <a:lumMod val="35000"/>
+            <a:lumOff val="65000"/>
+          </a:schemeClr>
+        </a:solidFill>
+        <a:round/>
+      </a:ln>
+    </cs:spPr>
+  </cs:leaderLine>
+  <cs:legend>
+    <cs:lnRef idx="0"/>
+    <cs:fillRef idx="0"/>
+    <cs:effectRef idx="0"/>
+    <cs:fontRef idx="minor">
+      <a:schemeClr val="tx1">
+        <a:lumMod val="65000"/>
+        <a:lumOff val="35000"/>
+      </a:schemeClr>
+    </cs:fontRef>
+    <cs:defRPr sz="900" kern="1200"/>
+  </cs:legend>
+  <cs:plotArea mods="allowNoFillOverride allowNoLineOverride">
+    <cs:lnRef idx="0"/>
+    <cs:fillRef idx="0"/>
+    <cs:effectRef idx="0"/>
+    <cs:fontRef idx="minor">
+      <a:schemeClr val="tx1"/>
+    </cs:fontRef>
+  </cs:plotArea>
+  <cs:plotArea3D mods="allowNoFillOverride allowNoLineOverride">
+    <cs:lnRef idx="0"/>
+    <cs:fillRef idx="0"/>
+    <cs:effectRef idx="0"/>
+    <cs:fontRef idx="minor">
+      <a:schemeClr val="tx1"/>
+    </cs:fontRef>
+  </cs:plotArea3D>
+  <cs:seriesAxis>
+    <cs:lnRef idx="0"/>
+    <cs:fillRef idx="0"/>
+    <cs:effectRef idx="0"/>
+    <cs:fontRef idx="minor">
+      <a:schemeClr val="tx1">
+        <a:lumMod val="65000"/>
+        <a:lumOff val="35000"/>
+      </a:schemeClr>
+    </cs:fontRef>
+    <cs:defRPr sz="900" kern="1200"/>
+  </cs:seriesAxis>
+  <cs:seriesLine>
+    <cs:lnRef idx="0"/>
+    <cs:fillRef idx="0"/>
+    <cs:effectRef idx="0"/>
+    <cs:fontRef idx="minor">
+      <a:schemeClr val="tx1"/>
+    </cs:fontRef>
+    <cs:spPr>
+      <a:ln w="9525" cap="flat" cmpd="sng" algn="ctr">
+        <a:solidFill>
+          <a:schemeClr val="tx1">
+            <a:lumMod val="35000"/>
+            <a:lumOff val="65000"/>
+          </a:schemeClr>
+        </a:solidFill>
+        <a:round/>
+      </a:ln>
+    </cs:spPr>
+  </cs:seriesLine>
+  <cs:title>
+    <cs:lnRef idx="0"/>
+    <cs:fillRef idx="0"/>
+    <cs:effectRef idx="0"/>
+    <cs:fontRef idx="minor">
+      <a:schemeClr val="tx1">
+        <a:lumMod val="65000"/>
+        <a:lumOff val="35000"/>
+      </a:schemeClr>
+    </cs:fontRef>
+    <cs:defRPr sz="1400" b="0" kern="1200" spc="0" baseline="0"/>
+  </cs:title>
+  <cs:trendline>
+    <cs:lnRef idx="0">
+      <cs:styleClr val="auto"/>
+    </cs:lnRef>
+    <cs:fillRef idx="0"/>
+    <cs:effectRef idx="0"/>
+    <cs:fontRef idx="minor">
+      <a:schemeClr val="tx1"/>
+    </cs:fontRef>
+    <cs:spPr>
+      <a:ln w="19050" cap="rnd">
+        <a:solidFill>
+          <a:schemeClr val="phClr"/>
+        </a:solidFill>
+        <a:prstDash val="sysDot"/>
+      </a:ln>
+    </cs:spPr>
+  </cs:trendline>
+  <cs:trendlineLabel>
+    <cs:lnRef idx="0"/>
+    <cs:fillRef idx="0"/>
+    <cs:effectRef idx="0"/>
+    <cs:fontRef idx="minor">
+      <a:schemeClr val="tx1">
+        <a:lumMod val="65000"/>
+        <a:lumOff val="35000"/>
+      </a:schemeClr>
+    </cs:fontRef>
+    <cs:defRPr sz="900" kern="1200"/>
+  </cs:trendlineLabel>
+  <cs:upBar>
+    <cs:lnRef idx="0"/>
+    <cs:fillRef idx="0"/>
+    <cs:effectRef idx="0"/>
+    <cs:fontRef idx="minor">
+      <a:schemeClr val="dk1"/>
+    </cs:fontRef>
+    <cs:spPr>
+      <a:solidFill>
+        <a:schemeClr val="lt1"/>
+      </a:solidFill>
+      <a:ln w="9525">
+        <a:solidFill>
+          <a:schemeClr val="tx1">
+            <a:lumMod val="15000"/>
+            <a:lumOff val="85000"/>
+          </a:schemeClr>
+        </a:solidFill>
+      </a:ln>
+    </cs:spPr>
+  </cs:upBar>
+  <cs:valueAxis>
+    <cs:lnRef idx="0"/>
+    <cs:fillRef idx="0"/>
+    <cs:effectRef idx="0"/>
+    <cs:fontRef idx="minor">
+      <a:schemeClr val="tx1">
+        <a:lumMod val="65000"/>
+        <a:lumOff val="35000"/>
+      </a:schemeClr>
+    </cs:fontRef>
+    <cs:defRPr sz="900" kern="1200"/>
+  </cs:valueAxis>
+  <cs:wall>
+    <cs:lnRef idx="0"/>
+    <cs:fillRef idx="0"/>
+    <cs:effectRef idx="0"/>
+    <cs:fontRef idx="minor">
+      <a:schemeClr val="tx1"/>
+    </cs:fontRef>
+    <cs:spPr>
+      <a:noFill/>
+      <a:ln>
+        <a:noFill/>
+      </a:ln>
+    </cs:spPr>
+  </cs:wall>
+</cs:chartStyle>
+</file>
+
+<file path=word/charts/style8.xml><?xml version="1.0" encoding="utf-8"?>
+<cs:chartStyle xmlns:cs="http://schemas.microsoft.com/office/drawing/2012/chartStyle" xmlns:a="http://schemas.openxmlformats.org/drawingml/2006/main" id="297">
+  <cs:axisTitle>
+    <cs:lnRef idx="0"/>
+    <cs:fillRef idx="0"/>
+    <cs:effectRef idx="0"/>
+    <cs:fontRef idx="minor">
+      <a:schemeClr val="tx1">
+        <a:lumMod val="65000"/>
+        <a:lumOff val="35000"/>
+      </a:schemeClr>
+    </cs:fontRef>
+    <cs:defRPr sz="1000" kern="1200"/>
+  </cs:axisTitle>
+  <cs:categoryAxis>
+    <cs:lnRef idx="0"/>
+    <cs:fillRef idx="0"/>
+    <cs:effectRef idx="0"/>
+    <cs:fontRef idx="minor">
+      <a:schemeClr val="tx1">
+        <a:lumMod val="65000"/>
+        <a:lumOff val="35000"/>
+      </a:schemeClr>
+    </cs:fontRef>
+    <cs:spPr>
+      <a:ln w="9525" cap="flat" cmpd="sng" algn="ctr">
+        <a:solidFill>
+          <a:schemeClr val="tx1">
+            <a:lumMod val="15000"/>
+            <a:lumOff val="85000"/>
+          </a:schemeClr>
+        </a:solidFill>
+        <a:round/>
+      </a:ln>
+    </cs:spPr>
+    <cs:defRPr sz="900" kern="1200"/>
+  </cs:categoryAxis>
+  <cs:chartArea mods="allowNoFillOverride allowNoLineOverride">
+    <cs:lnRef idx="0"/>
+    <cs:fillRef idx="0"/>
+    <cs:effectRef idx="0"/>
+    <cs:fontRef idx="minor">
+      <a:schemeClr val="tx1"/>
+    </cs:fontRef>
+    <cs:spPr>
+      <a:solidFill>
+        <a:schemeClr val="bg1"/>
+      </a:solidFill>
+      <a:ln w="9525" cap="flat" cmpd="sng" algn="ctr">
+        <a:solidFill>
+          <a:schemeClr val="tx1">
+            <a:lumMod val="15000"/>
+            <a:lumOff val="85000"/>
+          </a:schemeClr>
+        </a:solidFill>
+        <a:round/>
+      </a:ln>
+    </cs:spPr>
+    <cs:defRPr sz="1000" kern="1200"/>
+  </cs:chartArea>
+  <cs:dataLabel>
+    <cs:lnRef idx="0"/>
+    <cs:fillRef idx="0"/>
+    <cs:effectRef idx="0"/>
+    <cs:fontRef idx="minor">
+      <a:schemeClr val="tx1">
+        <a:lumMod val="75000"/>
+        <a:lumOff val="25000"/>
+      </a:schemeClr>
+    </cs:fontRef>
+    <cs:defRPr sz="900" kern="1200"/>
+  </cs:dataLabel>
+  <cs:dataLabelCallout>
+    <cs:lnRef idx="0"/>
+    <cs:fillRef idx="0"/>
+    <cs:effectRef idx="0"/>
+    <cs:fontRef idx="minor">
+      <a:schemeClr val="dk1">
+        <a:lumMod val="65000"/>
+        <a:lumOff val="35000"/>
+      </a:schemeClr>
+    </cs:fontRef>
+    <cs:spPr>
+      <a:solidFill>
+        <a:schemeClr val="lt1"/>
+      </a:solidFill>
+      <a:ln>
+        <a:solidFill>
+          <a:schemeClr val="dk1">
+            <a:lumMod val="25000"/>
+            <a:lumOff val="75000"/>
+          </a:schemeClr>
+        </a:solidFill>
+      </a:ln>
+    </cs:spPr>
+    <cs:defRPr sz="900" kern="1200"/>
+    <cs:bodyPr rot="0" spcFirstLastPara="1" vertOverflow="clip" horzOverflow="clip" vert="horz" wrap="square" lIns="36576" tIns="18288" rIns="36576" bIns="18288" anchor="ctr" anchorCtr="1">
+      <a:spAutoFit/>
+    </cs:bodyPr>
+  </cs:dataLabelCallout>
+  <cs:dataPoint>
+    <cs:lnRef idx="0"/>
+    <cs:fillRef idx="1">
+      <cs:styleClr val="auto"/>
+    </cs:fillRef>
+    <cs:effectRef idx="0"/>
+    <cs:fontRef idx="minor">
+      <a:schemeClr val="tx1"/>
+    </cs:fontRef>
+  </cs:dataPoint>
+  <cs:dataPoint3D>
+    <cs:lnRef idx="0"/>
+    <cs:fillRef idx="1">
+      <cs:styleClr val="auto"/>
+    </cs:fillRef>
+    <cs:effectRef idx="0"/>
+    <cs:fontRef idx="minor">
+      <a:schemeClr val="tx1"/>
+    </cs:fontRef>
+  </cs:dataPoint3D>
+  <cs:dataPointLine>
+    <cs:lnRef idx="0">
+      <cs:styleClr val="auto"/>
+    </cs:lnRef>
+    <cs:fillRef idx="1"/>
+    <cs:effectRef idx="0"/>
+    <cs:fontRef idx="minor">
+      <a:schemeClr val="tx1"/>
+    </cs:fontRef>
+    <cs:spPr>
+      <a:ln w="28575" cap="rnd">
+        <a:solidFill>
+          <a:schemeClr val="phClr"/>
+        </a:solidFill>
+        <a:round/>
+      </a:ln>
+    </cs:spPr>
+  </cs:dataPointLine>
+  <cs:dataPointMarker>
+    <cs:lnRef idx="0">
+      <cs:styleClr val="auto"/>
+    </cs:lnRef>
+    <cs:fillRef idx="1">
+      <cs:styleClr val="auto"/>
+    </cs:fillRef>
+    <cs:effectRef idx="0"/>
+    <cs:fontRef idx="minor">
+      <a:schemeClr val="tx1"/>
+    </cs:fontRef>
+    <cs:spPr>
+      <a:ln w="9525">
+        <a:solidFill>
+          <a:schemeClr val="phClr"/>
+        </a:solidFill>
+      </a:ln>
+    </cs:spPr>
+  </cs:dataPointMarker>
+  <cs:dataPointMarkerLayout symbol="circle" size="5"/>
+  <cs:dataPointWireframe>
+    <cs:lnRef idx="0">
+      <cs:styleClr val="auto"/>
+    </cs:lnRef>
+    <cs:fillRef idx="1"/>
+    <cs:effectRef idx="0"/>
+    <cs:fontRef idx="minor">
+      <a:schemeClr val="tx1"/>
+    </cs:fontRef>
+    <cs:spPr>
+      <a:ln w="9525" cap="rnd">
+        <a:solidFill>
+          <a:schemeClr val="phClr"/>
+        </a:solidFill>
+        <a:round/>
+      </a:ln>
+    </cs:spPr>
+  </cs:dataPointWireframe>
+  <cs:dataTable>
+    <cs:lnRef idx="0"/>
+    <cs:fillRef idx="0"/>
+    <cs:effectRef idx="0"/>
+    <cs:fontRef idx="minor">
+      <a:schemeClr val="tx1">
+        <a:lumMod val="65000"/>
+        <a:lumOff val="35000"/>
+      </a:schemeClr>
+    </cs:fontRef>
+    <cs:spPr>
+      <a:noFill/>
+      <a:ln w="9525" cap="flat" cmpd="sng" algn="ctr">
+        <a:solidFill>
+          <a:schemeClr val="tx1">
+            <a:lumMod val="15000"/>
+            <a:lumOff val="85000"/>
+          </a:schemeClr>
+        </a:solidFill>
+        <a:round/>
+      </a:ln>
+    </cs:spPr>
+    <cs:defRPr sz="900" kern="1200"/>
+  </cs:dataTable>
+  <cs:downBar>
+    <cs:lnRef idx="0"/>
+    <cs:fillRef idx="0"/>
+    <cs:effectRef idx="0"/>
+    <cs:fontRef idx="minor">
+      <a:schemeClr val="tx1"/>
+    </cs:fontRef>
+    <cs:spPr>
+      <a:solidFill>
+        <a:schemeClr val="dk1">
+          <a:lumMod val="75000"/>
+          <a:lumOff val="25000"/>
+        </a:schemeClr>
+      </a:solidFill>
+      <a:ln w="9525" cap="flat" cmpd="sng" algn="ctr">
+        <a:solidFill>
+          <a:schemeClr val="tx1">
+            <a:lumMod val="65000"/>
+            <a:lumOff val="35000"/>
+          </a:schemeClr>
+        </a:solidFill>
+        <a:round/>
+      </a:ln>
+    </cs:spPr>
+  </cs:downBar>
+  <cs:dropLine>
+    <cs:lnRef idx="0"/>
+    <cs:fillRef idx="0"/>
+    <cs:effectRef idx="0"/>
+    <cs:fontRef idx="minor">
+      <a:schemeClr val="tx1"/>
+    </cs:fontRef>
+    <cs:spPr>
+      <a:ln w="9525" cap="flat" cmpd="sng" algn="ctr">
+        <a:solidFill>
+          <a:schemeClr val="tx1">
+            <a:lumMod val="35000"/>
+            <a:lumOff val="65000"/>
+          </a:schemeClr>
+        </a:solidFill>
+        <a:round/>
+      </a:ln>
+    </cs:spPr>
+  </cs:dropLine>
+  <cs:errorBar>
+    <cs:lnRef idx="0"/>
+    <cs:fillRef idx="0"/>
+    <cs:effectRef idx="0"/>
+    <cs:fontRef idx="minor">
+      <a:schemeClr val="tx1"/>
+    </cs:fontRef>
+    <cs:spPr>
+      <a:ln w="9525" cap="flat" cmpd="sng" algn="ctr">
+        <a:solidFill>
+          <a:schemeClr val="tx1">
+            <a:lumMod val="65000"/>
+            <a:lumOff val="35000"/>
+          </a:schemeClr>
+        </a:solidFill>
+        <a:round/>
+      </a:ln>
+    </cs:spPr>
+  </cs:errorBar>
+  <cs:floor>
+    <cs:lnRef idx="0"/>
+    <cs:fillRef idx="0"/>
+    <cs:effectRef idx="0"/>
+    <cs:fontRef idx="minor">
+      <a:schemeClr val="tx1"/>
+    </cs:fontRef>
+    <cs:spPr>
+      <a:noFill/>
+      <a:ln>
+        <a:noFill/>
+      </a:ln>
+    </cs:spPr>
+  </cs:floor>
+  <cs:gridlineMajor>
+    <cs:lnRef idx="0"/>
+    <cs:fillRef idx="0"/>
+    <cs:effectRef idx="0"/>
+    <cs:fontRef idx="minor">
+      <a:schemeClr val="tx1"/>
+    </cs:fontRef>
+    <cs:spPr>
+      <a:ln w="9525" cap="flat" cmpd="sng" algn="ctr">
+        <a:solidFill>
+          <a:schemeClr val="tx1">
+            <a:lumMod val="15000"/>
+            <a:lumOff val="85000"/>
+          </a:schemeClr>
+        </a:solidFill>
+        <a:round/>
+      </a:ln>
+    </cs:spPr>
+  </cs:gridlineMajor>
+  <cs:gridlineMinor>
+    <cs:lnRef idx="0"/>
+    <cs:fillRef idx="0"/>
+    <cs:effectRef idx="0"/>
+    <cs:fontRef idx="minor">
+      <a:schemeClr val="tx1"/>
+    </cs:fontRef>
+    <cs:spPr>
+      <a:ln w="9525" cap="flat" cmpd="sng" algn="ctr">
+        <a:solidFill>
+          <a:schemeClr val="tx1">
+            <a:lumMod val="5000"/>
+            <a:lumOff val="95000"/>
+          </a:schemeClr>
+        </a:solidFill>
+        <a:round/>
+      </a:ln>
+    </cs:spPr>
+  </cs:gridlineMinor>
+  <cs:hiLoLine>
+    <cs:lnRef idx="0"/>
+    <cs:fillRef idx="0"/>
+    <cs:effectRef idx="0"/>
+    <cs:fontRef idx="minor">
+      <a:schemeClr val="tx1"/>
+    </cs:fontRef>
+    <cs:spPr>
+      <a:ln w="9525" cap="flat" cmpd="sng" algn="ctr">
+        <a:solidFill>
+          <a:schemeClr val="tx1">
+            <a:lumMod val="50000"/>
+            <a:lumOff val="50000"/>
+          </a:schemeClr>
+        </a:solidFill>
+        <a:round/>
+      </a:ln>
+    </cs:spPr>
+  </cs:hiLoLine>
+  <cs:leaderLine>
+    <cs:lnRef idx="0"/>
+    <cs:fillRef idx="0"/>
+    <cs:effectRef idx="0"/>
+    <cs:fontRef idx="minor">
+      <a:schemeClr val="tx1"/>
+    </cs:fontRef>
+    <cs:spPr>
+      <a:ln w="9525" cap="flat" cmpd="sng" algn="ctr">
+        <a:solidFill>
+          <a:schemeClr val="tx1">
+            <a:lumMod val="35000"/>
+            <a:lumOff val="65000"/>
+          </a:schemeClr>
+        </a:solidFill>
+        <a:round/>
+      </a:ln>
+    </cs:spPr>
+  </cs:leaderLine>
+  <cs:legend>
+    <cs:lnRef idx="0"/>
+    <cs:fillRef idx="0"/>
+    <cs:effectRef idx="0"/>
+    <cs:fontRef idx="minor">
+      <a:schemeClr val="tx1">
+        <a:lumMod val="65000"/>
+        <a:lumOff val="35000"/>
+      </a:schemeClr>
+    </cs:fontRef>
+    <cs:defRPr sz="900" kern="1200"/>
+  </cs:legend>
+  <cs:plotArea mods="allowNoFillOverride allowNoLineOverride">
+    <cs:lnRef idx="0"/>
+    <cs:fillRef idx="0"/>
+    <cs:effectRef idx="0"/>
+    <cs:fontRef idx="minor">
+      <a:schemeClr val="tx1"/>
+    </cs:fontRef>
+  </cs:plotArea>
+  <cs:plotArea3D mods="allowNoFillOverride allowNoLineOverride">
+    <cs:lnRef idx="0"/>
+    <cs:fillRef idx="0"/>
+    <cs:effectRef idx="0"/>
+    <cs:fontRef idx="minor">
+      <a:schemeClr val="tx1"/>
+    </cs:fontRef>
+  </cs:plotArea3D>
+  <cs:seriesAxis>
+    <cs:lnRef idx="0"/>
+    <cs:fillRef idx="0"/>
+    <cs:effectRef idx="0"/>
+    <cs:fontRef idx="minor">
+      <a:schemeClr val="tx1">
+        <a:lumMod val="65000"/>
+        <a:lumOff val="35000"/>
+      </a:schemeClr>
+    </cs:fontRef>
+    <cs:defRPr sz="900" kern="1200"/>
+  </cs:seriesAxis>
+  <cs:seriesLine>
+    <cs:lnRef idx="0"/>
+    <cs:fillRef idx="0"/>
+    <cs:effectRef idx="0"/>
+    <cs:fontRef idx="minor">
+      <a:schemeClr val="tx1"/>
+    </cs:fontRef>
+    <cs:spPr>
+      <a:ln w="9525" cap="flat" cmpd="sng" algn="ctr">
+        <a:solidFill>
+          <a:schemeClr val="tx1">
+            <a:lumMod val="35000"/>
+            <a:lumOff val="65000"/>
+          </a:schemeClr>
+        </a:solidFill>
+        <a:round/>
+      </a:ln>
+    </cs:spPr>
+  </cs:seriesLine>
+  <cs:title>
+    <cs:lnRef idx="0"/>
+    <cs:fillRef idx="0"/>
+    <cs:effectRef idx="0"/>
+    <cs:fontRef idx="minor">
+      <a:schemeClr val="tx1">
+        <a:lumMod val="65000"/>
+        <a:lumOff val="35000"/>
+      </a:schemeClr>
+    </cs:fontRef>
+    <cs:defRPr sz="1400" b="0" kern="1200" spc="0" baseline="0"/>
+  </cs:title>
+  <cs:trendline>
+    <cs:lnRef idx="0">
+      <cs:styleClr val="auto"/>
+    </cs:lnRef>
+    <cs:fillRef idx="0"/>
+    <cs:effectRef idx="0"/>
+    <cs:fontRef idx="minor">
+      <a:schemeClr val="tx1"/>
+    </cs:fontRef>
+    <cs:spPr>
+      <a:ln w="19050" cap="rnd">
+        <a:solidFill>
+          <a:schemeClr val="phClr"/>
+        </a:solidFill>
+        <a:prstDash val="sysDot"/>
+      </a:ln>
+    </cs:spPr>
+  </cs:trendline>
+  <cs:trendlineLabel>
+    <cs:lnRef idx="0"/>
+    <cs:fillRef idx="0"/>
+    <cs:effectRef idx="0"/>
+    <cs:fontRef idx="minor">
+      <a:schemeClr val="tx1">
+        <a:lumMod val="65000"/>
+        <a:lumOff val="35000"/>
+      </a:schemeClr>
+    </cs:fontRef>
+    <cs:defRPr sz="900" kern="1200"/>
+  </cs:trendlineLabel>
+  <cs:upBar>
+    <cs:lnRef idx="0"/>
+    <cs:fillRef idx="0"/>
+    <cs:effectRef idx="0"/>
+    <cs:fontRef idx="minor">
+      <a:schemeClr val="tx1"/>
+    </cs:fontRef>
+    <cs:spPr>
+      <a:solidFill>
+        <a:schemeClr val="lt1"/>
+      </a:solidFill>
+      <a:ln w="9525" cap="flat" cmpd="sng" algn="ctr">
+        <a:solidFill>
+          <a:schemeClr val="tx1">
+            <a:lumMod val="65000"/>
+            <a:lumOff val="35000"/>
+          </a:schemeClr>
+        </a:solidFill>
+        <a:round/>
+      </a:ln>
+    </cs:spPr>
+  </cs:upBar>
+  <cs:valueAxis>
+    <cs:lnRef idx="0"/>
+    <cs:fillRef idx="0"/>
+    <cs:effectRef idx="0"/>
+    <cs:fontRef idx="minor">
+      <a:schemeClr val="tx1">
+        <a:lumMod val="65000"/>
+        <a:lumOff val="35000"/>
+      </a:schemeClr>
+    </cs:fontRef>
+    <cs:defRPr sz="900" kern="1200"/>
+  </cs:valueAxis>
+  <cs:wall>
+    <cs:lnRef idx="0"/>
+    <cs:fillRef idx="0"/>
+    <cs:effectRef idx="0"/>
+    <cs:fontRef idx="minor">
+      <a:schemeClr val="tx1"/>
+    </cs:fontRef>
+    <cs:spPr>
+      <a:noFill/>
+      <a:ln>
+        <a:noFill/>
+      </a:ln>
+    </cs:spPr>
+  </cs:wall>
+</cs:chartStyle>
+</file>
+
+<file path=word/charts/style9.xml><?xml version="1.0" encoding="utf-8"?>
+<cs:chartStyle xmlns:cs="http://schemas.microsoft.com/office/drawing/2012/chartStyle" xmlns:a="http://schemas.openxmlformats.org/drawingml/2006/main" id="227">
+  <cs:axisTitle>
+    <cs:lnRef idx="0"/>
+    <cs:fillRef idx="0"/>
+    <cs:effectRef idx="0"/>
+    <cs:fontRef idx="minor">
+      <a:schemeClr val="tx1">
+        <a:lumMod val="65000"/>
+        <a:lumOff val="35000"/>
+      </a:schemeClr>
+    </cs:fontRef>
+    <cs:defRPr sz="1000" kern="1200"/>
+  </cs:axisTitle>
+  <cs:categoryAxis>
+    <cs:lnRef idx="0"/>
+    <cs:fillRef idx="0"/>
+    <cs:effectRef idx="0"/>
+    <cs:fontRef idx="minor">
+      <a:schemeClr val="tx1">
+        <a:lumMod val="65000"/>
+        <a:lumOff val="35000"/>
+      </a:schemeClr>
+    </cs:fontRef>
+    <cs:spPr>
+      <a:ln w="9525" cap="flat" cmpd="sng" algn="ctr">
+        <a:solidFill>
+          <a:schemeClr val="tx1">
+            <a:lumMod val="15000"/>
+            <a:lumOff val="85000"/>
+          </a:schemeClr>
+        </a:solidFill>
+        <a:round/>
+      </a:ln>
+    </cs:spPr>
+    <cs:defRPr sz="900" kern="1200"/>
+  </cs:categoryAxis>
+  <cs:chartArea mods="allowNoFillOverride allowNoLineOverride">
+    <cs:lnRef idx="0"/>
+    <cs:fillRef idx="0"/>
+    <cs:effectRef idx="0"/>
+    <cs:fontRef idx="minor">
+      <a:schemeClr val="tx1"/>
+    </cs:fontRef>
+    <cs:spPr>
+      <a:solidFill>
+        <a:schemeClr val="bg1"/>
+      </a:solidFill>
+      <a:ln w="9525" cap="flat" cmpd="sng" algn="ctr">
+        <a:solidFill>
+          <a:schemeClr val="tx1">
+            <a:lumMod val="15000"/>
+            <a:lumOff val="85000"/>
+          </a:schemeClr>
+        </a:solidFill>
+        <a:round/>
+      </a:ln>
+    </cs:spPr>
+    <cs:defRPr sz="1000" kern="1200"/>
+  </cs:chartArea>
+  <cs:dataLabel>
+    <cs:lnRef idx="0"/>
+    <cs:fillRef idx="0"/>
+    <cs:effectRef idx="0"/>
+    <cs:fontRef idx="minor">
+      <a:schemeClr val="tx1">
+        <a:lumMod val="75000"/>
+        <a:lumOff val="25000"/>
+      </a:schemeClr>
+    </cs:fontRef>
+    <cs:defRPr sz="900" kern="1200"/>
+  </cs:dataLabel>
+  <cs:dataLabelCallout>
+    <cs:lnRef idx="0"/>
+    <cs:fillRef idx="0"/>
+    <cs:effectRef idx="0"/>
+    <cs:fontRef idx="minor">
+      <a:schemeClr val="dk1">
+        <a:lumMod val="65000"/>
+        <a:lumOff val="35000"/>
+      </a:schemeClr>
+    </cs:fontRef>
+    <cs:spPr>
+      <a:solidFill>
+        <a:schemeClr val="lt1"/>
+      </a:solidFill>
+      <a:ln>
+        <a:solidFill>
+          <a:schemeClr val="dk1">
+            <a:lumMod val="25000"/>
+            <a:lumOff val="75000"/>
+          </a:schemeClr>
+        </a:solidFill>
+      </a:ln>
+    </cs:spPr>
+    <cs:defRPr sz="900" kern="1200"/>
+    <cs:bodyPr rot="0" spcFirstLastPara="1" vertOverflow="clip" horzOverflow="clip" vert="horz" wrap="square" lIns="36576" tIns="18288" rIns="36576" bIns="18288" anchor="ctr" anchorCtr="1">
+      <a:spAutoFit/>
+    </cs:bodyPr>
+  </cs:dataLabelCallout>
+  <cs:dataPoint>
+    <cs:lnRef idx="0"/>
+    <cs:fillRef idx="1">
+      <cs:styleClr val="auto"/>
+    </cs:fillRef>
+    <cs:effectRef idx="0"/>
+    <cs:fontRef idx="minor">
+      <a:schemeClr val="tx1"/>
+    </cs:fontRef>
+    <cs:spPr>
+      <a:solidFill>
+        <a:schemeClr val="phClr"/>
+      </a:solidFill>
+    </cs:spPr>
+  </cs:dataPoint>
+  <cs:dataPoint3D>
+    <cs:lnRef idx="0"/>
+    <cs:fillRef idx="1">
+      <cs:styleClr val="auto"/>
+    </cs:fillRef>
+    <cs:effectRef idx="0"/>
+    <cs:fontRef idx="minor">
+      <a:schemeClr val="tx1"/>
+    </cs:fontRef>
+    <cs:spPr>
+      <a:solidFill>
+        <a:schemeClr val="phClr"/>
+      </a:solidFill>
+    </cs:spPr>
+  </cs:dataPoint3D>
+  <cs:dataPointLine>
+    <cs:lnRef idx="0">
+      <cs:styleClr val="auto"/>
+    </cs:lnRef>
+    <cs:fillRef idx="1"/>
+    <cs:effectRef idx="0"/>
+    <cs:fontRef idx="minor">
+      <a:schemeClr val="tx1"/>
+    </cs:fontRef>
+    <cs:spPr>
+      <a:ln w="28575" cap="rnd">
+        <a:solidFill>
+          <a:schemeClr val="phClr"/>
+        </a:solidFill>
+        <a:round/>
+      </a:ln>
+    </cs:spPr>
+  </cs:dataPointLine>
+  <cs:dataPointMarker>
+    <cs:lnRef idx="0">
+      <cs:styleClr val="auto"/>
+    </cs:lnRef>
+    <cs:fillRef idx="1">
+      <cs:styleClr val="auto"/>
+    </cs:fillRef>
+    <cs:effectRef idx="0"/>
+    <cs:fontRef idx="minor">
+      <a:schemeClr val="tx1"/>
+    </cs:fontRef>
+    <cs:spPr>
+      <a:solidFill>
+        <a:schemeClr val="phClr"/>
+      </a:solidFill>
+      <a:ln w="9525">
+        <a:solidFill>
+          <a:schemeClr val="phClr"/>
+        </a:solidFill>
+      </a:ln>
+    </cs:spPr>
+  </cs:dataPointMarker>
+  <cs:dataPointMarkerLayout symbol="circle" size="5"/>
+  <cs:dataPointWireframe>
+    <cs:lnRef idx="0">
+      <cs:styleClr val="auto"/>
+    </cs:lnRef>
+    <cs:fillRef idx="1"/>
+    <cs:effectRef idx="0"/>
+    <cs:fontRef idx="minor">
+      <a:schemeClr val="tx1"/>
+    </cs:fontRef>
+    <cs:spPr>
+      <a:ln w="9525" cap="rnd">
+        <a:solidFill>
+          <a:schemeClr val="phClr"/>
+        </a:solidFill>
+        <a:round/>
+      </a:ln>
+    </cs:spPr>
+  </cs:dataPointWireframe>
+  <cs:dataTable>
+    <cs:lnRef idx="0"/>
+    <cs:fillRef idx="0"/>
+    <cs:effectRef idx="0"/>
+    <cs:fontRef idx="minor">
+      <a:schemeClr val="tx1">
+        <a:lumMod val="65000"/>
+        <a:lumOff val="35000"/>
+      </a:schemeClr>
+    </cs:fontRef>
+    <cs:spPr>
+      <a:noFill/>
+      <a:ln w="9525" cap="flat" cmpd="sng" algn="ctr">
+        <a:solidFill>
+          <a:schemeClr val="tx1">
+            <a:lumMod val="15000"/>
+            <a:lumOff val="85000"/>
+          </a:schemeClr>
+        </a:solidFill>
+        <a:round/>
+      </a:ln>
+    </cs:spPr>
+    <cs:defRPr sz="900" kern="1200"/>
+  </cs:dataTable>
+  <cs:downBar>
+    <cs:lnRef idx="0"/>
+    <cs:fillRef idx="0"/>
+    <cs:effectRef idx="0"/>
+    <cs:fontRef idx="minor">
+      <a:schemeClr val="dk1"/>
+    </cs:fontRef>
+    <cs:spPr>
+      <a:solidFill>
+        <a:schemeClr val="dk1">
+          <a:lumMod val="65000"/>
+          <a:lumOff val="35000"/>
+        </a:schemeClr>
+      </a:solidFill>
+      <a:ln w="9525">
+        <a:solidFill>
+          <a:schemeClr val="tx1">
+            <a:lumMod val="65000"/>
+            <a:lumOff val="35000"/>
+          </a:schemeClr>
+        </a:solidFill>
+      </a:ln>
+    </cs:spPr>
+  </cs:downBar>
+  <cs:dropLine>
+    <cs:lnRef idx="0"/>
+    <cs:fillRef idx="0"/>
+    <cs:effectRef idx="0"/>
+    <cs:fontRef idx="minor">
+      <a:schemeClr val="tx1"/>
+    </cs:fontRef>
+    <cs:spPr>
+      <a:ln w="9525" cap="flat" cmpd="sng" algn="ctr">
+        <a:solidFill>
+          <a:schemeClr val="tx1">
+            <a:lumMod val="35000"/>
+            <a:lumOff val="65000"/>
+          </a:schemeClr>
+        </a:solidFill>
+        <a:round/>
+      </a:ln>
+    </cs:spPr>
+  </cs:dropLine>
+  <cs:errorBar>
+    <cs:lnRef idx="0"/>
+    <cs:fillRef idx="0"/>
+    <cs:effectRef idx="0"/>
+    <cs:fontRef idx="minor">
+      <a:schemeClr val="tx1"/>
+    </cs:fontRef>
+    <cs:spPr>
+      <a:ln w="9525" cap="flat" cmpd="sng" algn="ctr">
+        <a:solidFill>
+          <a:schemeClr val="tx1">
+            <a:lumMod val="65000"/>
+            <a:lumOff val="35000"/>
+          </a:schemeClr>
+        </a:solidFill>
+        <a:round/>
+      </a:ln>
+    </cs:spPr>
+  </cs:errorBar>
+  <cs:floor>
+    <cs:lnRef idx="0"/>
+    <cs:fillRef idx="0"/>
+    <cs:effectRef idx="0"/>
+    <cs:fontRef idx="minor">
+      <a:schemeClr val="tx1"/>
+    </cs:fontRef>
+    <cs:spPr>
+      <a:noFill/>
+      <a:ln>
+        <a:noFill/>
+      </a:ln>
+    </cs:spPr>
+  </cs:floor>
+  <cs:gridlineMajor>
+    <cs:lnRef idx="0"/>
+    <cs:fillRef idx="0"/>
+    <cs:effectRef idx="0"/>
+    <cs:fontRef idx="minor">
+      <a:schemeClr val="tx1"/>
+    </cs:fontRef>
+    <cs:spPr>
+      <a:ln w="9525" cap="flat" cmpd="sng" algn="ctr">
+        <a:solidFill>
+          <a:schemeClr val="tx1">
+            <a:lumMod val="15000"/>
+            <a:lumOff val="85000"/>
+          </a:schemeClr>
+        </a:solidFill>
+        <a:round/>
+      </a:ln>
+    </cs:spPr>
+  </cs:gridlineMajor>
+  <cs:gridlineMinor>
+    <cs:lnRef idx="0"/>
+    <cs:fillRef idx="0"/>
+    <cs:effectRef idx="0"/>
+    <cs:fontRef idx="minor">
+      <a:schemeClr val="tx1"/>
+    </cs:fontRef>
+    <cs:spPr>
+      <a:ln w="9525" cap="flat" cmpd="sng" algn="ctr">
+        <a:solidFill>
+          <a:schemeClr val="tx1">
+            <a:lumMod val="5000"/>
+            <a:lumOff val="95000"/>
+          </a:schemeClr>
+        </a:solidFill>
+        <a:round/>
+      </a:ln>
+    </cs:spPr>
+  </cs:gridlineMinor>
+  <cs:hiLoLine>
+    <cs:lnRef idx="0"/>
+    <cs:fillRef idx="0"/>
+    <cs:effectRef idx="0"/>
+    <cs:fontRef idx="minor">
+      <a:schemeClr val="tx1"/>
+    </cs:fontRef>
+    <cs:spPr>
+      <a:ln w="9525" cap="flat" cmpd="sng" algn="ctr">
+        <a:solidFill>
+          <a:schemeClr val="tx1">
+            <a:lumMod val="75000"/>
+            <a:lumOff val="25000"/>
+          </a:schemeClr>
+        </a:solidFill>
+        <a:round/>
+      </a:ln>
+    </cs:spPr>
+  </cs:hiLoLine>
+  <cs:leaderLine>
+    <cs:lnRef idx="0"/>
+    <cs:fillRef idx="0"/>
+    <cs:effectRef idx="0"/>
+    <cs:fontRef idx="minor">
+      <a:schemeClr val="tx1"/>
+    </cs:fontRef>
+    <cs:spPr>
+      <a:ln w="9525" cap="flat" cmpd="sng" algn="ctr">
+        <a:solidFill>
+          <a:schemeClr val="tx1">
+            <a:lumMod val="35000"/>
+            <a:lumOff val="65000"/>
+          </a:schemeClr>
+        </a:solidFill>
+        <a:round/>
+      </a:ln>
+    </cs:spPr>
+  </cs:leaderLine>
+  <cs:legend>
+    <cs:lnRef idx="0"/>
+    <cs:fillRef idx="0"/>
+    <cs:effectRef idx="0"/>
+    <cs:fontRef idx="minor">
+      <a:schemeClr val="tx1">
+        <a:lumMod val="65000"/>
+        <a:lumOff val="35000"/>
+      </a:schemeClr>
+    </cs:fontRef>
+    <cs:defRPr sz="900" kern="1200"/>
+  </cs:legend>
+  <cs:plotArea mods="allowNoFillOverride allowNoLineOverride">
+    <cs:lnRef idx="0"/>
+    <cs:fillRef idx="0"/>
+    <cs:effectRef idx="0"/>
+    <cs:fontRef idx="minor">
+      <a:schemeClr val="tx1"/>
+    </cs:fontRef>
+  </cs:plotArea>
+  <cs:plotArea3D mods="allowNoFillOverride allowNoLineOverride">
+    <cs:lnRef idx="0"/>
+    <cs:fillRef idx="0"/>
+    <cs:effectRef idx="0"/>
+    <cs:fontRef idx="minor">
+      <a:schemeClr val="tx1"/>
+    </cs:fontRef>
+  </cs:plotArea3D>
+  <cs:seriesAxis>
+    <cs:lnRef idx="0"/>
+    <cs:fillRef idx="0"/>
+    <cs:effectRef idx="0"/>
+    <cs:fontRef idx="minor">
+      <a:schemeClr val="tx1">
+        <a:lumMod val="65000"/>
+        <a:lumOff val="35000"/>
+      </a:schemeClr>
+    </cs:fontRef>
+    <cs:defRPr sz="900" kern="1200"/>
+  </cs:seriesAxis>
+  <cs:seriesLine>
+    <cs:lnRef idx="0"/>
+    <cs:fillRef idx="0"/>
+    <cs:effectRef idx="0"/>
+    <cs:fontRef idx="minor">
+      <a:schemeClr val="tx1"/>
+    </cs:fontRef>
+    <cs:spPr>
+      <a:ln w="9525" cap="flat" cmpd="sng" algn="ctr">
+        <a:solidFill>
+          <a:schemeClr val="tx1">
+            <a:lumMod val="35000"/>
+            <a:lumOff val="65000"/>
+          </a:schemeClr>
+        </a:solidFill>
+        <a:round/>
+      </a:ln>
+    </cs:spPr>
+  </cs:seriesLine>
+  <cs:title>
+    <cs:lnRef idx="0"/>
+    <cs:fillRef idx="0"/>
+    <cs:effectRef idx="0"/>
+    <cs:fontRef idx="minor">
+      <a:schemeClr val="tx1">
+        <a:lumMod val="65000"/>
+        <a:lumOff val="35000"/>
+      </a:schemeClr>
+    </cs:fontRef>
+    <cs:defRPr sz="1400" b="0" kern="1200" spc="0" baseline="0"/>
+  </cs:title>
+  <cs:trendline>
+    <cs:lnRef idx="0">
+      <cs:styleClr val="auto"/>
+    </cs:lnRef>
+    <cs:fillRef idx="0"/>
+    <cs:effectRef idx="0"/>
+    <cs:fontRef idx="minor">
+      <a:schemeClr val="tx1"/>
+    </cs:fontRef>
+    <cs:spPr>
+      <a:ln w="19050" cap="rnd">
+        <a:solidFill>
+          <a:schemeClr val="phClr"/>
+        </a:solidFill>
+        <a:prstDash val="sysDot"/>
+      </a:ln>
+    </cs:spPr>
+  </cs:trendline>
+  <cs:trendlineLabel>
+    <cs:lnRef idx="0"/>
+    <cs:fillRef idx="0"/>
+    <cs:effectRef idx="0"/>
+    <cs:fontRef idx="minor">
+      <a:schemeClr val="tx1">
+        <a:lumMod val="65000"/>
+        <a:lumOff val="35000"/>
+      </a:schemeClr>
+    </cs:fontRef>
+    <cs:defRPr sz="900" kern="1200"/>
+  </cs:trendlineLabel>
+  <cs:upBar>
+    <cs:lnRef idx="0"/>
+    <cs:fillRef idx="0"/>
+    <cs:effectRef idx="0"/>
+    <cs:fontRef idx="minor">
+      <a:schemeClr val="dk1"/>
+    </cs:fontRef>
+    <cs:spPr>
+      <a:solidFill>
+        <a:schemeClr val="lt1"/>
+      </a:solidFill>
+      <a:ln w="9525">
+        <a:solidFill>
+          <a:schemeClr val="tx1">
+            <a:lumMod val="15000"/>
+            <a:lumOff val="85000"/>
+          </a:schemeClr>
+        </a:solidFill>
       </a:ln>
     </cs:spPr>
   </cs:upBar>
@@ -8566,7 +16087,7 @@
 </file>
 
 <file path=customXml/itemProps1.xml><?xml version="1.0" encoding="utf-8"?>
-<ds:datastoreItem xmlns:ds="http://schemas.openxmlformats.org/officeDocument/2006/customXml" ds:itemID="{A1305BE1-1F2B-47A2-972D-942FF85E1E7E}">
+<ds:datastoreItem xmlns:ds="http://schemas.openxmlformats.org/officeDocument/2006/customXml" ds:itemID="{9146703D-202C-4A8B-9F88-707B92837430}">
   <ds:schemaRefs>
     <ds:schemaRef ds:uri="http://schemas.openxmlformats.org/officeDocument/2006/bibliography"/>
   </ds:schemaRefs>
